--- a/Documents/Report.docx
+++ b/Documents/Report.docx
@@ -746,29 +746,7 @@
           <w:sz w:val="60"/>
           <w:szCs w:val="60"/>
         </w:rPr>
-        <w:t xml:space="preserve">There are many international </w:t>
-      </w:r>
-      <w:proofErr w:type="gramStart"/>
-      <w:r>
-        <w:rPr>
-          <w:rFonts w:ascii="ff1" w:eastAsia="Times New Roman" w:hAnsi="ff1" w:cs="Times New Roman"/>
-          <w:color w:val="231F20"/>
-          <w:spacing w:val="1"/>
-          <w:sz w:val="60"/>
-          <w:szCs w:val="60"/>
-        </w:rPr>
-        <w:t>standards  available</w:t>
-      </w:r>
-      <w:proofErr w:type="gramEnd"/>
-      <w:r>
-        <w:rPr>
-          <w:rFonts w:ascii="ff1" w:eastAsia="Times New Roman" w:hAnsi="ff1" w:cs="Times New Roman"/>
-          <w:color w:val="231F20"/>
-          <w:spacing w:val="1"/>
-          <w:sz w:val="60"/>
-          <w:szCs w:val="60"/>
-        </w:rPr>
-        <w:t xml:space="preserve">  for the </w:t>
+        <w:t xml:space="preserve">There are many international standards  available  for the </w:t>
       </w:r>
     </w:p>
     <w:p>
@@ -783,49 +761,15 @@
           <w:szCs w:val="60"/>
         </w:rPr>
       </w:pPr>
-      <w:proofErr w:type="gramStart"/>
-      <w:r>
-        <w:rPr>
-          <w:rFonts w:ascii="ff1" w:eastAsia="Times New Roman" w:hAnsi="ff1" w:cs="Times New Roman"/>
-          <w:color w:val="231F20"/>
-          <w:spacing w:val="1"/>
-          <w:sz w:val="60"/>
-          <w:szCs w:val="60"/>
-        </w:rPr>
-        <w:t>selection  of</w:t>
-      </w:r>
-      <w:proofErr w:type="gramEnd"/>
-      <w:r>
-        <w:rPr>
-          <w:rFonts w:ascii="ff1" w:eastAsia="Times New Roman" w:hAnsi="ff1" w:cs="Times New Roman"/>
-          <w:color w:val="231F20"/>
-          <w:spacing w:val="1"/>
-          <w:sz w:val="60"/>
-          <w:szCs w:val="60"/>
-        </w:rPr>
-        <w:t xml:space="preserve">  elliptic  curves.  </w:t>
-      </w:r>
-      <w:proofErr w:type="gramStart"/>
-      <w:r>
-        <w:rPr>
-          <w:rFonts w:ascii="ff1" w:eastAsia="Times New Roman" w:hAnsi="ff1" w:cs="Times New Roman"/>
-          <w:color w:val="231F20"/>
-          <w:spacing w:val="1"/>
-          <w:sz w:val="60"/>
-          <w:szCs w:val="60"/>
-        </w:rPr>
-        <w:t>The  choice</w:t>
-      </w:r>
-      <w:proofErr w:type="gramEnd"/>
-      <w:r>
-        <w:rPr>
-          <w:rFonts w:ascii="ff1" w:eastAsia="Times New Roman" w:hAnsi="ff1" w:cs="Times New Roman"/>
-          <w:color w:val="231F20"/>
-          <w:spacing w:val="1"/>
-          <w:sz w:val="60"/>
-          <w:szCs w:val="60"/>
-        </w:rPr>
-        <w:t xml:space="preserve">  of  the  curve  is </w:t>
+      <w:r>
+        <w:rPr>
+          <w:rFonts w:ascii="ff1" w:eastAsia="Times New Roman" w:hAnsi="ff1" w:cs="Times New Roman"/>
+          <w:color w:val="231F20"/>
+          <w:spacing w:val="1"/>
+          <w:sz w:val="60"/>
+          <w:szCs w:val="60"/>
+        </w:rPr>
+        <w:t xml:space="preserve">selection  of  elliptic  curves.  The  choice  of  the  curve  is </w:t>
       </w:r>
     </w:p>
     <w:p>
@@ -840,27 +784,15 @@
           <w:szCs w:val="60"/>
         </w:rPr>
       </w:pPr>
-      <w:proofErr w:type="gramStart"/>
-      <w:r>
-        <w:rPr>
-          <w:rFonts w:ascii="ff1" w:eastAsia="Times New Roman" w:hAnsi="ff1" w:cs="Times New Roman"/>
-          <w:color w:val="231F20"/>
-          <w:spacing w:val="1"/>
-          <w:sz w:val="60"/>
-          <w:szCs w:val="60"/>
-        </w:rPr>
-        <w:t>dependent  on</w:t>
-      </w:r>
-      <w:proofErr w:type="gramEnd"/>
-      <w:r>
-        <w:rPr>
-          <w:rFonts w:ascii="ff1" w:eastAsia="Times New Roman" w:hAnsi="ff1" w:cs="Times New Roman"/>
-          <w:color w:val="231F20"/>
-          <w:spacing w:val="1"/>
-          <w:sz w:val="60"/>
-          <w:szCs w:val="60"/>
-        </w:rPr>
-        <w:t xml:space="preserve">  the  security  requirement  and  the  required </w:t>
+      <w:r>
+        <w:rPr>
+          <w:rFonts w:ascii="ff1" w:eastAsia="Times New Roman" w:hAnsi="ff1" w:cs="Times New Roman"/>
+          <w:color w:val="231F20"/>
+          <w:spacing w:val="1"/>
+          <w:sz w:val="60"/>
+          <w:szCs w:val="60"/>
+        </w:rPr>
+        <w:t xml:space="preserve">dependent  on  the  security  requirement  and  the  required </w:t>
       </w:r>
     </w:p>
     <w:p>
@@ -962,7 +894,6 @@
           <w:szCs w:val="60"/>
         </w:rPr>
       </w:pPr>
-      <w:proofErr w:type="gramStart"/>
       <w:r>
         <w:rPr>
           <w:rFonts w:ascii="ff1" w:eastAsia="Times New Roman" w:hAnsi="ff1" w:cs="Times New Roman"/>
@@ -971,18 +902,7 @@
           <w:sz w:val="60"/>
           <w:szCs w:val="60"/>
         </w:rPr>
-        <w:t>The  standards</w:t>
-      </w:r>
-      <w:proofErr w:type="gramEnd"/>
-      <w:r>
-        <w:rPr>
-          <w:rFonts w:ascii="ff1" w:eastAsia="Times New Roman" w:hAnsi="ff1" w:cs="Times New Roman"/>
-          <w:color w:val="231F20"/>
-          <w:spacing w:val="2"/>
-          <w:sz w:val="60"/>
-          <w:szCs w:val="60"/>
-        </w:rPr>
-        <w:t xml:space="preserve">  that recommend  </w:t>
+        <w:t xml:space="preserve">The  standards  that recommend  </w:t>
       </w:r>
       <w:r>
         <w:rPr>
@@ -1050,45 +970,14 @@
           <w:szCs w:val="60"/>
         </w:rPr>
       </w:pPr>
-      <w:proofErr w:type="gramStart"/>
-      <w:r>
-        <w:rPr>
-          <w:rFonts w:ascii="ff1" w:eastAsia="Times New Roman" w:hAnsi="ff1" w:cs="Times New Roman"/>
-          <w:color w:val="231F20"/>
-          <w:sz w:val="60"/>
-          <w:szCs w:val="60"/>
-        </w:rPr>
-        <w:t>mostly  defined</w:t>
-      </w:r>
-      <w:proofErr w:type="gramEnd"/>
-      <w:r>
-        <w:rPr>
-          <w:rFonts w:ascii="ff1" w:eastAsia="Times New Roman" w:hAnsi="ff1" w:cs="Times New Roman"/>
-          <w:color w:val="231F20"/>
-          <w:sz w:val="60"/>
-          <w:szCs w:val="60"/>
-        </w:rPr>
-        <w:t xml:space="preserve">  over  prime  fields  [3].  </w:t>
-      </w:r>
-      <w:proofErr w:type="gramStart"/>
-      <w:r>
-        <w:rPr>
-          <w:rFonts w:ascii="ff1" w:eastAsia="Times New Roman" w:hAnsi="ff1" w:cs="Times New Roman"/>
-          <w:color w:val="231F20"/>
-          <w:sz w:val="60"/>
-          <w:szCs w:val="60"/>
-        </w:rPr>
-        <w:t>In  this</w:t>
-      </w:r>
-      <w:proofErr w:type="gramEnd"/>
-      <w:r>
-        <w:rPr>
-          <w:rFonts w:ascii="ff1" w:eastAsia="Times New Roman" w:hAnsi="ff1" w:cs="Times New Roman"/>
-          <w:color w:val="231F20"/>
-          <w:sz w:val="60"/>
-          <w:szCs w:val="60"/>
-        </w:rPr>
-        <w:t xml:space="preserve">  paper,  such </w:t>
+      <w:r>
+        <w:rPr>
+          <w:rFonts w:ascii="ff1" w:eastAsia="Times New Roman" w:hAnsi="ff1" w:cs="Times New Roman"/>
+          <w:color w:val="231F20"/>
+          <w:sz w:val="60"/>
+          <w:szCs w:val="60"/>
+        </w:rPr>
+        <w:t xml:space="preserve">mostly  defined  over  prime  fields  [3].  In  this  paper,  such </w:t>
       </w:r>
     </w:p>
     <w:p>
@@ -1103,27 +992,15 @@
           <w:szCs w:val="60"/>
         </w:rPr>
       </w:pPr>
-      <w:proofErr w:type="gramStart"/>
-      <w:r>
-        <w:rPr>
-          <w:rFonts w:ascii="ff1" w:eastAsia="Times New Roman" w:hAnsi="ff1" w:cs="Times New Roman"/>
-          <w:color w:val="231F20"/>
-          <w:spacing w:val="1"/>
-          <w:sz w:val="60"/>
-          <w:szCs w:val="60"/>
-        </w:rPr>
-        <w:t>elliptic  curves</w:t>
-      </w:r>
-      <w:proofErr w:type="gramEnd"/>
-      <w:r>
-        <w:rPr>
-          <w:rFonts w:ascii="ff1" w:eastAsia="Times New Roman" w:hAnsi="ff1" w:cs="Times New Roman"/>
-          <w:color w:val="231F20"/>
-          <w:spacing w:val="1"/>
-          <w:sz w:val="60"/>
-          <w:szCs w:val="60"/>
-        </w:rPr>
-        <w:t xml:space="preserve">  defined  over  prime  fields  are the  subject  of </w:t>
+      <w:r>
+        <w:rPr>
+          <w:rFonts w:ascii="ff1" w:eastAsia="Times New Roman" w:hAnsi="ff1" w:cs="Times New Roman"/>
+          <w:color w:val="231F20"/>
+          <w:spacing w:val="1"/>
+          <w:sz w:val="60"/>
+          <w:szCs w:val="60"/>
+        </w:rPr>
+        <w:t xml:space="preserve">elliptic  curves  defined  over  prime  fields  are the  subject  of </w:t>
       </w:r>
     </w:p>
     <w:p>
@@ -1159,27 +1036,15 @@
           <w:szCs w:val="60"/>
         </w:rPr>
       </w:pPr>
-      <w:proofErr w:type="gramStart"/>
-      <w:r>
-        <w:rPr>
-          <w:rFonts w:ascii="ff1" w:eastAsia="Times New Roman" w:hAnsi="ff1" w:cs="Times New Roman"/>
-          <w:color w:val="231F20"/>
-          <w:spacing w:val="1"/>
-          <w:sz w:val="60"/>
-          <w:szCs w:val="60"/>
-        </w:rPr>
-        <w:t>Nowadays,  many</w:t>
-      </w:r>
-      <w:proofErr w:type="gramEnd"/>
-      <w:r>
-        <w:rPr>
-          <w:rFonts w:ascii="ff1" w:eastAsia="Times New Roman" w:hAnsi="ff1" w:cs="Times New Roman"/>
-          <w:color w:val="231F20"/>
-          <w:spacing w:val="1"/>
-          <w:sz w:val="60"/>
-          <w:szCs w:val="60"/>
-        </w:rPr>
-        <w:t xml:space="preserve">  publicly  observable  Internet  protocols </w:t>
+      <w:r>
+        <w:rPr>
+          <w:rFonts w:ascii="ff1" w:eastAsia="Times New Roman" w:hAnsi="ff1" w:cs="Times New Roman"/>
+          <w:color w:val="231F20"/>
+          <w:spacing w:val="1"/>
+          <w:sz w:val="60"/>
+          <w:szCs w:val="60"/>
+        </w:rPr>
+        <w:t xml:space="preserve">Nowadays,  many  publicly  observable  Internet  protocols </w:t>
       </w:r>
     </w:p>
     <w:p>
@@ -1193,25 +1058,14 @@
           <w:szCs w:val="60"/>
         </w:rPr>
       </w:pPr>
-      <w:proofErr w:type="gramStart"/>
-      <w:r>
-        <w:rPr>
-          <w:rFonts w:ascii="ff1" w:eastAsia="Times New Roman" w:hAnsi="ff1" w:cs="Times New Roman"/>
-          <w:color w:val="231F20"/>
-          <w:sz w:val="60"/>
-          <w:szCs w:val="60"/>
-        </w:rPr>
-        <w:t>offer  cipher</w:t>
-      </w:r>
-      <w:proofErr w:type="gramEnd"/>
-      <w:r>
-        <w:rPr>
-          <w:rFonts w:ascii="ff1" w:eastAsia="Times New Roman" w:hAnsi="ff1" w:cs="Times New Roman"/>
-          <w:color w:val="231F20"/>
-          <w:sz w:val="60"/>
-          <w:szCs w:val="60"/>
-        </w:rPr>
-        <w:t xml:space="preserve">  suites  that  contain  elliptic  curve  based </w:t>
+      <w:r>
+        <w:rPr>
+          <w:rFonts w:ascii="ff1" w:eastAsia="Times New Roman" w:hAnsi="ff1" w:cs="Times New Roman"/>
+          <w:color w:val="231F20"/>
+          <w:sz w:val="60"/>
+          <w:szCs w:val="60"/>
+        </w:rPr>
+        <w:t xml:space="preserve">offer  cipher  suites  that  contain  elliptic  curve  based </w:t>
       </w:r>
     </w:p>
     <w:p>
@@ -1232,27 +1086,7 @@
           <w:sz w:val="60"/>
           <w:szCs w:val="60"/>
         </w:rPr>
-        <w:t xml:space="preserve">cryptographic algorithms. Today, ECC </w:t>
-      </w:r>
-      <w:proofErr w:type="gramStart"/>
-      <w:r>
-        <w:rPr>
-          <w:rFonts w:ascii="ff1" w:eastAsia="Times New Roman" w:hAnsi="ff1" w:cs="Times New Roman"/>
-          <w:color w:val="231F20"/>
-          <w:sz w:val="60"/>
-          <w:szCs w:val="60"/>
-        </w:rPr>
-        <w:t>is  increasingly</w:t>
-      </w:r>
-      <w:proofErr w:type="gramEnd"/>
-      <w:r>
-        <w:rPr>
-          <w:rFonts w:ascii="ff1" w:eastAsia="Times New Roman" w:hAnsi="ff1" w:cs="Times New Roman"/>
-          <w:color w:val="231F20"/>
-          <w:sz w:val="60"/>
-          <w:szCs w:val="60"/>
-        </w:rPr>
-        <w:t xml:space="preserve"> used </w:t>
+        <w:t xml:space="preserve">cryptographic algorithms. Today, ECC is  increasingly used </w:t>
       </w:r>
     </w:p>
     <w:p>
@@ -1267,27 +1101,45 @@
           <w:szCs w:val="60"/>
         </w:rPr>
       </w:pPr>
-      <w:proofErr w:type="gramStart"/>
-      <w:r>
-        <w:rPr>
-          <w:rFonts w:ascii="ff1" w:eastAsia="Times New Roman" w:hAnsi="ff1" w:cs="Times New Roman"/>
-          <w:color w:val="231F20"/>
-          <w:spacing w:val="1"/>
-          <w:sz w:val="60"/>
-          <w:szCs w:val="60"/>
-        </w:rPr>
-        <w:t>to  implement</w:t>
-      </w:r>
-      <w:proofErr w:type="gramEnd"/>
-      <w:r>
-        <w:rPr>
-          <w:rFonts w:ascii="ff1" w:eastAsia="Times New Roman" w:hAnsi="ff1" w:cs="Times New Roman"/>
-          <w:color w:val="231F20"/>
-          <w:spacing w:val="1"/>
-          <w:sz w:val="60"/>
-          <w:szCs w:val="60"/>
-        </w:rPr>
-        <w:t xml:space="preserve">  public-key  cryptography  protocols,  such  as </w:t>
+      <w:r>
+        <w:rPr>
+          <w:rFonts w:ascii="ff1" w:eastAsia="Times New Roman" w:hAnsi="ff1" w:cs="Times New Roman"/>
+          <w:color w:val="231F20"/>
+          <w:spacing w:val="1"/>
+          <w:sz w:val="60"/>
+          <w:szCs w:val="60"/>
+        </w:rPr>
+        <w:t>to implement public</w:t>
+      </w:r>
+      <w:r>
+        <w:rPr>
+          <w:rFonts w:ascii="ff1" w:eastAsia="Times New Roman" w:hAnsi="ff1" w:cs="Times New Roman"/>
+          <w:color w:val="231F20"/>
+          <w:spacing w:val="1"/>
+          <w:sz w:val="60"/>
+          <w:szCs w:val="60"/>
+        </w:rPr>
+        <w:t>-</w:t>
+      </w:r>
+      <w:r>
+        <w:rPr>
+          <w:rFonts w:ascii="ff1" w:eastAsia="Times New Roman" w:hAnsi="ff1" w:cs="Times New Roman"/>
+          <w:color w:val="231F20"/>
+          <w:spacing w:val="1"/>
+          <w:sz w:val="60"/>
+          <w:szCs w:val="60"/>
+        </w:rPr>
+        <w:t>key cryptography protocols, such as</w:t>
+      </w:r>
+      <w:r>
+        <w:rPr>
+          <w:rFonts w:ascii="ff1" w:eastAsia="Times New Roman" w:hAnsi="ff1" w:cs="Times New Roman"/>
+          <w:color w:val="231F20"/>
+          <w:spacing w:val="1"/>
+          <w:sz w:val="60"/>
+          <w:szCs w:val="60"/>
+        </w:rPr>
+        <w:t xml:space="preserve"> </w:t>
       </w:r>
     </w:p>
     <w:p>
@@ -1301,25 +1153,23 @@
           <w:szCs w:val="60"/>
         </w:rPr>
       </w:pPr>
-      <w:proofErr w:type="gramStart"/>
-      <w:r>
-        <w:rPr>
-          <w:rFonts w:ascii="ff1" w:eastAsia="Times New Roman" w:hAnsi="ff1" w:cs="Times New Roman"/>
-          <w:color w:val="231F20"/>
-          <w:sz w:val="60"/>
-          <w:szCs w:val="60"/>
-        </w:rPr>
-        <w:t>digital  signatures</w:t>
-      </w:r>
-      <w:proofErr w:type="gramEnd"/>
-      <w:r>
-        <w:rPr>
-          <w:rFonts w:ascii="ff1" w:eastAsia="Times New Roman" w:hAnsi="ff1" w:cs="Times New Roman"/>
-          <w:color w:val="231F20"/>
-          <w:sz w:val="60"/>
-          <w:szCs w:val="60"/>
-        </w:rPr>
-        <w:t xml:space="preserve">  and  key  agreement  protocols.  Bitcoin, </w:t>
+      <w:r>
+        <w:rPr>
+          <w:rFonts w:ascii="ff1" w:eastAsia="Times New Roman" w:hAnsi="ff1" w:cs="Times New Roman"/>
+          <w:color w:val="231F20"/>
+          <w:sz w:val="60"/>
+          <w:szCs w:val="60"/>
+        </w:rPr>
+        <w:t>digital signatures and key agreement protocols</w:t>
+      </w:r>
+      <w:r>
+        <w:rPr>
+          <w:rFonts w:ascii="ff1" w:eastAsia="Times New Roman" w:hAnsi="ff1" w:cs="Times New Roman"/>
+          <w:color w:val="231F20"/>
+          <w:sz w:val="60"/>
+          <w:szCs w:val="60"/>
+        </w:rPr>
+        <w:t xml:space="preserve">.  Bitcoin, </w:t>
       </w:r>
     </w:p>
     <w:p>
@@ -1342,17 +1192,15 @@
         </w:rPr>
         <w:t>secure shell (SSH</w:t>
       </w:r>
-      <w:proofErr w:type="gramStart"/>
-      <w:r>
-        <w:rPr>
-          <w:rFonts w:ascii="ff1" w:eastAsia="Times New Roman" w:hAnsi="ff1" w:cs="Times New Roman"/>
-          <w:color w:val="231F20"/>
-          <w:sz w:val="60"/>
-          <w:szCs w:val="60"/>
-        </w:rPr>
-        <w:t>),  Transport</w:t>
-      </w:r>
-      <w:proofErr w:type="gramEnd"/>
+      <w:r>
+        <w:rPr>
+          <w:rFonts w:ascii="ff1" w:eastAsia="Times New Roman" w:hAnsi="ff1" w:cs="Times New Roman"/>
+          <w:color w:val="231F20"/>
+          <w:sz w:val="60"/>
+          <w:szCs w:val="60"/>
+        </w:rPr>
+        <w:t>), Transport</w:t>
+      </w:r>
       <w:r>
         <w:rPr>
           <w:rFonts w:ascii="ff1" w:eastAsia="Times New Roman" w:hAnsi="ff1" w:cs="Times New Roman"/>
@@ -1385,27 +1233,45 @@
           <w:szCs w:val="60"/>
         </w:rPr>
       </w:pPr>
-      <w:proofErr w:type="gramStart"/>
-      <w:r>
-        <w:rPr>
-          <w:rFonts w:ascii="ff1" w:eastAsia="Times New Roman" w:hAnsi="ff1" w:cs="Times New Roman"/>
-          <w:color w:val="231F20"/>
-          <w:spacing w:val="1"/>
-          <w:sz w:val="60"/>
-          <w:szCs w:val="60"/>
-        </w:rPr>
-        <w:t>Austrian  e</w:t>
-      </w:r>
-      <w:proofErr w:type="gramEnd"/>
-      <w:r>
-        <w:rPr>
-          <w:rFonts w:ascii="ff1" w:eastAsia="Times New Roman" w:hAnsi="ff1" w:cs="Times New Roman"/>
-          <w:color w:val="231F20"/>
-          <w:spacing w:val="1"/>
-          <w:sz w:val="60"/>
-          <w:szCs w:val="60"/>
-        </w:rPr>
-        <w:t xml:space="preserve">-ID  card  are  some  of  the  application  protocols </w:t>
+      <w:r>
+        <w:rPr>
+          <w:rFonts w:ascii="ff1" w:eastAsia="Times New Roman" w:hAnsi="ff1" w:cs="Times New Roman"/>
+          <w:color w:val="231F20"/>
+          <w:spacing w:val="1"/>
+          <w:sz w:val="60"/>
+          <w:szCs w:val="60"/>
+        </w:rPr>
+        <w:t>Austrian e</w:t>
+      </w:r>
+      <w:r>
+        <w:rPr>
+          <w:rFonts w:ascii="ff1" w:eastAsia="Times New Roman" w:hAnsi="ff1" w:cs="Times New Roman"/>
+          <w:color w:val="231F20"/>
+          <w:spacing w:val="1"/>
+          <w:sz w:val="60"/>
+          <w:szCs w:val="60"/>
+        </w:rPr>
+        <w:t>-</w:t>
+      </w:r>
+      <w:r>
+        <w:rPr>
+          <w:rFonts w:ascii="ff1" w:eastAsia="Times New Roman" w:hAnsi="ff1" w:cs="Times New Roman"/>
+          <w:color w:val="231F20"/>
+          <w:spacing w:val="1"/>
+          <w:sz w:val="60"/>
+          <w:szCs w:val="60"/>
+        </w:rPr>
+        <w:t>ID card is some of the application protocols</w:t>
+      </w:r>
+      <w:r>
+        <w:rPr>
+          <w:rFonts w:ascii="ff1" w:eastAsia="Times New Roman" w:hAnsi="ff1" w:cs="Times New Roman"/>
+          <w:color w:val="231F20"/>
+          <w:spacing w:val="1"/>
+          <w:sz w:val="60"/>
+          <w:szCs w:val="60"/>
+        </w:rPr>
+        <w:t xml:space="preserve"> </w:t>
       </w:r>
     </w:p>
     <w:p>
@@ -1489,27 +1355,45 @@
           <w:szCs w:val="60"/>
         </w:rPr>
       </w:pPr>
-      <w:proofErr w:type="gramStart"/>
-      <w:r>
-        <w:rPr>
-          <w:rFonts w:ascii="ff1" w:eastAsia="Times New Roman" w:hAnsi="ff1" w:cs="Times New Roman"/>
-          <w:color w:val="231F20"/>
-          <w:spacing w:val="1"/>
-          <w:sz w:val="60"/>
-          <w:szCs w:val="60"/>
-        </w:rPr>
-        <w:t>There  are</w:t>
-      </w:r>
-      <w:proofErr w:type="gramEnd"/>
-      <w:r>
-        <w:rPr>
-          <w:rFonts w:ascii="ff1" w:eastAsia="Times New Roman" w:hAnsi="ff1" w:cs="Times New Roman"/>
-          <w:color w:val="231F20"/>
-          <w:spacing w:val="1"/>
-          <w:sz w:val="60"/>
-          <w:szCs w:val="60"/>
-        </w:rPr>
-        <w:t xml:space="preserve">  many international  standards  available  for the </w:t>
+      <w:r>
+        <w:rPr>
+          <w:rFonts w:ascii="ff1" w:eastAsia="Times New Roman" w:hAnsi="ff1" w:cs="Times New Roman"/>
+          <w:color w:val="231F20"/>
+          <w:spacing w:val="1"/>
+          <w:sz w:val="60"/>
+          <w:szCs w:val="60"/>
+        </w:rPr>
+        <w:t>There are many</w:t>
+      </w:r>
+      <w:r>
+        <w:rPr>
+          <w:rFonts w:ascii="ff1" w:eastAsia="Times New Roman" w:hAnsi="ff1" w:cs="Times New Roman"/>
+          <w:color w:val="231F20"/>
+          <w:spacing w:val="1"/>
+          <w:sz w:val="60"/>
+          <w:szCs w:val="60"/>
+        </w:rPr>
+        <w:t xml:space="preserve"> </w:t>
+      </w:r>
+      <w:r>
+        <w:rPr>
+          <w:rFonts w:ascii="ff1" w:eastAsia="Times New Roman" w:hAnsi="ff1" w:cs="Times New Roman"/>
+          <w:color w:val="231F20"/>
+          <w:spacing w:val="1"/>
+          <w:sz w:val="60"/>
+          <w:szCs w:val="60"/>
+        </w:rPr>
+        <w:t>international standards available for</w:t>
+      </w:r>
+      <w:r>
+        <w:rPr>
+          <w:rFonts w:ascii="ff1" w:eastAsia="Times New Roman" w:hAnsi="ff1" w:cs="Times New Roman"/>
+          <w:color w:val="231F20"/>
+          <w:spacing w:val="1"/>
+          <w:sz w:val="60"/>
+          <w:szCs w:val="60"/>
+        </w:rPr>
+        <w:t xml:space="preserve"> the </w:t>
       </w:r>
     </w:p>
     <w:p>
@@ -1524,49 +1408,45 @@
           <w:szCs w:val="60"/>
         </w:rPr>
       </w:pPr>
-      <w:proofErr w:type="gramStart"/>
-      <w:r>
-        <w:rPr>
-          <w:rFonts w:ascii="ff1" w:eastAsia="Times New Roman" w:hAnsi="ff1" w:cs="Times New Roman"/>
-          <w:color w:val="231F20"/>
-          <w:spacing w:val="1"/>
-          <w:sz w:val="60"/>
-          <w:szCs w:val="60"/>
-        </w:rPr>
-        <w:t>selection  of</w:t>
-      </w:r>
-      <w:proofErr w:type="gramEnd"/>
-      <w:r>
-        <w:rPr>
-          <w:rFonts w:ascii="ff1" w:eastAsia="Times New Roman" w:hAnsi="ff1" w:cs="Times New Roman"/>
-          <w:color w:val="231F20"/>
-          <w:spacing w:val="1"/>
-          <w:sz w:val="60"/>
-          <w:szCs w:val="60"/>
-        </w:rPr>
-        <w:t xml:space="preserve">  elliptic  curves.  </w:t>
-      </w:r>
-      <w:proofErr w:type="gramStart"/>
-      <w:r>
-        <w:rPr>
-          <w:rFonts w:ascii="ff1" w:eastAsia="Times New Roman" w:hAnsi="ff1" w:cs="Times New Roman"/>
-          <w:color w:val="231F20"/>
-          <w:spacing w:val="1"/>
-          <w:sz w:val="60"/>
-          <w:szCs w:val="60"/>
-        </w:rPr>
-        <w:t>The  choice</w:t>
-      </w:r>
-      <w:proofErr w:type="gramEnd"/>
-      <w:r>
-        <w:rPr>
-          <w:rFonts w:ascii="ff1" w:eastAsia="Times New Roman" w:hAnsi="ff1" w:cs="Times New Roman"/>
-          <w:color w:val="231F20"/>
-          <w:spacing w:val="1"/>
-          <w:sz w:val="60"/>
-          <w:szCs w:val="60"/>
-        </w:rPr>
-        <w:t xml:space="preserve">  of  the  curve  is </w:t>
+      <w:r>
+        <w:rPr>
+          <w:rFonts w:ascii="ff1" w:eastAsia="Times New Roman" w:hAnsi="ff1" w:cs="Times New Roman"/>
+          <w:color w:val="231F20"/>
+          <w:spacing w:val="1"/>
+          <w:sz w:val="60"/>
+          <w:szCs w:val="60"/>
+        </w:rPr>
+        <w:t>selection of elliptic curves</w:t>
+      </w:r>
+      <w:r>
+        <w:rPr>
+          <w:rFonts w:ascii="ff1" w:eastAsia="Times New Roman" w:hAnsi="ff1" w:cs="Times New Roman"/>
+          <w:color w:val="231F20"/>
+          <w:spacing w:val="1"/>
+          <w:sz w:val="60"/>
+          <w:szCs w:val="60"/>
+        </w:rPr>
+        <w:t xml:space="preserve">.  </w:t>
+      </w:r>
+      <w:r>
+        <w:rPr>
+          <w:rFonts w:ascii="ff1" w:eastAsia="Times New Roman" w:hAnsi="ff1" w:cs="Times New Roman"/>
+          <w:color w:val="231F20"/>
+          <w:spacing w:val="1"/>
+          <w:sz w:val="60"/>
+          <w:szCs w:val="60"/>
+        </w:rPr>
+        <w:t>The choice of the curve is</w:t>
+      </w:r>
+      <w:r>
+        <w:rPr>
+          <w:rFonts w:ascii="ff1" w:eastAsia="Times New Roman" w:hAnsi="ff1" w:cs="Times New Roman"/>
+          <w:color w:val="231F20"/>
+          <w:spacing w:val="1"/>
+          <w:sz w:val="60"/>
+          <w:szCs w:val="60"/>
+        </w:rPr>
+        <w:t xml:space="preserve"> </w:t>
       </w:r>
     </w:p>
     <w:p>
@@ -1581,27 +1461,25 @@
           <w:szCs w:val="60"/>
         </w:rPr>
       </w:pPr>
-      <w:proofErr w:type="gramStart"/>
-      <w:r>
-        <w:rPr>
-          <w:rFonts w:ascii="ff1" w:eastAsia="Times New Roman" w:hAnsi="ff1" w:cs="Times New Roman"/>
-          <w:color w:val="231F20"/>
-          <w:spacing w:val="1"/>
-          <w:sz w:val="60"/>
-          <w:szCs w:val="60"/>
-        </w:rPr>
-        <w:t>dependent  on</w:t>
-      </w:r>
-      <w:proofErr w:type="gramEnd"/>
-      <w:r>
-        <w:rPr>
-          <w:rFonts w:ascii="ff1" w:eastAsia="Times New Roman" w:hAnsi="ff1" w:cs="Times New Roman"/>
-          <w:color w:val="231F20"/>
-          <w:spacing w:val="1"/>
-          <w:sz w:val="60"/>
-          <w:szCs w:val="60"/>
-        </w:rPr>
-        <w:t xml:space="preserve">  the  security  requirement  and  the  required </w:t>
+      <w:r>
+        <w:rPr>
+          <w:rFonts w:ascii="ff1" w:eastAsia="Times New Roman" w:hAnsi="ff1" w:cs="Times New Roman"/>
+          <w:color w:val="231F20"/>
+          <w:spacing w:val="1"/>
+          <w:sz w:val="60"/>
+          <w:szCs w:val="60"/>
+        </w:rPr>
+        <w:t>dependent on the security requirement and the required</w:t>
+      </w:r>
+      <w:r>
+        <w:rPr>
+          <w:rFonts w:ascii="ff1" w:eastAsia="Times New Roman" w:hAnsi="ff1" w:cs="Times New Roman"/>
+          <w:color w:val="231F20"/>
+          <w:spacing w:val="1"/>
+          <w:sz w:val="60"/>
+          <w:szCs w:val="60"/>
+        </w:rPr>
+        <w:t xml:space="preserve"> </w:t>
       </w:r>
     </w:p>
     <w:p>
@@ -1703,7 +1581,6 @@
           <w:szCs w:val="60"/>
         </w:rPr>
       </w:pPr>
-      <w:proofErr w:type="gramStart"/>
       <w:r>
         <w:rPr>
           <w:rFonts w:ascii="ff1" w:eastAsia="Times New Roman" w:hAnsi="ff1" w:cs="Times New Roman"/>
@@ -1712,9 +1589,8 @@
           <w:sz w:val="60"/>
           <w:szCs w:val="60"/>
         </w:rPr>
-        <w:t>The  standards</w:t>
-      </w:r>
-      <w:proofErr w:type="gramEnd"/>
+        <w:t>The standards that</w:t>
+      </w:r>
       <w:r>
         <w:rPr>
           <w:rFonts w:ascii="ff1" w:eastAsia="Times New Roman" w:hAnsi="ff1" w:cs="Times New Roman"/>
@@ -1723,17 +1599,37 @@
           <w:sz w:val="60"/>
           <w:szCs w:val="60"/>
         </w:rPr>
-        <w:t xml:space="preserve">  that recommend  </w:t>
-      </w:r>
-      <w:r>
-        <w:rPr>
-          <w:rFonts w:ascii="ff1" w:eastAsia="Times New Roman" w:hAnsi="ff1" w:cs="Times New Roman"/>
-          <w:color w:val="231F20"/>
-          <w:spacing w:val="1"/>
-          <w:sz w:val="60"/>
-          <w:szCs w:val="60"/>
-        </w:rPr>
-        <w:t xml:space="preserve">curves  for  various security </w:t>
+        <w:t xml:space="preserve"> </w:t>
+      </w:r>
+      <w:r>
+        <w:rPr>
+          <w:rFonts w:ascii="ff1" w:eastAsia="Times New Roman" w:hAnsi="ff1" w:cs="Times New Roman"/>
+          <w:color w:val="231F20"/>
+          <w:spacing w:val="2"/>
+          <w:sz w:val="60"/>
+          <w:szCs w:val="60"/>
+        </w:rPr>
+        <w:t>recommend curves</w:t>
+      </w:r>
+      <w:r>
+        <w:rPr>
+          <w:rFonts w:ascii="ff1" w:eastAsia="Times New Roman" w:hAnsi="ff1" w:cs="Times New Roman"/>
+          <w:color w:val="231F20"/>
+          <w:spacing w:val="1"/>
+          <w:sz w:val="60"/>
+          <w:szCs w:val="60"/>
+        </w:rPr>
+        <w:t xml:space="preserve"> for various</w:t>
+      </w:r>
+      <w:r>
+        <w:rPr>
+          <w:rFonts w:ascii="ff1" w:eastAsia="Times New Roman" w:hAnsi="ff1" w:cs="Times New Roman"/>
+          <w:color w:val="231F20"/>
+          <w:spacing w:val="1"/>
+          <w:sz w:val="60"/>
+          <w:szCs w:val="60"/>
+        </w:rPr>
+        <w:t xml:space="preserve"> security </w:t>
       </w:r>
     </w:p>
     <w:p>
@@ -1791,45 +1687,41 @@
           <w:szCs w:val="60"/>
         </w:rPr>
       </w:pPr>
-      <w:proofErr w:type="gramStart"/>
-      <w:r>
-        <w:rPr>
-          <w:rFonts w:ascii="ff1" w:eastAsia="Times New Roman" w:hAnsi="ff1" w:cs="Times New Roman"/>
-          <w:color w:val="231F20"/>
-          <w:sz w:val="60"/>
-          <w:szCs w:val="60"/>
-        </w:rPr>
-        <w:t>mostly  defined</w:t>
-      </w:r>
-      <w:proofErr w:type="gramEnd"/>
-      <w:r>
-        <w:rPr>
-          <w:rFonts w:ascii="ff1" w:eastAsia="Times New Roman" w:hAnsi="ff1" w:cs="Times New Roman"/>
-          <w:color w:val="231F20"/>
-          <w:sz w:val="60"/>
-          <w:szCs w:val="60"/>
-        </w:rPr>
-        <w:t xml:space="preserve">  over  prime  fields  [3].  </w:t>
-      </w:r>
-      <w:proofErr w:type="gramStart"/>
-      <w:r>
-        <w:rPr>
-          <w:rFonts w:ascii="ff1" w:eastAsia="Times New Roman" w:hAnsi="ff1" w:cs="Times New Roman"/>
-          <w:color w:val="231F20"/>
-          <w:sz w:val="60"/>
-          <w:szCs w:val="60"/>
-        </w:rPr>
-        <w:t>In  this</w:t>
-      </w:r>
-      <w:proofErr w:type="gramEnd"/>
-      <w:r>
-        <w:rPr>
-          <w:rFonts w:ascii="ff1" w:eastAsia="Times New Roman" w:hAnsi="ff1" w:cs="Times New Roman"/>
-          <w:color w:val="231F20"/>
-          <w:sz w:val="60"/>
-          <w:szCs w:val="60"/>
-        </w:rPr>
-        <w:t xml:space="preserve">  paper,  such </w:t>
+      <w:r>
+        <w:rPr>
+          <w:rFonts w:ascii="ff1" w:eastAsia="Times New Roman" w:hAnsi="ff1" w:cs="Times New Roman"/>
+          <w:color w:val="231F20"/>
+          <w:sz w:val="60"/>
+          <w:szCs w:val="60"/>
+        </w:rPr>
+        <w:t>mostly defined over prime fields [</w:t>
+      </w:r>
+      <w:r>
+        <w:rPr>
+          <w:rFonts w:ascii="ff1" w:eastAsia="Times New Roman" w:hAnsi="ff1" w:cs="Times New Roman"/>
+          <w:color w:val="231F20"/>
+          <w:sz w:val="60"/>
+          <w:szCs w:val="60"/>
+        </w:rPr>
+        <w:t xml:space="preserve">3].  </w:t>
+      </w:r>
+      <w:r>
+        <w:rPr>
+          <w:rFonts w:ascii="ff1" w:eastAsia="Times New Roman" w:hAnsi="ff1" w:cs="Times New Roman"/>
+          <w:color w:val="231F20"/>
+          <w:sz w:val="60"/>
+          <w:szCs w:val="60"/>
+        </w:rPr>
+        <w:t>In this paper, such</w:t>
+      </w:r>
+      <w:r>
+        <w:rPr>
+          <w:rFonts w:ascii="ff1" w:eastAsia="Times New Roman" w:hAnsi="ff1" w:cs="Times New Roman"/>
+          <w:color w:val="231F20"/>
+          <w:sz w:val="60"/>
+          <w:szCs w:val="60"/>
+        </w:rPr>
+        <w:t xml:space="preserve"> </w:t>
       </w:r>
     </w:p>
     <w:p>
@@ -1844,27 +1736,45 @@
           <w:szCs w:val="60"/>
         </w:rPr>
       </w:pPr>
-      <w:proofErr w:type="gramStart"/>
-      <w:r>
-        <w:rPr>
-          <w:rFonts w:ascii="ff1" w:eastAsia="Times New Roman" w:hAnsi="ff1" w:cs="Times New Roman"/>
-          <w:color w:val="231F20"/>
-          <w:spacing w:val="1"/>
-          <w:sz w:val="60"/>
-          <w:szCs w:val="60"/>
-        </w:rPr>
-        <w:t>elliptic  curves</w:t>
-      </w:r>
-      <w:proofErr w:type="gramEnd"/>
-      <w:r>
-        <w:rPr>
-          <w:rFonts w:ascii="ff1" w:eastAsia="Times New Roman" w:hAnsi="ff1" w:cs="Times New Roman"/>
-          <w:color w:val="231F20"/>
-          <w:spacing w:val="1"/>
-          <w:sz w:val="60"/>
-          <w:szCs w:val="60"/>
-        </w:rPr>
-        <w:t xml:space="preserve">  defined  over  prime  fields  are the  subject  of </w:t>
+      <w:r>
+        <w:rPr>
+          <w:rFonts w:ascii="ff1" w:eastAsia="Times New Roman" w:hAnsi="ff1" w:cs="Times New Roman"/>
+          <w:color w:val="231F20"/>
+          <w:spacing w:val="1"/>
+          <w:sz w:val="60"/>
+          <w:szCs w:val="60"/>
+        </w:rPr>
+        <w:t>elliptic curves defined over prime fields are</w:t>
+      </w:r>
+      <w:r>
+        <w:rPr>
+          <w:rFonts w:ascii="ff1" w:eastAsia="Times New Roman" w:hAnsi="ff1" w:cs="Times New Roman"/>
+          <w:color w:val="231F20"/>
+          <w:spacing w:val="1"/>
+          <w:sz w:val="60"/>
+          <w:szCs w:val="60"/>
+        </w:rPr>
+        <w:t xml:space="preserve"> </w:t>
+      </w:r>
+      <w:r>
+        <w:rPr>
+          <w:rFonts w:ascii="ff1" w:eastAsia="Times New Roman" w:hAnsi="ff1" w:cs="Times New Roman"/>
+          <w:color w:val="231F20"/>
+          <w:spacing w:val="1"/>
+          <w:sz w:val="60"/>
+          <w:szCs w:val="60"/>
+        </w:rPr>
+        <w:t>the subject of</w:t>
+      </w:r>
+      <w:r>
+        <w:rPr>
+          <w:rFonts w:ascii="ff1" w:eastAsia="Times New Roman" w:hAnsi="ff1" w:cs="Times New Roman"/>
+          <w:color w:val="231F20"/>
+          <w:spacing w:val="1"/>
+          <w:sz w:val="60"/>
+          <w:szCs w:val="60"/>
+        </w:rPr>
+        <w:t xml:space="preserve"> </w:t>
       </w:r>
     </w:p>
     <w:p>
@@ -2222,7 +2132,6 @@
         </w:rPr>
         <w:t xml:space="preserve">to find a suitable </w:t>
       </w:r>
-      <w:proofErr w:type="gramStart"/>
       <w:r>
         <w:rPr>
           <w:rFonts w:ascii="Times New Roman" w:eastAsia="Times New Roman" w:hAnsi="Times New Roman" w:cs="Times New Roman"/>
@@ -2239,9 +2148,8 @@
           <w:sz w:val="28"/>
           <w:szCs w:val="28"/>
         </w:rPr>
-        <w:t xml:space="preserve">  that</w:t>
-      </w:r>
-      <w:proofErr w:type="gramEnd"/>
+        <w:t xml:space="preserve"> that can work efficiently with</w:t>
+      </w:r>
       <w:r>
         <w:rPr>
           <w:rFonts w:ascii="Times New Roman" w:eastAsia="Times New Roman" w:hAnsi="Times New Roman" w:cs="Times New Roman"/>
@@ -2249,7 +2157,7 @@
           <w:sz w:val="28"/>
           <w:szCs w:val="28"/>
         </w:rPr>
-        <w:t xml:space="preserve">  can  work  efficiently  with </w:t>
+        <w:t xml:space="preserve"> </w:t>
       </w:r>
     </w:p>
     <w:p>
@@ -2275,7 +2183,6 @@
         </w:rPr>
         <w:t>resource-</w:t>
       </w:r>
-      <w:proofErr w:type="gramStart"/>
       <w:r>
         <w:rPr>
           <w:rFonts w:ascii="Times New Roman" w:eastAsia="Times New Roman" w:hAnsi="Times New Roman" w:cs="Times New Roman"/>
@@ -2284,9 +2191,8 @@
           <w:sz w:val="28"/>
           <w:szCs w:val="28"/>
         </w:rPr>
-        <w:t>constrained  devices</w:t>
-      </w:r>
-      <w:proofErr w:type="gramEnd"/>
+        <w:t>constrained devices such as</w:t>
+      </w:r>
       <w:r>
         <w:rPr>
           <w:rFonts w:ascii="Times New Roman" w:eastAsia="Times New Roman" w:hAnsi="Times New Roman" w:cs="Times New Roman"/>
@@ -2295,7 +2201,27 @@
           <w:sz w:val="28"/>
           <w:szCs w:val="28"/>
         </w:rPr>
-        <w:t xml:space="preserve">  such  as smart cards,  personal </w:t>
+        <w:t xml:space="preserve"> smart </w:t>
+      </w:r>
+      <w:r>
+        <w:rPr>
+          <w:rFonts w:ascii="Times New Roman" w:eastAsia="Times New Roman" w:hAnsi="Times New Roman" w:cs="Times New Roman"/>
+          <w:color w:val="231F20"/>
+          <w:spacing w:val="1"/>
+          <w:sz w:val="28"/>
+          <w:szCs w:val="28"/>
+        </w:rPr>
+        <w:t>cards, personal</w:t>
+      </w:r>
+      <w:r>
+        <w:rPr>
+          <w:rFonts w:ascii="Times New Roman" w:eastAsia="Times New Roman" w:hAnsi="Times New Roman" w:cs="Times New Roman"/>
+          <w:color w:val="231F20"/>
+          <w:spacing w:val="1"/>
+          <w:sz w:val="28"/>
+          <w:szCs w:val="28"/>
+        </w:rPr>
+        <w:t xml:space="preserve"> </w:t>
       </w:r>
     </w:p>
     <w:p>
@@ -2484,37 +2410,11 @@
         <w:jc w:val="both"/>
         <w:rPr>
           <w:rFonts w:ascii="Times New Roman" w:hAnsi="Times New Roman" w:cs="Times New Roman"/>
-          <w:sz w:val="28"/>
-          <w:szCs w:val="28"/>
-        </w:rPr>
-      </w:pPr>
-      <w:r>
-        <w:rPr>
-          <w:rFonts w:ascii="Times New Roman" w:hAnsi="Times New Roman" w:cs="Times New Roman"/>
           <w:b/>
           <w:bCs/>
           <w:sz w:val="28"/>
           <w:szCs w:val="28"/>
         </w:rPr>
-        <w:t>Problem Statement</w:t>
-      </w:r>
-      <w:r>
-        <w:rPr>
-          <w:rFonts w:ascii="Times New Roman" w:hAnsi="Times New Roman" w:cs="Times New Roman"/>
-          <w:sz w:val="28"/>
-          <w:szCs w:val="28"/>
-        </w:rPr>
-        <w:t>- Implementation of the Elliptic Curve Diffie-Hellman Algorithm and Elliptic Curve Digital Signature Algorithm</w:t>
-      </w:r>
-    </w:p>
-    <w:p>
-      <w:pPr>
-        <w:jc w:val="both"/>
-        <w:rPr>
-          <w:rFonts w:ascii="Times New Roman" w:hAnsi="Times New Roman" w:cs="Times New Roman"/>
-          <w:sz w:val="28"/>
-          <w:szCs w:val="28"/>
-        </w:rPr>
       </w:pPr>
       <w:r>
         <w:rPr>
@@ -2524,133 +2424,775 @@
           <w:sz w:val="28"/>
           <w:szCs w:val="28"/>
         </w:rPr>
-        <w:t>Approach</w:t>
-      </w:r>
-      <w:r>
-        <w:rPr>
-          <w:rFonts w:ascii="Times New Roman" w:hAnsi="Times New Roman" w:cs="Times New Roman"/>
-          <w:sz w:val="28"/>
-          <w:szCs w:val="28"/>
-        </w:rPr>
-        <w:t xml:space="preserve">- </w:t>
-      </w:r>
-      <w:r>
-        <w:rPr>
-          <w:rFonts w:ascii="Times New Roman" w:hAnsi="Times New Roman" w:cs="Times New Roman"/>
-          <w:sz w:val="28"/>
-          <w:szCs w:val="28"/>
-        </w:rPr>
-        <w:t>There are multiple standard Elliptical Curves that can be used with the ECC scheme</w:t>
-      </w:r>
-    </w:p>
-    <w:p>
-      <w:pPr>
-        <w:jc w:val="both"/>
-        <w:rPr>
-          <w:rFonts w:ascii="Times New Roman" w:hAnsi="Times New Roman" w:cs="Times New Roman"/>
-          <w:sz w:val="28"/>
-          <w:szCs w:val="28"/>
-        </w:rPr>
-      </w:pPr>
-      <w:r>
-        <w:rPr>
-          <w:rFonts w:ascii="Times New Roman" w:hAnsi="Times New Roman" w:cs="Times New Roman"/>
-          <w:sz w:val="28"/>
-          <w:szCs w:val="28"/>
-        </w:rPr>
-        <w:t>Each standard of curve strives to maintain the difficulty of the Elliptic Curve Discrete Logarithm Problem (ECDLP)</w:t>
-      </w:r>
-      <w:r>
-        <w:rPr>
-          <w:rFonts w:ascii="Times New Roman" w:hAnsi="Times New Roman" w:cs="Times New Roman"/>
-          <w:sz w:val="28"/>
-          <w:szCs w:val="28"/>
-        </w:rPr>
-        <w:t>.</w:t>
-      </w:r>
-    </w:p>
-    <w:p>
-      <w:pPr>
-        <w:jc w:val="both"/>
-        <w:rPr>
-          <w:rFonts w:ascii="Times New Roman" w:hAnsi="Times New Roman" w:cs="Times New Roman"/>
-          <w:sz w:val="28"/>
-          <w:szCs w:val="28"/>
-        </w:rPr>
-      </w:pPr>
-      <w:r>
-        <w:rPr>
-          <w:rFonts w:ascii="Times New Roman" w:hAnsi="Times New Roman" w:cs="Times New Roman"/>
-          <w:sz w:val="28"/>
-          <w:szCs w:val="28"/>
-        </w:rPr>
-        <w:t>The main idea is to select a curve which is safe against the known attacks on ECDLP</w:t>
-      </w:r>
-    </w:p>
-    <w:p>
-      <w:pPr>
-        <w:jc w:val="both"/>
-        <w:rPr>
-          <w:rFonts w:ascii="Times New Roman" w:hAnsi="Times New Roman" w:cs="Times New Roman"/>
-          <w:sz w:val="28"/>
-          <w:szCs w:val="28"/>
-        </w:rPr>
-      </w:pPr>
-      <w:r>
-        <w:rPr>
-          <w:rFonts w:ascii="Times New Roman" w:hAnsi="Times New Roman" w:cs="Times New Roman"/>
-          <w:sz w:val="28"/>
-          <w:szCs w:val="28"/>
-        </w:rPr>
-        <w:t xml:space="preserve">The analysis is carried out using </w:t>
-      </w:r>
-      <w:r>
-        <w:rPr>
-          <w:rFonts w:ascii="Times New Roman" w:hAnsi="Times New Roman" w:cs="Times New Roman"/>
-          <w:sz w:val="28"/>
-          <w:szCs w:val="28"/>
-          <w:u w:val="single"/>
-        </w:rPr>
-        <w:t>SageMath</w:t>
-      </w:r>
-      <w:r>
-        <w:rPr>
-          <w:rFonts w:ascii="Times New Roman" w:hAnsi="Times New Roman" w:cs="Times New Roman"/>
-          <w:sz w:val="28"/>
-          <w:szCs w:val="28"/>
-        </w:rPr>
-        <w:t>, which is a free open-source mathematics software system licensed under the GPL, using Python 3.</w:t>
-      </w:r>
-    </w:p>
-    <w:p>
-      <w:pPr>
-        <w:jc w:val="both"/>
-        <w:rPr>
-          <w:rFonts w:ascii="Times New Roman" w:hAnsi="Times New Roman" w:cs="Times New Roman"/>
-          <w:sz w:val="28"/>
-          <w:szCs w:val="28"/>
-        </w:rPr>
-      </w:pPr>
-    </w:p>
-    <w:p>
-      <w:pPr>
-        <w:jc w:val="both"/>
-        <w:rPr>
-          <w:rFonts w:ascii="Times New Roman" w:hAnsi="Times New Roman" w:cs="Times New Roman"/>
-          <w:sz w:val="28"/>
-          <w:szCs w:val="28"/>
-        </w:rPr>
-      </w:pPr>
-    </w:p>
-    <w:p>
-      <w:pPr>
-        <w:jc w:val="both"/>
+        <w:t>Selection of Elliptic Curve</w:t>
+      </w:r>
+      <w:r>
         <w:rPr>
           <w:rFonts w:ascii="Times New Roman" w:hAnsi="Times New Roman" w:cs="Times New Roman"/>
           <w:b/>
           <w:bCs/>
           <w:sz w:val="28"/>
           <w:szCs w:val="28"/>
+        </w:rPr>
+        <w:t xml:space="preserve"> </w:t>
+      </w:r>
+      <w:r>
+        <w:rPr>
+          <w:rFonts w:ascii="Times New Roman" w:hAnsi="Times New Roman" w:cs="Times New Roman"/>
+          <w:sz w:val="28"/>
+          <w:szCs w:val="28"/>
+        </w:rPr>
+        <w:t>-</w:t>
+      </w:r>
+    </w:p>
+    <w:p>
+      <w:pPr>
+        <w:shd w:val="clear" w:color="auto" w:fill="FFFFFF"/>
+        <w:spacing w:after="0" w:line="0" w:lineRule="auto"/>
+        <w:rPr>
+          <w:rFonts w:ascii="ff1" w:eastAsia="Times New Roman" w:hAnsi="ff1" w:cs="Times New Roman"/>
+          <w:color w:val="231F20"/>
+          <w:spacing w:val="1"/>
+          <w:sz w:val="28"/>
+          <w:szCs w:val="28"/>
+        </w:rPr>
+      </w:pPr>
+      <w:r>
+        <w:rPr>
+          <w:rFonts w:ascii="ff1" w:eastAsia="Times New Roman" w:hAnsi="ff1" w:cs="Times New Roman"/>
+          <w:color w:val="231F20"/>
+          <w:spacing w:val="1"/>
+          <w:sz w:val="28"/>
+          <w:szCs w:val="28"/>
+        </w:rPr>
+        <w:t xml:space="preserve">All of the different international standards available today </w:t>
+      </w:r>
+    </w:p>
+    <w:p>
+      <w:pPr>
+        <w:shd w:val="clear" w:color="auto" w:fill="FFFFFF"/>
+        <w:spacing w:after="0" w:line="0" w:lineRule="auto"/>
+        <w:rPr>
+          <w:rFonts w:ascii="ff1" w:eastAsia="Times New Roman" w:hAnsi="ff1" w:cs="Times New Roman"/>
+          <w:color w:val="231F20"/>
+          <w:spacing w:val="1"/>
+          <w:sz w:val="28"/>
+          <w:szCs w:val="28"/>
+        </w:rPr>
+      </w:pPr>
+      <w:r>
+        <w:rPr>
+          <w:rFonts w:ascii="ff1" w:eastAsia="Times New Roman" w:hAnsi="ff1" w:cs="Times New Roman"/>
+          <w:color w:val="231F20"/>
+          <w:spacing w:val="1"/>
+          <w:sz w:val="28"/>
+          <w:szCs w:val="28"/>
+        </w:rPr>
+        <w:t>focus on the selection of safe and efficient elliptic curves fo</w:t>
+      </w:r>
+      <w:r>
+        <w:rPr>
+          <w:rFonts w:ascii="ff1" w:eastAsia="Times New Roman" w:hAnsi="ff1" w:cs="Times New Roman"/>
+          <w:color w:val="231F20"/>
+          <w:spacing w:val="2"/>
+          <w:sz w:val="28"/>
+          <w:szCs w:val="28"/>
+        </w:rPr>
+        <w:t xml:space="preserve">r </w:t>
+      </w:r>
+    </w:p>
+    <w:p>
+      <w:pPr>
+        <w:shd w:val="clear" w:color="auto" w:fill="FFFFFF"/>
+        <w:spacing w:after="0" w:line="0" w:lineRule="auto"/>
+        <w:rPr>
+          <w:rFonts w:ascii="ff1" w:eastAsia="Times New Roman" w:hAnsi="ff1" w:cs="Times New Roman"/>
+          <w:color w:val="231F20"/>
+          <w:spacing w:val="1"/>
+          <w:sz w:val="28"/>
+          <w:szCs w:val="28"/>
+        </w:rPr>
+      </w:pPr>
+      <w:r>
+        <w:rPr>
+          <w:rFonts w:ascii="ff1" w:eastAsia="Times New Roman" w:hAnsi="ff1" w:cs="Times New Roman"/>
+          <w:color w:val="231F20"/>
+          <w:spacing w:val="1"/>
+          <w:sz w:val="28"/>
+          <w:szCs w:val="28"/>
+        </w:rPr>
+        <w:t>implementing ECC</w:t>
+      </w:r>
+      <w:r>
+        <w:rPr>
+          <w:rFonts w:ascii="ff1" w:eastAsia="Times New Roman" w:hAnsi="ff1" w:cs="Times New Roman"/>
+          <w:color w:val="231F20"/>
+          <w:spacing w:val="1"/>
+          <w:sz w:val="28"/>
+          <w:szCs w:val="28"/>
+        </w:rPr>
+        <w:t xml:space="preserve">.  </w:t>
+      </w:r>
+      <w:r>
+        <w:rPr>
+          <w:rFonts w:ascii="ff1" w:eastAsia="Times New Roman" w:hAnsi="ff1" w:cs="Times New Roman"/>
+          <w:color w:val="231F20"/>
+          <w:spacing w:val="1"/>
+          <w:sz w:val="28"/>
+          <w:szCs w:val="28"/>
+        </w:rPr>
+        <w:t xml:space="preserve">Each standard of </w:t>
+      </w:r>
+      <w:r>
+        <w:rPr>
+          <w:rFonts w:ascii="ff1" w:eastAsia="Times New Roman" w:hAnsi="ff1" w:cs="Times New Roman"/>
+          <w:color w:val="231F20"/>
+          <w:spacing w:val="1"/>
+          <w:sz w:val="28"/>
+          <w:szCs w:val="28"/>
+        </w:rPr>
+        <w:t>curve strives to</w:t>
+      </w:r>
+      <w:r>
+        <w:rPr>
+          <w:rFonts w:ascii="ff1" w:eastAsia="Times New Roman" w:hAnsi="ff1" w:cs="Times New Roman"/>
+          <w:color w:val="231F20"/>
+          <w:spacing w:val="1"/>
+          <w:sz w:val="28"/>
+          <w:szCs w:val="28"/>
+        </w:rPr>
+        <w:t xml:space="preserve"> </w:t>
+      </w:r>
+    </w:p>
+    <w:p>
+      <w:pPr>
+        <w:shd w:val="clear" w:color="auto" w:fill="FFFFFF"/>
+        <w:spacing w:after="0" w:line="0" w:lineRule="auto"/>
+        <w:rPr>
+          <w:rFonts w:ascii="ff1" w:eastAsia="Times New Roman" w:hAnsi="ff1" w:cs="Times New Roman"/>
+          <w:color w:val="231F20"/>
+          <w:sz w:val="28"/>
+          <w:szCs w:val="28"/>
+        </w:rPr>
+      </w:pPr>
+      <w:r>
+        <w:rPr>
+          <w:rFonts w:ascii="ff1" w:eastAsia="Times New Roman" w:hAnsi="ff1" w:cs="Times New Roman"/>
+          <w:color w:val="231F20"/>
+          <w:sz w:val="28"/>
+          <w:szCs w:val="28"/>
+        </w:rPr>
+        <w:t>maintain the difficulty of the Elliptic Curve Discrete</w:t>
+      </w:r>
+      <w:r>
+        <w:rPr>
+          <w:rFonts w:ascii="ff1" w:eastAsia="Times New Roman" w:hAnsi="ff1" w:cs="Times New Roman"/>
+          <w:color w:val="231F20"/>
+          <w:sz w:val="28"/>
+          <w:szCs w:val="28"/>
+        </w:rPr>
+        <w:t xml:space="preserve"> </w:t>
+      </w:r>
+    </w:p>
+    <w:p>
+      <w:pPr>
+        <w:shd w:val="clear" w:color="auto" w:fill="FFFFFF"/>
+        <w:spacing w:after="0" w:line="0" w:lineRule="auto"/>
+        <w:rPr>
+          <w:rFonts w:ascii="ff1" w:eastAsia="Times New Roman" w:hAnsi="ff1" w:cs="Times New Roman"/>
+          <w:color w:val="231F20"/>
+          <w:spacing w:val="1"/>
+          <w:sz w:val="28"/>
+          <w:szCs w:val="28"/>
+        </w:rPr>
+      </w:pPr>
+      <w:r>
+        <w:rPr>
+          <w:rFonts w:ascii="ff1" w:eastAsia="Times New Roman" w:hAnsi="ff1" w:cs="Times New Roman"/>
+          <w:color w:val="231F20"/>
+          <w:spacing w:val="1"/>
+          <w:sz w:val="28"/>
+          <w:szCs w:val="28"/>
+        </w:rPr>
+        <w:t>Logarithm Problem (</w:t>
+      </w:r>
+      <w:r>
+        <w:rPr>
+          <w:rFonts w:ascii="ff1" w:eastAsia="Times New Roman" w:hAnsi="ff1" w:cs="Times New Roman"/>
+          <w:color w:val="231F20"/>
+          <w:spacing w:val="1"/>
+          <w:sz w:val="28"/>
+          <w:szCs w:val="28"/>
+        </w:rPr>
+        <w:t xml:space="preserve">ECDLP).  </w:t>
+      </w:r>
+      <w:r>
+        <w:rPr>
+          <w:rFonts w:ascii="ff1" w:eastAsia="Times New Roman" w:hAnsi="ff1" w:cs="Times New Roman"/>
+          <w:color w:val="231F20"/>
+          <w:spacing w:val="1"/>
+          <w:sz w:val="28"/>
+          <w:szCs w:val="28"/>
+        </w:rPr>
+        <w:t xml:space="preserve">For </w:t>
+      </w:r>
+      <w:proofErr w:type="gramStart"/>
+      <w:r>
+        <w:rPr>
+          <w:rFonts w:ascii="ff1" w:eastAsia="Times New Roman" w:hAnsi="ff1" w:cs="Times New Roman"/>
+          <w:color w:val="231F20"/>
+          <w:spacing w:val="1"/>
+          <w:sz w:val="28"/>
+          <w:szCs w:val="28"/>
+        </w:rPr>
+        <w:t>the</w:t>
+      </w:r>
+      <w:r>
+        <w:rPr>
+          <w:rFonts w:ascii="ff1" w:eastAsia="Times New Roman" w:hAnsi="ff1" w:cs="Times New Roman"/>
+          <w:color w:val="231F20"/>
+          <w:spacing w:val="1"/>
+          <w:sz w:val="28"/>
+          <w:szCs w:val="28"/>
+        </w:rPr>
+        <w:t xml:space="preserve">  sake</w:t>
+      </w:r>
+      <w:proofErr w:type="gramEnd"/>
+      <w:r>
+        <w:rPr>
+          <w:rFonts w:ascii="ff1" w:eastAsia="Times New Roman" w:hAnsi="ff1" w:cs="Times New Roman"/>
+          <w:color w:val="231F20"/>
+          <w:spacing w:val="1"/>
+          <w:sz w:val="28"/>
+          <w:szCs w:val="28"/>
+        </w:rPr>
+        <w:t xml:space="preserve">  of  efficiency, </w:t>
+      </w:r>
+    </w:p>
+    <w:p>
+      <w:pPr>
+        <w:shd w:val="clear" w:color="auto" w:fill="FFFFFF"/>
+        <w:spacing w:after="0" w:line="0" w:lineRule="auto"/>
+        <w:rPr>
+          <w:rFonts w:ascii="ff1" w:eastAsia="Times New Roman" w:hAnsi="ff1" w:cs="Times New Roman"/>
+          <w:color w:val="231F20"/>
+          <w:spacing w:val="1"/>
+          <w:sz w:val="28"/>
+          <w:szCs w:val="28"/>
+        </w:rPr>
+      </w:pPr>
+      <w:r>
+        <w:rPr>
+          <w:rFonts w:ascii="ff1" w:eastAsia="Times New Roman" w:hAnsi="ff1" w:cs="Times New Roman"/>
+          <w:color w:val="231F20"/>
+          <w:spacing w:val="1"/>
+          <w:sz w:val="28"/>
+          <w:szCs w:val="28"/>
+        </w:rPr>
+        <w:t>each standard has a particular form of the elliptic curve along</w:t>
+      </w:r>
+      <w:r>
+        <w:rPr>
+          <w:rFonts w:ascii="ff1" w:eastAsia="Times New Roman" w:hAnsi="ff1" w:cs="Times New Roman"/>
+          <w:color w:val="231F20"/>
+          <w:sz w:val="28"/>
+          <w:szCs w:val="28"/>
+        </w:rPr>
+        <w:t xml:space="preserve"> </w:t>
+      </w:r>
+    </w:p>
+    <w:p>
+      <w:pPr>
+        <w:shd w:val="clear" w:color="auto" w:fill="FFFFFF"/>
+        <w:spacing w:after="0" w:line="0" w:lineRule="auto"/>
+        <w:rPr>
+          <w:rFonts w:ascii="ff1" w:eastAsia="Times New Roman" w:hAnsi="ff1" w:cs="Times New Roman"/>
+          <w:color w:val="231F20"/>
+          <w:spacing w:val="1"/>
+          <w:sz w:val="28"/>
+          <w:szCs w:val="28"/>
+        </w:rPr>
+      </w:pPr>
+      <w:r>
+        <w:rPr>
+          <w:rFonts w:ascii="ff1" w:eastAsia="Times New Roman" w:hAnsi="ff1" w:cs="Times New Roman"/>
+          <w:color w:val="231F20"/>
+          <w:spacing w:val="1"/>
+          <w:sz w:val="28"/>
+          <w:szCs w:val="28"/>
+        </w:rPr>
+        <w:t xml:space="preserve">with </w:t>
+      </w:r>
+      <w:proofErr w:type="gramStart"/>
+      <w:r>
+        <w:rPr>
+          <w:rFonts w:ascii="ff1" w:eastAsia="Times New Roman" w:hAnsi="ff1" w:cs="Times New Roman"/>
+          <w:color w:val="231F20"/>
+          <w:spacing w:val="1"/>
+          <w:sz w:val="28"/>
+          <w:szCs w:val="28"/>
+        </w:rPr>
+        <w:t>a  recommendation</w:t>
+      </w:r>
+      <w:proofErr w:type="gramEnd"/>
+      <w:r>
+        <w:rPr>
+          <w:rFonts w:ascii="ff1" w:eastAsia="Times New Roman" w:hAnsi="ff1" w:cs="Times New Roman"/>
+          <w:color w:val="231F20"/>
+          <w:spacing w:val="1"/>
+          <w:sz w:val="28"/>
+          <w:szCs w:val="28"/>
+        </w:rPr>
+        <w:t xml:space="preserve"> for the  specific values of  the prime </w:t>
+      </w:r>
+    </w:p>
+    <w:p>
+      <w:pPr>
+        <w:shd w:val="clear" w:color="auto" w:fill="FFFFFF"/>
+        <w:spacing w:after="0" w:line="0" w:lineRule="auto"/>
+        <w:rPr>
+          <w:rFonts w:ascii="ff1" w:eastAsia="Times New Roman" w:hAnsi="ff1" w:cs="Times New Roman"/>
+          <w:color w:val="231F20"/>
+          <w:spacing w:val="1"/>
+          <w:sz w:val="28"/>
+          <w:szCs w:val="28"/>
+        </w:rPr>
+      </w:pPr>
+      <w:r>
+        <w:rPr>
+          <w:rFonts w:ascii="ff1" w:eastAsia="Times New Roman" w:hAnsi="ff1" w:cs="Times New Roman"/>
+          <w:color w:val="231F20"/>
+          <w:spacing w:val="1"/>
+          <w:sz w:val="28"/>
+          <w:szCs w:val="28"/>
+        </w:rPr>
+        <w:t xml:space="preserve">fields and the constants in the equation. The security of ECC </w:t>
+      </w:r>
+    </w:p>
+    <w:p>
+      <w:pPr>
+        <w:shd w:val="clear" w:color="auto" w:fill="FFFFFF"/>
+        <w:spacing w:after="0" w:line="0" w:lineRule="auto"/>
+        <w:rPr>
+          <w:rFonts w:ascii="ff1" w:eastAsia="Times New Roman" w:hAnsi="ff1" w:cs="Times New Roman"/>
+          <w:color w:val="231F20"/>
+          <w:spacing w:val="1"/>
+          <w:sz w:val="28"/>
+          <w:szCs w:val="28"/>
+        </w:rPr>
+      </w:pPr>
+      <w:r>
+        <w:rPr>
+          <w:rFonts w:ascii="ff1" w:eastAsia="Times New Roman" w:hAnsi="ff1" w:cs="Times New Roman"/>
+          <w:color w:val="231F20"/>
+          <w:spacing w:val="1"/>
+          <w:sz w:val="28"/>
+          <w:szCs w:val="28"/>
+        </w:rPr>
+        <w:t xml:space="preserve">is primarily dependent </w:t>
+      </w:r>
+      <w:proofErr w:type="gramStart"/>
+      <w:r>
+        <w:rPr>
+          <w:rFonts w:ascii="ff1" w:eastAsia="Times New Roman" w:hAnsi="ff1" w:cs="Times New Roman"/>
+          <w:color w:val="231F20"/>
+          <w:spacing w:val="1"/>
+          <w:sz w:val="28"/>
+          <w:szCs w:val="28"/>
+        </w:rPr>
+        <w:t>on  the</w:t>
+      </w:r>
+      <w:proofErr w:type="gramEnd"/>
+      <w:r>
+        <w:rPr>
+          <w:rFonts w:ascii="ff1" w:eastAsia="Times New Roman" w:hAnsi="ff1" w:cs="Times New Roman"/>
+          <w:color w:val="231F20"/>
+          <w:spacing w:val="1"/>
+          <w:sz w:val="28"/>
+          <w:szCs w:val="28"/>
+        </w:rPr>
+        <w:t xml:space="preserve">  selection  of curve. The main </w:t>
+      </w:r>
+    </w:p>
+    <w:p>
+      <w:pPr>
+        <w:shd w:val="clear" w:color="auto" w:fill="FFFFFF"/>
+        <w:spacing w:after="0" w:line="0" w:lineRule="auto"/>
+        <w:rPr>
+          <w:rFonts w:ascii="ff1" w:eastAsia="Times New Roman" w:hAnsi="ff1" w:cs="Times New Roman"/>
+          <w:color w:val="231F20"/>
+          <w:sz w:val="28"/>
+          <w:szCs w:val="28"/>
+        </w:rPr>
+      </w:pPr>
+      <w:proofErr w:type="gramStart"/>
+      <w:r>
+        <w:rPr>
+          <w:rFonts w:ascii="ff1" w:eastAsia="Times New Roman" w:hAnsi="ff1" w:cs="Times New Roman"/>
+          <w:color w:val="231F20"/>
+          <w:sz w:val="28"/>
+          <w:szCs w:val="28"/>
+        </w:rPr>
+        <w:t>idea  is</w:t>
+      </w:r>
+      <w:proofErr w:type="gramEnd"/>
+      <w:r>
+        <w:rPr>
+          <w:rFonts w:ascii="ff1" w:eastAsia="Times New Roman" w:hAnsi="ff1" w:cs="Times New Roman"/>
+          <w:color w:val="231F20"/>
+          <w:sz w:val="28"/>
+          <w:szCs w:val="28"/>
+        </w:rPr>
+        <w:t xml:space="preserve">  to  select  a  curve  which  is  safe  against  the  known </w:t>
+      </w:r>
+    </w:p>
+    <w:p>
+      <w:pPr>
+        <w:shd w:val="clear" w:color="auto" w:fill="FFFFFF"/>
+        <w:spacing w:after="0" w:line="0" w:lineRule="auto"/>
+        <w:rPr>
+          <w:rFonts w:ascii="ff1" w:eastAsia="Times New Roman" w:hAnsi="ff1" w:cs="Times New Roman"/>
+          <w:color w:val="231F20"/>
+          <w:sz w:val="28"/>
+          <w:szCs w:val="28"/>
+        </w:rPr>
+      </w:pPr>
+      <w:proofErr w:type="gramStart"/>
+      <w:r>
+        <w:rPr>
+          <w:rFonts w:ascii="ff1" w:eastAsia="Times New Roman" w:hAnsi="ff1" w:cs="Times New Roman"/>
+          <w:color w:val="231F20"/>
+          <w:sz w:val="28"/>
+          <w:szCs w:val="28"/>
+        </w:rPr>
+        <w:t>attacks  on</w:t>
+      </w:r>
+      <w:proofErr w:type="gramEnd"/>
+      <w:r>
+        <w:rPr>
+          <w:rFonts w:ascii="ff1" w:eastAsia="Times New Roman" w:hAnsi="ff1" w:cs="Times New Roman"/>
+          <w:color w:val="231F20"/>
+          <w:sz w:val="28"/>
+          <w:szCs w:val="28"/>
+        </w:rPr>
+        <w:t xml:space="preserve">  ECDLP.  </w:t>
+      </w:r>
+      <w:proofErr w:type="gramStart"/>
+      <w:r>
+        <w:rPr>
+          <w:rFonts w:ascii="ff1" w:eastAsia="Times New Roman" w:hAnsi="ff1" w:cs="Times New Roman"/>
+          <w:color w:val="231F20"/>
+          <w:sz w:val="28"/>
+          <w:szCs w:val="28"/>
+        </w:rPr>
+        <w:t>If  a</w:t>
+      </w:r>
+      <w:proofErr w:type="gramEnd"/>
+      <w:r>
+        <w:rPr>
+          <w:rFonts w:ascii="ff1" w:eastAsia="Times New Roman" w:hAnsi="ff1" w:cs="Times New Roman"/>
+          <w:color w:val="231F20"/>
+          <w:sz w:val="28"/>
+          <w:szCs w:val="28"/>
+        </w:rPr>
+        <w:t xml:space="preserve">  weak  curve  is  selected  for  any </w:t>
+      </w:r>
+    </w:p>
+    <w:p>
+      <w:pPr>
+        <w:shd w:val="clear" w:color="auto" w:fill="FFFFFF"/>
+        <w:spacing w:after="0" w:line="0" w:lineRule="auto"/>
+        <w:rPr>
+          <w:rFonts w:ascii="ff1" w:eastAsia="Times New Roman" w:hAnsi="ff1" w:cs="Times New Roman"/>
+          <w:color w:val="231F20"/>
+          <w:spacing w:val="1"/>
+          <w:sz w:val="28"/>
+          <w:szCs w:val="28"/>
+        </w:rPr>
+      </w:pPr>
+      <w:r>
+        <w:rPr>
+          <w:rFonts w:ascii="ff1" w:eastAsia="Times New Roman" w:hAnsi="ff1" w:cs="Times New Roman"/>
+          <w:color w:val="231F20"/>
+          <w:spacing w:val="1"/>
+          <w:sz w:val="28"/>
+          <w:szCs w:val="28"/>
+        </w:rPr>
+        <w:t xml:space="preserve">application then its cryptographic security is also reduced.  </w:t>
+      </w:r>
+    </w:p>
+    <w:p>
+      <w:pPr>
+        <w:rPr>
+          <w:rFonts w:ascii="Times New Roman" w:hAnsi="Times New Roman" w:cs="Times New Roman"/>
+          <w:sz w:val="28"/>
+          <w:szCs w:val="28"/>
+        </w:rPr>
+      </w:pPr>
+      <w:r>
+        <w:rPr>
+          <w:rFonts w:ascii="Times New Roman" w:hAnsi="Times New Roman" w:cs="Times New Roman"/>
+          <w:sz w:val="28"/>
+          <w:szCs w:val="28"/>
+        </w:rPr>
+        <w:t xml:space="preserve">All of the different international standards available today focus on the selection of safe and efficient elliptic curves for implementing ECC.  </w:t>
+      </w:r>
+      <w:r>
+        <w:rPr>
+          <w:rFonts w:ascii="Times New Roman" w:hAnsi="Times New Roman" w:cs="Times New Roman"/>
+          <w:sz w:val="28"/>
+          <w:szCs w:val="28"/>
+        </w:rPr>
+        <w:t>Each standard</w:t>
+      </w:r>
+      <w:r>
+        <w:rPr>
+          <w:rFonts w:ascii="Times New Roman" w:hAnsi="Times New Roman" w:cs="Times New Roman"/>
+          <w:sz w:val="28"/>
+          <w:szCs w:val="28"/>
+        </w:rPr>
+        <w:t xml:space="preserve"> of curve strives to </w:t>
+      </w:r>
+      <w:r>
+        <w:rPr>
+          <w:rFonts w:ascii="Times New Roman" w:hAnsi="Times New Roman" w:cs="Times New Roman"/>
+          <w:sz w:val="28"/>
+          <w:szCs w:val="28"/>
+        </w:rPr>
+        <w:t>maintain the difficulty of the Elliptic Curve Discrete</w:t>
+      </w:r>
+      <w:r>
+        <w:rPr>
+          <w:rFonts w:ascii="Times New Roman" w:hAnsi="Times New Roman" w:cs="Times New Roman"/>
+          <w:sz w:val="28"/>
+          <w:szCs w:val="28"/>
+        </w:rPr>
+        <w:t xml:space="preserve"> </w:t>
+      </w:r>
+      <w:r>
+        <w:rPr>
+          <w:rFonts w:ascii="Times New Roman" w:hAnsi="Times New Roman" w:cs="Times New Roman"/>
+          <w:sz w:val="28"/>
+          <w:szCs w:val="28"/>
+        </w:rPr>
+        <w:t>Logarithm Problem (</w:t>
+      </w:r>
+      <w:r>
+        <w:rPr>
+          <w:rFonts w:ascii="Times New Roman" w:hAnsi="Times New Roman" w:cs="Times New Roman"/>
+          <w:sz w:val="28"/>
+          <w:szCs w:val="28"/>
+        </w:rPr>
+        <w:t xml:space="preserve">ECDLP).  For the </w:t>
+      </w:r>
+      <w:r>
+        <w:rPr>
+          <w:rFonts w:ascii="Times New Roman" w:hAnsi="Times New Roman" w:cs="Times New Roman"/>
+          <w:sz w:val="28"/>
+          <w:szCs w:val="28"/>
+        </w:rPr>
+        <w:t>sake of efficiency</w:t>
+      </w:r>
+      <w:r>
+        <w:rPr>
+          <w:rFonts w:ascii="Times New Roman" w:hAnsi="Times New Roman" w:cs="Times New Roman"/>
+          <w:sz w:val="28"/>
+          <w:szCs w:val="28"/>
+        </w:rPr>
+        <w:t xml:space="preserve">, each standard has a particular form of the elliptic curve along with </w:t>
+      </w:r>
+      <w:r>
+        <w:rPr>
+          <w:rFonts w:ascii="Times New Roman" w:hAnsi="Times New Roman" w:cs="Times New Roman"/>
+          <w:sz w:val="28"/>
+          <w:szCs w:val="28"/>
+        </w:rPr>
+        <w:t>a recommendation</w:t>
+      </w:r>
+      <w:r>
+        <w:rPr>
+          <w:rFonts w:ascii="Times New Roman" w:hAnsi="Times New Roman" w:cs="Times New Roman"/>
+          <w:sz w:val="28"/>
+          <w:szCs w:val="28"/>
+        </w:rPr>
+        <w:t xml:space="preserve"> for </w:t>
+      </w:r>
+      <w:r>
+        <w:rPr>
+          <w:rFonts w:ascii="Times New Roman" w:hAnsi="Times New Roman" w:cs="Times New Roman"/>
+          <w:sz w:val="28"/>
+          <w:szCs w:val="28"/>
+        </w:rPr>
+        <w:t>the specific</w:t>
+      </w:r>
+      <w:r>
+        <w:rPr>
+          <w:rFonts w:ascii="Times New Roman" w:hAnsi="Times New Roman" w:cs="Times New Roman"/>
+          <w:sz w:val="28"/>
+          <w:szCs w:val="28"/>
+        </w:rPr>
+        <w:t xml:space="preserve"> values </w:t>
+      </w:r>
+      <w:r>
+        <w:rPr>
+          <w:rFonts w:ascii="Times New Roman" w:hAnsi="Times New Roman" w:cs="Times New Roman"/>
+          <w:sz w:val="28"/>
+          <w:szCs w:val="28"/>
+        </w:rPr>
+        <w:t>of the</w:t>
+      </w:r>
+      <w:r>
+        <w:rPr>
+          <w:rFonts w:ascii="Times New Roman" w:hAnsi="Times New Roman" w:cs="Times New Roman"/>
+          <w:sz w:val="28"/>
+          <w:szCs w:val="28"/>
+        </w:rPr>
+        <w:t xml:space="preserve"> prime fields and the constants in the equation. The security of ECC is primarily dependent </w:t>
+      </w:r>
+      <w:r>
+        <w:rPr>
+          <w:rFonts w:ascii="Times New Roman" w:hAnsi="Times New Roman" w:cs="Times New Roman"/>
+          <w:sz w:val="28"/>
+          <w:szCs w:val="28"/>
+        </w:rPr>
+        <w:t>on the selection of</w:t>
+      </w:r>
+      <w:r>
+        <w:rPr>
+          <w:rFonts w:ascii="Times New Roman" w:hAnsi="Times New Roman" w:cs="Times New Roman"/>
+          <w:sz w:val="28"/>
+          <w:szCs w:val="28"/>
+        </w:rPr>
+        <w:t xml:space="preserve"> curve. The main </w:t>
+      </w:r>
+      <w:r>
+        <w:rPr>
+          <w:rFonts w:ascii="Times New Roman" w:hAnsi="Times New Roman" w:cs="Times New Roman"/>
+          <w:sz w:val="28"/>
+          <w:szCs w:val="28"/>
+        </w:rPr>
+        <w:t xml:space="preserve">idea is </w:t>
+      </w:r>
+      <w:r>
+        <w:rPr>
+          <w:rFonts w:ascii="Times New Roman" w:hAnsi="Times New Roman" w:cs="Times New Roman"/>
+          <w:sz w:val="28"/>
+          <w:szCs w:val="28"/>
+        </w:rPr>
+        <w:t>to</w:t>
+      </w:r>
+      <w:r>
+        <w:rPr>
+          <w:rFonts w:ascii="Times New Roman" w:hAnsi="Times New Roman" w:cs="Times New Roman"/>
+          <w:sz w:val="28"/>
+          <w:szCs w:val="28"/>
+        </w:rPr>
+        <w:t xml:space="preserve"> select a curve which</w:t>
+      </w:r>
+      <w:r>
+        <w:rPr>
+          <w:rFonts w:ascii="Times New Roman" w:hAnsi="Times New Roman" w:cs="Times New Roman"/>
+          <w:sz w:val="28"/>
+          <w:szCs w:val="28"/>
+        </w:rPr>
+        <w:t xml:space="preserve"> </w:t>
+      </w:r>
+      <w:r>
+        <w:rPr>
+          <w:rFonts w:ascii="Times New Roman" w:hAnsi="Times New Roman" w:cs="Times New Roman"/>
+          <w:sz w:val="28"/>
+          <w:szCs w:val="28"/>
+        </w:rPr>
+        <w:t>is safe against the known</w:t>
+      </w:r>
+      <w:r>
+        <w:rPr>
+          <w:rFonts w:ascii="Times New Roman" w:hAnsi="Times New Roman" w:cs="Times New Roman"/>
+          <w:sz w:val="28"/>
+          <w:szCs w:val="28"/>
+        </w:rPr>
+        <w:t xml:space="preserve"> </w:t>
+      </w:r>
+      <w:r>
+        <w:rPr>
+          <w:rFonts w:ascii="Times New Roman" w:hAnsi="Times New Roman" w:cs="Times New Roman"/>
+          <w:sz w:val="28"/>
+          <w:szCs w:val="28"/>
+        </w:rPr>
+        <w:t>attacks on ECDLP</w:t>
+      </w:r>
+      <w:r>
+        <w:rPr>
+          <w:rFonts w:ascii="Times New Roman" w:hAnsi="Times New Roman" w:cs="Times New Roman"/>
+          <w:sz w:val="28"/>
+          <w:szCs w:val="28"/>
+        </w:rPr>
+        <w:t xml:space="preserve">.  </w:t>
+      </w:r>
+      <w:r>
+        <w:rPr>
+          <w:rFonts w:ascii="Times New Roman" w:hAnsi="Times New Roman" w:cs="Times New Roman"/>
+          <w:sz w:val="28"/>
+          <w:szCs w:val="28"/>
+        </w:rPr>
+        <w:t xml:space="preserve">If </w:t>
+      </w:r>
+      <w:r>
+        <w:rPr>
+          <w:rFonts w:ascii="Times New Roman" w:hAnsi="Times New Roman" w:cs="Times New Roman"/>
+          <w:sz w:val="28"/>
+          <w:szCs w:val="28"/>
+        </w:rPr>
+        <w:t>a</w:t>
+      </w:r>
+      <w:r>
+        <w:rPr>
+          <w:rFonts w:ascii="Times New Roman" w:hAnsi="Times New Roman" w:cs="Times New Roman"/>
+          <w:sz w:val="28"/>
+          <w:szCs w:val="28"/>
+        </w:rPr>
+        <w:t xml:space="preserve"> weak curve is selected for any</w:t>
+      </w:r>
+      <w:r>
+        <w:rPr>
+          <w:rFonts w:ascii="Times New Roman" w:hAnsi="Times New Roman" w:cs="Times New Roman"/>
+          <w:sz w:val="28"/>
+          <w:szCs w:val="28"/>
+        </w:rPr>
+        <w:t xml:space="preserve"> </w:t>
+      </w:r>
+      <w:r>
+        <w:rPr>
+          <w:rFonts w:ascii="Times New Roman" w:hAnsi="Times New Roman" w:cs="Times New Roman"/>
+          <w:sz w:val="28"/>
+          <w:szCs w:val="28"/>
+        </w:rPr>
+        <w:t>application,</w:t>
+      </w:r>
+      <w:r>
+        <w:rPr>
+          <w:rFonts w:ascii="Times New Roman" w:hAnsi="Times New Roman" w:cs="Times New Roman"/>
+          <w:sz w:val="28"/>
+          <w:szCs w:val="28"/>
+        </w:rPr>
+        <w:t xml:space="preserve"> then its cryptographic security is also reduced.  </w:t>
+      </w:r>
+    </w:p>
+    <w:p>
+      <w:pPr>
+        <w:rPr>
+          <w:rFonts w:ascii="Times New Roman" w:hAnsi="Times New Roman" w:cs="Times New Roman"/>
+          <w:sz w:val="28"/>
+          <w:szCs w:val="28"/>
+        </w:rPr>
+      </w:pPr>
+    </w:p>
+    <w:p>
+      <w:pPr>
+        <w:rPr>
+          <w:rFonts w:ascii="Times New Roman" w:hAnsi="Times New Roman" w:cs="Times New Roman"/>
+          <w:sz w:val="28"/>
+          <w:szCs w:val="28"/>
           <w:u w:val="single"/>
         </w:rPr>
       </w:pPr>
@@ -2663,7 +3205,7 @@
           <w:szCs w:val="28"/>
           <w:u w:val="single"/>
         </w:rPr>
-        <w:t>3</w:t>
+        <w:t>Analysis of Elliptic Curve</w:t>
       </w:r>
       <w:r>
         <w:rPr>
@@ -2674,8 +3216,410 @@
           <w:szCs w:val="28"/>
           <w:u w:val="single"/>
         </w:rPr>
-        <w:t>. Methodology and Framework</w:t>
-      </w:r>
+        <w:t xml:space="preserve"> </w:t>
+      </w:r>
+      <w:r>
+        <w:rPr>
+          <w:rFonts w:ascii="Times New Roman" w:hAnsi="Times New Roman" w:cs="Times New Roman"/>
+          <w:sz w:val="28"/>
+          <w:szCs w:val="28"/>
+          <w:u w:val="single"/>
+        </w:rPr>
+        <w:t>–</w:t>
+      </w:r>
+    </w:p>
+    <w:p>
+      <w:pPr>
+        <w:shd w:val="clear" w:color="auto" w:fill="FFFFFF"/>
+        <w:spacing w:after="0" w:line="0" w:lineRule="auto"/>
+        <w:rPr>
+          <w:rFonts w:ascii="ff1" w:eastAsia="Times New Roman" w:hAnsi="ff1" w:cs="Times New Roman"/>
+          <w:color w:val="231F20"/>
+          <w:sz w:val="60"/>
+          <w:szCs w:val="60"/>
+        </w:rPr>
+      </w:pPr>
+      <w:proofErr w:type="gramStart"/>
+      <w:r>
+        <w:rPr>
+          <w:rFonts w:ascii="ff1" w:eastAsia="Times New Roman" w:hAnsi="ff1" w:cs="Times New Roman"/>
+          <w:color w:val="231F20"/>
+          <w:sz w:val="60"/>
+          <w:szCs w:val="60"/>
+        </w:rPr>
+        <w:t>There  are</w:t>
+      </w:r>
+      <w:proofErr w:type="gramEnd"/>
+      <w:r>
+        <w:rPr>
+          <w:rFonts w:ascii="ff1" w:eastAsia="Times New Roman" w:hAnsi="ff1" w:cs="Times New Roman"/>
+          <w:color w:val="231F20"/>
+          <w:sz w:val="60"/>
+          <w:szCs w:val="60"/>
+        </w:rPr>
+        <w:t xml:space="preserve">  many  elliptic  curves  available for  use  in  ECC </w:t>
+      </w:r>
+    </w:p>
+    <w:p>
+      <w:pPr>
+        <w:shd w:val="clear" w:color="auto" w:fill="FFFFFF"/>
+        <w:spacing w:after="0" w:line="0" w:lineRule="auto"/>
+        <w:rPr>
+          <w:rFonts w:ascii="ff1" w:eastAsia="Times New Roman" w:hAnsi="ff1" w:cs="Times New Roman"/>
+          <w:color w:val="231F20"/>
+          <w:spacing w:val="1"/>
+          <w:sz w:val="60"/>
+          <w:szCs w:val="60"/>
+        </w:rPr>
+      </w:pPr>
+      <w:r>
+        <w:rPr>
+          <w:rFonts w:ascii="ff1" w:eastAsia="Times New Roman" w:hAnsi="ff1" w:cs="Times New Roman"/>
+          <w:color w:val="231F20"/>
+          <w:spacing w:val="1"/>
+          <w:sz w:val="60"/>
+          <w:szCs w:val="60"/>
+        </w:rPr>
+        <w:t xml:space="preserve">suggested by the different standards.  The types of curve are </w:t>
+      </w:r>
+    </w:p>
+    <w:p>
+      <w:pPr>
+        <w:shd w:val="clear" w:color="auto" w:fill="FFFFFF"/>
+        <w:spacing w:after="0" w:line="0" w:lineRule="auto"/>
+        <w:rPr>
+          <w:rFonts w:ascii="ff1" w:eastAsia="Times New Roman" w:hAnsi="ff1" w:cs="Times New Roman"/>
+          <w:color w:val="231F20"/>
+          <w:sz w:val="60"/>
+          <w:szCs w:val="60"/>
+        </w:rPr>
+      </w:pPr>
+      <w:proofErr w:type="gramStart"/>
+      <w:r>
+        <w:rPr>
+          <w:rFonts w:ascii="ff1" w:eastAsia="Times New Roman" w:hAnsi="ff1" w:cs="Times New Roman"/>
+          <w:color w:val="231F20"/>
+          <w:sz w:val="60"/>
+          <w:szCs w:val="60"/>
+        </w:rPr>
+        <w:t>basically</w:t>
+      </w:r>
+      <w:proofErr w:type="gramEnd"/>
+      <w:r>
+        <w:rPr>
+          <w:rFonts w:ascii="ff1" w:eastAsia="Times New Roman" w:hAnsi="ff1" w:cs="Times New Roman"/>
+          <w:color w:val="231F20"/>
+          <w:sz w:val="60"/>
+          <w:szCs w:val="60"/>
+        </w:rPr>
+        <w:t xml:space="preserve"> classified based on prime field size and the form of </w:t>
+      </w:r>
+    </w:p>
+    <w:p>
+      <w:pPr>
+        <w:shd w:val="clear" w:color="auto" w:fill="FFFFFF"/>
+        <w:spacing w:after="0" w:line="0" w:lineRule="auto"/>
+        <w:rPr>
+          <w:rFonts w:ascii="ff1" w:eastAsia="Times New Roman" w:hAnsi="ff1" w:cs="Times New Roman"/>
+          <w:color w:val="231F20"/>
+          <w:spacing w:val="1"/>
+          <w:sz w:val="60"/>
+          <w:szCs w:val="60"/>
+        </w:rPr>
+      </w:pPr>
+      <w:r>
+        <w:rPr>
+          <w:rFonts w:ascii="ff1" w:eastAsia="Times New Roman" w:hAnsi="ff1" w:cs="Times New Roman"/>
+          <w:color w:val="231F20"/>
+          <w:spacing w:val="1"/>
+          <w:sz w:val="60"/>
+          <w:szCs w:val="60"/>
+        </w:rPr>
+        <w:t>the curve.</w:t>
+      </w:r>
+    </w:p>
+    <w:p>
+      <w:pPr>
+        <w:rPr>
+          <w:rFonts w:ascii="Times New Roman" w:hAnsi="Times New Roman" w:cs="Times New Roman"/>
+          <w:sz w:val="28"/>
+          <w:szCs w:val="28"/>
+        </w:rPr>
+      </w:pPr>
+      <w:r>
+        <w:rPr>
+          <w:rFonts w:ascii="Times New Roman" w:hAnsi="Times New Roman" w:cs="Times New Roman"/>
+          <w:sz w:val="28"/>
+          <w:szCs w:val="28"/>
+        </w:rPr>
+        <w:t>There are many elliptic curves available</w:t>
+      </w:r>
+      <w:r>
+        <w:rPr>
+          <w:rFonts w:ascii="Times New Roman" w:hAnsi="Times New Roman" w:cs="Times New Roman"/>
+          <w:sz w:val="28"/>
+          <w:szCs w:val="28"/>
+        </w:rPr>
+        <w:t xml:space="preserve"> </w:t>
+      </w:r>
+      <w:r>
+        <w:rPr>
+          <w:rFonts w:ascii="Times New Roman" w:hAnsi="Times New Roman" w:cs="Times New Roman"/>
+          <w:sz w:val="28"/>
+          <w:szCs w:val="28"/>
+        </w:rPr>
+        <w:t>for use in ECC</w:t>
+      </w:r>
+      <w:r>
+        <w:rPr>
+          <w:rFonts w:ascii="Times New Roman" w:hAnsi="Times New Roman" w:cs="Times New Roman"/>
+          <w:sz w:val="28"/>
+          <w:szCs w:val="28"/>
+        </w:rPr>
+        <w:t xml:space="preserve"> suggested by the different standards.  The types of curve are basically classified based on prime field size and the form of the curve.</w:t>
+      </w:r>
+      <w:r>
+        <w:rPr>
+          <w:rFonts w:ascii="Times New Roman" w:hAnsi="Times New Roman" w:cs="Times New Roman"/>
+          <w:sz w:val="28"/>
+          <w:szCs w:val="28"/>
+        </w:rPr>
+        <w:t xml:space="preserve"> Each selected curve has different field sizes which are</w:t>
+      </w:r>
+      <w:r>
+        <w:rPr>
+          <w:rFonts w:ascii="Times New Roman" w:hAnsi="Times New Roman" w:cs="Times New Roman"/>
+          <w:sz w:val="28"/>
+          <w:szCs w:val="28"/>
+        </w:rPr>
+        <w:t xml:space="preserve"> </w:t>
+      </w:r>
+      <w:r>
+        <w:rPr>
+          <w:rFonts w:ascii="Times New Roman" w:hAnsi="Times New Roman" w:cs="Times New Roman"/>
+          <w:sz w:val="28"/>
+          <w:szCs w:val="28"/>
+        </w:rPr>
+        <w:t>nothing but the key sizes of ECC</w:t>
+      </w:r>
+      <w:r>
+        <w:rPr>
+          <w:rFonts w:ascii="Times New Roman" w:hAnsi="Times New Roman" w:cs="Times New Roman"/>
+          <w:sz w:val="28"/>
+          <w:szCs w:val="28"/>
+        </w:rPr>
+        <w:t xml:space="preserve">.  </w:t>
+      </w:r>
+      <w:r>
+        <w:rPr>
+          <w:rFonts w:ascii="Times New Roman" w:hAnsi="Times New Roman" w:cs="Times New Roman"/>
+          <w:sz w:val="28"/>
+          <w:szCs w:val="28"/>
+        </w:rPr>
+        <w:t>The selected</w:t>
+      </w:r>
+      <w:r>
+        <w:rPr>
+          <w:rFonts w:ascii="Times New Roman" w:hAnsi="Times New Roman" w:cs="Times New Roman"/>
+          <w:sz w:val="28"/>
+          <w:szCs w:val="28"/>
+        </w:rPr>
+        <w:t xml:space="preserve"> curves are </w:t>
+      </w:r>
+      <w:r>
+        <w:rPr>
+          <w:rFonts w:ascii="Times New Roman" w:hAnsi="Times New Roman" w:cs="Times New Roman"/>
+          <w:sz w:val="28"/>
+          <w:szCs w:val="28"/>
+        </w:rPr>
+        <w:t>analyzed by performing the two algorithms used in ECC</w:t>
+      </w:r>
+      <w:r>
+        <w:rPr>
+          <w:rFonts w:ascii="Times New Roman" w:hAnsi="Times New Roman" w:cs="Times New Roman"/>
+          <w:sz w:val="28"/>
+          <w:szCs w:val="28"/>
+        </w:rPr>
+        <w:t xml:space="preserve">, namely ECDH and ECDSA. The analysis is carried out using </w:t>
+      </w:r>
+      <w:r>
+        <w:rPr>
+          <w:rFonts w:ascii="Times New Roman" w:hAnsi="Times New Roman" w:cs="Times New Roman"/>
+          <w:sz w:val="28"/>
+          <w:szCs w:val="28"/>
+        </w:rPr>
+        <w:t>Sage Math which is open-source mathematical software</w:t>
+      </w:r>
+      <w:r>
+        <w:rPr>
+          <w:rFonts w:ascii="Times New Roman" w:hAnsi="Times New Roman" w:cs="Times New Roman"/>
+          <w:sz w:val="28"/>
+          <w:szCs w:val="28"/>
+        </w:rPr>
+        <w:t xml:space="preserve"> using a system having an Intel Core i3 processor with 4 GB of RAM. </w:t>
+      </w:r>
+      <w:r>
+        <w:rPr>
+          <w:rFonts w:ascii="Times New Roman" w:hAnsi="Times New Roman" w:cs="Times New Roman"/>
+          <w:sz w:val="28"/>
+          <w:szCs w:val="28"/>
+        </w:rPr>
+        <w:t>The same</w:t>
+      </w:r>
+      <w:r>
+        <w:rPr>
+          <w:rFonts w:ascii="Times New Roman" w:hAnsi="Times New Roman" w:cs="Times New Roman"/>
+          <w:sz w:val="28"/>
+          <w:szCs w:val="28"/>
+        </w:rPr>
+        <w:t xml:space="preserve"> algorithm </w:t>
+      </w:r>
+      <w:r>
+        <w:rPr>
+          <w:rFonts w:ascii="Times New Roman" w:hAnsi="Times New Roman" w:cs="Times New Roman"/>
+          <w:sz w:val="28"/>
+          <w:szCs w:val="28"/>
+        </w:rPr>
+        <w:t>is used while</w:t>
+      </w:r>
+      <w:r>
+        <w:rPr>
+          <w:rFonts w:ascii="Times New Roman" w:hAnsi="Times New Roman" w:cs="Times New Roman"/>
+          <w:sz w:val="28"/>
+          <w:szCs w:val="28"/>
+        </w:rPr>
+        <w:t xml:space="preserve"> performing the </w:t>
+      </w:r>
+      <w:r>
+        <w:rPr>
+          <w:rFonts w:ascii="Times New Roman" w:hAnsi="Times New Roman" w:cs="Times New Roman"/>
+          <w:sz w:val="28"/>
+          <w:szCs w:val="28"/>
+        </w:rPr>
+        <w:t>analysis for each curve</w:t>
+      </w:r>
+      <w:r>
+        <w:rPr>
+          <w:rFonts w:ascii="Times New Roman" w:hAnsi="Times New Roman" w:cs="Times New Roman"/>
+          <w:sz w:val="28"/>
+          <w:szCs w:val="28"/>
+        </w:rPr>
+        <w:t xml:space="preserve">.  </w:t>
+      </w:r>
+      <w:r>
+        <w:rPr>
+          <w:rFonts w:ascii="Times New Roman" w:hAnsi="Times New Roman" w:cs="Times New Roman"/>
+          <w:sz w:val="28"/>
+          <w:szCs w:val="28"/>
+        </w:rPr>
+        <w:t>Only the curve parameters are</w:t>
+      </w:r>
+      <w:r>
+        <w:rPr>
+          <w:rFonts w:ascii="Times New Roman" w:hAnsi="Times New Roman" w:cs="Times New Roman"/>
+          <w:sz w:val="28"/>
+          <w:szCs w:val="28"/>
+        </w:rPr>
+        <w:t xml:space="preserve"> </w:t>
+      </w:r>
+      <w:r>
+        <w:rPr>
+          <w:rFonts w:ascii="Times New Roman" w:hAnsi="Times New Roman" w:cs="Times New Roman"/>
+          <w:sz w:val="28"/>
+          <w:szCs w:val="28"/>
+        </w:rPr>
+        <w:t>changed according</w:t>
+      </w:r>
+      <w:r>
+        <w:rPr>
+          <w:rFonts w:ascii="Times New Roman" w:hAnsi="Times New Roman" w:cs="Times New Roman"/>
+          <w:sz w:val="28"/>
+          <w:szCs w:val="28"/>
+        </w:rPr>
+        <w:t xml:space="preserve"> </w:t>
+      </w:r>
+      <w:r>
+        <w:rPr>
+          <w:rFonts w:ascii="Times New Roman" w:hAnsi="Times New Roman" w:cs="Times New Roman"/>
+          <w:sz w:val="28"/>
+          <w:szCs w:val="28"/>
+        </w:rPr>
+        <w:t>to the type of curve</w:t>
+      </w:r>
+      <w:r>
+        <w:rPr>
+          <w:rFonts w:ascii="Times New Roman" w:hAnsi="Times New Roman" w:cs="Times New Roman"/>
+          <w:sz w:val="28"/>
+          <w:szCs w:val="28"/>
+        </w:rPr>
+        <w:t xml:space="preserve">.  </w:t>
+      </w:r>
+      <w:r>
+        <w:rPr>
+          <w:rFonts w:ascii="Times New Roman" w:hAnsi="Times New Roman" w:cs="Times New Roman"/>
+          <w:sz w:val="28"/>
+          <w:szCs w:val="28"/>
+        </w:rPr>
+        <w:t>For each type of</w:t>
+      </w:r>
+      <w:r>
+        <w:rPr>
+          <w:rFonts w:ascii="Times New Roman" w:hAnsi="Times New Roman" w:cs="Times New Roman"/>
+          <w:sz w:val="28"/>
+          <w:szCs w:val="28"/>
+        </w:rPr>
+        <w:t xml:space="preserve"> </w:t>
+      </w:r>
+      <w:r>
+        <w:rPr>
+          <w:rFonts w:ascii="Times New Roman" w:hAnsi="Times New Roman" w:cs="Times New Roman"/>
+          <w:sz w:val="28"/>
+          <w:szCs w:val="28"/>
+        </w:rPr>
+        <w:t>curve, the results are taken regarding computation time</w:t>
+      </w:r>
+      <w:r>
+        <w:rPr>
+          <w:rFonts w:ascii="Times New Roman" w:hAnsi="Times New Roman" w:cs="Times New Roman"/>
+          <w:sz w:val="28"/>
+          <w:szCs w:val="28"/>
+        </w:rPr>
+        <w:t xml:space="preserve"> needed for different operations </w:t>
+      </w:r>
+      <w:r>
+        <w:rPr>
+          <w:rFonts w:ascii="Times New Roman" w:hAnsi="Times New Roman" w:cs="Times New Roman"/>
+          <w:sz w:val="28"/>
+          <w:szCs w:val="28"/>
+        </w:rPr>
+        <w:t>during ECDH and</w:t>
+      </w:r>
+      <w:r>
+        <w:rPr>
+          <w:rFonts w:ascii="Times New Roman" w:hAnsi="Times New Roman" w:cs="Times New Roman"/>
+          <w:sz w:val="28"/>
+          <w:szCs w:val="28"/>
+        </w:rPr>
+        <w:t xml:space="preserve"> ECDSA.</w:t>
+      </w:r>
+    </w:p>
+    <w:p>
+      <w:pPr>
+        <w:rPr>
+          <w:rFonts w:ascii="Times New Roman" w:hAnsi="Times New Roman" w:cs="Times New Roman"/>
+          <w:sz w:val="28"/>
+          <w:szCs w:val="28"/>
+        </w:rPr>
+      </w:pPr>
+    </w:p>
+    <w:p>
+      <w:pPr>
+        <w:rPr>
+          <w:rFonts w:ascii="Times New Roman" w:hAnsi="Times New Roman" w:cs="Times New Roman"/>
+          <w:sz w:val="28"/>
+          <w:szCs w:val="28"/>
+        </w:rPr>
+      </w:pPr>
       <w:r>
         <w:rPr>
           <w:rFonts w:ascii="Times New Roman" w:hAnsi="Times New Roman" w:cs="Times New Roman"/>
@@ -2683,59 +3627,993 @@
           <w:bCs/>
           <w:sz w:val="28"/>
           <w:szCs w:val="28"/>
-          <w:u w:val="single"/>
-        </w:rPr>
-        <w:t>:</w:t>
-      </w:r>
-    </w:p>
-    <w:p>
-      <w:pPr>
-        <w:jc w:val="both"/>
-        <w:rPr>
-          <w:rFonts w:ascii="Times New Roman" w:hAnsi="Times New Roman" w:cs="Times New Roman"/>
-          <w:sz w:val="28"/>
-          <w:szCs w:val="28"/>
-          <w:lang w:val="en-IN"/>
-        </w:rPr>
-      </w:pPr>
-      <w:r>
-        <w:rPr>
-          <w:rFonts w:ascii="Times New Roman" w:hAnsi="Times New Roman" w:cs="Times New Roman"/>
-          <w:sz w:val="28"/>
-          <w:szCs w:val="28"/>
-          <w:lang w:val="en-IN"/>
-        </w:rPr>
-        <w:t xml:space="preserve">The analysis will be performed by considering each curve for the implementation of the Elliptic Curve Diffie-Hellman (ECDH) algorithm and the Elliptic Curve Digital Signature Algorithm (ECDSA). </w:t>
-      </w:r>
-      <w:r>
-        <w:rPr>
-          <w:rFonts w:ascii="Times New Roman" w:hAnsi="Times New Roman" w:cs="Times New Roman"/>
-          <w:sz w:val="28"/>
-          <w:szCs w:val="28"/>
-          <w:lang w:val="en-IN"/>
-        </w:rPr>
-        <w:t xml:space="preserve">The analysis is carried out using </w:t>
-      </w:r>
-      <w:proofErr w:type="spellStart"/>
-      <w:r>
-        <w:rPr>
-          <w:rFonts w:ascii="Times New Roman" w:hAnsi="Times New Roman" w:cs="Times New Roman"/>
-          <w:sz w:val="28"/>
-          <w:szCs w:val="28"/>
-          <w:lang w:val="en-IN"/>
-        </w:rPr>
-        <w:t>SageMath</w:t>
-      </w:r>
-      <w:proofErr w:type="spellEnd"/>
-      <w:r>
-        <w:rPr>
-          <w:rFonts w:ascii="Times New Roman" w:hAnsi="Times New Roman" w:cs="Times New Roman"/>
-          <w:sz w:val="28"/>
-          <w:szCs w:val="28"/>
-          <w:lang w:val="en-IN"/>
-        </w:rPr>
-        <w:t>, which is a free open-source mathematics software system licensed under the GPL, using Python 3.</w:t>
-      </w:r>
+        </w:rPr>
+        <w:t>Example</w:t>
+      </w:r>
+      <w:r>
+        <w:rPr>
+          <w:rFonts w:ascii="Times New Roman" w:hAnsi="Times New Roman" w:cs="Times New Roman"/>
+          <w:sz w:val="28"/>
+          <w:szCs w:val="28"/>
+        </w:rPr>
+        <w:t>: Let us consider the elliptic curve</w:t>
+      </w:r>
+      <w:r>
+        <w:rPr>
+          <w:rFonts w:ascii="Times New Roman" w:hAnsi="Times New Roman" w:cs="Times New Roman"/>
+          <w:sz w:val="28"/>
+          <w:szCs w:val="28"/>
+        </w:rPr>
+        <w:t xml:space="preserve"> y^2 = x^3 + x^2 + x+ 6</w:t>
+      </w:r>
+      <w:r>
+        <w:rPr>
+          <w:rFonts w:ascii="Times New Roman" w:hAnsi="Times New Roman" w:cs="Times New Roman"/>
+          <w:sz w:val="28"/>
+          <w:szCs w:val="28"/>
+        </w:rPr>
+        <w:t xml:space="preserve">; p = 11. </w:t>
+      </w:r>
+    </w:p>
+    <w:p>
+      <w:pPr>
+        <w:rPr>
+          <w:rFonts w:ascii="Times New Roman" w:hAnsi="Times New Roman" w:cs="Times New Roman"/>
+          <w:sz w:val="28"/>
+          <w:szCs w:val="28"/>
+        </w:rPr>
+      </w:pPr>
+      <w:r>
+        <w:rPr>
+          <w:rFonts w:ascii="Times New Roman" w:hAnsi="Times New Roman" w:cs="Times New Roman"/>
+          <w:sz w:val="28"/>
+          <w:szCs w:val="28"/>
+        </w:rPr>
+        <w:t>Then, set of points of E</w:t>
+      </w:r>
+      <w:r>
+        <w:rPr>
+          <w:rFonts w:ascii="Times New Roman" w:hAnsi="Times New Roman" w:cs="Times New Roman"/>
+          <w:sz w:val="28"/>
+          <w:szCs w:val="28"/>
+          <w:vertAlign w:val="subscript"/>
+        </w:rPr>
+        <w:t>11</w:t>
+      </w:r>
+      <w:r>
+        <w:rPr>
+          <w:rFonts w:ascii="Times New Roman" w:hAnsi="Times New Roman" w:cs="Times New Roman"/>
+          <w:sz w:val="28"/>
+          <w:szCs w:val="28"/>
+        </w:rPr>
+        <w:t xml:space="preserve">(1, 6) are </w:t>
+      </w:r>
+    </w:p>
+    <w:p>
+      <w:pPr>
+        <w:rPr>
+          <w:rFonts w:ascii="Times New Roman" w:hAnsi="Times New Roman" w:cs="Times New Roman"/>
+          <w:sz w:val="28"/>
+          <w:szCs w:val="28"/>
+        </w:rPr>
+      </w:pPr>
+      <w:r>
+        <w:rPr>
+          <w:rFonts w:ascii="Times New Roman" w:hAnsi="Times New Roman" w:cs="Times New Roman"/>
+          <w:sz w:val="28"/>
+          <w:szCs w:val="28"/>
+        </w:rPr>
+        <w:tab/>
+        <w:t xml:space="preserve">(2, 4) </w:t>
+      </w:r>
+      <w:r>
+        <w:rPr>
+          <w:rFonts w:ascii="Times New Roman" w:hAnsi="Times New Roman" w:cs="Times New Roman"/>
+          <w:sz w:val="28"/>
+          <w:szCs w:val="28"/>
+        </w:rPr>
+        <w:tab/>
+      </w:r>
+      <w:r>
+        <w:rPr>
+          <w:rFonts w:ascii="Times New Roman" w:hAnsi="Times New Roman" w:cs="Times New Roman"/>
+          <w:sz w:val="28"/>
+          <w:szCs w:val="28"/>
+        </w:rPr>
+        <w:tab/>
+        <w:t>(2, 7)</w:t>
+      </w:r>
+      <w:r>
+        <w:rPr>
+          <w:rFonts w:ascii="Times New Roman" w:hAnsi="Times New Roman" w:cs="Times New Roman"/>
+          <w:sz w:val="28"/>
+          <w:szCs w:val="28"/>
+        </w:rPr>
+        <w:tab/>
+      </w:r>
+      <w:r>
+        <w:rPr>
+          <w:rFonts w:ascii="Times New Roman" w:hAnsi="Times New Roman" w:cs="Times New Roman"/>
+          <w:sz w:val="28"/>
+          <w:szCs w:val="28"/>
+        </w:rPr>
+        <w:tab/>
+        <w:t xml:space="preserve">(3, 5) </w:t>
+      </w:r>
+      <w:r>
+        <w:rPr>
+          <w:rFonts w:ascii="Times New Roman" w:hAnsi="Times New Roman" w:cs="Times New Roman"/>
+          <w:sz w:val="28"/>
+          <w:szCs w:val="28"/>
+        </w:rPr>
+        <w:tab/>
+      </w:r>
+      <w:r>
+        <w:rPr>
+          <w:rFonts w:ascii="Times New Roman" w:hAnsi="Times New Roman" w:cs="Times New Roman"/>
+          <w:sz w:val="28"/>
+          <w:szCs w:val="28"/>
+        </w:rPr>
+        <w:tab/>
+        <w:t>(3, 6)</w:t>
+      </w:r>
+    </w:p>
+    <w:p>
+      <w:pPr>
+        <w:rPr>
+          <w:rFonts w:ascii="Times New Roman" w:hAnsi="Times New Roman" w:cs="Times New Roman"/>
+          <w:sz w:val="28"/>
+          <w:szCs w:val="28"/>
+        </w:rPr>
+      </w:pPr>
+      <w:r>
+        <w:rPr>
+          <w:rFonts w:ascii="Times New Roman" w:hAnsi="Times New Roman" w:cs="Times New Roman"/>
+          <w:sz w:val="28"/>
+          <w:szCs w:val="28"/>
+        </w:rPr>
+        <w:lastRenderedPageBreak/>
+        <w:tab/>
+        <w:t xml:space="preserve">(5, 2) </w:t>
+      </w:r>
+      <w:r>
+        <w:rPr>
+          <w:rFonts w:ascii="Times New Roman" w:hAnsi="Times New Roman" w:cs="Times New Roman"/>
+          <w:sz w:val="28"/>
+          <w:szCs w:val="28"/>
+        </w:rPr>
+        <w:tab/>
+      </w:r>
+      <w:r>
+        <w:rPr>
+          <w:rFonts w:ascii="Times New Roman" w:hAnsi="Times New Roman" w:cs="Times New Roman"/>
+          <w:sz w:val="28"/>
+          <w:szCs w:val="28"/>
+        </w:rPr>
+        <w:tab/>
+        <w:t>(5, 9)</w:t>
+      </w:r>
+      <w:r>
+        <w:rPr>
+          <w:rFonts w:ascii="Times New Roman" w:hAnsi="Times New Roman" w:cs="Times New Roman"/>
+          <w:sz w:val="28"/>
+          <w:szCs w:val="28"/>
+        </w:rPr>
+        <w:tab/>
+      </w:r>
+      <w:r>
+        <w:rPr>
+          <w:rFonts w:ascii="Times New Roman" w:hAnsi="Times New Roman" w:cs="Times New Roman"/>
+          <w:sz w:val="28"/>
+          <w:szCs w:val="28"/>
+        </w:rPr>
+        <w:tab/>
+        <w:t xml:space="preserve">(7, 2) </w:t>
+      </w:r>
+      <w:r>
+        <w:rPr>
+          <w:rFonts w:ascii="Times New Roman" w:hAnsi="Times New Roman" w:cs="Times New Roman"/>
+          <w:sz w:val="28"/>
+          <w:szCs w:val="28"/>
+        </w:rPr>
+        <w:tab/>
+      </w:r>
+      <w:r>
+        <w:rPr>
+          <w:rFonts w:ascii="Times New Roman" w:hAnsi="Times New Roman" w:cs="Times New Roman"/>
+          <w:sz w:val="28"/>
+          <w:szCs w:val="28"/>
+        </w:rPr>
+        <w:tab/>
+        <w:t>(7, 9)</w:t>
+      </w:r>
+    </w:p>
+    <w:p>
+      <w:pPr>
+        <w:rPr>
+          <w:rFonts w:ascii="Times New Roman" w:hAnsi="Times New Roman" w:cs="Times New Roman"/>
+          <w:sz w:val="28"/>
+          <w:szCs w:val="28"/>
+        </w:rPr>
+      </w:pPr>
+      <w:r>
+        <w:rPr>
+          <w:rFonts w:ascii="Times New Roman" w:hAnsi="Times New Roman" w:cs="Times New Roman"/>
+          <w:sz w:val="28"/>
+          <w:szCs w:val="28"/>
+        </w:rPr>
+        <w:tab/>
+        <w:t xml:space="preserve">(8, 3) </w:t>
+      </w:r>
+      <w:r>
+        <w:rPr>
+          <w:rFonts w:ascii="Times New Roman" w:hAnsi="Times New Roman" w:cs="Times New Roman"/>
+          <w:sz w:val="28"/>
+          <w:szCs w:val="28"/>
+        </w:rPr>
+        <w:tab/>
+      </w:r>
+      <w:r>
+        <w:rPr>
+          <w:rFonts w:ascii="Times New Roman" w:hAnsi="Times New Roman" w:cs="Times New Roman"/>
+          <w:sz w:val="28"/>
+          <w:szCs w:val="28"/>
+        </w:rPr>
+        <w:tab/>
+        <w:t>(8, 8)</w:t>
+      </w:r>
+      <w:r>
+        <w:rPr>
+          <w:rFonts w:ascii="Times New Roman" w:hAnsi="Times New Roman" w:cs="Times New Roman"/>
+          <w:sz w:val="28"/>
+          <w:szCs w:val="28"/>
+        </w:rPr>
+        <w:tab/>
+      </w:r>
+      <w:r>
+        <w:rPr>
+          <w:rFonts w:ascii="Times New Roman" w:hAnsi="Times New Roman" w:cs="Times New Roman"/>
+          <w:sz w:val="28"/>
+          <w:szCs w:val="28"/>
+        </w:rPr>
+        <w:tab/>
+        <w:t xml:space="preserve">(10, 2) </w:t>
+      </w:r>
+      <w:r>
+        <w:rPr>
+          <w:rFonts w:ascii="Times New Roman" w:hAnsi="Times New Roman" w:cs="Times New Roman"/>
+          <w:sz w:val="28"/>
+          <w:szCs w:val="28"/>
+        </w:rPr>
+        <w:tab/>
+      </w:r>
+      <w:r>
+        <w:rPr>
+          <w:rFonts w:ascii="Times New Roman" w:hAnsi="Times New Roman" w:cs="Times New Roman"/>
+          <w:sz w:val="28"/>
+          <w:szCs w:val="28"/>
+        </w:rPr>
+        <w:tab/>
+        <w:t>(10, 9)</w:t>
+      </w:r>
+    </w:p>
+    <w:p>
+      <w:pPr>
+        <w:rPr>
+          <w:rFonts w:ascii="Times New Roman" w:hAnsi="Times New Roman" w:cs="Times New Roman"/>
+          <w:sz w:val="28"/>
+          <w:szCs w:val="28"/>
+        </w:rPr>
+      </w:pPr>
+      <w:r>
+        <w:rPr>
+          <w:rFonts w:ascii="Times New Roman" w:hAnsi="Times New Roman" w:cs="Times New Roman"/>
+          <w:sz w:val="28"/>
+          <w:szCs w:val="28"/>
+        </w:rPr>
+        <w:t xml:space="preserve">Let us consider G = (2, 7) and user B’s private key </w:t>
+      </w:r>
+      <w:r>
+        <w:rPr>
+          <w:rFonts w:ascii="Times New Roman" w:hAnsi="Times New Roman" w:cs="Times New Roman"/>
+          <w:sz w:val="28"/>
+          <w:szCs w:val="28"/>
+        </w:rPr>
+        <w:t>n</w:t>
+      </w:r>
+      <w:r>
+        <w:rPr>
+          <w:rFonts w:ascii="Times New Roman" w:hAnsi="Times New Roman" w:cs="Times New Roman"/>
+          <w:sz w:val="28"/>
+          <w:szCs w:val="28"/>
+          <w:vertAlign w:val="subscript"/>
+        </w:rPr>
+        <w:t>ab</w:t>
+      </w:r>
+      <w:r>
+        <w:rPr>
+          <w:rFonts w:ascii="Times New Roman" w:hAnsi="Times New Roman" w:cs="Times New Roman"/>
+          <w:sz w:val="28"/>
+          <w:szCs w:val="28"/>
+        </w:rPr>
+        <w:t xml:space="preserve"> = 7, then user B’s public key</w:t>
+      </w:r>
+    </w:p>
+    <w:p>
+      <w:pPr>
+        <w:rPr>
+          <w:rFonts w:ascii="Times New Roman" w:hAnsi="Times New Roman" w:cs="Times New Roman"/>
+          <w:sz w:val="28"/>
+          <w:szCs w:val="28"/>
+        </w:rPr>
+      </w:pPr>
+      <w:r>
+        <w:rPr>
+          <w:rFonts w:ascii="Times New Roman" w:hAnsi="Times New Roman" w:cs="Times New Roman"/>
+          <w:sz w:val="28"/>
+          <w:szCs w:val="28"/>
+        </w:rPr>
+        <w:tab/>
+        <w:t>P</w:t>
+      </w:r>
+      <w:r>
+        <w:rPr>
+          <w:rFonts w:ascii="Times New Roman" w:hAnsi="Times New Roman" w:cs="Times New Roman"/>
+          <w:sz w:val="28"/>
+          <w:szCs w:val="28"/>
+          <w:vertAlign w:val="subscript"/>
+        </w:rPr>
+        <w:t xml:space="preserve">B </w:t>
+      </w:r>
+      <w:r>
+        <w:rPr>
+          <w:rFonts w:ascii="Times New Roman" w:hAnsi="Times New Roman" w:cs="Times New Roman"/>
+          <w:sz w:val="28"/>
+          <w:szCs w:val="28"/>
+        </w:rPr>
+        <w:t xml:space="preserve">= </w:t>
+      </w:r>
+      <w:r>
+        <w:rPr>
+          <w:rFonts w:ascii="Times New Roman" w:hAnsi="Times New Roman" w:cs="Times New Roman"/>
+          <w:sz w:val="28"/>
+          <w:szCs w:val="28"/>
+        </w:rPr>
+        <w:t>n</w:t>
+      </w:r>
+      <w:r>
+        <w:rPr>
+          <w:rFonts w:ascii="Times New Roman" w:hAnsi="Times New Roman" w:cs="Times New Roman"/>
+          <w:sz w:val="28"/>
+          <w:szCs w:val="28"/>
+          <w:vertAlign w:val="subscript"/>
+        </w:rPr>
+        <w:t>ab</w:t>
+      </w:r>
+      <w:r>
+        <w:rPr>
+          <w:rFonts w:ascii="Times New Roman" w:hAnsi="Times New Roman" w:cs="Times New Roman"/>
+          <w:sz w:val="28"/>
+          <w:szCs w:val="28"/>
+        </w:rPr>
+        <w:t xml:space="preserve"> × G = 7 (2, 7) = (7, 2)</w:t>
+      </w:r>
+    </w:p>
+    <w:p>
+      <w:pPr>
+        <w:rPr>
+          <w:rFonts w:ascii="Times New Roman" w:hAnsi="Times New Roman" w:cs="Times New Roman"/>
+          <w:sz w:val="28"/>
+          <w:szCs w:val="28"/>
+        </w:rPr>
+      </w:pPr>
+      <w:r>
+        <w:rPr>
+          <w:rFonts w:ascii="Times New Roman" w:hAnsi="Times New Roman" w:cs="Times New Roman"/>
+          <w:sz w:val="28"/>
+          <w:szCs w:val="28"/>
+        </w:rPr>
+        <w:t>Suppose that user A wishes to send a message to user B that is encoded in the elliptic curve point P</w:t>
+      </w:r>
+      <w:r>
+        <w:rPr>
+          <w:rFonts w:ascii="Times New Roman" w:hAnsi="Times New Roman" w:cs="Times New Roman"/>
+          <w:sz w:val="28"/>
+          <w:szCs w:val="28"/>
+          <w:vertAlign w:val="subscript"/>
+        </w:rPr>
+        <w:t>m</w:t>
+      </w:r>
+      <w:r>
+        <w:rPr>
+          <w:rFonts w:ascii="Times New Roman" w:hAnsi="Times New Roman" w:cs="Times New Roman"/>
+          <w:sz w:val="28"/>
+          <w:szCs w:val="28"/>
+        </w:rPr>
+        <w:t xml:space="preserve"> = (10, 9) (say) and let A select a random number k = 3.</w:t>
+      </w:r>
+    </w:p>
+    <w:p>
+      <w:pPr>
+        <w:rPr>
+          <w:rFonts w:ascii="Times New Roman" w:hAnsi="Times New Roman" w:cs="Times New Roman"/>
+          <w:sz w:val="28"/>
+          <w:szCs w:val="28"/>
+        </w:rPr>
+      </w:pPr>
+      <w:r>
+        <w:rPr>
+          <w:rFonts w:ascii="Times New Roman" w:hAnsi="Times New Roman" w:cs="Times New Roman"/>
+          <w:sz w:val="28"/>
+          <w:szCs w:val="28"/>
+        </w:rPr>
+        <w:t>Then cipher text C</w:t>
+      </w:r>
+      <w:r>
+        <w:rPr>
+          <w:rFonts w:ascii="Times New Roman" w:hAnsi="Times New Roman" w:cs="Times New Roman"/>
+          <w:sz w:val="28"/>
+          <w:szCs w:val="28"/>
+          <w:vertAlign w:val="subscript"/>
+        </w:rPr>
+        <w:t>m</w:t>
+      </w:r>
+      <w:r>
+        <w:rPr>
+          <w:rFonts w:ascii="Times New Roman" w:hAnsi="Times New Roman" w:cs="Times New Roman"/>
+          <w:sz w:val="28"/>
+          <w:szCs w:val="28"/>
+        </w:rPr>
+        <w:t xml:space="preserve"> = </w:t>
+      </w:r>
+      <w:r>
+        <w:rPr>
+          <w:rFonts w:ascii="Times New Roman" w:hAnsi="Times New Roman" w:cs="Times New Roman"/>
+          <w:sz w:val="28"/>
+          <w:szCs w:val="28"/>
+        </w:rPr>
+        <w:t>{kg.</w:t>
+      </w:r>
+      <w:r>
+        <w:rPr>
+          <w:rFonts w:ascii="Times New Roman" w:hAnsi="Times New Roman" w:cs="Times New Roman"/>
+          <w:sz w:val="28"/>
+          <w:szCs w:val="28"/>
+        </w:rPr>
+        <w:t>, P</w:t>
+      </w:r>
+      <w:r>
+        <w:rPr>
+          <w:rFonts w:ascii="Times New Roman" w:hAnsi="Times New Roman" w:cs="Times New Roman"/>
+          <w:sz w:val="28"/>
+          <w:szCs w:val="28"/>
+          <w:vertAlign w:val="subscript"/>
+        </w:rPr>
+        <w:t xml:space="preserve">m </w:t>
+      </w:r>
+      <w:r>
+        <w:rPr>
+          <w:rFonts w:ascii="Times New Roman" w:hAnsi="Times New Roman" w:cs="Times New Roman"/>
+          <w:sz w:val="28"/>
+          <w:szCs w:val="28"/>
+        </w:rPr>
+        <w:t xml:space="preserve">+ </w:t>
+      </w:r>
+      <w:r>
+        <w:rPr>
+          <w:rFonts w:ascii="Times New Roman" w:hAnsi="Times New Roman" w:cs="Times New Roman"/>
+          <w:sz w:val="28"/>
+          <w:szCs w:val="28"/>
+        </w:rPr>
+        <w:t>ke</w:t>
+      </w:r>
+      <w:r>
+        <w:rPr>
+          <w:rFonts w:ascii="Times New Roman" w:hAnsi="Times New Roman" w:cs="Times New Roman"/>
+          <w:sz w:val="28"/>
+          <w:szCs w:val="28"/>
+          <w:vertAlign w:val="subscript"/>
+        </w:rPr>
+        <w:t>pt}</w:t>
+      </w:r>
+    </w:p>
+    <w:p>
+      <w:pPr>
+        <w:rPr>
+          <w:rFonts w:ascii="Times New Roman" w:hAnsi="Times New Roman" w:cs="Times New Roman"/>
+          <w:sz w:val="28"/>
+          <w:szCs w:val="28"/>
+        </w:rPr>
+      </w:pPr>
+      <w:r>
+        <w:rPr>
+          <w:rFonts w:ascii="Times New Roman" w:hAnsi="Times New Roman" w:cs="Times New Roman"/>
+          <w:sz w:val="28"/>
+          <w:szCs w:val="28"/>
+        </w:rPr>
+        <w:tab/>
+      </w:r>
+      <w:r>
+        <w:rPr>
+          <w:rFonts w:ascii="Times New Roman" w:hAnsi="Times New Roman" w:cs="Times New Roman"/>
+          <w:sz w:val="28"/>
+          <w:szCs w:val="28"/>
+        </w:rPr>
+        <w:tab/>
+        <w:t xml:space="preserve">        = {3 (2, 7</w:t>
+      </w:r>
+      <w:r>
+        <w:rPr>
+          <w:rFonts w:ascii="Times New Roman" w:hAnsi="Times New Roman" w:cs="Times New Roman"/>
+          <w:sz w:val="28"/>
+          <w:szCs w:val="28"/>
+        </w:rPr>
+        <w:t>),</w:t>
+      </w:r>
+      <w:r>
+        <w:rPr>
+          <w:rFonts w:ascii="Times New Roman" w:hAnsi="Times New Roman" w:cs="Times New Roman"/>
+          <w:sz w:val="28"/>
+          <w:szCs w:val="28"/>
+        </w:rPr>
+        <w:t xml:space="preserve"> (10,9) + 3(7,2</w:t>
+      </w:r>
+      <w:r>
+        <w:rPr>
+          <w:rFonts w:ascii="Times New Roman" w:hAnsi="Times New Roman" w:cs="Times New Roman"/>
+          <w:sz w:val="28"/>
+          <w:szCs w:val="28"/>
+        </w:rPr>
+        <w:t>)}</w:t>
+      </w:r>
+      <w:r>
+        <w:rPr>
+          <w:rFonts w:ascii="Times New Roman" w:hAnsi="Times New Roman" w:cs="Times New Roman"/>
+          <w:sz w:val="28"/>
+          <w:szCs w:val="28"/>
+        </w:rPr>
+        <w:t xml:space="preserve"> </w:t>
+      </w:r>
+    </w:p>
+    <w:p>
+      <w:pPr>
+        <w:rPr>
+          <w:rFonts w:ascii="Times New Roman" w:hAnsi="Times New Roman" w:cs="Times New Roman"/>
+          <w:sz w:val="28"/>
+          <w:szCs w:val="28"/>
+        </w:rPr>
+      </w:pPr>
+      <w:r>
+        <w:rPr>
+          <w:rFonts w:ascii="Times New Roman" w:hAnsi="Times New Roman" w:cs="Times New Roman"/>
+          <w:sz w:val="28"/>
+          <w:szCs w:val="28"/>
+        </w:rPr>
+        <w:tab/>
+      </w:r>
+      <w:r>
+        <w:rPr>
+          <w:rFonts w:ascii="Times New Roman" w:hAnsi="Times New Roman" w:cs="Times New Roman"/>
+          <w:sz w:val="28"/>
+          <w:szCs w:val="28"/>
+        </w:rPr>
+        <w:tab/>
+        <w:t xml:space="preserve">        = {(8, 3</w:t>
+      </w:r>
+      <w:r>
+        <w:rPr>
+          <w:rFonts w:ascii="Times New Roman" w:hAnsi="Times New Roman" w:cs="Times New Roman"/>
+          <w:sz w:val="28"/>
+          <w:szCs w:val="28"/>
+        </w:rPr>
+        <w:t>),</w:t>
+      </w:r>
+      <w:r>
+        <w:rPr>
+          <w:rFonts w:ascii="Times New Roman" w:hAnsi="Times New Roman" w:cs="Times New Roman"/>
+          <w:sz w:val="28"/>
+          <w:szCs w:val="28"/>
+        </w:rPr>
+        <w:t xml:space="preserve"> (10,9) + (3,5</w:t>
+      </w:r>
+      <w:r>
+        <w:rPr>
+          <w:rFonts w:ascii="Times New Roman" w:hAnsi="Times New Roman" w:cs="Times New Roman"/>
+          <w:sz w:val="28"/>
+          <w:szCs w:val="28"/>
+        </w:rPr>
+        <w:t>)}</w:t>
+      </w:r>
+    </w:p>
+    <w:p>
+      <w:pPr>
+        <w:rPr>
+          <w:rFonts w:ascii="Times New Roman" w:hAnsi="Times New Roman" w:cs="Times New Roman"/>
+          <w:sz w:val="28"/>
+          <w:szCs w:val="28"/>
+        </w:rPr>
+      </w:pPr>
+      <w:r>
+        <w:rPr>
+          <w:rFonts w:ascii="Times New Roman" w:hAnsi="Times New Roman" w:cs="Times New Roman"/>
+          <w:sz w:val="28"/>
+          <w:szCs w:val="28"/>
+        </w:rPr>
+        <w:tab/>
+      </w:r>
+      <w:r>
+        <w:rPr>
+          <w:rFonts w:ascii="Times New Roman" w:hAnsi="Times New Roman" w:cs="Times New Roman"/>
+          <w:sz w:val="28"/>
+          <w:szCs w:val="28"/>
+        </w:rPr>
+        <w:tab/>
+        <w:t xml:space="preserve">        = {(8, 3</w:t>
+      </w:r>
+      <w:r>
+        <w:rPr>
+          <w:rFonts w:ascii="Times New Roman" w:hAnsi="Times New Roman" w:cs="Times New Roman"/>
+          <w:sz w:val="28"/>
+          <w:szCs w:val="28"/>
+        </w:rPr>
+        <w:t>),</w:t>
+      </w:r>
+      <w:r>
+        <w:rPr>
+          <w:rFonts w:ascii="Times New Roman" w:hAnsi="Times New Roman" w:cs="Times New Roman"/>
+          <w:sz w:val="28"/>
+          <w:szCs w:val="28"/>
+        </w:rPr>
+        <w:t xml:space="preserve"> (10,2</w:t>
+      </w:r>
+      <w:r>
+        <w:rPr>
+          <w:rFonts w:ascii="Times New Roman" w:hAnsi="Times New Roman" w:cs="Times New Roman"/>
+          <w:sz w:val="28"/>
+          <w:szCs w:val="28"/>
+        </w:rPr>
+        <w:t>)}</w:t>
+      </w:r>
+      <w:r>
+        <w:rPr>
+          <w:rFonts w:ascii="Times New Roman" w:hAnsi="Times New Roman" w:cs="Times New Roman"/>
+          <w:sz w:val="28"/>
+          <w:szCs w:val="28"/>
+        </w:rPr>
+        <w:t xml:space="preserve">   </w:t>
+      </w:r>
+      <w:r>
+        <w:rPr>
+          <w:rFonts w:ascii="Times New Roman" w:hAnsi="Times New Roman" w:cs="Times New Roman"/>
+          <w:sz w:val="28"/>
+          <w:szCs w:val="28"/>
+        </w:rPr>
+        <w:tab/>
+      </w:r>
+    </w:p>
+    <w:p>
+      <w:pPr>
+        <w:rPr>
+          <w:rFonts w:ascii="Times New Roman" w:hAnsi="Times New Roman" w:cs="Times New Roman"/>
+          <w:sz w:val="28"/>
+          <w:szCs w:val="28"/>
+        </w:rPr>
+      </w:pPr>
+      <w:r>
+        <w:rPr>
+          <w:rFonts w:ascii="Times New Roman" w:hAnsi="Times New Roman" w:cs="Times New Roman"/>
+          <w:sz w:val="28"/>
+          <w:szCs w:val="28"/>
+        </w:rPr>
+        <w:t xml:space="preserve">        Next User B will recover P</w:t>
+      </w:r>
+      <w:r>
+        <w:rPr>
+          <w:rFonts w:ascii="Times New Roman" w:hAnsi="Times New Roman" w:cs="Times New Roman"/>
+          <w:sz w:val="28"/>
+          <w:szCs w:val="28"/>
+          <w:vertAlign w:val="subscript"/>
+        </w:rPr>
+        <w:t xml:space="preserve">m </w:t>
+      </w:r>
+      <w:r>
+        <w:rPr>
+          <w:rFonts w:ascii="Times New Roman" w:hAnsi="Times New Roman" w:cs="Times New Roman"/>
+          <w:sz w:val="28"/>
+          <w:szCs w:val="28"/>
+        </w:rPr>
+        <w:t>from C</w:t>
+      </w:r>
+      <w:r>
+        <w:rPr>
+          <w:rFonts w:ascii="Times New Roman" w:hAnsi="Times New Roman" w:cs="Times New Roman"/>
+          <w:sz w:val="28"/>
+          <w:szCs w:val="28"/>
+          <w:vertAlign w:val="subscript"/>
+        </w:rPr>
+        <w:t>m</w:t>
+      </w:r>
+      <w:r>
+        <w:rPr>
+          <w:rFonts w:ascii="Times New Roman" w:hAnsi="Times New Roman" w:cs="Times New Roman"/>
+          <w:sz w:val="28"/>
+          <w:szCs w:val="28"/>
+        </w:rPr>
+        <w:t xml:space="preserve"> as follows:</w:t>
+      </w:r>
+    </w:p>
+    <w:p>
+      <w:pPr>
+        <w:rPr>
+          <w:rFonts w:ascii="Times New Roman" w:hAnsi="Times New Roman" w:cs="Times New Roman"/>
+          <w:sz w:val="28"/>
+          <w:szCs w:val="28"/>
+        </w:rPr>
+      </w:pPr>
+      <w:r>
+        <w:rPr>
+          <w:rFonts w:ascii="Times New Roman" w:hAnsi="Times New Roman" w:cs="Times New Roman"/>
+          <w:sz w:val="28"/>
+          <w:szCs w:val="28"/>
+        </w:rPr>
+        <w:tab/>
+        <w:t xml:space="preserve">      (P</w:t>
+      </w:r>
+      <w:r>
+        <w:rPr>
+          <w:rFonts w:ascii="Times New Roman" w:hAnsi="Times New Roman" w:cs="Times New Roman"/>
+          <w:sz w:val="28"/>
+          <w:szCs w:val="28"/>
+          <w:vertAlign w:val="subscript"/>
+        </w:rPr>
+        <w:t>m</w:t>
+      </w:r>
+      <w:r>
+        <w:rPr>
+          <w:rFonts w:ascii="Times New Roman" w:hAnsi="Times New Roman" w:cs="Times New Roman"/>
+          <w:sz w:val="28"/>
+          <w:szCs w:val="28"/>
+        </w:rPr>
+        <w:t xml:space="preserve"> + </w:t>
+      </w:r>
+      <w:r>
+        <w:rPr>
+          <w:rFonts w:ascii="Times New Roman" w:hAnsi="Times New Roman" w:cs="Times New Roman"/>
+          <w:sz w:val="28"/>
+          <w:szCs w:val="28"/>
+        </w:rPr>
+        <w:t>ke</w:t>
+      </w:r>
+      <w:r>
+        <w:rPr>
+          <w:rFonts w:ascii="Times New Roman" w:hAnsi="Times New Roman" w:cs="Times New Roman"/>
+          <w:sz w:val="28"/>
+          <w:szCs w:val="28"/>
+          <w:vertAlign w:val="subscript"/>
+        </w:rPr>
+        <w:t>pt</w:t>
+      </w:r>
+      <w:r>
+        <w:rPr>
+          <w:rFonts w:ascii="Times New Roman" w:hAnsi="Times New Roman" w:cs="Times New Roman"/>
+          <w:sz w:val="28"/>
+          <w:szCs w:val="28"/>
+        </w:rPr>
+        <w:t>)</w:t>
+      </w:r>
+      <w:r>
+        <w:rPr>
+          <w:rFonts w:ascii="Times New Roman" w:hAnsi="Times New Roman" w:cs="Times New Roman"/>
+          <w:sz w:val="28"/>
+          <w:szCs w:val="28"/>
+          <w:vertAlign w:val="subscript"/>
+        </w:rPr>
+        <w:t xml:space="preserve"> </w:t>
+      </w:r>
+      <w:r>
+        <w:rPr>
+          <w:rFonts w:ascii="Times New Roman" w:hAnsi="Times New Roman" w:cs="Times New Roman"/>
+          <w:sz w:val="28"/>
+          <w:szCs w:val="28"/>
+        </w:rPr>
+        <w:t xml:space="preserve">– </w:t>
+      </w:r>
+      <w:r>
+        <w:rPr>
+          <w:rFonts w:ascii="Times New Roman" w:hAnsi="Times New Roman" w:cs="Times New Roman"/>
+          <w:sz w:val="28"/>
+          <w:szCs w:val="28"/>
+        </w:rPr>
+        <w:t>n</w:t>
+      </w:r>
+      <w:r>
+        <w:rPr>
+          <w:rFonts w:ascii="Times New Roman" w:hAnsi="Times New Roman" w:cs="Times New Roman"/>
+          <w:sz w:val="28"/>
+          <w:szCs w:val="28"/>
+          <w:vertAlign w:val="subscript"/>
+        </w:rPr>
+        <w:t>ab</w:t>
+      </w:r>
+      <w:r>
+        <w:rPr>
+          <w:rFonts w:ascii="Times New Roman" w:hAnsi="Times New Roman" w:cs="Times New Roman"/>
+          <w:sz w:val="28"/>
+          <w:szCs w:val="28"/>
+        </w:rPr>
+        <w:t xml:space="preserve"> (</w:t>
+      </w:r>
+      <w:r>
+        <w:rPr>
+          <w:rFonts w:ascii="Times New Roman" w:hAnsi="Times New Roman" w:cs="Times New Roman"/>
+          <w:sz w:val="28"/>
+          <w:szCs w:val="28"/>
+        </w:rPr>
+        <w:t>kg.</w:t>
+      </w:r>
+      <w:r>
+        <w:rPr>
+          <w:rFonts w:ascii="Times New Roman" w:hAnsi="Times New Roman" w:cs="Times New Roman"/>
+          <w:sz w:val="28"/>
+          <w:szCs w:val="28"/>
+        </w:rPr>
+        <w:t xml:space="preserve">) </w:t>
+      </w:r>
+      <w:r>
+        <w:rPr>
+          <w:rFonts w:ascii="Times New Roman" w:hAnsi="Times New Roman" w:cs="Times New Roman"/>
+          <w:sz w:val="28"/>
+          <w:szCs w:val="28"/>
+        </w:rPr>
+        <w:tab/>
+        <w:t>= (10, 2) – 7 (8,3)</w:t>
+      </w:r>
+    </w:p>
+    <w:p>
+      <w:pPr>
+        <w:rPr>
+          <w:rFonts w:ascii="Times New Roman" w:hAnsi="Times New Roman" w:cs="Times New Roman"/>
+          <w:sz w:val="28"/>
+          <w:szCs w:val="28"/>
+        </w:rPr>
+      </w:pPr>
+      <w:r>
+        <w:rPr>
+          <w:rFonts w:ascii="Times New Roman" w:hAnsi="Times New Roman" w:cs="Times New Roman"/>
+          <w:sz w:val="28"/>
+          <w:szCs w:val="28"/>
+        </w:rPr>
+        <w:tab/>
+      </w:r>
+      <w:r>
+        <w:rPr>
+          <w:rFonts w:ascii="Times New Roman" w:hAnsi="Times New Roman" w:cs="Times New Roman"/>
+          <w:sz w:val="28"/>
+          <w:szCs w:val="28"/>
+        </w:rPr>
+        <w:tab/>
+        <w:t xml:space="preserve">           </w:t>
+      </w:r>
+      <w:r>
+        <w:rPr>
+          <w:rFonts w:ascii="Times New Roman" w:hAnsi="Times New Roman" w:cs="Times New Roman"/>
+          <w:sz w:val="28"/>
+          <w:szCs w:val="28"/>
+        </w:rPr>
+        <w:tab/>
+      </w:r>
+      <w:r>
+        <w:rPr>
+          <w:rFonts w:ascii="Times New Roman" w:hAnsi="Times New Roman" w:cs="Times New Roman"/>
+          <w:sz w:val="28"/>
+          <w:szCs w:val="28"/>
+        </w:rPr>
+        <w:tab/>
+        <w:t>= (10, 2) – (3,5)</w:t>
+      </w:r>
+    </w:p>
+    <w:p>
+      <w:pPr>
+        <w:rPr>
+          <w:rFonts w:ascii="Times New Roman" w:hAnsi="Times New Roman" w:cs="Times New Roman"/>
+          <w:sz w:val="28"/>
+          <w:szCs w:val="28"/>
+        </w:rPr>
+      </w:pPr>
+      <w:r>
+        <w:rPr>
+          <w:rFonts w:ascii="Times New Roman" w:hAnsi="Times New Roman" w:cs="Times New Roman"/>
+          <w:sz w:val="28"/>
+          <w:szCs w:val="28"/>
+        </w:rPr>
+        <w:tab/>
+      </w:r>
+      <w:r>
+        <w:rPr>
+          <w:rFonts w:ascii="Times New Roman" w:hAnsi="Times New Roman" w:cs="Times New Roman"/>
+          <w:sz w:val="28"/>
+          <w:szCs w:val="28"/>
+        </w:rPr>
+        <w:tab/>
+      </w:r>
+      <w:r>
+        <w:rPr>
+          <w:rFonts w:ascii="Times New Roman" w:hAnsi="Times New Roman" w:cs="Times New Roman"/>
+          <w:sz w:val="28"/>
+          <w:szCs w:val="28"/>
+        </w:rPr>
+        <w:tab/>
+      </w:r>
+      <w:r>
+        <w:rPr>
+          <w:rFonts w:ascii="Times New Roman" w:hAnsi="Times New Roman" w:cs="Times New Roman"/>
+          <w:sz w:val="28"/>
+          <w:szCs w:val="28"/>
+        </w:rPr>
+        <w:tab/>
+        <w:t>= (10, 2) + (3,6)</w:t>
+      </w:r>
+    </w:p>
+    <w:p>
+      <w:pPr>
+        <w:rPr>
+          <w:rFonts w:ascii="Times New Roman" w:hAnsi="Times New Roman" w:cs="Times New Roman"/>
+          <w:sz w:val="28"/>
+          <w:szCs w:val="28"/>
+          <w:vertAlign w:val="subscript"/>
+        </w:rPr>
+      </w:pPr>
+      <w:r>
+        <w:rPr>
+          <w:rFonts w:ascii="Times New Roman" w:hAnsi="Times New Roman" w:cs="Times New Roman"/>
+          <w:sz w:val="28"/>
+          <w:szCs w:val="28"/>
+        </w:rPr>
+        <w:tab/>
+      </w:r>
+      <w:r>
+        <w:rPr>
+          <w:rFonts w:ascii="Times New Roman" w:hAnsi="Times New Roman" w:cs="Times New Roman"/>
+          <w:sz w:val="28"/>
+          <w:szCs w:val="28"/>
+        </w:rPr>
+        <w:tab/>
+      </w:r>
+      <w:r>
+        <w:rPr>
+          <w:rFonts w:ascii="Times New Roman" w:hAnsi="Times New Roman" w:cs="Times New Roman"/>
+          <w:sz w:val="28"/>
+          <w:szCs w:val="28"/>
+        </w:rPr>
+        <w:tab/>
+      </w:r>
+      <w:r>
+        <w:rPr>
+          <w:rFonts w:ascii="Times New Roman" w:hAnsi="Times New Roman" w:cs="Times New Roman"/>
+          <w:sz w:val="28"/>
+          <w:szCs w:val="28"/>
+        </w:rPr>
+        <w:tab/>
+        <w:t>= (10, 9) = P</w:t>
+      </w:r>
+      <w:r>
+        <w:rPr>
+          <w:rFonts w:ascii="Times New Roman" w:hAnsi="Times New Roman" w:cs="Times New Roman"/>
+          <w:sz w:val="28"/>
+          <w:szCs w:val="28"/>
+          <w:vertAlign w:val="subscript"/>
+        </w:rPr>
+        <w:t>m</w:t>
+      </w:r>
+    </w:p>
+    <w:p>
+      <w:pPr>
+        <w:rPr>
+          <w:rFonts w:ascii="Times New Roman" w:hAnsi="Times New Roman" w:cs="Times New Roman"/>
+          <w:sz w:val="28"/>
+          <w:szCs w:val="28"/>
+        </w:rPr>
+      </w:pPr>
     </w:p>
     <w:p>
       <w:pPr>
@@ -2746,9 +4624,796 @@
           <w:bCs/>
           <w:sz w:val="28"/>
           <w:szCs w:val="28"/>
+        </w:rPr>
+      </w:pPr>
+    </w:p>
+    <w:p>
+      <w:pPr>
+        <w:jc w:val="both"/>
+        <w:rPr>
+          <w:rFonts w:ascii="Times New Roman" w:hAnsi="Times New Roman" w:cs="Times New Roman"/>
+          <w:sz w:val="28"/>
+          <w:szCs w:val="28"/>
+        </w:rPr>
+      </w:pPr>
+      <w:r>
+        <w:rPr>
+          <w:rFonts w:ascii="Times New Roman" w:hAnsi="Times New Roman" w:cs="Times New Roman"/>
+          <w:b/>
+          <w:bCs/>
+          <w:sz w:val="28"/>
+          <w:szCs w:val="28"/>
+        </w:rPr>
+        <w:t>Problem Statement</w:t>
+      </w:r>
+      <w:r>
+        <w:rPr>
+          <w:rFonts w:ascii="Times New Roman" w:hAnsi="Times New Roman" w:cs="Times New Roman"/>
+          <w:b/>
+          <w:bCs/>
+          <w:sz w:val="28"/>
+          <w:szCs w:val="28"/>
+        </w:rPr>
+        <w:t xml:space="preserve"> </w:t>
+      </w:r>
+      <w:r>
+        <w:rPr>
+          <w:rFonts w:ascii="Times New Roman" w:hAnsi="Times New Roman" w:cs="Times New Roman"/>
+          <w:sz w:val="28"/>
+          <w:szCs w:val="28"/>
+        </w:rPr>
+        <w:t xml:space="preserve">- </w:t>
+      </w:r>
+    </w:p>
+    <w:p>
+      <w:pPr>
+        <w:jc w:val="both"/>
+        <w:rPr>
+          <w:rFonts w:ascii="Times New Roman" w:hAnsi="Times New Roman" w:cs="Times New Roman"/>
+          <w:sz w:val="28"/>
+          <w:szCs w:val="28"/>
+        </w:rPr>
+      </w:pPr>
+      <w:r>
+        <w:rPr>
+          <w:rFonts w:ascii="Times New Roman" w:hAnsi="Times New Roman" w:cs="Times New Roman"/>
+          <w:sz w:val="28"/>
+          <w:szCs w:val="28"/>
+        </w:rPr>
+        <w:t>Implementation of the Elliptic Curve Diffie-Hellman Algorithm and Elliptic Curve Digital Signature Algorithm</w:t>
+      </w:r>
+      <w:r>
+        <w:rPr>
+          <w:rFonts w:ascii="Times New Roman" w:hAnsi="Times New Roman" w:cs="Times New Roman"/>
+          <w:sz w:val="28"/>
+          <w:szCs w:val="28"/>
+        </w:rPr>
+        <w:t>.</w:t>
+      </w:r>
+    </w:p>
+    <w:p>
+      <w:pPr>
+        <w:jc w:val="both"/>
+        <w:rPr>
+          <w:rFonts w:ascii="Times New Roman" w:hAnsi="Times New Roman" w:cs="Times New Roman"/>
+          <w:sz w:val="28"/>
+          <w:szCs w:val="28"/>
+        </w:rPr>
+      </w:pPr>
+    </w:p>
+    <w:p>
+      <w:pPr>
+        <w:jc w:val="both"/>
+        <w:rPr>
+          <w:rFonts w:ascii="Times New Roman" w:hAnsi="Times New Roman" w:cs="Times New Roman"/>
+          <w:sz w:val="28"/>
+          <w:szCs w:val="28"/>
+        </w:rPr>
+      </w:pPr>
+      <w:r>
+        <w:rPr>
+          <w:rFonts w:ascii="Times New Roman" w:hAnsi="Times New Roman" w:cs="Times New Roman"/>
+          <w:b/>
+          <w:bCs/>
+          <w:sz w:val="28"/>
+          <w:szCs w:val="28"/>
+        </w:rPr>
+        <w:t>Approach</w:t>
+      </w:r>
+      <w:r>
+        <w:rPr>
+          <w:rFonts w:ascii="Times New Roman" w:hAnsi="Times New Roman" w:cs="Times New Roman"/>
+          <w:b/>
+          <w:bCs/>
+          <w:sz w:val="28"/>
+          <w:szCs w:val="28"/>
+        </w:rPr>
+        <w:t xml:space="preserve"> </w:t>
+      </w:r>
+      <w:r>
+        <w:rPr>
+          <w:rFonts w:ascii="Times New Roman" w:hAnsi="Times New Roman" w:cs="Times New Roman"/>
+          <w:sz w:val="28"/>
+          <w:szCs w:val="28"/>
+        </w:rPr>
+        <w:t>-</w:t>
+      </w:r>
+    </w:p>
+    <w:p>
+      <w:pPr>
+        <w:jc w:val="both"/>
+        <w:rPr>
+          <w:rFonts w:ascii="Times New Roman" w:hAnsi="Times New Roman" w:cs="Times New Roman"/>
+          <w:sz w:val="28"/>
+          <w:szCs w:val="28"/>
+        </w:rPr>
+      </w:pPr>
+      <w:r>
+        <w:rPr>
+          <w:rFonts w:ascii="Times New Roman" w:hAnsi="Times New Roman" w:cs="Times New Roman"/>
+          <w:sz w:val="28"/>
+          <w:szCs w:val="28"/>
+        </w:rPr>
+        <w:t>There are multiple standard Elliptical Curves that can be used with the ECC scheme</w:t>
+      </w:r>
+    </w:p>
+    <w:p>
+      <w:pPr>
+        <w:jc w:val="both"/>
+        <w:rPr>
+          <w:rFonts w:ascii="Times New Roman" w:hAnsi="Times New Roman" w:cs="Times New Roman"/>
+          <w:sz w:val="28"/>
+          <w:szCs w:val="28"/>
+        </w:rPr>
+      </w:pPr>
+      <w:r>
+        <w:rPr>
+          <w:rFonts w:ascii="Times New Roman" w:hAnsi="Times New Roman" w:cs="Times New Roman"/>
+          <w:sz w:val="28"/>
+          <w:szCs w:val="28"/>
+        </w:rPr>
+        <w:t>Each standard of curve strives to maintain the difficulty of the Elliptic Curve Discrete Logarithm Problem (ECDLP).</w:t>
+      </w:r>
+    </w:p>
+    <w:p>
+      <w:pPr>
+        <w:jc w:val="both"/>
+        <w:rPr>
+          <w:rFonts w:ascii="Times New Roman" w:hAnsi="Times New Roman" w:cs="Times New Roman"/>
+          <w:sz w:val="28"/>
+          <w:szCs w:val="28"/>
+        </w:rPr>
+      </w:pPr>
+      <w:r>
+        <w:rPr>
+          <w:rFonts w:ascii="Times New Roman" w:hAnsi="Times New Roman" w:cs="Times New Roman"/>
+          <w:sz w:val="28"/>
+          <w:szCs w:val="28"/>
+        </w:rPr>
+        <w:t>The main idea is to select a curve which is safe against the known attacks on ECDLP</w:t>
+      </w:r>
+    </w:p>
+    <w:p>
+      <w:pPr>
+        <w:jc w:val="both"/>
+        <w:rPr>
+          <w:rFonts w:ascii="Times New Roman" w:hAnsi="Times New Roman" w:cs="Times New Roman"/>
+          <w:sz w:val="28"/>
+          <w:szCs w:val="28"/>
+        </w:rPr>
+      </w:pPr>
+      <w:r>
+        <w:rPr>
+          <w:rFonts w:ascii="Times New Roman" w:hAnsi="Times New Roman" w:cs="Times New Roman"/>
+          <w:sz w:val="28"/>
+          <w:szCs w:val="28"/>
+        </w:rPr>
+        <w:lastRenderedPageBreak/>
+        <w:t xml:space="preserve">The analysis is carried out using </w:t>
+      </w:r>
+      <w:r>
+        <w:rPr>
+          <w:rFonts w:ascii="Times New Roman" w:hAnsi="Times New Roman" w:cs="Times New Roman"/>
+          <w:sz w:val="28"/>
+          <w:szCs w:val="28"/>
+          <w:u w:val="single"/>
+        </w:rPr>
+        <w:t>SageMath</w:t>
+      </w:r>
+      <w:r>
+        <w:rPr>
+          <w:rFonts w:ascii="Times New Roman" w:hAnsi="Times New Roman" w:cs="Times New Roman"/>
+          <w:sz w:val="28"/>
+          <w:szCs w:val="28"/>
+        </w:rPr>
+        <w:t>, which is a free open-source mathematics software system licensed under the GPL, using Python 3.</w:t>
+      </w:r>
+    </w:p>
+    <w:p>
+      <w:pPr>
+        <w:jc w:val="both"/>
+        <w:rPr>
+          <w:rFonts w:ascii="Times New Roman" w:hAnsi="Times New Roman" w:cs="Times New Roman"/>
+          <w:sz w:val="28"/>
+          <w:szCs w:val="28"/>
+        </w:rPr>
+      </w:pPr>
+    </w:p>
+    <w:p>
+      <w:pPr>
+        <w:jc w:val="both"/>
+        <w:rPr>
+          <w:rFonts w:ascii="Times New Roman" w:hAnsi="Times New Roman" w:cs="Times New Roman"/>
+          <w:sz w:val="28"/>
+          <w:szCs w:val="28"/>
+          <w:u w:val="single"/>
+        </w:rPr>
+      </w:pPr>
+      <w:r>
+        <w:rPr>
+          <w:rFonts w:ascii="Times New Roman" w:hAnsi="Times New Roman" w:cs="Times New Roman"/>
+          <w:b/>
+          <w:bCs/>
+          <w:sz w:val="28"/>
+          <w:szCs w:val="28"/>
+          <w:u w:val="single"/>
+        </w:rPr>
+        <w:t xml:space="preserve">Security of ECC </w:t>
+      </w:r>
+      <w:r>
+        <w:rPr>
+          <w:rFonts w:ascii="Times New Roman" w:hAnsi="Times New Roman" w:cs="Times New Roman"/>
+          <w:sz w:val="28"/>
+          <w:szCs w:val="28"/>
+          <w:u w:val="single"/>
+        </w:rPr>
+        <w:t>–</w:t>
+      </w:r>
+    </w:p>
+    <w:p>
+      <w:pPr>
+        <w:jc w:val="both"/>
+        <w:rPr>
+          <w:rFonts w:ascii="Times New Roman" w:hAnsi="Times New Roman" w:cs="Times New Roman"/>
+          <w:sz w:val="28"/>
+          <w:szCs w:val="28"/>
+        </w:rPr>
+      </w:pPr>
+      <w:r>
+        <w:rPr>
+          <w:rFonts w:ascii="Times New Roman" w:hAnsi="Times New Roman" w:cs="Times New Roman"/>
+          <w:sz w:val="28"/>
+          <w:szCs w:val="28"/>
+        </w:rPr>
+        <w:t>The security of elliptic curve cryptosystems such as the ECDSA is the apparent intractability of the following elliptic curve discrete logarithm problem</w:t>
+      </w:r>
+      <w:r>
+        <w:rPr>
+          <w:rFonts w:ascii="Times New Roman" w:hAnsi="Times New Roman" w:cs="Times New Roman"/>
+          <w:i/>
+          <w:iCs/>
+          <w:sz w:val="28"/>
+          <w:szCs w:val="28"/>
+        </w:rPr>
+        <w:t xml:space="preserve"> </w:t>
+      </w:r>
+      <w:r>
+        <w:rPr>
+          <w:rFonts w:ascii="Times New Roman" w:hAnsi="Times New Roman" w:cs="Times New Roman"/>
+          <w:sz w:val="28"/>
+          <w:szCs w:val="28"/>
+        </w:rPr>
+        <w:t xml:space="preserve">(ECDLP): </w:t>
+      </w:r>
+    </w:p>
+    <w:p>
+      <w:pPr>
+        <w:jc w:val="both"/>
+        <w:rPr>
+          <w:rFonts w:ascii="Times New Roman" w:hAnsi="Times New Roman" w:cs="Times New Roman"/>
+          <w:sz w:val="28"/>
+          <w:szCs w:val="28"/>
+        </w:rPr>
+      </w:pPr>
+      <w:r>
+        <w:rPr>
+          <w:rFonts w:ascii="Times New Roman" w:hAnsi="Times New Roman" w:cs="Times New Roman"/>
+          <w:sz w:val="28"/>
+          <w:szCs w:val="28"/>
+        </w:rPr>
+        <w:t xml:space="preserve">“Given an elliptic curve </w:t>
+      </w:r>
+      <w:r>
+        <w:rPr>
+          <w:rFonts w:ascii="Times New Roman" w:hAnsi="Times New Roman" w:cs="Times New Roman"/>
+          <w:i/>
+          <w:iCs/>
+          <w:sz w:val="28"/>
+          <w:szCs w:val="28"/>
+        </w:rPr>
+        <w:t xml:space="preserve">E </w:t>
+      </w:r>
+      <w:r>
+        <w:rPr>
+          <w:rFonts w:ascii="Times New Roman" w:hAnsi="Times New Roman" w:cs="Times New Roman"/>
+          <w:sz w:val="28"/>
+          <w:szCs w:val="28"/>
+        </w:rPr>
+        <w:t xml:space="preserve">defined </w:t>
+      </w:r>
+      <w:r>
+        <w:rPr>
+          <w:rFonts w:ascii="Times New Roman" w:hAnsi="Times New Roman" w:cs="Times New Roman"/>
+          <w:sz w:val="28"/>
+          <w:szCs w:val="28"/>
+        </w:rPr>
+        <w:t>over,</w:t>
+      </w:r>
+      <w:r>
+        <w:rPr>
+          <w:rFonts w:ascii="Times New Roman" w:hAnsi="Times New Roman" w:cs="Times New Roman"/>
+          <w:sz w:val="28"/>
+          <w:szCs w:val="28"/>
+        </w:rPr>
+        <w:t xml:space="preserve"> a point </w:t>
+      </w:r>
+      <w:r>
+        <w:rPr>
+          <w:rFonts w:ascii="Times New Roman" w:hAnsi="Times New Roman" w:cs="Times New Roman"/>
+          <w:i/>
+          <w:iCs/>
+          <w:sz w:val="28"/>
+          <w:szCs w:val="28"/>
+        </w:rPr>
+        <w:t xml:space="preserve">P    E </w:t>
+      </w:r>
+      <w:r>
+        <w:rPr>
+          <w:rFonts w:ascii="Times New Roman" w:hAnsi="Times New Roman" w:cs="Times New Roman"/>
+          <w:i/>
+          <w:iCs/>
+          <w:sz w:val="28"/>
+          <w:szCs w:val="28"/>
+        </w:rPr>
+        <w:t>()</w:t>
+      </w:r>
+      <w:r>
+        <w:rPr>
+          <w:rFonts w:ascii="Times New Roman" w:hAnsi="Times New Roman" w:cs="Times New Roman"/>
+          <w:sz w:val="28"/>
+          <w:szCs w:val="28"/>
+        </w:rPr>
+        <w:t xml:space="preserve"> of order </w:t>
+      </w:r>
+      <w:r>
+        <w:rPr>
+          <w:rFonts w:ascii="Times New Roman" w:hAnsi="Times New Roman" w:cs="Times New Roman"/>
+          <w:i/>
+          <w:iCs/>
+          <w:sz w:val="28"/>
+          <w:szCs w:val="28"/>
+        </w:rPr>
+        <w:t>n</w:t>
+      </w:r>
+      <w:r>
+        <w:rPr>
+          <w:rFonts w:ascii="Times New Roman" w:hAnsi="Times New Roman" w:cs="Times New Roman"/>
+          <w:sz w:val="28"/>
+          <w:szCs w:val="28"/>
+        </w:rPr>
+        <w:t>,</w:t>
+      </w:r>
+      <w:r>
+        <w:rPr>
+          <w:rFonts w:ascii="Times New Roman" w:hAnsi="Times New Roman" w:cs="Times New Roman"/>
+          <w:i/>
+          <w:iCs/>
+          <w:sz w:val="28"/>
+          <w:szCs w:val="28"/>
+        </w:rPr>
+        <w:t xml:space="preserve"> </w:t>
+      </w:r>
+      <w:r>
+        <w:rPr>
+          <w:rFonts w:ascii="Times New Roman" w:hAnsi="Times New Roman" w:cs="Times New Roman"/>
+          <w:sz w:val="28"/>
+          <w:szCs w:val="28"/>
+        </w:rPr>
+        <w:t xml:space="preserve">and a point </w:t>
+      </w:r>
+      <w:r>
+        <w:rPr>
+          <w:rFonts w:ascii="Times New Roman" w:hAnsi="Times New Roman" w:cs="Times New Roman"/>
+          <w:i/>
+          <w:iCs/>
+          <w:sz w:val="28"/>
+          <w:szCs w:val="28"/>
+        </w:rPr>
+        <w:t xml:space="preserve">Q    </w:t>
+      </w:r>
+      <w:r>
+        <w:rPr>
+          <w:rFonts w:ascii="Times New Roman" w:hAnsi="Times New Roman" w:cs="Times New Roman"/>
+          <w:i/>
+          <w:iCs/>
+          <w:sz w:val="28"/>
+          <w:szCs w:val="28"/>
+        </w:rPr>
+        <w:t>E ()</w:t>
+      </w:r>
+      <w:r>
+        <w:rPr>
+          <w:rFonts w:ascii="Times New Roman" w:hAnsi="Times New Roman" w:cs="Times New Roman"/>
+          <w:sz w:val="28"/>
+          <w:szCs w:val="28"/>
+        </w:rPr>
+        <w:t>,</w:t>
+      </w:r>
+      <w:r>
+        <w:rPr>
+          <w:rFonts w:ascii="Times New Roman" w:hAnsi="Times New Roman" w:cs="Times New Roman"/>
+          <w:sz w:val="28"/>
+          <w:szCs w:val="28"/>
+        </w:rPr>
+        <w:t xml:space="preserve"> determine the integer </w:t>
+      </w:r>
+      <w:r>
+        <w:rPr>
+          <w:rFonts w:ascii="Times New Roman" w:hAnsi="Times New Roman" w:cs="Times New Roman"/>
+          <w:i/>
+          <w:iCs/>
+          <w:sz w:val="28"/>
+          <w:szCs w:val="28"/>
+        </w:rPr>
+        <w:t>k</w:t>
+      </w:r>
+      <w:r>
+        <w:rPr>
+          <w:rFonts w:ascii="Times New Roman" w:hAnsi="Times New Roman" w:cs="Times New Roman"/>
+          <w:sz w:val="28"/>
+          <w:szCs w:val="28"/>
+        </w:rPr>
+        <w:t xml:space="preserve">, 0 ≤ </w:t>
+      </w:r>
+      <w:r>
+        <w:rPr>
+          <w:rFonts w:ascii="Times New Roman" w:hAnsi="Times New Roman" w:cs="Times New Roman"/>
+          <w:i/>
+          <w:iCs/>
+          <w:sz w:val="28"/>
+          <w:szCs w:val="28"/>
+        </w:rPr>
+        <w:t xml:space="preserve">k </w:t>
+      </w:r>
+      <w:r>
+        <w:rPr>
+          <w:rFonts w:ascii="Times New Roman" w:hAnsi="Times New Roman" w:cs="Times New Roman"/>
+          <w:sz w:val="28"/>
+          <w:szCs w:val="28"/>
+        </w:rPr>
+        <w:t xml:space="preserve">≤ </w:t>
+      </w:r>
+      <w:r>
+        <w:rPr>
+          <w:rFonts w:ascii="Times New Roman" w:hAnsi="Times New Roman" w:cs="Times New Roman"/>
+          <w:i/>
+          <w:iCs/>
+          <w:sz w:val="28"/>
+          <w:szCs w:val="28"/>
+        </w:rPr>
+        <w:t>n-</w:t>
+      </w:r>
+      <w:r>
+        <w:rPr>
+          <w:rFonts w:ascii="Times New Roman" w:hAnsi="Times New Roman" w:cs="Times New Roman"/>
+          <w:sz w:val="28"/>
+          <w:szCs w:val="28"/>
+        </w:rPr>
+        <w:t>1</w:t>
+      </w:r>
+      <w:r>
+        <w:rPr>
+          <w:rFonts w:ascii="Times New Roman" w:hAnsi="Times New Roman" w:cs="Times New Roman"/>
+          <w:i/>
+          <w:iCs/>
+          <w:sz w:val="28"/>
+          <w:szCs w:val="28"/>
+        </w:rPr>
+        <w:t xml:space="preserve">, </w:t>
+      </w:r>
+      <w:r>
+        <w:rPr>
+          <w:rFonts w:ascii="Times New Roman" w:hAnsi="Times New Roman" w:cs="Times New Roman"/>
+          <w:sz w:val="28"/>
+          <w:szCs w:val="28"/>
+        </w:rPr>
+        <w:t xml:space="preserve">such that </w:t>
+      </w:r>
+      <w:r>
+        <w:rPr>
+          <w:rFonts w:ascii="Times New Roman" w:hAnsi="Times New Roman" w:cs="Times New Roman"/>
+          <w:i/>
+          <w:iCs/>
+          <w:sz w:val="28"/>
+          <w:szCs w:val="28"/>
+        </w:rPr>
+        <w:t xml:space="preserve">Q </w:t>
+      </w:r>
+      <w:r>
+        <w:rPr>
+          <w:rFonts w:ascii="Times New Roman" w:hAnsi="Times New Roman" w:cs="Times New Roman"/>
+          <w:sz w:val="28"/>
+          <w:szCs w:val="28"/>
+        </w:rPr>
+        <w:t xml:space="preserve">= </w:t>
+      </w:r>
+      <w:r>
+        <w:rPr>
+          <w:rFonts w:ascii="Times New Roman" w:hAnsi="Times New Roman" w:cs="Times New Roman"/>
+          <w:i/>
+          <w:iCs/>
+          <w:sz w:val="28"/>
+          <w:szCs w:val="28"/>
+        </w:rPr>
+        <w:t>kip</w:t>
+      </w:r>
+      <w:r>
+        <w:rPr>
+          <w:rFonts w:ascii="Times New Roman" w:hAnsi="Times New Roman" w:cs="Times New Roman"/>
+          <w:i/>
+          <w:iCs/>
+          <w:sz w:val="28"/>
+          <w:szCs w:val="28"/>
+        </w:rPr>
+        <w:t xml:space="preserve">, </w:t>
+      </w:r>
+      <w:r>
+        <w:rPr>
+          <w:rFonts w:ascii="Times New Roman" w:hAnsi="Times New Roman" w:cs="Times New Roman"/>
+          <w:sz w:val="28"/>
+          <w:szCs w:val="28"/>
+        </w:rPr>
+        <w:t>provided that such an integer exists”.</w:t>
+      </w:r>
+    </w:p>
+    <w:p>
+      <w:pPr>
+        <w:jc w:val="both"/>
+        <w:rPr>
+          <w:rFonts w:ascii="Times New Roman" w:hAnsi="Times New Roman" w:cs="Times New Roman"/>
+          <w:sz w:val="28"/>
+          <w:szCs w:val="28"/>
+        </w:rPr>
+      </w:pPr>
+      <w:r>
+        <w:rPr>
+          <w:rFonts w:ascii="Times New Roman" w:hAnsi="Times New Roman" w:cs="Times New Roman"/>
+          <w:sz w:val="28"/>
+          <w:szCs w:val="28"/>
+        </w:rPr>
+        <w:t xml:space="preserve">Over the past many years, the ECDLP has received considerable attention from leading mathematician around the world, and no significant weaknesses have been reported till date. However, in order to achieve the maximum possible security level, </w:t>
+      </w:r>
+      <w:r>
+        <w:rPr>
+          <w:rFonts w:ascii="Times New Roman" w:hAnsi="Times New Roman" w:cs="Times New Roman"/>
+          <w:i/>
+          <w:iCs/>
+          <w:sz w:val="28"/>
+          <w:szCs w:val="28"/>
+        </w:rPr>
+        <w:t>n</w:t>
+      </w:r>
+      <w:r>
+        <w:rPr>
+          <w:rFonts w:ascii="Times New Roman" w:hAnsi="Times New Roman" w:cs="Times New Roman"/>
+          <w:sz w:val="28"/>
+          <w:szCs w:val="28"/>
+        </w:rPr>
+        <w:t xml:space="preserve"> should be prime. </w:t>
+      </w:r>
+    </w:p>
+    <w:p>
+      <w:pPr>
+        <w:jc w:val="both"/>
+        <w:rPr>
+          <w:rFonts w:ascii="Times New Roman" w:hAnsi="Times New Roman" w:cs="Times New Roman"/>
+          <w:b/>
+          <w:bCs/>
+          <w:sz w:val="28"/>
+          <w:szCs w:val="28"/>
+          <w:u w:val="single"/>
+        </w:rPr>
+      </w:pPr>
+      <w:r>
+        <w:rPr>
+          <w:noProof/>
+        </w:rPr>
+        <w:drawing>
+          <wp:inline distT="0" distB="0" distL="0" distR="0" wp14:anchorId="387B3F79" wp14:editId="583D1E13">
+            <wp:extent cx="2628900" cy="2506626"/>
+            <wp:effectExtent l="0" t="0" r="0" b="8255"/>
+            <wp:docPr id="9" name="table">
+              <a:extLst xmlns:a="http://schemas.openxmlformats.org/drawingml/2006/main">
+                <a:ext uri="{FF2B5EF4-FFF2-40B4-BE49-F238E27FC236}">
+                  <a16:creationId xmlns:a16="http://schemas.microsoft.com/office/drawing/2014/main" id="{53B32DAD-DD26-4E18-AF53-35E1916DFB21}"/>
+                </a:ext>
+              </a:extLst>
+            </wp:docPr>
+            <wp:cNvGraphicFramePr>
+              <a:graphicFrameLocks xmlns:a="http://schemas.openxmlformats.org/drawingml/2006/main" noChangeAspect="1"/>
+            </wp:cNvGraphicFramePr>
+            <a:graphic xmlns:a="http://schemas.openxmlformats.org/drawingml/2006/main">
+              <a:graphicData uri="http://schemas.openxmlformats.org/drawingml/2006/picture">
+                <pic:pic xmlns:pic="http://schemas.openxmlformats.org/drawingml/2006/picture">
+                  <pic:nvPicPr>
+                    <pic:cNvPr id="2" name="table">
+                      <a:extLst>
+                        <a:ext uri="{FF2B5EF4-FFF2-40B4-BE49-F238E27FC236}">
+                          <a16:creationId xmlns:a16="http://schemas.microsoft.com/office/drawing/2014/main" id="{53B32DAD-DD26-4E18-AF53-35E1916DFB21}"/>
+                        </a:ext>
+                      </a:extLst>
+                    </pic:cNvPr>
+                    <pic:cNvPicPr>
+                      <a:picLocks noChangeAspect="1"/>
+                    </pic:cNvPicPr>
+                  </pic:nvPicPr>
+                  <pic:blipFill>
+                    <a:blip r:embed="rId8"/>
+                    <a:stretch>
+                      <a:fillRect/>
+                    </a:stretch>
+                  </pic:blipFill>
+                  <pic:spPr>
+                    <a:xfrm>
+                      <a:off x="0" y="0"/>
+                      <a:ext cx="2656444" cy="2532889"/>
+                    </a:xfrm>
+                    <a:prstGeom prst="rect">
+                      <a:avLst/>
+                    </a:prstGeom>
+                  </pic:spPr>
+                </pic:pic>
+              </a:graphicData>
+            </a:graphic>
+          </wp:inline>
+        </w:drawing>
+      </w:r>
+    </w:p>
+    <w:p>
+      <w:pPr>
+        <w:jc w:val="both"/>
+        <w:rPr>
+          <w:rFonts w:ascii="Times New Roman" w:hAnsi="Times New Roman" w:cs="Times New Roman"/>
+          <w:b/>
+          <w:bCs/>
+          <w:sz w:val="28"/>
+          <w:szCs w:val="28"/>
+          <w:u w:val="single"/>
+        </w:rPr>
+      </w:pPr>
+    </w:p>
+    <w:p>
+      <w:pPr>
+        <w:jc w:val="both"/>
+        <w:rPr>
+          <w:rFonts w:ascii="Times New Roman" w:hAnsi="Times New Roman" w:cs="Times New Roman"/>
+          <w:sz w:val="28"/>
+          <w:szCs w:val="28"/>
+        </w:rPr>
+      </w:pPr>
+    </w:p>
+    <w:p>
+      <w:pPr>
+        <w:jc w:val="both"/>
+        <w:rPr>
+          <w:rFonts w:ascii="Times New Roman" w:hAnsi="Times New Roman" w:cs="Times New Roman"/>
+          <w:sz w:val="28"/>
+          <w:szCs w:val="28"/>
+        </w:rPr>
+      </w:pPr>
+    </w:p>
+    <w:p>
+      <w:pPr>
+        <w:jc w:val="both"/>
+        <w:rPr>
+          <w:rFonts w:ascii="Times New Roman" w:hAnsi="Times New Roman" w:cs="Times New Roman"/>
+          <w:b/>
+          <w:bCs/>
+          <w:sz w:val="28"/>
+          <w:szCs w:val="28"/>
+          <w:u w:val="single"/>
+        </w:rPr>
+      </w:pPr>
+      <w:r>
+        <w:rPr>
+          <w:rFonts w:ascii="Times New Roman" w:hAnsi="Times New Roman" w:cs="Times New Roman"/>
+          <w:b/>
+          <w:bCs/>
+          <w:sz w:val="28"/>
+          <w:szCs w:val="28"/>
+          <w:u w:val="single"/>
+        </w:rPr>
+        <w:t>3</w:t>
+      </w:r>
+      <w:r>
+        <w:rPr>
+          <w:rFonts w:ascii="Times New Roman" w:hAnsi="Times New Roman" w:cs="Times New Roman"/>
+          <w:b/>
+          <w:bCs/>
+          <w:sz w:val="28"/>
+          <w:szCs w:val="28"/>
+          <w:u w:val="single"/>
+        </w:rPr>
+        <w:t>. Methodology and Framework</w:t>
+      </w:r>
+      <w:r>
+        <w:rPr>
+          <w:rFonts w:ascii="Times New Roman" w:hAnsi="Times New Roman" w:cs="Times New Roman"/>
+          <w:b/>
+          <w:bCs/>
+          <w:sz w:val="28"/>
+          <w:szCs w:val="28"/>
+          <w:u w:val="single"/>
+        </w:rPr>
+        <w:t>:</w:t>
+      </w:r>
+    </w:p>
+    <w:p>
+      <w:pPr>
+        <w:jc w:val="both"/>
+        <w:rPr>
+          <w:rFonts w:ascii="Times New Roman" w:hAnsi="Times New Roman" w:cs="Times New Roman"/>
+          <w:sz w:val="28"/>
+          <w:szCs w:val="28"/>
           <w:lang w:val="en-IN"/>
         </w:rPr>
       </w:pPr>
+      <w:r>
+        <w:rPr>
+          <w:rFonts w:ascii="Times New Roman" w:hAnsi="Times New Roman" w:cs="Times New Roman"/>
+          <w:sz w:val="28"/>
+          <w:szCs w:val="28"/>
+          <w:lang w:val="en-IN"/>
+        </w:rPr>
+        <w:t xml:space="preserve">The analysis will be performed by considering each curve for the implementation of the Elliptic Curve Diffie-Hellman (ECDH) algorithm and the Elliptic Curve Digital Signature Algorithm (ECDSA). </w:t>
+      </w:r>
+      <w:r>
+        <w:rPr>
+          <w:rFonts w:ascii="Times New Roman" w:hAnsi="Times New Roman" w:cs="Times New Roman"/>
+          <w:sz w:val="28"/>
+          <w:szCs w:val="28"/>
+          <w:lang w:val="en-IN"/>
+        </w:rPr>
+        <w:t xml:space="preserve">The analysis is carried out using </w:t>
+      </w:r>
+      <w:r>
+        <w:rPr>
+          <w:rFonts w:ascii="Times New Roman" w:hAnsi="Times New Roman" w:cs="Times New Roman"/>
+          <w:sz w:val="28"/>
+          <w:szCs w:val="28"/>
+          <w:lang w:val="en-IN"/>
+        </w:rPr>
+        <w:t>Sage Math</w:t>
+      </w:r>
+      <w:r>
+        <w:rPr>
+          <w:rFonts w:ascii="Times New Roman" w:hAnsi="Times New Roman" w:cs="Times New Roman"/>
+          <w:sz w:val="28"/>
+          <w:szCs w:val="28"/>
+          <w:lang w:val="en-IN"/>
+        </w:rPr>
+        <w:t xml:space="preserve">, which </w:t>
+      </w:r>
+      <w:r>
+        <w:rPr>
+          <w:rFonts w:ascii="Times New Roman" w:hAnsi="Times New Roman" w:cs="Times New Roman"/>
+          <w:sz w:val="28"/>
+          <w:szCs w:val="28"/>
+          <w:lang w:val="en-IN"/>
+        </w:rPr>
+        <w:lastRenderedPageBreak/>
+        <w:t>is a free open-source mathematics software system licensed under the GPL, using Python 3.</w:t>
+      </w:r>
     </w:p>
     <w:p>
       <w:pPr>
@@ -2759,16 +5424,16 @@
         </w:numPr>
         <w:rPr>
           <w:rFonts w:ascii="Times New Roman" w:hAnsi="Times New Roman" w:cs="Times New Roman"/>
-          <w:sz w:val="24"/>
-          <w:szCs w:val="24"/>
+          <w:sz w:val="28"/>
+          <w:szCs w:val="28"/>
           <w:u w:val="single"/>
         </w:rPr>
       </w:pPr>
       <w:r>
         <w:rPr>
           <w:rFonts w:ascii="Times New Roman" w:hAnsi="Times New Roman" w:cs="Times New Roman"/>
-          <w:sz w:val="24"/>
-          <w:szCs w:val="24"/>
+          <w:sz w:val="28"/>
+          <w:szCs w:val="28"/>
           <w:u w:val="single"/>
         </w:rPr>
         <w:t>SOFTWARE</w:t>
@@ -2783,16 +5448,16 @@
         </w:numPr>
         <w:rPr>
           <w:rFonts w:ascii="Fira Mono" w:hAnsi="Fira Mono" w:cs="Times New Roman"/>
-          <w:sz w:val="24"/>
-          <w:szCs w:val="24"/>
+          <w:sz w:val="28"/>
+          <w:szCs w:val="28"/>
           <w:u w:val="single"/>
         </w:rPr>
       </w:pPr>
       <w:r>
         <w:rPr>
           <w:rFonts w:ascii="Fira Mono" w:hAnsi="Fira Mono" w:cs="Times New Roman"/>
-          <w:sz w:val="24"/>
-          <w:szCs w:val="24"/>
+          <w:sz w:val="28"/>
+          <w:szCs w:val="28"/>
         </w:rPr>
         <w:t>Windows 10</w:t>
       </w:r>
@@ -2806,24 +5471,24 @@
         </w:numPr>
         <w:rPr>
           <w:rFonts w:ascii="Times New Roman" w:hAnsi="Times New Roman" w:cs="Times New Roman"/>
-          <w:sz w:val="24"/>
-          <w:szCs w:val="24"/>
+          <w:sz w:val="28"/>
+          <w:szCs w:val="28"/>
           <w:u w:val="single"/>
         </w:rPr>
       </w:pPr>
       <w:r>
         <w:rPr>
           <w:rFonts w:ascii="Fira Mono" w:hAnsi="Fira Mono" w:cs="Times New Roman"/>
-          <w:sz w:val="24"/>
-          <w:szCs w:val="24"/>
+          <w:sz w:val="28"/>
+          <w:szCs w:val="28"/>
         </w:rPr>
         <w:t>Python 3.x</w:t>
       </w:r>
       <w:r>
         <w:rPr>
           <w:rFonts w:ascii="Fira Mono" w:hAnsi="Fira Mono" w:cs="Times New Roman"/>
-          <w:sz w:val="24"/>
-          <w:szCs w:val="24"/>
+          <w:sz w:val="28"/>
+          <w:szCs w:val="28"/>
         </w:rPr>
         <w:br/>
       </w:r>
@@ -2837,16 +5502,16 @@
         </w:numPr>
         <w:rPr>
           <w:rFonts w:ascii="Times New Roman" w:hAnsi="Times New Roman" w:cs="Times New Roman"/>
-          <w:sz w:val="24"/>
-          <w:szCs w:val="24"/>
+          <w:sz w:val="28"/>
+          <w:szCs w:val="28"/>
           <w:u w:val="single"/>
         </w:rPr>
       </w:pPr>
       <w:r>
         <w:rPr>
           <w:rFonts w:ascii="Times New Roman" w:hAnsi="Times New Roman" w:cs="Times New Roman"/>
-          <w:sz w:val="24"/>
-          <w:szCs w:val="24"/>
+          <w:sz w:val="28"/>
+          <w:szCs w:val="28"/>
           <w:u w:val="single"/>
         </w:rPr>
         <w:t>HARDWARE</w:t>
@@ -2861,16 +5526,16 @@
         </w:numPr>
         <w:rPr>
           <w:rFonts w:ascii="Fira Mono" w:hAnsi="Fira Mono" w:cs="Times New Roman"/>
-          <w:sz w:val="24"/>
-          <w:szCs w:val="24"/>
+          <w:sz w:val="28"/>
+          <w:szCs w:val="28"/>
           <w:u w:val="single"/>
         </w:rPr>
       </w:pPr>
       <w:r>
         <w:rPr>
           <w:rFonts w:ascii="Fira Mono" w:hAnsi="Fira Mono" w:cs="Times New Roman"/>
-          <w:sz w:val="24"/>
-          <w:szCs w:val="24"/>
+          <w:sz w:val="28"/>
+          <w:szCs w:val="28"/>
         </w:rPr>
         <w:t>HDD/SSD with sufficient storage capacity</w:t>
       </w:r>
@@ -2884,16 +5549,16 @@
         </w:numPr>
         <w:rPr>
           <w:rFonts w:ascii="Fira Mono" w:hAnsi="Fira Mono" w:cs="Times New Roman"/>
-          <w:sz w:val="24"/>
-          <w:szCs w:val="24"/>
+          <w:sz w:val="28"/>
+          <w:szCs w:val="28"/>
           <w:u w:val="single"/>
         </w:rPr>
       </w:pPr>
       <w:r>
         <w:rPr>
           <w:rFonts w:ascii="Fira Mono" w:hAnsi="Fira Mono" w:cs="Times New Roman"/>
-          <w:sz w:val="24"/>
-          <w:szCs w:val="24"/>
+          <w:sz w:val="28"/>
+          <w:szCs w:val="28"/>
         </w:rPr>
         <w:t>Core i5 Processor</w:t>
       </w:r>
@@ -2907,16 +5572,16 @@
         </w:numPr>
         <w:rPr>
           <w:rFonts w:ascii="Times New Roman" w:hAnsi="Times New Roman" w:cs="Times New Roman"/>
-          <w:sz w:val="24"/>
-          <w:szCs w:val="24"/>
+          <w:sz w:val="28"/>
+          <w:szCs w:val="28"/>
           <w:u w:val="single"/>
         </w:rPr>
       </w:pPr>
       <w:r>
         <w:rPr>
           <w:rFonts w:ascii="Fira Mono" w:hAnsi="Fira Mono" w:cs="Times New Roman"/>
-          <w:sz w:val="24"/>
-          <w:szCs w:val="24"/>
+          <w:sz w:val="28"/>
+          <w:szCs w:val="28"/>
         </w:rPr>
         <w:t>At least 4GB RAM</w:t>
       </w:r>
@@ -2936,39 +5601,152 @@
     </w:p>
     <w:p>
       <w:pPr>
-        <w:jc w:val="both"/>
         <w:rPr>
           <w:rFonts w:ascii="Times New Roman" w:hAnsi="Times New Roman" w:cs="Times New Roman"/>
           <w:b/>
           <w:bCs/>
-          <w:sz w:val="32"/>
-          <w:szCs w:val="32"/>
+          <w:sz w:val="28"/>
+          <w:szCs w:val="28"/>
           <w:u w:val="single"/>
         </w:rPr>
       </w:pPr>
-    </w:p>
-    <w:p>
-      <w:pPr>
+      <w:r>
         <w:rPr>
           <w:rFonts w:ascii="Times New Roman" w:hAnsi="Times New Roman" w:cs="Times New Roman"/>
           <w:b/>
           <w:bCs/>
-          <w:sz w:val="32"/>
-          <w:szCs w:val="32"/>
+          <w:sz w:val="28"/>
+          <w:szCs w:val="28"/>
           <w:u w:val="single"/>
         </w:rPr>
-      </w:pPr>
-      <w:r>
+        <w:t>4. Work Done:</w:t>
+      </w:r>
+    </w:p>
+    <w:p>
+      <w:pPr>
+        <w:rPr>
+          <w:rFonts w:ascii="Times New Roman" w:hAnsi="Times New Roman" w:cs="Times New Roman"/>
+          <w:sz w:val="28"/>
+          <w:szCs w:val="28"/>
+        </w:rPr>
+      </w:pPr>
+      <w:r>
+        <w:rPr>
+          <w:rFonts w:ascii="Times New Roman" w:hAnsi="Times New Roman" w:cs="Times New Roman"/>
+          <w:sz w:val="28"/>
+          <w:szCs w:val="28"/>
+        </w:rPr>
+        <w:t>Homepage</w:t>
+      </w:r>
+      <w:r>
+        <w:rPr>
+          <w:rFonts w:ascii="Times New Roman" w:hAnsi="Times New Roman" w:cs="Times New Roman"/>
+          <w:sz w:val="28"/>
+          <w:szCs w:val="28"/>
+        </w:rPr>
+        <w:t>-</w:t>
+      </w:r>
+    </w:p>
+    <w:p>
+      <w:pPr>
         <w:rPr>
           <w:rFonts w:ascii="Times New Roman" w:hAnsi="Times New Roman" w:cs="Times New Roman"/>
           <w:b/>
           <w:bCs/>
-          <w:sz w:val="32"/>
-          <w:szCs w:val="32"/>
+          <w:sz w:val="28"/>
+          <w:szCs w:val="28"/>
           <w:u w:val="single"/>
         </w:rPr>
-        <w:t>4. Work Done:</w:t>
-      </w:r>
+      </w:pPr>
+    </w:p>
+    <w:p>
+      <w:pPr>
+        <w:rPr>
+          <w:rFonts w:ascii="Times New Roman" w:hAnsi="Times New Roman" w:cs="Times New Roman"/>
+          <w:b/>
+          <w:bCs/>
+          <w:sz w:val="28"/>
+          <w:szCs w:val="28"/>
+          <w:u w:val="single"/>
+        </w:rPr>
+      </w:pPr>
+      <w:r>
+        <w:rPr>
+          <w:noProof/>
+        </w:rPr>
+        <w:drawing>
+          <wp:inline distT="0" distB="0" distL="0" distR="0" wp14:anchorId="02BF354C" wp14:editId="1B94C865">
+            <wp:extent cx="6553200" cy="3855566"/>
+            <wp:effectExtent l="0" t="0" r="0" b="0"/>
+            <wp:docPr id="2" name="Picture 2"/>
+            <wp:cNvGraphicFramePr>
+              <a:graphicFrameLocks xmlns:a="http://schemas.openxmlformats.org/drawingml/2006/main" noChangeAspect="1"/>
+            </wp:cNvGraphicFramePr>
+            <a:graphic xmlns:a="http://schemas.openxmlformats.org/drawingml/2006/main">
+              <a:graphicData uri="http://schemas.openxmlformats.org/drawingml/2006/picture">
+                <pic:pic xmlns:pic="http://schemas.openxmlformats.org/drawingml/2006/picture">
+                  <pic:nvPicPr>
+                    <pic:cNvPr id="0" name="Picture 1"/>
+                    <pic:cNvPicPr>
+                      <a:picLocks noChangeAspect="1" noChangeArrowheads="1"/>
+                    </pic:cNvPicPr>
+                  </pic:nvPicPr>
+                  <pic:blipFill>
+                    <a:blip r:embed="rId9" cstate="print">
+                      <a:extLst>
+                        <a:ext uri="{28A0092B-C50C-407E-A947-70E740481C1C}">
+                          <a14:useLocalDpi xmlns:a14="http://schemas.microsoft.com/office/drawing/2010/main" val="0"/>
+                        </a:ext>
+                      </a:extLst>
+                    </a:blip>
+                    <a:srcRect/>
+                    <a:stretch>
+                      <a:fillRect/>
+                    </a:stretch>
+                  </pic:blipFill>
+                  <pic:spPr bwMode="auto">
+                    <a:xfrm>
+                      <a:off x="0" y="0"/>
+                      <a:ext cx="6574598" cy="3868156"/>
+                    </a:xfrm>
+                    <a:prstGeom prst="rect">
+                      <a:avLst/>
+                    </a:prstGeom>
+                    <a:noFill/>
+                    <a:ln>
+                      <a:noFill/>
+                    </a:ln>
+                  </pic:spPr>
+                </pic:pic>
+              </a:graphicData>
+            </a:graphic>
+          </wp:inline>
+        </w:drawing>
+      </w:r>
+    </w:p>
+    <w:p>
+      <w:pPr>
+        <w:rPr>
+          <w:rFonts w:ascii="Times New Roman" w:hAnsi="Times New Roman" w:cs="Times New Roman"/>
+          <w:b/>
+          <w:bCs/>
+          <w:sz w:val="28"/>
+          <w:szCs w:val="28"/>
+          <w:u w:val="single"/>
+        </w:rPr>
+      </w:pPr>
+    </w:p>
+    <w:p>
+      <w:pPr>
+        <w:rPr>
+          <w:rFonts w:ascii="Times New Roman" w:hAnsi="Times New Roman" w:cs="Times New Roman"/>
+          <w:b/>
+          <w:bCs/>
+          <w:sz w:val="28"/>
+          <w:szCs w:val="28"/>
+          <w:u w:val="single"/>
+        </w:rPr>
+      </w:pPr>
     </w:p>
     <w:p>
       <w:pPr>
@@ -2979,15 +5757,15 @@
         </w:numPr>
         <w:rPr>
           <w:rFonts w:ascii="Times New Roman" w:hAnsi="Times New Roman" w:cs="Times New Roman"/>
-          <w:sz w:val="32"/>
-          <w:szCs w:val="32"/>
-        </w:rPr>
-      </w:pPr>
-      <w:r>
-        <w:rPr>
-          <w:rFonts w:ascii="Times New Roman" w:hAnsi="Times New Roman" w:cs="Times New Roman"/>
-          <w:sz w:val="32"/>
-          <w:szCs w:val="32"/>
+          <w:sz w:val="28"/>
+          <w:szCs w:val="28"/>
+        </w:rPr>
+      </w:pPr>
+      <w:r>
+        <w:rPr>
+          <w:rFonts w:ascii="Times New Roman" w:hAnsi="Times New Roman" w:cs="Times New Roman"/>
+          <w:sz w:val="28"/>
+          <w:szCs w:val="28"/>
         </w:rPr>
         <w:t>Understood the mathematical foundations reqd.</w:t>
       </w:r>
@@ -3001,15 +5779,15 @@
         </w:numPr>
         <w:rPr>
           <w:rFonts w:ascii="Times New Roman" w:hAnsi="Times New Roman" w:cs="Times New Roman"/>
-          <w:sz w:val="32"/>
-          <w:szCs w:val="32"/>
-        </w:rPr>
-      </w:pPr>
-      <w:r>
-        <w:rPr>
-          <w:rFonts w:ascii="Times New Roman" w:hAnsi="Times New Roman" w:cs="Times New Roman"/>
-          <w:sz w:val="32"/>
-          <w:szCs w:val="32"/>
+          <w:sz w:val="28"/>
+          <w:szCs w:val="28"/>
+        </w:rPr>
+      </w:pPr>
+      <w:r>
+        <w:rPr>
+          <w:rFonts w:ascii="Times New Roman" w:hAnsi="Times New Roman" w:cs="Times New Roman"/>
+          <w:sz w:val="28"/>
+          <w:szCs w:val="28"/>
         </w:rPr>
         <w:t>Understood the algorithmic concepts reqd.</w:t>
       </w:r>
@@ -3023,15 +5801,15 @@
         </w:numPr>
         <w:rPr>
           <w:rFonts w:ascii="Times New Roman" w:hAnsi="Times New Roman" w:cs="Times New Roman"/>
-          <w:sz w:val="32"/>
-          <w:szCs w:val="32"/>
-        </w:rPr>
-      </w:pPr>
-      <w:r>
-        <w:rPr>
-          <w:rFonts w:ascii="Times New Roman" w:hAnsi="Times New Roman" w:cs="Times New Roman"/>
-          <w:sz w:val="32"/>
-          <w:szCs w:val="32"/>
+          <w:sz w:val="28"/>
+          <w:szCs w:val="28"/>
+        </w:rPr>
+      </w:pPr>
+      <w:r>
+        <w:rPr>
+          <w:rFonts w:ascii="Times New Roman" w:hAnsi="Times New Roman" w:cs="Times New Roman"/>
+          <w:sz w:val="28"/>
+          <w:szCs w:val="28"/>
         </w:rPr>
         <w:t>Created a web-app that plots the curves that are pre-defined</w:t>
       </w:r>
@@ -3045,15 +5823,15 @@
         </w:numPr>
         <w:rPr>
           <w:rFonts w:ascii="Times New Roman" w:hAnsi="Times New Roman" w:cs="Times New Roman"/>
-          <w:sz w:val="32"/>
-          <w:szCs w:val="32"/>
-        </w:rPr>
-      </w:pPr>
-      <w:r>
-        <w:rPr>
-          <w:rFonts w:ascii="Times New Roman" w:hAnsi="Times New Roman" w:cs="Times New Roman"/>
-          <w:sz w:val="32"/>
-          <w:szCs w:val="32"/>
+          <w:sz w:val="28"/>
+          <w:szCs w:val="28"/>
+        </w:rPr>
+      </w:pPr>
+      <w:r>
+        <w:rPr>
+          <w:rFonts w:ascii="Times New Roman" w:hAnsi="Times New Roman" w:cs="Times New Roman"/>
+          <w:sz w:val="28"/>
+          <w:szCs w:val="28"/>
         </w:rPr>
         <w:t>Basic interface ready</w:t>
       </w:r>
@@ -3067,15 +5845,15 @@
         </w:numPr>
         <w:rPr>
           <w:rFonts w:ascii="Times New Roman" w:hAnsi="Times New Roman" w:cs="Times New Roman"/>
-          <w:sz w:val="32"/>
-          <w:szCs w:val="32"/>
-        </w:rPr>
-      </w:pPr>
-      <w:r>
-        <w:rPr>
-          <w:rFonts w:ascii="Times New Roman" w:hAnsi="Times New Roman" w:cs="Times New Roman"/>
-          <w:sz w:val="32"/>
-          <w:szCs w:val="32"/>
+          <w:sz w:val="28"/>
+          <w:szCs w:val="28"/>
+        </w:rPr>
+      </w:pPr>
+      <w:r>
+        <w:rPr>
+          <w:rFonts w:ascii="Times New Roman" w:hAnsi="Times New Roman" w:cs="Times New Roman"/>
+          <w:sz w:val="28"/>
+          <w:szCs w:val="28"/>
         </w:rPr>
         <w:t>Back-end majorly completed</w:t>
       </w:r>
@@ -3089,32 +5867,42 @@
         </w:numPr>
         <w:rPr>
           <w:rFonts w:ascii="Times New Roman" w:hAnsi="Times New Roman" w:cs="Times New Roman"/>
-          <w:sz w:val="32"/>
-          <w:szCs w:val="32"/>
-        </w:rPr>
-      </w:pPr>
-      <w:r>
-        <w:rPr>
-          <w:rFonts w:ascii="Times New Roman" w:hAnsi="Times New Roman" w:cs="Times New Roman"/>
-          <w:sz w:val="32"/>
-          <w:szCs w:val="32"/>
+          <w:sz w:val="28"/>
+          <w:szCs w:val="28"/>
+        </w:rPr>
+      </w:pPr>
+      <w:r>
+        <w:rPr>
+          <w:rFonts w:ascii="Times New Roman" w:hAnsi="Times New Roman" w:cs="Times New Roman"/>
+          <w:sz w:val="28"/>
+          <w:szCs w:val="28"/>
         </w:rPr>
         <w:t>Currently gives O/P for predefined parameters</w:t>
       </w:r>
     </w:p>
     <w:p>
       <w:pPr>
-        <w:rPr>
-          <w:rFonts w:ascii="Times New Roman" w:hAnsi="Times New Roman" w:cs="Times New Roman"/>
-          <w:sz w:val="32"/>
-          <w:szCs w:val="32"/>
-        </w:rPr>
-      </w:pPr>
-      <w:r>
-        <w:rPr>
-          <w:rFonts w:ascii="Times New Roman" w:hAnsi="Times New Roman" w:cs="Times New Roman"/>
-          <w:sz w:val="32"/>
-          <w:szCs w:val="32"/>
+        <w:pStyle w:val="ListParagraph"/>
+        <w:rPr>
+          <w:rFonts w:ascii="Times New Roman" w:hAnsi="Times New Roman" w:cs="Times New Roman"/>
+          <w:sz w:val="28"/>
+          <w:szCs w:val="28"/>
+        </w:rPr>
+      </w:pPr>
+    </w:p>
+    <w:p>
+      <w:pPr>
+        <w:rPr>
+          <w:rFonts w:ascii="Times New Roman" w:hAnsi="Times New Roman" w:cs="Times New Roman"/>
+          <w:sz w:val="28"/>
+          <w:szCs w:val="28"/>
+        </w:rPr>
+      </w:pPr>
+      <w:r>
+        <w:rPr>
+          <w:rFonts w:ascii="Times New Roman" w:hAnsi="Times New Roman" w:cs="Times New Roman"/>
+          <w:sz w:val="28"/>
+          <w:szCs w:val="28"/>
         </w:rPr>
         <w:t>The above bulletins have been implemented using following techniques:</w:t>
       </w:r>
@@ -3123,32 +5911,40 @@
       <w:pPr>
         <w:rPr>
           <w:rFonts w:ascii="Times New Roman" w:hAnsi="Times New Roman" w:cs="Times New Roman"/>
-          <w:sz w:val="32"/>
-          <w:szCs w:val="32"/>
-        </w:rPr>
-      </w:pPr>
-      <w:r>
-        <w:rPr>
-          <w:rFonts w:ascii="Times New Roman" w:hAnsi="Times New Roman" w:cs="Times New Roman"/>
-          <w:sz w:val="32"/>
-          <w:szCs w:val="32"/>
+          <w:sz w:val="28"/>
+          <w:szCs w:val="28"/>
+        </w:rPr>
+      </w:pPr>
+      <w:r>
+        <w:rPr>
+          <w:rFonts w:ascii="Times New Roman" w:hAnsi="Times New Roman" w:cs="Times New Roman"/>
+          <w:sz w:val="28"/>
+          <w:szCs w:val="28"/>
         </w:rPr>
         <w:t>Frontend: Html, CSS</w:t>
       </w:r>
-    </w:p>
-    <w:p>
-      <w:pPr>
-        <w:rPr>
-          <w:rFonts w:ascii="Times New Roman" w:hAnsi="Times New Roman" w:cs="Times New Roman"/>
-          <w:sz w:val="32"/>
-          <w:szCs w:val="32"/>
-        </w:rPr>
-      </w:pPr>
-      <w:r>
-        <w:rPr>
-          <w:rFonts w:ascii="Times New Roman" w:hAnsi="Times New Roman" w:cs="Times New Roman"/>
-          <w:sz w:val="32"/>
-          <w:szCs w:val="32"/>
+      <w:r>
+        <w:rPr>
+          <w:rFonts w:ascii="Times New Roman" w:hAnsi="Times New Roman" w:cs="Times New Roman"/>
+          <w:sz w:val="28"/>
+          <w:szCs w:val="28"/>
+        </w:rPr>
+        <w:t>, bootstrap</w:t>
+      </w:r>
+    </w:p>
+    <w:p>
+      <w:pPr>
+        <w:rPr>
+          <w:rFonts w:ascii="Times New Roman" w:hAnsi="Times New Roman" w:cs="Times New Roman"/>
+          <w:sz w:val="28"/>
+          <w:szCs w:val="28"/>
+        </w:rPr>
+      </w:pPr>
+      <w:r>
+        <w:rPr>
+          <w:rFonts w:ascii="Times New Roman" w:hAnsi="Times New Roman" w:cs="Times New Roman"/>
+          <w:sz w:val="28"/>
+          <w:szCs w:val="28"/>
         </w:rPr>
         <w:t>Backend: python3, Flask, SQLAlchemy</w:t>
       </w:r>
@@ -3167,7 +5963,220 @@
           <w:sz w:val="28"/>
           <w:szCs w:val="28"/>
         </w:rPr>
+        <w:t>Packages: Matplotlib, Seaborn, wtforms</w:t>
+      </w:r>
+    </w:p>
+    <w:p>
+      <w:pPr>
+        <w:rPr>
+          <w:rFonts w:ascii="Times New Roman" w:hAnsi="Times New Roman" w:cs="Times New Roman"/>
+          <w:sz w:val="28"/>
+          <w:szCs w:val="28"/>
+        </w:rPr>
+      </w:pPr>
+    </w:p>
+    <w:p>
+      <w:pPr>
+        <w:rPr>
+          <w:rFonts w:ascii="Times New Roman" w:hAnsi="Times New Roman" w:cs="Times New Roman"/>
+          <w:color w:val="000000" w:themeColor="text1"/>
+          <w:sz w:val="28"/>
+          <w:szCs w:val="28"/>
+          <w:shd w:val="clear" w:color="auto" w:fill="FFFFFF"/>
+        </w:rPr>
+      </w:pPr>
+      <w:r>
+        <w:rPr>
+          <w:rFonts w:ascii="Times New Roman" w:hAnsi="Times New Roman" w:cs="Times New Roman"/>
+          <w:sz w:val="28"/>
+          <w:szCs w:val="28"/>
+        </w:rPr>
+        <w:t xml:space="preserve">Flask: </w:t>
+      </w:r>
+      <w:r>
+        <w:rPr>
+          <w:rFonts w:ascii="Times New Roman" w:hAnsi="Times New Roman" w:cs="Times New Roman"/>
+          <w:color w:val="000000" w:themeColor="text1"/>
+          <w:sz w:val="28"/>
+          <w:szCs w:val="28"/>
+          <w:shd w:val="clear" w:color="auto" w:fill="FFFFFF"/>
+        </w:rPr>
+        <w:t>Flask is a micro web framework written in Python. It is classified as a microframework because it does not require particular tools or libraries. It has no database abstraction layer, form validation, or any other components where pre-existing third-party libraries provide common functions.</w:t>
+      </w:r>
+    </w:p>
+    <w:p>
+      <w:pPr>
+        <w:rPr>
+          <w:rFonts w:ascii="Times New Roman" w:hAnsi="Times New Roman" w:cs="Times New Roman"/>
+          <w:color w:val="000000" w:themeColor="text1"/>
+          <w:sz w:val="28"/>
+          <w:szCs w:val="28"/>
+          <w:shd w:val="clear" w:color="auto" w:fill="FFFFFF"/>
+        </w:rPr>
+      </w:pPr>
+    </w:p>
+    <w:p>
+      <w:pPr>
+        <w:rPr>
+          <w:rFonts w:ascii="Times New Roman" w:hAnsi="Times New Roman" w:cs="Times New Roman"/>
+          <w:color w:val="202124"/>
+          <w:sz w:val="28"/>
+          <w:szCs w:val="28"/>
+          <w:shd w:val="clear" w:color="auto" w:fill="FFFFFF"/>
+        </w:rPr>
+      </w:pPr>
+      <w:r>
+        <w:rPr>
+          <w:rFonts w:ascii="Times New Roman" w:hAnsi="Times New Roman" w:cs="Times New Roman"/>
+          <w:color w:val="000000" w:themeColor="text1"/>
+          <w:sz w:val="28"/>
+          <w:szCs w:val="28"/>
+          <w:shd w:val="clear" w:color="auto" w:fill="FFFFFF"/>
+        </w:rPr>
+        <w:t>SQLAlchemy:</w:t>
+      </w:r>
+      <w:r>
+        <w:rPr>
+          <w:rFonts w:ascii="Times New Roman" w:hAnsi="Times New Roman" w:cs="Times New Roman"/>
+          <w:color w:val="202124"/>
+          <w:sz w:val="28"/>
+          <w:szCs w:val="28"/>
+          <w:shd w:val="clear" w:color="auto" w:fill="FFFFFF"/>
+        </w:rPr>
         <w:t xml:space="preserve"> </w:t>
+      </w:r>
+      <w:r>
+        <w:rPr>
+          <w:rFonts w:ascii="Times New Roman" w:hAnsi="Times New Roman" w:cs="Times New Roman"/>
+          <w:color w:val="202124"/>
+          <w:sz w:val="28"/>
+          <w:szCs w:val="28"/>
+          <w:shd w:val="clear" w:color="auto" w:fill="FFFFFF"/>
+        </w:rPr>
+        <w:t>SQLAlchemy is an extension for Flask that adds support for SQLAlchemy to your application. It aims to simplify using SQLAlchemy with Flask by providing useful defaults and extra helpers that make it easier to accomplish common tasks.</w:t>
+      </w:r>
+    </w:p>
+    <w:p>
+      <w:pPr>
+        <w:rPr>
+          <w:rFonts w:ascii="Times New Roman" w:hAnsi="Times New Roman" w:cs="Times New Roman"/>
+          <w:sz w:val="28"/>
+          <w:szCs w:val="28"/>
+        </w:rPr>
+      </w:pPr>
+    </w:p>
+    <w:p>
+      <w:pPr>
+        <w:rPr>
+          <w:rStyle w:val="Strong"/>
+          <w:rFonts w:ascii="Times New Roman" w:hAnsi="Times New Roman" w:cs="Times New Roman"/>
+          <w:b w:val="0"/>
+          <w:bCs w:val="0"/>
+          <w:color w:val="000000" w:themeColor="text1"/>
+          <w:sz w:val="28"/>
+          <w:szCs w:val="28"/>
+          <w:shd w:val="clear" w:color="auto" w:fill="FFFFFF"/>
+        </w:rPr>
+      </w:pPr>
+      <w:r>
+        <w:rPr>
+          <w:rFonts w:ascii="Times New Roman" w:hAnsi="Times New Roman" w:cs="Times New Roman"/>
+          <w:sz w:val="28"/>
+          <w:szCs w:val="28"/>
+        </w:rPr>
+        <w:t>Matplotlib:</w:t>
+      </w:r>
+      <w:r>
+        <w:rPr>
+          <w:rStyle w:val="ListParagraph"/>
+          <w:rFonts w:ascii="Open Sans" w:hAnsi="Open Sans"/>
+          <w:color w:val="555555"/>
+          <w:sz w:val="26"/>
+          <w:szCs w:val="26"/>
+          <w:shd w:val="clear" w:color="auto" w:fill="FFFFFF"/>
+        </w:rPr>
+        <w:t xml:space="preserve"> </w:t>
+      </w:r>
+      <w:r>
+        <w:rPr>
+          <w:rStyle w:val="Strong"/>
+          <w:rFonts w:ascii="Times New Roman" w:hAnsi="Times New Roman" w:cs="Times New Roman"/>
+          <w:b w:val="0"/>
+          <w:bCs w:val="0"/>
+          <w:color w:val="000000" w:themeColor="text1"/>
+          <w:sz w:val="28"/>
+          <w:szCs w:val="28"/>
+          <w:shd w:val="clear" w:color="auto" w:fill="FFFFFF"/>
+        </w:rPr>
+        <w:t xml:space="preserve">Matplotlib is a cross-platform, data visualization and graphical plotting library for Python and its numerical extension NumPy. As such, it offers a viable </w:t>
+      </w:r>
+      <w:r>
+        <w:rPr>
+          <w:rStyle w:val="Strong"/>
+          <w:rFonts w:ascii="Times New Roman" w:hAnsi="Times New Roman" w:cs="Times New Roman"/>
+          <w:b w:val="0"/>
+          <w:bCs w:val="0"/>
+          <w:color w:val="000000" w:themeColor="text1"/>
+          <w:sz w:val="28"/>
+          <w:szCs w:val="28"/>
+          <w:shd w:val="clear" w:color="auto" w:fill="FFFFFF"/>
+        </w:rPr>
+        <w:t>open-source</w:t>
+      </w:r>
+      <w:r>
+        <w:rPr>
+          <w:rStyle w:val="Strong"/>
+          <w:rFonts w:ascii="Times New Roman" w:hAnsi="Times New Roman" w:cs="Times New Roman"/>
+          <w:b w:val="0"/>
+          <w:bCs w:val="0"/>
+          <w:color w:val="000000" w:themeColor="text1"/>
+          <w:sz w:val="28"/>
+          <w:szCs w:val="28"/>
+          <w:shd w:val="clear" w:color="auto" w:fill="FFFFFF"/>
+        </w:rPr>
+        <w:t xml:space="preserve"> alternative to MATLAB. Developers can also use matplotlib’s APIs (Application Programming Interfaces) to embed plots in GUI applications.</w:t>
+      </w:r>
+    </w:p>
+    <w:p>
+      <w:pPr>
+        <w:rPr>
+          <w:rStyle w:val="Strong"/>
+          <w:rFonts w:ascii="Times New Roman" w:hAnsi="Times New Roman" w:cs="Times New Roman"/>
+          <w:b w:val="0"/>
+          <w:bCs w:val="0"/>
+          <w:color w:val="000000" w:themeColor="text1"/>
+          <w:sz w:val="28"/>
+          <w:szCs w:val="28"/>
+          <w:shd w:val="clear" w:color="auto" w:fill="FFFFFF"/>
+        </w:rPr>
+      </w:pPr>
+    </w:p>
+    <w:p>
+      <w:pPr>
+        <w:rPr>
+          <w:rFonts w:ascii="Times New Roman" w:hAnsi="Times New Roman" w:cs="Times New Roman"/>
+          <w:sz w:val="28"/>
+          <w:szCs w:val="28"/>
+        </w:rPr>
+      </w:pPr>
+      <w:r>
+        <w:rPr>
+          <w:rFonts w:ascii="Times New Roman" w:hAnsi="Times New Roman" w:cs="Times New Roman"/>
+          <w:sz w:val="28"/>
+          <w:szCs w:val="28"/>
+        </w:rPr>
+        <w:t xml:space="preserve">WTForms: </w:t>
+      </w:r>
+      <w:r>
+        <w:rPr>
+          <w:rFonts w:ascii="Times New Roman" w:hAnsi="Times New Roman" w:cs="Times New Roman"/>
+          <w:color w:val="292929"/>
+          <w:spacing w:val="-1"/>
+          <w:sz w:val="28"/>
+          <w:szCs w:val="28"/>
+          <w:shd w:val="clear" w:color="auto" w:fill="FFFFFF"/>
+        </w:rPr>
+        <w:t>Flask-WTForms is a great tool to help with form validation (e.g., avoidance of  CSRF. Flask-WTForms can help create and use web forms with simple Python models, turning tedious and boring form validation into a breeze</w:t>
       </w:r>
     </w:p>
     <w:p>
@@ -3176,8 +6185,8 @@
           <w:rFonts w:ascii="Times New Roman" w:hAnsi="Times New Roman" w:cs="Times New Roman"/>
           <w:b/>
           <w:bCs/>
-          <w:sz w:val="32"/>
-          <w:szCs w:val="32"/>
+          <w:sz w:val="28"/>
+          <w:szCs w:val="28"/>
           <w:u w:val="single"/>
         </w:rPr>
       </w:pPr>
@@ -3186,33 +6195,428 @@
           <w:rFonts w:ascii="Times New Roman" w:hAnsi="Times New Roman" w:cs="Times New Roman"/>
           <w:b/>
           <w:bCs/>
-          <w:sz w:val="32"/>
-          <w:szCs w:val="32"/>
+          <w:sz w:val="28"/>
+          <w:szCs w:val="28"/>
           <w:u w:val="single"/>
         </w:rPr>
-        <w:t>5.</w:t>
-      </w:r>
-      <w:r>
+        <w:lastRenderedPageBreak/>
+        <w:t>Code of implementation of Algorithm:</w:t>
+      </w:r>
+    </w:p>
+    <w:p>
+      <w:pPr>
         <w:rPr>
           <w:rFonts w:ascii="Times New Roman" w:hAnsi="Times New Roman" w:cs="Times New Roman"/>
           <w:b/>
           <w:bCs/>
-          <w:sz w:val="32"/>
-          <w:szCs w:val="32"/>
+          <w:sz w:val="28"/>
+          <w:szCs w:val="28"/>
           <w:u w:val="single"/>
         </w:rPr>
-        <w:t xml:space="preserve"> </w:t>
-      </w:r>
-      <w:r>
+      </w:pPr>
+    </w:p>
+    <w:p>
+      <w:pPr>
         <w:rPr>
           <w:rFonts w:ascii="Times New Roman" w:hAnsi="Times New Roman" w:cs="Times New Roman"/>
           <w:b/>
           <w:bCs/>
-          <w:sz w:val="32"/>
-          <w:szCs w:val="32"/>
+          <w:sz w:val="28"/>
+          <w:szCs w:val="28"/>
           <w:u w:val="single"/>
         </w:rPr>
-        <w:t>Future Plan:</w:t>
+      </w:pPr>
+      <w:r>
+        <w:rPr>
+          <w:noProof/>
+        </w:rPr>
+        <w:drawing>
+          <wp:inline distT="0" distB="0" distL="0" distR="0" wp14:anchorId="721D9C34" wp14:editId="70EA3117">
+            <wp:extent cx="6621780" cy="6164580"/>
+            <wp:effectExtent l="0" t="0" r="7620" b="7620"/>
+            <wp:docPr id="6" name="Picture 6"/>
+            <wp:cNvGraphicFramePr>
+              <a:graphicFrameLocks xmlns:a="http://schemas.openxmlformats.org/drawingml/2006/main" noChangeAspect="1"/>
+            </wp:cNvGraphicFramePr>
+            <a:graphic xmlns:a="http://schemas.openxmlformats.org/drawingml/2006/main">
+              <a:graphicData uri="http://schemas.openxmlformats.org/drawingml/2006/picture">
+                <pic:pic xmlns:pic="http://schemas.openxmlformats.org/drawingml/2006/picture">
+                  <pic:nvPicPr>
+                    <pic:cNvPr id="0" name="Picture 9"/>
+                    <pic:cNvPicPr>
+                      <a:picLocks noChangeAspect="1" noChangeArrowheads="1"/>
+                    </pic:cNvPicPr>
+                  </pic:nvPicPr>
+                  <pic:blipFill>
+                    <a:blip r:embed="rId10">
+                      <a:extLst>
+                        <a:ext uri="{28A0092B-C50C-407E-A947-70E740481C1C}">
+                          <a14:useLocalDpi xmlns:a14="http://schemas.microsoft.com/office/drawing/2010/main" val="0"/>
+                        </a:ext>
+                      </a:extLst>
+                    </a:blip>
+                    <a:srcRect/>
+                    <a:stretch>
+                      <a:fillRect/>
+                    </a:stretch>
+                  </pic:blipFill>
+                  <pic:spPr bwMode="auto">
+                    <a:xfrm>
+                      <a:off x="0" y="0"/>
+                      <a:ext cx="6621780" cy="6164580"/>
+                    </a:xfrm>
+                    <a:prstGeom prst="rect">
+                      <a:avLst/>
+                    </a:prstGeom>
+                    <a:noFill/>
+                    <a:ln>
+                      <a:noFill/>
+                    </a:ln>
+                  </pic:spPr>
+                </pic:pic>
+              </a:graphicData>
+            </a:graphic>
+          </wp:inline>
+        </w:drawing>
+      </w:r>
+    </w:p>
+    <w:p>
+      <w:pPr>
+        <w:rPr>
+          <w:rFonts w:ascii="Times New Roman" w:hAnsi="Times New Roman" w:cs="Times New Roman"/>
+          <w:sz w:val="28"/>
+          <w:szCs w:val="28"/>
+        </w:rPr>
+      </w:pPr>
+    </w:p>
+    <w:p>
+      <w:pPr>
+        <w:rPr>
+          <w:rFonts w:ascii="Times New Roman" w:hAnsi="Times New Roman" w:cs="Times New Roman"/>
+          <w:sz w:val="28"/>
+          <w:szCs w:val="28"/>
+        </w:rPr>
+      </w:pPr>
+    </w:p>
+    <w:p>
+      <w:pPr>
+        <w:rPr>
+          <w:rFonts w:ascii="Times New Roman" w:hAnsi="Times New Roman" w:cs="Times New Roman"/>
+          <w:sz w:val="28"/>
+          <w:szCs w:val="28"/>
+        </w:rPr>
+      </w:pPr>
+    </w:p>
+    <w:p>
+      <w:pPr>
+        <w:rPr>
+          <w:rFonts w:ascii="Times New Roman" w:hAnsi="Times New Roman" w:cs="Times New Roman"/>
+          <w:sz w:val="28"/>
+          <w:szCs w:val="28"/>
+        </w:rPr>
+      </w:pPr>
+    </w:p>
+    <w:p>
+      <w:pPr>
+        <w:rPr>
+          <w:rFonts w:ascii="Times New Roman" w:hAnsi="Times New Roman" w:cs="Times New Roman"/>
+          <w:sz w:val="28"/>
+          <w:szCs w:val="28"/>
+        </w:rPr>
+      </w:pPr>
+      <w:r>
+        <w:rPr>
+          <w:rFonts w:ascii="Times New Roman" w:hAnsi="Times New Roman" w:cs="Times New Roman"/>
+          <w:sz w:val="28"/>
+          <w:szCs w:val="28"/>
+        </w:rPr>
+        <w:lastRenderedPageBreak/>
+        <w:t>The below function is continuation of the above function i.e., part of the same class ECC.</w:t>
+      </w:r>
+    </w:p>
+    <w:p>
+      <w:pPr>
+        <w:rPr>
+          <w:rFonts w:ascii="Times New Roman" w:hAnsi="Times New Roman" w:cs="Times New Roman"/>
+          <w:sz w:val="28"/>
+          <w:szCs w:val="28"/>
+        </w:rPr>
+      </w:pPr>
+    </w:p>
+    <w:p>
+      <w:pPr>
+        <w:rPr>
+          <w:rFonts w:ascii="Times New Roman" w:hAnsi="Times New Roman" w:cs="Times New Roman"/>
+          <w:sz w:val="28"/>
+          <w:szCs w:val="28"/>
+        </w:rPr>
+      </w:pPr>
+      <w:r>
+        <w:rPr>
+          <w:noProof/>
+        </w:rPr>
+        <w:drawing>
+          <wp:inline distT="0" distB="0" distL="0" distR="0" wp14:anchorId="3462B73F" wp14:editId="6B723E9F">
+            <wp:extent cx="6233160" cy="6850380"/>
+            <wp:effectExtent l="0" t="0" r="0" b="7620"/>
+            <wp:docPr id="7" name="Picture 7"/>
+            <wp:cNvGraphicFramePr>
+              <a:graphicFrameLocks xmlns:a="http://schemas.openxmlformats.org/drawingml/2006/main" noChangeAspect="1"/>
+            </wp:cNvGraphicFramePr>
+            <a:graphic xmlns:a="http://schemas.openxmlformats.org/drawingml/2006/main">
+              <a:graphicData uri="http://schemas.openxmlformats.org/drawingml/2006/picture">
+                <pic:pic xmlns:pic="http://schemas.openxmlformats.org/drawingml/2006/picture">
+                  <pic:nvPicPr>
+                    <pic:cNvPr id="0" name="Picture 11"/>
+                    <pic:cNvPicPr>
+                      <a:picLocks noChangeAspect="1" noChangeArrowheads="1"/>
+                    </pic:cNvPicPr>
+                  </pic:nvPicPr>
+                  <pic:blipFill>
+                    <a:blip r:embed="rId11">
+                      <a:extLst>
+                        <a:ext uri="{28A0092B-C50C-407E-A947-70E740481C1C}">
+                          <a14:useLocalDpi xmlns:a14="http://schemas.microsoft.com/office/drawing/2010/main" val="0"/>
+                        </a:ext>
+                      </a:extLst>
+                    </a:blip>
+                    <a:srcRect/>
+                    <a:stretch>
+                      <a:fillRect/>
+                    </a:stretch>
+                  </pic:blipFill>
+                  <pic:spPr bwMode="auto">
+                    <a:xfrm>
+                      <a:off x="0" y="0"/>
+                      <a:ext cx="6233160" cy="6850380"/>
+                    </a:xfrm>
+                    <a:prstGeom prst="rect">
+                      <a:avLst/>
+                    </a:prstGeom>
+                    <a:noFill/>
+                    <a:ln>
+                      <a:noFill/>
+                    </a:ln>
+                  </pic:spPr>
+                </pic:pic>
+              </a:graphicData>
+            </a:graphic>
+          </wp:inline>
+        </w:drawing>
+      </w:r>
+    </w:p>
+    <w:p>
+      <w:pPr>
+        <w:rPr>
+          <w:rFonts w:ascii="Times New Roman" w:hAnsi="Times New Roman" w:cs="Times New Roman"/>
+          <w:sz w:val="28"/>
+          <w:szCs w:val="28"/>
+        </w:rPr>
+      </w:pPr>
+      <w:r>
+        <w:rPr>
+          <w:noProof/>
+        </w:rPr>
+        <w:lastRenderedPageBreak/>
+        <w:drawing>
+          <wp:inline distT="0" distB="0" distL="0" distR="0" wp14:anchorId="29C54E56" wp14:editId="582E2707">
+            <wp:extent cx="5943600" cy="5989955"/>
+            <wp:effectExtent l="0" t="0" r="0" b="0"/>
+            <wp:docPr id="8" name="Picture 8"/>
+            <wp:cNvGraphicFramePr>
+              <a:graphicFrameLocks xmlns:a="http://schemas.openxmlformats.org/drawingml/2006/main" noChangeAspect="1"/>
+            </wp:cNvGraphicFramePr>
+            <a:graphic xmlns:a="http://schemas.openxmlformats.org/drawingml/2006/main">
+              <a:graphicData uri="http://schemas.openxmlformats.org/drawingml/2006/picture">
+                <pic:pic xmlns:pic="http://schemas.openxmlformats.org/drawingml/2006/picture">
+                  <pic:nvPicPr>
+                    <pic:cNvPr id="0" name="Picture 13"/>
+                    <pic:cNvPicPr>
+                      <a:picLocks noChangeAspect="1" noChangeArrowheads="1"/>
+                    </pic:cNvPicPr>
+                  </pic:nvPicPr>
+                  <pic:blipFill>
+                    <a:blip r:embed="rId12">
+                      <a:extLst>
+                        <a:ext uri="{28A0092B-C50C-407E-A947-70E740481C1C}">
+                          <a14:useLocalDpi xmlns:a14="http://schemas.microsoft.com/office/drawing/2010/main" val="0"/>
+                        </a:ext>
+                      </a:extLst>
+                    </a:blip>
+                    <a:srcRect/>
+                    <a:stretch>
+                      <a:fillRect/>
+                    </a:stretch>
+                  </pic:blipFill>
+                  <pic:spPr bwMode="auto">
+                    <a:xfrm>
+                      <a:off x="0" y="0"/>
+                      <a:ext cx="5943600" cy="5989955"/>
+                    </a:xfrm>
+                    <a:prstGeom prst="rect">
+                      <a:avLst/>
+                    </a:prstGeom>
+                    <a:noFill/>
+                    <a:ln>
+                      <a:noFill/>
+                    </a:ln>
+                  </pic:spPr>
+                </pic:pic>
+              </a:graphicData>
+            </a:graphic>
+          </wp:inline>
+        </w:drawing>
+      </w:r>
+    </w:p>
+    <w:p>
+      <w:pPr>
+        <w:rPr>
+          <w:rFonts w:ascii="Times New Roman" w:hAnsi="Times New Roman" w:cs="Times New Roman"/>
+          <w:sz w:val="28"/>
+          <w:szCs w:val="28"/>
+        </w:rPr>
+      </w:pPr>
+    </w:p>
+    <w:p>
+      <w:pPr>
+        <w:rPr>
+          <w:rFonts w:ascii="Times New Roman" w:hAnsi="Times New Roman" w:cs="Times New Roman"/>
+          <w:sz w:val="28"/>
+          <w:szCs w:val="28"/>
+        </w:rPr>
+      </w:pPr>
+      <w:r>
+        <w:rPr>
+          <w:rFonts w:ascii="Times New Roman" w:hAnsi="Times New Roman" w:cs="Times New Roman"/>
+          <w:sz w:val="28"/>
+          <w:szCs w:val="28"/>
+        </w:rPr>
+        <w:t>The entire code has been uploaded on GitHub:</w:t>
+      </w:r>
+    </w:p>
+    <w:p>
+      <w:pPr>
+        <w:rPr>
+          <w:rFonts w:ascii="Times New Roman" w:hAnsi="Times New Roman" w:cs="Times New Roman"/>
+          <w:sz w:val="28"/>
+          <w:szCs w:val="28"/>
+        </w:rPr>
+      </w:pPr>
+      <w:hyperlink r:id="rId13" w:history="1">
+        <w:r>
+          <w:rPr>
+            <w:rStyle w:val="Hyperlink"/>
+            <w:rFonts w:ascii="Times New Roman" w:hAnsi="Times New Roman" w:cs="Times New Roman"/>
+            <w:sz w:val="28"/>
+            <w:szCs w:val="28"/>
+          </w:rPr>
+          <w:t>https://github.com/Jaidev810/ECC-Cipher.git</w:t>
+        </w:r>
+      </w:hyperlink>
+    </w:p>
+    <w:p>
+      <w:pPr>
+        <w:rPr>
+          <w:rFonts w:ascii="Times New Roman" w:hAnsi="Times New Roman" w:cs="Times New Roman"/>
+          <w:sz w:val="28"/>
+          <w:szCs w:val="28"/>
+        </w:rPr>
+      </w:pPr>
+      <w:r>
+        <w:rPr>
+          <w:rFonts w:ascii="Times New Roman" w:hAnsi="Times New Roman" w:cs="Times New Roman"/>
+          <w:sz w:val="28"/>
+          <w:szCs w:val="28"/>
+        </w:rPr>
+        <w:t>*If you want to run the code:</w:t>
+      </w:r>
+    </w:p>
+    <w:p>
+      <w:pPr>
+        <w:rPr>
+          <w:rFonts w:ascii="Times New Roman" w:hAnsi="Times New Roman" w:cs="Times New Roman"/>
+          <w:sz w:val="28"/>
+          <w:szCs w:val="28"/>
+        </w:rPr>
+      </w:pPr>
+      <w:r>
+        <w:rPr>
+          <w:rFonts w:ascii="Times New Roman" w:hAnsi="Times New Roman" w:cs="Times New Roman"/>
+          <w:sz w:val="28"/>
+          <w:szCs w:val="28"/>
+        </w:rPr>
+        <w:t xml:space="preserve">Step1: install requirement.txt file using code </w:t>
+      </w:r>
+      <w:r>
+        <w:rPr>
+          <w:rFonts w:ascii="Times New Roman" w:hAnsi="Times New Roman" w:cs="Times New Roman"/>
+          <w:b/>
+          <w:bCs/>
+          <w:sz w:val="28"/>
+          <w:szCs w:val="28"/>
+        </w:rPr>
+        <w:t>pip install -r requirement.txt</w:t>
+      </w:r>
+    </w:p>
+    <w:p>
+      <w:pPr>
+        <w:rPr>
+          <w:rFonts w:ascii="Times New Roman" w:hAnsi="Times New Roman" w:cs="Times New Roman"/>
+          <w:b/>
+          <w:bCs/>
+          <w:sz w:val="28"/>
+          <w:szCs w:val="28"/>
+        </w:rPr>
+      </w:pPr>
+      <w:r>
+        <w:rPr>
+          <w:rFonts w:ascii="Times New Roman" w:hAnsi="Times New Roman" w:cs="Times New Roman"/>
+          <w:sz w:val="28"/>
+          <w:szCs w:val="28"/>
+        </w:rPr>
+        <w:t xml:space="preserve">Step2: Go in webview and run application.py using command </w:t>
+      </w:r>
+      <w:r>
+        <w:rPr>
+          <w:rFonts w:ascii="Times New Roman" w:hAnsi="Times New Roman" w:cs="Times New Roman"/>
+          <w:b/>
+          <w:bCs/>
+          <w:sz w:val="28"/>
+          <w:szCs w:val="28"/>
+        </w:rPr>
+        <w:t>python application.py</w:t>
+      </w:r>
+    </w:p>
+    <w:p>
+      <w:pPr>
+        <w:rPr>
+          <w:rFonts w:ascii="Times New Roman" w:hAnsi="Times New Roman" w:cs="Times New Roman"/>
+          <w:sz w:val="28"/>
+          <w:szCs w:val="28"/>
+        </w:rPr>
+      </w:pPr>
+    </w:p>
+    <w:p>
+      <w:pPr>
+        <w:rPr>
+          <w:rFonts w:ascii="Times New Roman" w:hAnsi="Times New Roman" w:cs="Times New Roman"/>
+          <w:b/>
+          <w:bCs/>
+          <w:sz w:val="28"/>
+          <w:szCs w:val="28"/>
+          <w:u w:val="single"/>
+        </w:rPr>
+      </w:pPr>
+      <w:r>
+        <w:rPr>
+          <w:rFonts w:ascii="Times New Roman" w:hAnsi="Times New Roman" w:cs="Times New Roman"/>
+          <w:b/>
+          <w:bCs/>
+          <w:sz w:val="28"/>
+          <w:szCs w:val="28"/>
+          <w:u w:val="single"/>
+        </w:rPr>
+        <w:t>5. Future Plan:</w:t>
       </w:r>
     </w:p>
     <w:p>
@@ -3224,15 +6628,15 @@
         </w:numPr>
         <w:rPr>
           <w:rFonts w:ascii="Times New Roman" w:hAnsi="Times New Roman" w:cs="Times New Roman"/>
-          <w:sz w:val="32"/>
-          <w:szCs w:val="32"/>
-        </w:rPr>
-      </w:pPr>
-      <w:r>
-        <w:rPr>
-          <w:rFonts w:ascii="Times New Roman" w:hAnsi="Times New Roman" w:cs="Times New Roman"/>
-          <w:sz w:val="32"/>
-          <w:szCs w:val="32"/>
+          <w:sz w:val="28"/>
+          <w:szCs w:val="28"/>
+        </w:rPr>
+      </w:pPr>
+      <w:r>
+        <w:rPr>
+          <w:rFonts w:ascii="Times New Roman" w:hAnsi="Times New Roman" w:cs="Times New Roman"/>
+          <w:sz w:val="28"/>
+          <w:szCs w:val="28"/>
         </w:rPr>
         <w:t>We plan to learn sage math and implement in our code.</w:t>
       </w:r>
@@ -3246,15 +6650,15 @@
         </w:numPr>
         <w:rPr>
           <w:rFonts w:ascii="Times New Roman" w:hAnsi="Times New Roman" w:cs="Times New Roman"/>
-          <w:sz w:val="32"/>
-          <w:szCs w:val="32"/>
-        </w:rPr>
-      </w:pPr>
-      <w:r>
-        <w:rPr>
-          <w:rFonts w:ascii="Times New Roman" w:hAnsi="Times New Roman" w:cs="Times New Roman"/>
-          <w:sz w:val="32"/>
-          <w:szCs w:val="32"/>
+          <w:sz w:val="28"/>
+          <w:szCs w:val="28"/>
+        </w:rPr>
+      </w:pPr>
+      <w:r>
+        <w:rPr>
+          <w:rFonts w:ascii="Times New Roman" w:hAnsi="Times New Roman" w:cs="Times New Roman"/>
+          <w:sz w:val="28"/>
+          <w:szCs w:val="28"/>
         </w:rPr>
         <w:t>Improve the UI of the app.</w:t>
       </w:r>
@@ -3268,15 +6672,15 @@
         </w:numPr>
         <w:rPr>
           <w:rFonts w:ascii="Times New Roman" w:hAnsi="Times New Roman" w:cs="Times New Roman"/>
-          <w:sz w:val="32"/>
-          <w:szCs w:val="32"/>
-        </w:rPr>
-      </w:pPr>
-      <w:r>
-        <w:rPr>
-          <w:rFonts w:ascii="Times New Roman" w:hAnsi="Times New Roman" w:cs="Times New Roman"/>
-          <w:sz w:val="32"/>
-          <w:szCs w:val="32"/>
+          <w:sz w:val="28"/>
+          <w:szCs w:val="28"/>
+        </w:rPr>
+      </w:pPr>
+      <w:r>
+        <w:rPr>
+          <w:rFonts w:ascii="Times New Roman" w:hAnsi="Times New Roman" w:cs="Times New Roman"/>
+          <w:sz w:val="28"/>
+          <w:szCs w:val="28"/>
         </w:rPr>
         <w:t>Take user input so that the user can plot his/her curve.</w:t>
       </w:r>
@@ -3290,25 +6694,26 @@
         </w:numPr>
         <w:rPr>
           <w:rFonts w:ascii="Times New Roman" w:hAnsi="Times New Roman" w:cs="Times New Roman"/>
-          <w:sz w:val="32"/>
-          <w:szCs w:val="32"/>
-        </w:rPr>
-      </w:pPr>
-      <w:r>
-        <w:rPr>
-          <w:rFonts w:ascii="Times New Roman" w:hAnsi="Times New Roman" w:cs="Times New Roman"/>
-          <w:sz w:val="32"/>
-          <w:szCs w:val="32"/>
+          <w:sz w:val="28"/>
+          <w:szCs w:val="28"/>
+        </w:rPr>
+      </w:pPr>
+      <w:r>
+        <w:rPr>
+          <w:rFonts w:ascii="Times New Roman" w:hAnsi="Times New Roman" w:cs="Times New Roman"/>
+          <w:sz w:val="28"/>
+          <w:szCs w:val="28"/>
         </w:rPr>
         <w:t>Fixing bugs on the backend.</w:t>
       </w:r>
     </w:p>
     <w:p>
       <w:pPr>
-        <w:rPr>
-          <w:rFonts w:ascii="Times New Roman" w:hAnsi="Times New Roman" w:cs="Times New Roman"/>
-          <w:sz w:val="32"/>
-          <w:szCs w:val="32"/>
+        <w:pStyle w:val="ListParagraph"/>
+        <w:rPr>
+          <w:rFonts w:ascii="Times New Roman" w:hAnsi="Times New Roman" w:cs="Times New Roman"/>
+          <w:sz w:val="28"/>
+          <w:szCs w:val="28"/>
         </w:rPr>
       </w:pPr>
     </w:p>
@@ -4128,6 +7533,55 @@
       <w:szCs w:val="24"/>
     </w:rPr>
   </w:style>
+  <w:style w:type="character" w:customStyle="1" w:styleId="a">
+    <w:name w:val="_"/>
+    <w:basedOn w:val="DefaultParagraphFont"/>
+    <w:rsid w:val="00F66D4A"/>
+  </w:style>
+  <w:style w:type="character" w:customStyle="1" w:styleId="ls17">
+    <w:name w:val="ls17"/>
+    <w:basedOn w:val="DefaultParagraphFont"/>
+    <w:rsid w:val="00F66D4A"/>
+  </w:style>
+  <w:style w:type="character" w:customStyle="1" w:styleId="ls2e">
+    <w:name w:val="ls2e"/>
+    <w:basedOn w:val="DefaultParagraphFont"/>
+    <w:rsid w:val="00F66D4A"/>
+  </w:style>
+  <w:style w:type="character" w:styleId="Hyperlink">
+    <w:name w:val="Hyperlink"/>
+    <w:basedOn w:val="DefaultParagraphFont"/>
+    <w:uiPriority w:val="99"/>
+    <w:unhideWhenUsed/>
+    <w:rsid w:val="00DC4568"/>
+    <w:rPr>
+      <w:color w:val="0563C1" w:themeColor="hyperlink"/>
+      <w:u w:val="single"/>
+    </w:rPr>
+  </w:style>
+  <w:style w:type="character" w:styleId="UnresolvedMention">
+    <w:name w:val="Unresolved Mention"/>
+    <w:basedOn w:val="DefaultParagraphFont"/>
+    <w:uiPriority w:val="99"/>
+    <w:semiHidden/>
+    <w:unhideWhenUsed/>
+    <w:rsid w:val="00DC4568"/>
+    <w:rPr>
+      <w:color w:val="605E5C"/>
+      <w:shd w:val="clear" w:color="auto" w:fill="E1DFDD"/>
+    </w:rPr>
+  </w:style>
+  <w:style w:type="character" w:styleId="Strong">
+    <w:name w:val="Strong"/>
+    <w:basedOn w:val="DefaultParagraphFont"/>
+    <w:uiPriority w:val="22"/>
+    <w:qFormat/>
+    <w:rsid w:val="0087778A"/>
+    <w:rPr>
+      <w:b/>
+      <w:bCs/>
+    </w:rPr>
+  </w:style>
 </w:styles>
 </file>
 

--- a/Documents/Report.docx
+++ b/Documents/Report.docx
@@ -1803,15 +1803,15 @@
         <w:jc w:val="both"/>
         <w:rPr>
           <w:rFonts w:ascii="Times New Roman" w:hAnsi="Times New Roman" w:cs="Times New Roman"/>
-          <w:sz w:val="28"/>
-          <w:szCs w:val="28"/>
-        </w:rPr>
-      </w:pPr>
-      <w:r>
-        <w:rPr>
-          <w:rFonts w:ascii="Times New Roman" w:hAnsi="Times New Roman" w:cs="Times New Roman"/>
-          <w:sz w:val="28"/>
-          <w:szCs w:val="28"/>
+          <w:sz w:val="24"/>
+          <w:szCs w:val="24"/>
+        </w:rPr>
+      </w:pPr>
+      <w:r>
+        <w:rPr>
+          <w:rFonts w:ascii="Times New Roman" w:hAnsi="Times New Roman" w:cs="Times New Roman"/>
+          <w:sz w:val="24"/>
+          <w:szCs w:val="24"/>
         </w:rPr>
         <w:t>Nowadays, many publicly observable Internet protocols offer cipher suites that contain elliptic curve based cryptographic algorithms. Today, ECC is increasingly used to implement public-key cryptography protocols, such as digital signatures and key agreement protocols.  Bitcoin, secure shell (SSH), Transport Layer Security (TLS), and the Austrian e-ID card are some of the application protocols which make use of ECC in the real world. Many E-commerce applications also use elliptic curve cryptography, due to its security features. There are many international standards available for the selection of elliptic curves.  The choice of the curve is dependent on the security requirement and the required efficiency of the curve in terms of computation speed. In the first release of cryptographic standards specifying elliptic curves for use in practice is given for the different key sizes. The standards that recommend curves for various security levels are defined over either prime or binary extension fields. Currently, across the internet, the elliptic curves deployed are mostly defined over prime fields.  In this paper, such elliptic curves defined over prime fields are the subject of analysis.</w:t>
       </w:r>
@@ -1825,8 +1825,8 @@
           <w:rFonts w:ascii="Times New Roman" w:eastAsia="Times New Roman" w:hAnsi="Times New Roman" w:cs="Times New Roman"/>
           <w:color w:val="231F20"/>
           <w:spacing w:val="1"/>
-          <w:sz w:val="28"/>
-          <w:szCs w:val="28"/>
+          <w:sz w:val="24"/>
+          <w:szCs w:val="24"/>
         </w:rPr>
       </w:pPr>
       <w:r>
@@ -1834,8 +1834,8 @@
           <w:rFonts w:ascii="Times New Roman" w:eastAsia="Times New Roman" w:hAnsi="Times New Roman" w:cs="Times New Roman"/>
           <w:color w:val="231F20"/>
           <w:spacing w:val="1"/>
-          <w:sz w:val="28"/>
-          <w:szCs w:val="28"/>
+          <w:sz w:val="24"/>
+          <w:szCs w:val="24"/>
         </w:rPr>
         <w:t xml:space="preserve">n elliptic curve systems, a sub exponential-time algorithm </w:t>
       </w:r>
@@ -1848,45 +1848,18 @@
         <w:rPr>
           <w:rFonts w:ascii="Times New Roman" w:eastAsia="Times New Roman" w:hAnsi="Times New Roman" w:cs="Times New Roman"/>
           <w:color w:val="231F20"/>
-          <w:sz w:val="28"/>
-          <w:szCs w:val="28"/>
+          <w:sz w:val="24"/>
+          <w:szCs w:val="24"/>
         </w:rPr>
       </w:pPr>
       <w:r>
         <w:rPr>
           <w:rFonts w:ascii="Times New Roman" w:eastAsia="Times New Roman" w:hAnsi="Times New Roman" w:cs="Times New Roman"/>
           <w:color w:val="231F20"/>
-          <w:sz w:val="28"/>
-          <w:szCs w:val="28"/>
-        </w:rPr>
-        <w:t>is absent compared to</w:t>
-      </w:r>
-      <w:r>
-        <w:rPr>
-          <w:rFonts w:ascii="Times New Roman" w:eastAsia="Times New Roman" w:hAnsi="Times New Roman" w:cs="Times New Roman"/>
-          <w:color w:val="231F20"/>
-          <w:sz w:val="28"/>
-          <w:szCs w:val="28"/>
-        </w:rPr>
-        <w:t xml:space="preserve"> </w:t>
-      </w:r>
-      <w:r>
-        <w:rPr>
-          <w:rFonts w:ascii="Times New Roman" w:eastAsia="Times New Roman" w:hAnsi="Times New Roman" w:cs="Times New Roman"/>
-          <w:color w:val="231F20"/>
-          <w:sz w:val="28"/>
-          <w:szCs w:val="28"/>
-        </w:rPr>
-        <w:t>systems based on the multiplicative</w:t>
-      </w:r>
-      <w:r>
-        <w:rPr>
-          <w:rFonts w:ascii="Times New Roman" w:eastAsia="Times New Roman" w:hAnsi="Times New Roman" w:cs="Times New Roman"/>
-          <w:color w:val="231F20"/>
-          <w:sz w:val="28"/>
-          <w:szCs w:val="28"/>
-        </w:rPr>
-        <w:t xml:space="preserve"> </w:t>
+          <w:sz w:val="24"/>
+          <w:szCs w:val="24"/>
+        </w:rPr>
+        <w:t xml:space="preserve">is absent compared to systems based on the multiplicative </w:t>
       </w:r>
     </w:p>
     <w:p>
@@ -1898,8 +1871,8 @@
           <w:rFonts w:ascii="Times New Roman" w:eastAsia="Times New Roman" w:hAnsi="Times New Roman" w:cs="Times New Roman"/>
           <w:color w:val="231F20"/>
           <w:spacing w:val="1"/>
-          <w:sz w:val="28"/>
-          <w:szCs w:val="28"/>
+          <w:sz w:val="24"/>
+          <w:szCs w:val="24"/>
         </w:rPr>
       </w:pPr>
       <w:r>
@@ -1907,57 +1880,17 @@
           <w:rFonts w:ascii="Times New Roman" w:eastAsia="Times New Roman" w:hAnsi="Times New Roman" w:cs="Times New Roman"/>
           <w:color w:val="231F20"/>
           <w:spacing w:val="1"/>
-          <w:sz w:val="28"/>
-          <w:szCs w:val="28"/>
-        </w:rPr>
-        <w:t xml:space="preserve">group of </w:t>
+          <w:sz w:val="24"/>
+          <w:szCs w:val="24"/>
+        </w:rPr>
+        <w:t>group of a finite field, so it is possible to maintain the same</w:t>
       </w:r>
       <w:r>
         <w:rPr>
           <w:rFonts w:ascii="Times New Roman" w:eastAsia="Times New Roman" w:hAnsi="Times New Roman" w:cs="Times New Roman"/>
           <w:color w:val="231F20"/>
-          <w:spacing w:val="1"/>
-          <w:sz w:val="28"/>
-          <w:szCs w:val="28"/>
-        </w:rPr>
-        <w:t>a finite</w:t>
-      </w:r>
-      <w:r>
-        <w:rPr>
-          <w:rFonts w:ascii="Times New Roman" w:eastAsia="Times New Roman" w:hAnsi="Times New Roman" w:cs="Times New Roman"/>
-          <w:color w:val="231F20"/>
-          <w:spacing w:val="1"/>
-          <w:sz w:val="28"/>
-          <w:szCs w:val="28"/>
-        </w:rPr>
-        <w:t xml:space="preserve"> field, so it is possible </w:t>
-      </w:r>
-      <w:r>
-        <w:rPr>
-          <w:rFonts w:ascii="Times New Roman" w:eastAsia="Times New Roman" w:hAnsi="Times New Roman" w:cs="Times New Roman"/>
-          <w:color w:val="231F20"/>
-          <w:spacing w:val="1"/>
-          <w:sz w:val="28"/>
-          <w:szCs w:val="28"/>
-        </w:rPr>
-        <w:t>to maintain</w:t>
-      </w:r>
-      <w:r>
-        <w:rPr>
-          <w:rFonts w:ascii="Times New Roman" w:eastAsia="Times New Roman" w:hAnsi="Times New Roman" w:cs="Times New Roman"/>
-          <w:color w:val="231F20"/>
-          <w:spacing w:val="1"/>
-          <w:sz w:val="28"/>
-          <w:szCs w:val="28"/>
-        </w:rPr>
-        <w:t xml:space="preserve"> the same</w:t>
-      </w:r>
-      <w:r>
-        <w:rPr>
-          <w:rFonts w:ascii="Times New Roman" w:eastAsia="Times New Roman" w:hAnsi="Times New Roman" w:cs="Times New Roman"/>
-          <w:color w:val="231F20"/>
-          <w:sz w:val="28"/>
-          <w:szCs w:val="28"/>
+          <w:sz w:val="24"/>
+          <w:szCs w:val="24"/>
         </w:rPr>
         <w:t xml:space="preserve"> </w:t>
       </w:r>
@@ -1971,8 +1904,8 @@
           <w:rFonts w:ascii="Times New Roman" w:eastAsia="Times New Roman" w:hAnsi="Times New Roman" w:cs="Times New Roman"/>
           <w:color w:val="231F20"/>
           <w:spacing w:val="1"/>
-          <w:sz w:val="28"/>
-          <w:szCs w:val="28"/>
+          <w:sz w:val="24"/>
+          <w:szCs w:val="24"/>
         </w:rPr>
       </w:pPr>
       <w:r>
@@ -1980,8 +1913,8 @@
           <w:rFonts w:ascii="Times New Roman" w:eastAsia="Times New Roman" w:hAnsi="Times New Roman" w:cs="Times New Roman"/>
           <w:color w:val="231F20"/>
           <w:spacing w:val="1"/>
-          <w:sz w:val="28"/>
-          <w:szCs w:val="28"/>
+          <w:sz w:val="24"/>
+          <w:szCs w:val="24"/>
         </w:rPr>
         <w:t xml:space="preserve">level of security with an elliptic curve group that is smaller in </w:t>
       </w:r>
@@ -1995,8 +1928,8 @@
           <w:rFonts w:ascii="Times New Roman" w:eastAsia="Times New Roman" w:hAnsi="Times New Roman" w:cs="Times New Roman"/>
           <w:color w:val="231F20"/>
           <w:spacing w:val="1"/>
-          <w:sz w:val="28"/>
-          <w:szCs w:val="28"/>
+          <w:sz w:val="24"/>
+          <w:szCs w:val="24"/>
         </w:rPr>
       </w:pPr>
       <w:r>
@@ -2004,8 +1937,8 @@
           <w:rFonts w:ascii="Times New Roman" w:eastAsia="Times New Roman" w:hAnsi="Times New Roman" w:cs="Times New Roman"/>
           <w:color w:val="231F20"/>
           <w:spacing w:val="1"/>
-          <w:sz w:val="28"/>
-          <w:szCs w:val="28"/>
+          <w:sz w:val="24"/>
+          <w:szCs w:val="24"/>
         </w:rPr>
         <w:t xml:space="preserve">size [4]. The advantages of using smaller elliptic groups are </w:t>
       </w:r>
@@ -2018,27 +1951,18 @@
         <w:rPr>
           <w:rFonts w:ascii="Times New Roman" w:eastAsia="Times New Roman" w:hAnsi="Times New Roman" w:cs="Times New Roman"/>
           <w:color w:val="231F20"/>
-          <w:sz w:val="28"/>
-          <w:szCs w:val="28"/>
+          <w:sz w:val="24"/>
+          <w:szCs w:val="24"/>
         </w:rPr>
       </w:pPr>
       <w:r>
         <w:rPr>
           <w:rFonts w:ascii="Times New Roman" w:eastAsia="Times New Roman" w:hAnsi="Times New Roman" w:cs="Times New Roman"/>
           <w:color w:val="231F20"/>
-          <w:sz w:val="28"/>
-          <w:szCs w:val="28"/>
-        </w:rPr>
-        <w:t>smaller key sizes, bandwidth savings, and faster</w:t>
-      </w:r>
-      <w:r>
-        <w:rPr>
-          <w:rFonts w:ascii="Times New Roman" w:eastAsia="Times New Roman" w:hAnsi="Times New Roman" w:cs="Times New Roman"/>
-          <w:color w:val="231F20"/>
-          <w:sz w:val="28"/>
-          <w:szCs w:val="28"/>
-        </w:rPr>
-        <w:t xml:space="preserve"> </w:t>
+          <w:sz w:val="24"/>
+          <w:szCs w:val="24"/>
+        </w:rPr>
+        <w:t xml:space="preserve">smaller key sizes, bandwidth savings, and faster </w:t>
       </w:r>
     </w:p>
     <w:p>
@@ -2049,16 +1973,16 @@
         <w:rPr>
           <w:rFonts w:ascii="Times New Roman" w:eastAsia="Times New Roman" w:hAnsi="Times New Roman" w:cs="Times New Roman"/>
           <w:color w:val="231F20"/>
-          <w:sz w:val="28"/>
-          <w:szCs w:val="28"/>
+          <w:sz w:val="24"/>
+          <w:szCs w:val="24"/>
         </w:rPr>
       </w:pPr>
       <w:r>
         <w:rPr>
           <w:rFonts w:ascii="Times New Roman" w:eastAsia="Times New Roman" w:hAnsi="Times New Roman" w:cs="Times New Roman"/>
           <w:color w:val="231F20"/>
-          <w:sz w:val="28"/>
-          <w:szCs w:val="28"/>
+          <w:sz w:val="24"/>
+          <w:szCs w:val="24"/>
         </w:rPr>
         <w:t xml:space="preserve">implementations which are useful for safety implementation </w:t>
       </w:r>
@@ -2072,8 +1996,8 @@
           <w:rFonts w:ascii="Times New Roman" w:eastAsia="Times New Roman" w:hAnsi="Times New Roman" w:cs="Times New Roman"/>
           <w:color w:val="231F20"/>
           <w:spacing w:val="1"/>
-          <w:sz w:val="28"/>
-          <w:szCs w:val="28"/>
+          <w:sz w:val="24"/>
+          <w:szCs w:val="24"/>
         </w:rPr>
       </w:pPr>
       <w:r>
@@ -2081,8 +2005,8 @@
           <w:rFonts w:ascii="Times New Roman" w:eastAsia="Times New Roman" w:hAnsi="Times New Roman" w:cs="Times New Roman"/>
           <w:color w:val="231F20"/>
           <w:spacing w:val="1"/>
-          <w:sz w:val="28"/>
-          <w:szCs w:val="28"/>
+          <w:sz w:val="24"/>
+          <w:szCs w:val="24"/>
         </w:rPr>
         <w:t xml:space="preserve">in resource-constrained applications. So, while implementing </w:t>
       </w:r>
@@ -2096,8 +2020,8 @@
           <w:rFonts w:ascii="Times New Roman" w:eastAsia="Times New Roman" w:hAnsi="Times New Roman" w:cs="Times New Roman"/>
           <w:color w:val="231F20"/>
           <w:spacing w:val="1"/>
-          <w:sz w:val="28"/>
-          <w:szCs w:val="28"/>
+          <w:sz w:val="24"/>
+          <w:szCs w:val="24"/>
         </w:rPr>
       </w:pPr>
       <w:r>
@@ -2105,8 +2029,8 @@
           <w:rFonts w:ascii="Times New Roman" w:eastAsia="Times New Roman" w:hAnsi="Times New Roman" w:cs="Times New Roman"/>
           <w:color w:val="231F20"/>
           <w:spacing w:val="1"/>
-          <w:sz w:val="28"/>
-          <w:szCs w:val="28"/>
+          <w:sz w:val="24"/>
+          <w:szCs w:val="24"/>
         </w:rPr>
         <w:t xml:space="preserve">ECC cryptosystem in the field of E-commerce it is important </w:t>
       </w:r>
@@ -2119,16 +2043,16 @@
         <w:rPr>
           <w:rFonts w:ascii="Times New Roman" w:eastAsia="Times New Roman" w:hAnsi="Times New Roman" w:cs="Times New Roman"/>
           <w:color w:val="231F20"/>
-          <w:sz w:val="28"/>
-          <w:szCs w:val="28"/>
+          <w:sz w:val="24"/>
+          <w:szCs w:val="24"/>
         </w:rPr>
       </w:pPr>
       <w:r>
         <w:rPr>
           <w:rFonts w:ascii="Times New Roman" w:eastAsia="Times New Roman" w:hAnsi="Times New Roman" w:cs="Times New Roman"/>
           <w:color w:val="231F20"/>
-          <w:sz w:val="28"/>
-          <w:szCs w:val="28"/>
+          <w:sz w:val="24"/>
+          <w:szCs w:val="24"/>
         </w:rPr>
         <w:t xml:space="preserve">to find a suitable </w:t>
       </w:r>
@@ -2136,26 +2060,17 @@
         <w:rPr>
           <w:rFonts w:ascii="Times New Roman" w:eastAsia="Times New Roman" w:hAnsi="Times New Roman" w:cs="Times New Roman"/>
           <w:color w:val="231F20"/>
-          <w:sz w:val="28"/>
-          <w:szCs w:val="28"/>
-        </w:rPr>
-        <w:t>curve</w:t>
+          <w:sz w:val="24"/>
+          <w:szCs w:val="24"/>
+        </w:rPr>
+        <w:t>curve that can work efficiently with</w:t>
       </w:r>
       <w:r>
         <w:rPr>
           <w:rFonts w:ascii="Times New Roman" w:eastAsia="Times New Roman" w:hAnsi="Times New Roman" w:cs="Times New Roman"/>
           <w:color w:val="231F20"/>
-          <w:sz w:val="28"/>
-          <w:szCs w:val="28"/>
-        </w:rPr>
-        <w:t xml:space="preserve"> that can work efficiently with</w:t>
-      </w:r>
-      <w:r>
-        <w:rPr>
-          <w:rFonts w:ascii="Times New Roman" w:eastAsia="Times New Roman" w:hAnsi="Times New Roman" w:cs="Times New Roman"/>
-          <w:color w:val="231F20"/>
-          <w:sz w:val="28"/>
-          <w:szCs w:val="28"/>
+          <w:sz w:val="24"/>
+          <w:szCs w:val="24"/>
         </w:rPr>
         <w:t xml:space="preserve"> </w:t>
       </w:r>
@@ -2169,8 +2084,8 @@
           <w:rFonts w:ascii="Times New Roman" w:eastAsia="Times New Roman" w:hAnsi="Times New Roman" w:cs="Times New Roman"/>
           <w:color w:val="231F20"/>
           <w:spacing w:val="1"/>
-          <w:sz w:val="28"/>
-          <w:szCs w:val="28"/>
+          <w:sz w:val="24"/>
+          <w:szCs w:val="24"/>
         </w:rPr>
       </w:pPr>
       <w:r>
@@ -2178,8 +2093,8 @@
           <w:rFonts w:ascii="Times New Roman" w:eastAsia="Times New Roman" w:hAnsi="Times New Roman" w:cs="Times New Roman"/>
           <w:color w:val="231F20"/>
           <w:spacing w:val="1"/>
-          <w:sz w:val="28"/>
-          <w:szCs w:val="28"/>
+          <w:sz w:val="24"/>
+          <w:szCs w:val="24"/>
         </w:rPr>
         <w:t>resource-</w:t>
       </w:r>
@@ -2188,8 +2103,8 @@
           <w:rFonts w:ascii="Times New Roman" w:eastAsia="Times New Roman" w:hAnsi="Times New Roman" w:cs="Times New Roman"/>
           <w:color w:val="231F20"/>
           <w:spacing w:val="1"/>
-          <w:sz w:val="28"/>
-          <w:szCs w:val="28"/>
+          <w:sz w:val="24"/>
+          <w:szCs w:val="24"/>
         </w:rPr>
         <w:t>constrained devices such as</w:t>
       </w:r>
@@ -2198,8 +2113,8 @@
           <w:rFonts w:ascii="Times New Roman" w:eastAsia="Times New Roman" w:hAnsi="Times New Roman" w:cs="Times New Roman"/>
           <w:color w:val="231F20"/>
           <w:spacing w:val="1"/>
-          <w:sz w:val="28"/>
-          <w:szCs w:val="28"/>
+          <w:sz w:val="24"/>
+          <w:szCs w:val="24"/>
         </w:rPr>
         <w:t xml:space="preserve"> smart </w:t>
       </w:r>
@@ -2208,8 +2123,8 @@
           <w:rFonts w:ascii="Times New Roman" w:eastAsia="Times New Roman" w:hAnsi="Times New Roman" w:cs="Times New Roman"/>
           <w:color w:val="231F20"/>
           <w:spacing w:val="1"/>
-          <w:sz w:val="28"/>
-          <w:szCs w:val="28"/>
+          <w:sz w:val="24"/>
+          <w:szCs w:val="24"/>
         </w:rPr>
         <w:t>cards, personal</w:t>
       </w:r>
@@ -2218,8 +2133,8 @@
           <w:rFonts w:ascii="Times New Roman" w:eastAsia="Times New Roman" w:hAnsi="Times New Roman" w:cs="Times New Roman"/>
           <w:color w:val="231F20"/>
           <w:spacing w:val="1"/>
-          <w:sz w:val="28"/>
-          <w:szCs w:val="28"/>
+          <w:sz w:val="24"/>
+          <w:szCs w:val="24"/>
         </w:rPr>
         <w:t xml:space="preserve"> </w:t>
       </w:r>
@@ -2233,8 +2148,8 @@
           <w:rFonts w:ascii="Times New Roman" w:eastAsia="Times New Roman" w:hAnsi="Times New Roman" w:cs="Times New Roman"/>
           <w:color w:val="231F20"/>
           <w:spacing w:val="1"/>
-          <w:sz w:val="28"/>
-          <w:szCs w:val="28"/>
+          <w:sz w:val="24"/>
+          <w:szCs w:val="24"/>
         </w:rPr>
       </w:pPr>
       <w:r>
@@ -2242,8 +2157,8 @@
           <w:rFonts w:ascii="Times New Roman" w:eastAsia="Times New Roman" w:hAnsi="Times New Roman" w:cs="Times New Roman"/>
           <w:color w:val="231F20"/>
           <w:spacing w:val="1"/>
-          <w:sz w:val="28"/>
-          <w:szCs w:val="28"/>
+          <w:sz w:val="24"/>
+          <w:szCs w:val="24"/>
         </w:rPr>
         <w:t xml:space="preserve">computer (PC) cards, and wireless devices, etc. </w:t>
       </w:r>
@@ -2253,25 +2168,17 @@
         <w:jc w:val="both"/>
         <w:rPr>
           <w:rFonts w:ascii="Times New Roman" w:hAnsi="Times New Roman" w:cs="Times New Roman"/>
-          <w:sz w:val="28"/>
-          <w:szCs w:val="28"/>
-        </w:rPr>
-      </w:pPr>
-      <w:r>
-        <w:rPr>
-          <w:rFonts w:ascii="Times New Roman" w:hAnsi="Times New Roman" w:cs="Times New Roman"/>
-          <w:sz w:val="28"/>
-          <w:szCs w:val="28"/>
-        </w:rPr>
-        <w:t>I</w:t>
-      </w:r>
-      <w:r>
-        <w:rPr>
-          <w:rFonts w:ascii="Times New Roman" w:hAnsi="Times New Roman" w:cs="Times New Roman"/>
-          <w:sz w:val="28"/>
-          <w:szCs w:val="28"/>
-        </w:rPr>
-        <w:t>n elliptic curve systems, a sub exponential-time algorithm is absent compared to systems based on the multiplicative group of a finite field, so it is possible to maintain the same level of security with an elliptic curve group that is smaller in size. The advantages of using smaller elliptic groups are smaller key sizes, bandwidth savings, and faster implementations which are useful for safety implementation in resource-constrained applications. So, while implementing ECC cryptosystem in the field of E-commerce it is important to find a suitable curve that can work efficiently with resource-constrained devices such as smart cards, personal computer (PC) cards, and wireless devices, etc.</w:t>
+          <w:sz w:val="24"/>
+          <w:szCs w:val="24"/>
+        </w:rPr>
+      </w:pPr>
+      <w:r>
+        <w:rPr>
+          <w:rFonts w:ascii="Times New Roman" w:hAnsi="Times New Roman" w:cs="Times New Roman"/>
+          <w:sz w:val="24"/>
+          <w:szCs w:val="24"/>
+        </w:rPr>
+        <w:t>In elliptic curve systems, a sub exponential-time algorithm is absent compared to systems based on the multiplicative group of a finite field, so it is possible to maintain the same level of security with an elliptic curve group that is smaller in size. The advantages of using smaller elliptic groups are smaller key sizes, bandwidth savings, and faster implementations which are useful for safety implementation in resource-constrained applications. So, while implementing ECC cryptosystem in the field of E-commerce it is important to find a suitable curve that can work efficiently with resource-constrained devices such as smart cards, personal computer (PC) cards, and wireless devices, etc.</w:t>
       </w:r>
     </w:p>
     <w:p>
@@ -2325,50 +2232,17 @@
         <w:jc w:val="both"/>
         <w:rPr>
           <w:rFonts w:ascii="Times New Roman" w:hAnsi="Times New Roman" w:cs="Times New Roman"/>
-          <w:sz w:val="28"/>
-          <w:szCs w:val="28"/>
-        </w:rPr>
-      </w:pPr>
-      <w:r>
-        <w:rPr>
-          <w:rFonts w:ascii="Times New Roman" w:hAnsi="Times New Roman" w:cs="Times New Roman"/>
-          <w:sz w:val="28"/>
-          <w:szCs w:val="28"/>
-        </w:rPr>
-        <w:t xml:space="preserve">In the current digital world and public-key cryptography segment, the majority of deployments are fulfilled by the RSA based cryptosystems. Cryptosystems based on elliptic curves emerge as an alternative to the RSA cryptosystems. The security of the RSA cryptosystem is based on the integer factorization problem (IFP) whereas the security of ECC is based on the elliptic curve discrete logarithm problem (ECDLP). The significant attraction towards ECC is that the best-known algorithm for solving the ECDLP takes full exponential time while for solving IFP of RSA </w:t>
-      </w:r>
-      <w:r>
-        <w:rPr>
-          <w:rFonts w:ascii="Times New Roman" w:hAnsi="Times New Roman" w:cs="Times New Roman"/>
-          <w:sz w:val="28"/>
-          <w:szCs w:val="28"/>
-        </w:rPr>
-        <w:lastRenderedPageBreak/>
-        <w:t>takes sub exponential time.</w:t>
-      </w:r>
-      <w:r>
-        <w:rPr>
-          <w:rFonts w:ascii="Times New Roman" w:hAnsi="Times New Roman" w:cs="Times New Roman"/>
-          <w:sz w:val="28"/>
-          <w:szCs w:val="28"/>
-        </w:rPr>
-        <w:t xml:space="preserve"> </w:t>
-      </w:r>
-      <w:r>
-        <w:rPr>
-          <w:rFonts w:ascii="Times New Roman" w:hAnsi="Times New Roman" w:cs="Times New Roman"/>
-          <w:sz w:val="28"/>
-          <w:szCs w:val="28"/>
-        </w:rPr>
-        <w:t>ECC takes less memory than RSA and is better than RSA, especially on memory-constrained devices</w:t>
-      </w:r>
-      <w:r>
-        <w:rPr>
-          <w:rFonts w:ascii="Times New Roman" w:hAnsi="Times New Roman" w:cs="Times New Roman"/>
-          <w:sz w:val="28"/>
-          <w:szCs w:val="28"/>
-        </w:rPr>
-        <w:t>. Moreover, ECC provides same level of security as the RSA but with reduced key size.</w:t>
+          <w:sz w:val="24"/>
+          <w:szCs w:val="24"/>
+        </w:rPr>
+      </w:pPr>
+      <w:r>
+        <w:rPr>
+          <w:rFonts w:ascii="Times New Roman" w:hAnsi="Times New Roman" w:cs="Times New Roman"/>
+          <w:sz w:val="24"/>
+          <w:szCs w:val="24"/>
+        </w:rPr>
+        <w:t>In the current digital world and public-key cryptography segment, the majority of deployments are fulfilled by the RSA based cryptosystems. Cryptosystems based on elliptic curves emerge as an alternative to the RSA cryptosystems. The security of the RSA cryptosystem is based on the integer factorization problem (IFP) whereas the security of ECC is based on the elliptic curve discrete logarithm problem (ECDLP). The significant attraction towards ECC is that the best-known algorithm for solving the ECDLP takes full exponential time while for solving IFP of RSA takes sub exponential time. ECC takes less memory than RSA and is better than RSA, especially on memory-constrained devices. Moreover, ECC provides same level of security as the RSA but with reduced key size.</w:t>
       </w:r>
     </w:p>
     <w:p>
@@ -2925,255 +2799,208 @@
       <w:pPr>
         <w:rPr>
           <w:rFonts w:ascii="Times New Roman" w:hAnsi="Times New Roman" w:cs="Times New Roman"/>
-          <w:sz w:val="28"/>
-          <w:szCs w:val="28"/>
-        </w:rPr>
-      </w:pPr>
-      <w:r>
-        <w:rPr>
-          <w:rFonts w:ascii="Times New Roman" w:hAnsi="Times New Roman" w:cs="Times New Roman"/>
-          <w:sz w:val="28"/>
-          <w:szCs w:val="28"/>
-        </w:rPr>
-        <w:t xml:space="preserve">All of the different international standards available today focus on the selection of safe and efficient elliptic curves for implementing ECC.  </w:t>
-      </w:r>
-      <w:r>
-        <w:rPr>
-          <w:rFonts w:ascii="Times New Roman" w:hAnsi="Times New Roman" w:cs="Times New Roman"/>
-          <w:sz w:val="28"/>
-          <w:szCs w:val="28"/>
-        </w:rPr>
-        <w:t>Each standard</w:t>
-      </w:r>
-      <w:r>
-        <w:rPr>
-          <w:rFonts w:ascii="Times New Roman" w:hAnsi="Times New Roman" w:cs="Times New Roman"/>
-          <w:sz w:val="28"/>
-          <w:szCs w:val="28"/>
-        </w:rPr>
-        <w:t xml:space="preserve"> of curve strives to </w:t>
-      </w:r>
-      <w:r>
-        <w:rPr>
-          <w:rFonts w:ascii="Times New Roman" w:hAnsi="Times New Roman" w:cs="Times New Roman"/>
-          <w:sz w:val="28"/>
-          <w:szCs w:val="28"/>
+          <w:sz w:val="24"/>
+          <w:szCs w:val="24"/>
+        </w:rPr>
+      </w:pPr>
+      <w:r>
+        <w:rPr>
+          <w:rFonts w:ascii="Times New Roman" w:hAnsi="Times New Roman" w:cs="Times New Roman"/>
+          <w:sz w:val="24"/>
+          <w:szCs w:val="24"/>
+        </w:rPr>
+        <w:lastRenderedPageBreak/>
+        <w:t xml:space="preserve">All of the different international standards available today focus on the selection of safe and efficient elliptic curves for implementing ECC.  Each standard of curve strives to </w:t>
+      </w:r>
+      <w:r>
+        <w:rPr>
+          <w:rFonts w:ascii="Times New Roman" w:hAnsi="Times New Roman" w:cs="Times New Roman"/>
+          <w:sz w:val="24"/>
+          <w:szCs w:val="24"/>
         </w:rPr>
         <w:t>maintain the difficulty of the Elliptic Curve Discrete</w:t>
       </w:r>
       <w:r>
         <w:rPr>
           <w:rFonts w:ascii="Times New Roman" w:hAnsi="Times New Roman" w:cs="Times New Roman"/>
-          <w:sz w:val="28"/>
-          <w:szCs w:val="28"/>
+          <w:sz w:val="24"/>
+          <w:szCs w:val="24"/>
         </w:rPr>
         <w:t xml:space="preserve"> </w:t>
       </w:r>
       <w:r>
         <w:rPr>
           <w:rFonts w:ascii="Times New Roman" w:hAnsi="Times New Roman" w:cs="Times New Roman"/>
-          <w:sz w:val="28"/>
-          <w:szCs w:val="28"/>
+          <w:sz w:val="24"/>
+          <w:szCs w:val="24"/>
         </w:rPr>
         <w:t>Logarithm Problem (</w:t>
       </w:r>
       <w:r>
         <w:rPr>
           <w:rFonts w:ascii="Times New Roman" w:hAnsi="Times New Roman" w:cs="Times New Roman"/>
-          <w:sz w:val="28"/>
-          <w:szCs w:val="28"/>
+          <w:sz w:val="24"/>
+          <w:szCs w:val="24"/>
         </w:rPr>
         <w:t xml:space="preserve">ECDLP).  For the </w:t>
       </w:r>
       <w:r>
         <w:rPr>
           <w:rFonts w:ascii="Times New Roman" w:hAnsi="Times New Roman" w:cs="Times New Roman"/>
-          <w:sz w:val="28"/>
-          <w:szCs w:val="28"/>
+          <w:sz w:val="24"/>
+          <w:szCs w:val="24"/>
         </w:rPr>
         <w:t>sake of efficiency</w:t>
       </w:r>
       <w:r>
         <w:rPr>
           <w:rFonts w:ascii="Times New Roman" w:hAnsi="Times New Roman" w:cs="Times New Roman"/>
-          <w:sz w:val="28"/>
-          <w:szCs w:val="28"/>
+          <w:sz w:val="24"/>
+          <w:szCs w:val="24"/>
         </w:rPr>
         <w:t xml:space="preserve">, each standard has a particular form of the elliptic curve along with </w:t>
       </w:r>
       <w:r>
         <w:rPr>
           <w:rFonts w:ascii="Times New Roman" w:hAnsi="Times New Roman" w:cs="Times New Roman"/>
-          <w:sz w:val="28"/>
-          <w:szCs w:val="28"/>
+          <w:sz w:val="24"/>
+          <w:szCs w:val="24"/>
         </w:rPr>
         <w:t>a recommendation</w:t>
       </w:r>
       <w:r>
         <w:rPr>
           <w:rFonts w:ascii="Times New Roman" w:hAnsi="Times New Roman" w:cs="Times New Roman"/>
-          <w:sz w:val="28"/>
-          <w:szCs w:val="28"/>
+          <w:sz w:val="24"/>
+          <w:szCs w:val="24"/>
         </w:rPr>
         <w:t xml:space="preserve"> for </w:t>
       </w:r>
       <w:r>
         <w:rPr>
           <w:rFonts w:ascii="Times New Roman" w:hAnsi="Times New Roman" w:cs="Times New Roman"/>
-          <w:sz w:val="28"/>
-          <w:szCs w:val="28"/>
+          <w:sz w:val="24"/>
+          <w:szCs w:val="24"/>
         </w:rPr>
         <w:t>the specific</w:t>
       </w:r>
       <w:r>
         <w:rPr>
           <w:rFonts w:ascii="Times New Roman" w:hAnsi="Times New Roman" w:cs="Times New Roman"/>
-          <w:sz w:val="28"/>
-          <w:szCs w:val="28"/>
+          <w:sz w:val="24"/>
+          <w:szCs w:val="24"/>
         </w:rPr>
         <w:t xml:space="preserve"> values </w:t>
       </w:r>
       <w:r>
         <w:rPr>
           <w:rFonts w:ascii="Times New Roman" w:hAnsi="Times New Roman" w:cs="Times New Roman"/>
-          <w:sz w:val="28"/>
-          <w:szCs w:val="28"/>
+          <w:sz w:val="24"/>
+          <w:szCs w:val="24"/>
         </w:rPr>
         <w:t>of the</w:t>
       </w:r>
       <w:r>
         <w:rPr>
           <w:rFonts w:ascii="Times New Roman" w:hAnsi="Times New Roman" w:cs="Times New Roman"/>
-          <w:sz w:val="28"/>
-          <w:szCs w:val="28"/>
+          <w:sz w:val="24"/>
+          <w:szCs w:val="24"/>
         </w:rPr>
         <w:t xml:space="preserve"> prime fields and the constants in the equation. The security of ECC is primarily dependent </w:t>
       </w:r>
       <w:r>
         <w:rPr>
           <w:rFonts w:ascii="Times New Roman" w:hAnsi="Times New Roman" w:cs="Times New Roman"/>
-          <w:sz w:val="28"/>
-          <w:szCs w:val="28"/>
+          <w:sz w:val="24"/>
+          <w:szCs w:val="24"/>
         </w:rPr>
         <w:t>on the selection of</w:t>
       </w:r>
       <w:r>
         <w:rPr>
           <w:rFonts w:ascii="Times New Roman" w:hAnsi="Times New Roman" w:cs="Times New Roman"/>
-          <w:sz w:val="28"/>
-          <w:szCs w:val="28"/>
-        </w:rPr>
-        <w:t xml:space="preserve"> curve. The main </w:t>
-      </w:r>
-      <w:r>
-        <w:rPr>
-          <w:rFonts w:ascii="Times New Roman" w:hAnsi="Times New Roman" w:cs="Times New Roman"/>
-          <w:sz w:val="28"/>
-          <w:szCs w:val="28"/>
-        </w:rPr>
-        <w:t xml:space="preserve">idea is </w:t>
-      </w:r>
-      <w:r>
-        <w:rPr>
-          <w:rFonts w:ascii="Times New Roman" w:hAnsi="Times New Roman" w:cs="Times New Roman"/>
-          <w:sz w:val="28"/>
-          <w:szCs w:val="28"/>
-        </w:rPr>
-        <w:t>to</w:t>
-      </w:r>
-      <w:r>
-        <w:rPr>
-          <w:rFonts w:ascii="Times New Roman" w:hAnsi="Times New Roman" w:cs="Times New Roman"/>
-          <w:sz w:val="28"/>
-          <w:szCs w:val="28"/>
-        </w:rPr>
-        <w:t xml:space="preserve"> select a curve which</w:t>
-      </w:r>
-      <w:r>
-        <w:rPr>
-          <w:rFonts w:ascii="Times New Roman" w:hAnsi="Times New Roman" w:cs="Times New Roman"/>
-          <w:sz w:val="28"/>
-          <w:szCs w:val="28"/>
+          <w:sz w:val="24"/>
+          <w:szCs w:val="24"/>
+        </w:rPr>
+        <w:t xml:space="preserve"> curve. The main idea is </w:t>
+      </w:r>
+      <w:r>
+        <w:rPr>
+          <w:rFonts w:ascii="Times New Roman" w:hAnsi="Times New Roman" w:cs="Times New Roman"/>
+          <w:sz w:val="24"/>
+          <w:szCs w:val="24"/>
+        </w:rPr>
+        <w:t>to select a curve which</w:t>
+      </w:r>
+      <w:r>
+        <w:rPr>
+          <w:rFonts w:ascii="Times New Roman" w:hAnsi="Times New Roman" w:cs="Times New Roman"/>
+          <w:sz w:val="24"/>
+          <w:szCs w:val="24"/>
         </w:rPr>
         <w:t xml:space="preserve"> </w:t>
       </w:r>
       <w:r>
         <w:rPr>
           <w:rFonts w:ascii="Times New Roman" w:hAnsi="Times New Roman" w:cs="Times New Roman"/>
-          <w:sz w:val="28"/>
-          <w:szCs w:val="28"/>
+          <w:sz w:val="24"/>
+          <w:szCs w:val="24"/>
         </w:rPr>
         <w:t>is safe against the known</w:t>
       </w:r>
       <w:r>
         <w:rPr>
           <w:rFonts w:ascii="Times New Roman" w:hAnsi="Times New Roman" w:cs="Times New Roman"/>
-          <w:sz w:val="28"/>
-          <w:szCs w:val="28"/>
+          <w:sz w:val="24"/>
+          <w:szCs w:val="24"/>
         </w:rPr>
         <w:t xml:space="preserve"> </w:t>
       </w:r>
       <w:r>
         <w:rPr>
           <w:rFonts w:ascii="Times New Roman" w:hAnsi="Times New Roman" w:cs="Times New Roman"/>
-          <w:sz w:val="28"/>
-          <w:szCs w:val="28"/>
+          <w:sz w:val="24"/>
+          <w:szCs w:val="24"/>
         </w:rPr>
         <w:t>attacks on ECDLP</w:t>
       </w:r>
       <w:r>
         <w:rPr>
           <w:rFonts w:ascii="Times New Roman" w:hAnsi="Times New Roman" w:cs="Times New Roman"/>
-          <w:sz w:val="28"/>
-          <w:szCs w:val="28"/>
-        </w:rPr>
-        <w:t xml:space="preserve">.  </w:t>
-      </w:r>
-      <w:r>
-        <w:rPr>
-          <w:rFonts w:ascii="Times New Roman" w:hAnsi="Times New Roman" w:cs="Times New Roman"/>
-          <w:sz w:val="28"/>
-          <w:szCs w:val="28"/>
-        </w:rPr>
-        <w:t xml:space="preserve">If </w:t>
-      </w:r>
-      <w:r>
-        <w:rPr>
-          <w:rFonts w:ascii="Times New Roman" w:hAnsi="Times New Roman" w:cs="Times New Roman"/>
-          <w:sz w:val="28"/>
-          <w:szCs w:val="28"/>
-        </w:rPr>
-        <w:t>a</w:t>
-      </w:r>
-      <w:r>
-        <w:rPr>
-          <w:rFonts w:ascii="Times New Roman" w:hAnsi="Times New Roman" w:cs="Times New Roman"/>
-          <w:sz w:val="28"/>
-          <w:szCs w:val="28"/>
-        </w:rPr>
-        <w:t xml:space="preserve"> weak curve is selected for any</w:t>
-      </w:r>
-      <w:r>
-        <w:rPr>
-          <w:rFonts w:ascii="Times New Roman" w:hAnsi="Times New Roman" w:cs="Times New Roman"/>
-          <w:sz w:val="28"/>
-          <w:szCs w:val="28"/>
+          <w:sz w:val="24"/>
+          <w:szCs w:val="24"/>
+        </w:rPr>
+        <w:t xml:space="preserve">.  If </w:t>
+      </w:r>
+      <w:r>
+        <w:rPr>
+          <w:rFonts w:ascii="Times New Roman" w:hAnsi="Times New Roman" w:cs="Times New Roman"/>
+          <w:sz w:val="24"/>
+          <w:szCs w:val="24"/>
+        </w:rPr>
+        <w:t>a weak curve is selected for any</w:t>
+      </w:r>
+      <w:r>
+        <w:rPr>
+          <w:rFonts w:ascii="Times New Roman" w:hAnsi="Times New Roman" w:cs="Times New Roman"/>
+          <w:sz w:val="24"/>
+          <w:szCs w:val="24"/>
         </w:rPr>
         <w:t xml:space="preserve"> </w:t>
       </w:r>
       <w:r>
         <w:rPr>
           <w:rFonts w:ascii="Times New Roman" w:hAnsi="Times New Roman" w:cs="Times New Roman"/>
-          <w:sz w:val="28"/>
-          <w:szCs w:val="28"/>
+          <w:sz w:val="24"/>
+          <w:szCs w:val="24"/>
         </w:rPr>
         <w:t>application,</w:t>
       </w:r>
       <w:r>
         <w:rPr>
           <w:rFonts w:ascii="Times New Roman" w:hAnsi="Times New Roman" w:cs="Times New Roman"/>
-          <w:sz w:val="28"/>
-          <w:szCs w:val="28"/>
+          <w:sz w:val="24"/>
+          <w:szCs w:val="24"/>
         </w:rPr>
         <w:t xml:space="preserve"> then its cryptographic security is also reduced.  </w:t>
       </w:r>
@@ -3342,282 +3169,34 @@
       <w:pPr>
         <w:rPr>
           <w:rFonts w:ascii="Times New Roman" w:hAnsi="Times New Roman" w:cs="Times New Roman"/>
-          <w:sz w:val="28"/>
-          <w:szCs w:val="28"/>
-        </w:rPr>
-      </w:pPr>
-      <w:r>
-        <w:rPr>
-          <w:rFonts w:ascii="Times New Roman" w:hAnsi="Times New Roman" w:cs="Times New Roman"/>
-          <w:sz w:val="28"/>
-          <w:szCs w:val="28"/>
-        </w:rPr>
-        <w:t>There are many elliptic curves available</w:t>
-      </w:r>
-      <w:r>
-        <w:rPr>
-          <w:rFonts w:ascii="Times New Roman" w:hAnsi="Times New Roman" w:cs="Times New Roman"/>
-          <w:sz w:val="28"/>
-          <w:szCs w:val="28"/>
-        </w:rPr>
-        <w:t xml:space="preserve"> </w:t>
-      </w:r>
-      <w:r>
-        <w:rPr>
-          <w:rFonts w:ascii="Times New Roman" w:hAnsi="Times New Roman" w:cs="Times New Roman"/>
-          <w:sz w:val="28"/>
-          <w:szCs w:val="28"/>
-        </w:rPr>
-        <w:t>for use in ECC</w:t>
-      </w:r>
-      <w:r>
-        <w:rPr>
-          <w:rFonts w:ascii="Times New Roman" w:hAnsi="Times New Roman" w:cs="Times New Roman"/>
-          <w:sz w:val="28"/>
-          <w:szCs w:val="28"/>
-        </w:rPr>
-        <w:t xml:space="preserve"> suggested by the different standards.  The types of curve are basically classified based on prime field size and the form of the curve.</w:t>
-      </w:r>
-      <w:r>
-        <w:rPr>
-          <w:rFonts w:ascii="Times New Roman" w:hAnsi="Times New Roman" w:cs="Times New Roman"/>
-          <w:sz w:val="28"/>
-          <w:szCs w:val="28"/>
-        </w:rPr>
-        <w:t xml:space="preserve"> Each selected curve has different field sizes which are</w:t>
-      </w:r>
-      <w:r>
-        <w:rPr>
-          <w:rFonts w:ascii="Times New Roman" w:hAnsi="Times New Roman" w:cs="Times New Roman"/>
-          <w:sz w:val="28"/>
-          <w:szCs w:val="28"/>
-        </w:rPr>
-        <w:t xml:space="preserve"> </w:t>
-      </w:r>
-      <w:r>
-        <w:rPr>
-          <w:rFonts w:ascii="Times New Roman" w:hAnsi="Times New Roman" w:cs="Times New Roman"/>
-          <w:sz w:val="28"/>
-          <w:szCs w:val="28"/>
-        </w:rPr>
-        <w:t>nothing but the key sizes of ECC</w:t>
-      </w:r>
-      <w:r>
-        <w:rPr>
-          <w:rFonts w:ascii="Times New Roman" w:hAnsi="Times New Roman" w:cs="Times New Roman"/>
-          <w:sz w:val="28"/>
-          <w:szCs w:val="28"/>
-        </w:rPr>
-        <w:t xml:space="preserve">.  </w:t>
-      </w:r>
-      <w:r>
-        <w:rPr>
-          <w:rFonts w:ascii="Times New Roman" w:hAnsi="Times New Roman" w:cs="Times New Roman"/>
-          <w:sz w:val="28"/>
-          <w:szCs w:val="28"/>
-        </w:rPr>
-        <w:t>The selected</w:t>
-      </w:r>
-      <w:r>
-        <w:rPr>
-          <w:rFonts w:ascii="Times New Roman" w:hAnsi="Times New Roman" w:cs="Times New Roman"/>
-          <w:sz w:val="28"/>
-          <w:szCs w:val="28"/>
-        </w:rPr>
-        <w:t xml:space="preserve"> curves are </w:t>
-      </w:r>
-      <w:r>
-        <w:rPr>
-          <w:rFonts w:ascii="Times New Roman" w:hAnsi="Times New Roman" w:cs="Times New Roman"/>
-          <w:sz w:val="28"/>
-          <w:szCs w:val="28"/>
-        </w:rPr>
-        <w:t>analyzed by performing the two algorithms used in ECC</w:t>
-      </w:r>
-      <w:r>
-        <w:rPr>
-          <w:rFonts w:ascii="Times New Roman" w:hAnsi="Times New Roman" w:cs="Times New Roman"/>
-          <w:sz w:val="28"/>
-          <w:szCs w:val="28"/>
-        </w:rPr>
-        <w:t xml:space="preserve">, namely ECDH and ECDSA. The analysis is carried out using </w:t>
-      </w:r>
-      <w:r>
-        <w:rPr>
-          <w:rFonts w:ascii="Times New Roman" w:hAnsi="Times New Roman" w:cs="Times New Roman"/>
-          <w:sz w:val="28"/>
-          <w:szCs w:val="28"/>
-        </w:rPr>
-        <w:t>Sage Math which is open-source mathematical software</w:t>
-      </w:r>
-      <w:r>
-        <w:rPr>
-          <w:rFonts w:ascii="Times New Roman" w:hAnsi="Times New Roman" w:cs="Times New Roman"/>
-          <w:sz w:val="28"/>
-          <w:szCs w:val="28"/>
-        </w:rPr>
-        <w:t xml:space="preserve"> using a system having an Intel Core i3 processor with 4 GB of RAM. </w:t>
-      </w:r>
-      <w:r>
-        <w:rPr>
-          <w:rFonts w:ascii="Times New Roman" w:hAnsi="Times New Roman" w:cs="Times New Roman"/>
-          <w:sz w:val="28"/>
-          <w:szCs w:val="28"/>
-        </w:rPr>
-        <w:t>The same</w:t>
-      </w:r>
-      <w:r>
-        <w:rPr>
-          <w:rFonts w:ascii="Times New Roman" w:hAnsi="Times New Roman" w:cs="Times New Roman"/>
-          <w:sz w:val="28"/>
-          <w:szCs w:val="28"/>
-        </w:rPr>
-        <w:t xml:space="preserve"> algorithm </w:t>
-      </w:r>
-      <w:r>
-        <w:rPr>
-          <w:rFonts w:ascii="Times New Roman" w:hAnsi="Times New Roman" w:cs="Times New Roman"/>
-          <w:sz w:val="28"/>
-          <w:szCs w:val="28"/>
-        </w:rPr>
-        <w:t>is used while</w:t>
-      </w:r>
-      <w:r>
-        <w:rPr>
-          <w:rFonts w:ascii="Times New Roman" w:hAnsi="Times New Roman" w:cs="Times New Roman"/>
-          <w:sz w:val="28"/>
-          <w:szCs w:val="28"/>
-        </w:rPr>
-        <w:t xml:space="preserve"> performing the </w:t>
-      </w:r>
-      <w:r>
-        <w:rPr>
-          <w:rFonts w:ascii="Times New Roman" w:hAnsi="Times New Roman" w:cs="Times New Roman"/>
-          <w:sz w:val="28"/>
-          <w:szCs w:val="28"/>
-        </w:rPr>
-        <w:t>analysis for each curve</w:t>
-      </w:r>
-      <w:r>
-        <w:rPr>
-          <w:rFonts w:ascii="Times New Roman" w:hAnsi="Times New Roman" w:cs="Times New Roman"/>
-          <w:sz w:val="28"/>
-          <w:szCs w:val="28"/>
-        </w:rPr>
-        <w:t xml:space="preserve">.  </w:t>
-      </w:r>
-      <w:r>
-        <w:rPr>
-          <w:rFonts w:ascii="Times New Roman" w:hAnsi="Times New Roman" w:cs="Times New Roman"/>
-          <w:sz w:val="28"/>
-          <w:szCs w:val="28"/>
-        </w:rPr>
-        <w:t>Only the curve parameters are</w:t>
-      </w:r>
-      <w:r>
-        <w:rPr>
-          <w:rFonts w:ascii="Times New Roman" w:hAnsi="Times New Roman" w:cs="Times New Roman"/>
-          <w:sz w:val="28"/>
-          <w:szCs w:val="28"/>
-        </w:rPr>
-        <w:t xml:space="preserve"> </w:t>
-      </w:r>
-      <w:r>
-        <w:rPr>
-          <w:rFonts w:ascii="Times New Roman" w:hAnsi="Times New Roman" w:cs="Times New Roman"/>
-          <w:sz w:val="28"/>
-          <w:szCs w:val="28"/>
-        </w:rPr>
-        <w:t>changed according</w:t>
-      </w:r>
-      <w:r>
-        <w:rPr>
-          <w:rFonts w:ascii="Times New Roman" w:hAnsi="Times New Roman" w:cs="Times New Roman"/>
-          <w:sz w:val="28"/>
-          <w:szCs w:val="28"/>
-        </w:rPr>
-        <w:t xml:space="preserve"> </w:t>
-      </w:r>
-      <w:r>
-        <w:rPr>
-          <w:rFonts w:ascii="Times New Roman" w:hAnsi="Times New Roman" w:cs="Times New Roman"/>
-          <w:sz w:val="28"/>
-          <w:szCs w:val="28"/>
-        </w:rPr>
-        <w:t>to the type of curve</w:t>
-      </w:r>
-      <w:r>
-        <w:rPr>
-          <w:rFonts w:ascii="Times New Roman" w:hAnsi="Times New Roman" w:cs="Times New Roman"/>
-          <w:sz w:val="28"/>
-          <w:szCs w:val="28"/>
-        </w:rPr>
-        <w:t xml:space="preserve">.  </w:t>
-      </w:r>
-      <w:r>
-        <w:rPr>
-          <w:rFonts w:ascii="Times New Roman" w:hAnsi="Times New Roman" w:cs="Times New Roman"/>
-          <w:sz w:val="28"/>
-          <w:szCs w:val="28"/>
-        </w:rPr>
-        <w:t>For each type of</w:t>
-      </w:r>
-      <w:r>
-        <w:rPr>
-          <w:rFonts w:ascii="Times New Roman" w:hAnsi="Times New Roman" w:cs="Times New Roman"/>
-          <w:sz w:val="28"/>
-          <w:szCs w:val="28"/>
-        </w:rPr>
-        <w:t xml:space="preserve"> </w:t>
-      </w:r>
-      <w:r>
-        <w:rPr>
-          <w:rFonts w:ascii="Times New Roman" w:hAnsi="Times New Roman" w:cs="Times New Roman"/>
-          <w:sz w:val="28"/>
-          <w:szCs w:val="28"/>
-        </w:rPr>
-        <w:t>curve, the results are taken regarding computation time</w:t>
-      </w:r>
-      <w:r>
-        <w:rPr>
-          <w:rFonts w:ascii="Times New Roman" w:hAnsi="Times New Roman" w:cs="Times New Roman"/>
-          <w:sz w:val="28"/>
-          <w:szCs w:val="28"/>
-        </w:rPr>
-        <w:t xml:space="preserve"> needed for different operations </w:t>
-      </w:r>
-      <w:r>
-        <w:rPr>
-          <w:rFonts w:ascii="Times New Roman" w:hAnsi="Times New Roman" w:cs="Times New Roman"/>
-          <w:sz w:val="28"/>
-          <w:szCs w:val="28"/>
-        </w:rPr>
-        <w:t>during ECDH and</w:t>
-      </w:r>
-      <w:r>
-        <w:rPr>
-          <w:rFonts w:ascii="Times New Roman" w:hAnsi="Times New Roman" w:cs="Times New Roman"/>
-          <w:sz w:val="28"/>
-          <w:szCs w:val="28"/>
-        </w:rPr>
-        <w:t xml:space="preserve"> ECDSA.</w:t>
-      </w:r>
-    </w:p>
-    <w:p>
-      <w:pPr>
-        <w:rPr>
-          <w:rFonts w:ascii="Times New Roman" w:hAnsi="Times New Roman" w:cs="Times New Roman"/>
-          <w:sz w:val="28"/>
-          <w:szCs w:val="28"/>
-        </w:rPr>
-      </w:pPr>
-    </w:p>
-    <w:p>
-      <w:pPr>
-        <w:rPr>
-          <w:rFonts w:ascii="Times New Roman" w:hAnsi="Times New Roman" w:cs="Times New Roman"/>
-          <w:sz w:val="28"/>
-          <w:szCs w:val="28"/>
+          <w:sz w:val="24"/>
+          <w:szCs w:val="24"/>
+        </w:rPr>
+      </w:pPr>
+      <w:r>
+        <w:rPr>
+          <w:rFonts w:ascii="Times New Roman" w:hAnsi="Times New Roman" w:cs="Times New Roman"/>
+          <w:sz w:val="24"/>
+          <w:szCs w:val="24"/>
+        </w:rPr>
+        <w:t>There are many elliptic curves available for use in ECC suggested by the different standards.  The types of curve are basically classified based on prime field size and the form of the curve. Each selected curve has different field sizes which are nothing but the key sizes of ECC.  The selected curves are analyzed by performing the two algorithms used in ECC, namely ECDH and ECDSA. The analysis is carried out using Sage Math which is open-source mathematical software using a system having an Intel Core i3 processor with 4 GB of RAM. The same algorithm is used while performing the analysis for each curve.  Only the curve parameters are changed according to the type of curve.  For each type of curve, the results are taken regarding computation time needed for different operations during ECDH and ECDSA.</w:t>
+      </w:r>
+    </w:p>
+    <w:p>
+      <w:pPr>
+        <w:rPr>
+          <w:rFonts w:ascii="Times New Roman" w:hAnsi="Times New Roman" w:cs="Times New Roman"/>
+          <w:sz w:val="28"/>
+          <w:szCs w:val="28"/>
+        </w:rPr>
+      </w:pPr>
+    </w:p>
+    <w:p>
+      <w:pPr>
+        <w:rPr>
+          <w:rFonts w:ascii="Times New Roman" w:hAnsi="Times New Roman" w:cs="Times New Roman"/>
+          <w:sz w:val="24"/>
+          <w:szCs w:val="24"/>
         </w:rPr>
       </w:pPr>
       <w:r>
@@ -3636,46 +3215,38 @@
           <w:sz w:val="28"/>
           <w:szCs w:val="28"/>
         </w:rPr>
-        <w:t>: Let us consider the elliptic curve</w:t>
-      </w:r>
-      <w:r>
-        <w:rPr>
-          <w:rFonts w:ascii="Times New Roman" w:hAnsi="Times New Roman" w:cs="Times New Roman"/>
-          <w:sz w:val="28"/>
-          <w:szCs w:val="28"/>
-        </w:rPr>
-        <w:t xml:space="preserve"> y^2 = x^3 + x^2 + x+ 6</w:t>
-      </w:r>
-      <w:r>
-        <w:rPr>
-          <w:rFonts w:ascii="Times New Roman" w:hAnsi="Times New Roman" w:cs="Times New Roman"/>
-          <w:sz w:val="28"/>
-          <w:szCs w:val="28"/>
-        </w:rPr>
-        <w:t xml:space="preserve">; p = 11. </w:t>
-      </w:r>
-    </w:p>
-    <w:p>
-      <w:pPr>
-        <w:rPr>
-          <w:rFonts w:ascii="Times New Roman" w:hAnsi="Times New Roman" w:cs="Times New Roman"/>
-          <w:sz w:val="28"/>
-          <w:szCs w:val="28"/>
-        </w:rPr>
-      </w:pPr>
-      <w:r>
-        <w:rPr>
-          <w:rFonts w:ascii="Times New Roman" w:hAnsi="Times New Roman" w:cs="Times New Roman"/>
-          <w:sz w:val="28"/>
-          <w:szCs w:val="28"/>
+        <w:t xml:space="preserve">: </w:t>
+      </w:r>
+      <w:r>
+        <w:rPr>
+          <w:rFonts w:ascii="Times New Roman" w:hAnsi="Times New Roman" w:cs="Times New Roman"/>
+          <w:sz w:val="24"/>
+          <w:szCs w:val="24"/>
+        </w:rPr>
+        <w:t xml:space="preserve">Let us consider the elliptic curve y^2 = x^3 + x^2 + x+ 6; p = 11. </w:t>
+      </w:r>
+    </w:p>
+    <w:p>
+      <w:pPr>
+        <w:rPr>
+          <w:rFonts w:ascii="Times New Roman" w:hAnsi="Times New Roman" w:cs="Times New Roman"/>
+          <w:sz w:val="24"/>
+          <w:szCs w:val="24"/>
+        </w:rPr>
+      </w:pPr>
+      <w:r>
+        <w:rPr>
+          <w:rFonts w:ascii="Times New Roman" w:hAnsi="Times New Roman" w:cs="Times New Roman"/>
+          <w:sz w:val="24"/>
+          <w:szCs w:val="24"/>
         </w:rPr>
         <w:t>Then, set of points of E</w:t>
       </w:r>
       <w:r>
         <w:rPr>
           <w:rFonts w:ascii="Times New Roman" w:hAnsi="Times New Roman" w:cs="Times New Roman"/>
-          <w:sz w:val="28"/>
-          <w:szCs w:val="28"/>
+          <w:sz w:val="24"/>
+          <w:szCs w:val="24"/>
           <w:vertAlign w:val="subscript"/>
         </w:rPr>
         <w:t>11</w:t>
@@ -3683,8 +3254,8 @@
       <w:r>
         <w:rPr>
           <w:rFonts w:ascii="Times New Roman" w:hAnsi="Times New Roman" w:cs="Times New Roman"/>
-          <w:sz w:val="28"/>
-          <w:szCs w:val="28"/>
+          <w:sz w:val="24"/>
+          <w:szCs w:val="24"/>
         </w:rPr>
         <w:t xml:space="preserve">(1, 6) are </w:t>
       </w:r>
@@ -3693,15 +3264,15 @@
       <w:pPr>
         <w:rPr>
           <w:rFonts w:ascii="Times New Roman" w:hAnsi="Times New Roman" w:cs="Times New Roman"/>
-          <w:sz w:val="28"/>
-          <w:szCs w:val="28"/>
-        </w:rPr>
-      </w:pPr>
-      <w:r>
-        <w:rPr>
-          <w:rFonts w:ascii="Times New Roman" w:hAnsi="Times New Roman" w:cs="Times New Roman"/>
-          <w:sz w:val="28"/>
-          <w:szCs w:val="28"/>
+          <w:sz w:val="24"/>
+          <w:szCs w:val="24"/>
+        </w:rPr>
+      </w:pPr>
+      <w:r>
+        <w:rPr>
+          <w:rFonts w:ascii="Times New Roman" w:hAnsi="Times New Roman" w:cs="Times New Roman"/>
+          <w:sz w:val="24"/>
+          <w:szCs w:val="24"/>
         </w:rPr>
         <w:tab/>
         <w:t xml:space="preserve">(2, 4) </w:t>
@@ -3709,16 +3280,16 @@
       <w:r>
         <w:rPr>
           <w:rFonts w:ascii="Times New Roman" w:hAnsi="Times New Roman" w:cs="Times New Roman"/>
-          <w:sz w:val="28"/>
-          <w:szCs w:val="28"/>
+          <w:sz w:val="24"/>
+          <w:szCs w:val="24"/>
         </w:rPr>
         <w:tab/>
       </w:r>
       <w:r>
         <w:rPr>
           <w:rFonts w:ascii="Times New Roman" w:hAnsi="Times New Roman" w:cs="Times New Roman"/>
-          <w:sz w:val="28"/>
-          <w:szCs w:val="28"/>
+          <w:sz w:val="24"/>
+          <w:szCs w:val="24"/>
         </w:rPr>
         <w:tab/>
         <w:t>(2, 7)</w:t>
@@ -3726,16 +3297,16 @@
       <w:r>
         <w:rPr>
           <w:rFonts w:ascii="Times New Roman" w:hAnsi="Times New Roman" w:cs="Times New Roman"/>
-          <w:sz w:val="28"/>
-          <w:szCs w:val="28"/>
+          <w:sz w:val="24"/>
+          <w:szCs w:val="24"/>
         </w:rPr>
         <w:tab/>
       </w:r>
       <w:r>
         <w:rPr>
           <w:rFonts w:ascii="Times New Roman" w:hAnsi="Times New Roman" w:cs="Times New Roman"/>
-          <w:sz w:val="28"/>
-          <w:szCs w:val="28"/>
+          <w:sz w:val="24"/>
+          <w:szCs w:val="24"/>
         </w:rPr>
         <w:tab/>
         <w:t xml:space="preserve">(3, 5) </w:t>
@@ -3743,16 +3314,16 @@
       <w:r>
         <w:rPr>
           <w:rFonts w:ascii="Times New Roman" w:hAnsi="Times New Roman" w:cs="Times New Roman"/>
-          <w:sz w:val="28"/>
-          <w:szCs w:val="28"/>
+          <w:sz w:val="24"/>
+          <w:szCs w:val="24"/>
         </w:rPr>
         <w:tab/>
       </w:r>
       <w:r>
         <w:rPr>
           <w:rFonts w:ascii="Times New Roman" w:hAnsi="Times New Roman" w:cs="Times New Roman"/>
-          <w:sz w:val="28"/>
-          <w:szCs w:val="28"/>
+          <w:sz w:val="24"/>
+          <w:szCs w:val="24"/>
         </w:rPr>
         <w:tab/>
         <w:t>(3, 6)</w:t>
@@ -3762,33 +3333,32 @@
       <w:pPr>
         <w:rPr>
           <w:rFonts w:ascii="Times New Roman" w:hAnsi="Times New Roman" w:cs="Times New Roman"/>
-          <w:sz w:val="28"/>
-          <w:szCs w:val="28"/>
-        </w:rPr>
-      </w:pPr>
-      <w:r>
-        <w:rPr>
-          <w:rFonts w:ascii="Times New Roman" w:hAnsi="Times New Roman" w:cs="Times New Roman"/>
-          <w:sz w:val="28"/>
-          <w:szCs w:val="28"/>
-        </w:rPr>
-        <w:lastRenderedPageBreak/>
+          <w:sz w:val="24"/>
+          <w:szCs w:val="24"/>
+        </w:rPr>
+      </w:pPr>
+      <w:r>
+        <w:rPr>
+          <w:rFonts w:ascii="Times New Roman" w:hAnsi="Times New Roman" w:cs="Times New Roman"/>
+          <w:sz w:val="24"/>
+          <w:szCs w:val="24"/>
+        </w:rPr>
         <w:tab/>
         <w:t xml:space="preserve">(5, 2) </w:t>
       </w:r>
       <w:r>
         <w:rPr>
           <w:rFonts w:ascii="Times New Roman" w:hAnsi="Times New Roman" w:cs="Times New Roman"/>
-          <w:sz w:val="28"/>
-          <w:szCs w:val="28"/>
+          <w:sz w:val="24"/>
+          <w:szCs w:val="24"/>
         </w:rPr>
         <w:tab/>
       </w:r>
       <w:r>
         <w:rPr>
           <w:rFonts w:ascii="Times New Roman" w:hAnsi="Times New Roman" w:cs="Times New Roman"/>
-          <w:sz w:val="28"/>
-          <w:szCs w:val="28"/>
+          <w:sz w:val="24"/>
+          <w:szCs w:val="24"/>
         </w:rPr>
         <w:tab/>
         <w:t>(5, 9)</w:t>
@@ -3796,16 +3366,16 @@
       <w:r>
         <w:rPr>
           <w:rFonts w:ascii="Times New Roman" w:hAnsi="Times New Roman" w:cs="Times New Roman"/>
-          <w:sz w:val="28"/>
-          <w:szCs w:val="28"/>
+          <w:sz w:val="24"/>
+          <w:szCs w:val="24"/>
         </w:rPr>
         <w:tab/>
       </w:r>
       <w:r>
         <w:rPr>
           <w:rFonts w:ascii="Times New Roman" w:hAnsi="Times New Roman" w:cs="Times New Roman"/>
-          <w:sz w:val="28"/>
-          <w:szCs w:val="28"/>
+          <w:sz w:val="24"/>
+          <w:szCs w:val="24"/>
         </w:rPr>
         <w:tab/>
         <w:t xml:space="preserve">(7, 2) </w:t>
@@ -3813,16 +3383,16 @@
       <w:r>
         <w:rPr>
           <w:rFonts w:ascii="Times New Roman" w:hAnsi="Times New Roman" w:cs="Times New Roman"/>
-          <w:sz w:val="28"/>
-          <w:szCs w:val="28"/>
+          <w:sz w:val="24"/>
+          <w:szCs w:val="24"/>
         </w:rPr>
         <w:tab/>
       </w:r>
       <w:r>
         <w:rPr>
           <w:rFonts w:ascii="Times New Roman" w:hAnsi="Times New Roman" w:cs="Times New Roman"/>
-          <w:sz w:val="28"/>
-          <w:szCs w:val="28"/>
+          <w:sz w:val="24"/>
+          <w:szCs w:val="24"/>
         </w:rPr>
         <w:tab/>
         <w:t>(7, 9)</w:t>
@@ -3832,15 +3402,15 @@
       <w:pPr>
         <w:rPr>
           <w:rFonts w:ascii="Times New Roman" w:hAnsi="Times New Roman" w:cs="Times New Roman"/>
-          <w:sz w:val="28"/>
-          <w:szCs w:val="28"/>
-        </w:rPr>
-      </w:pPr>
-      <w:r>
-        <w:rPr>
-          <w:rFonts w:ascii="Times New Roman" w:hAnsi="Times New Roman" w:cs="Times New Roman"/>
-          <w:sz w:val="28"/>
-          <w:szCs w:val="28"/>
+          <w:sz w:val="24"/>
+          <w:szCs w:val="24"/>
+        </w:rPr>
+      </w:pPr>
+      <w:r>
+        <w:rPr>
+          <w:rFonts w:ascii="Times New Roman" w:hAnsi="Times New Roman" w:cs="Times New Roman"/>
+          <w:sz w:val="24"/>
+          <w:szCs w:val="24"/>
         </w:rPr>
         <w:tab/>
         <w:t xml:space="preserve">(8, 3) </w:t>
@@ -3848,16 +3418,16 @@
       <w:r>
         <w:rPr>
           <w:rFonts w:ascii="Times New Roman" w:hAnsi="Times New Roman" w:cs="Times New Roman"/>
-          <w:sz w:val="28"/>
-          <w:szCs w:val="28"/>
+          <w:sz w:val="24"/>
+          <w:szCs w:val="24"/>
         </w:rPr>
         <w:tab/>
       </w:r>
       <w:r>
         <w:rPr>
           <w:rFonts w:ascii="Times New Roman" w:hAnsi="Times New Roman" w:cs="Times New Roman"/>
-          <w:sz w:val="28"/>
-          <w:szCs w:val="28"/>
+          <w:sz w:val="24"/>
+          <w:szCs w:val="24"/>
         </w:rPr>
         <w:tab/>
         <w:t>(8, 8)</w:t>
@@ -3865,16 +3435,16 @@
       <w:r>
         <w:rPr>
           <w:rFonts w:ascii="Times New Roman" w:hAnsi="Times New Roman" w:cs="Times New Roman"/>
-          <w:sz w:val="28"/>
-          <w:szCs w:val="28"/>
+          <w:sz w:val="24"/>
+          <w:szCs w:val="24"/>
         </w:rPr>
         <w:tab/>
       </w:r>
       <w:r>
         <w:rPr>
           <w:rFonts w:ascii="Times New Roman" w:hAnsi="Times New Roman" w:cs="Times New Roman"/>
-          <w:sz w:val="28"/>
-          <w:szCs w:val="28"/>
+          <w:sz w:val="24"/>
+          <w:szCs w:val="24"/>
         </w:rPr>
         <w:tab/>
         <w:t xml:space="preserve">(10, 2) </w:t>
@@ -3882,16 +3452,16 @@
       <w:r>
         <w:rPr>
           <w:rFonts w:ascii="Times New Roman" w:hAnsi="Times New Roman" w:cs="Times New Roman"/>
-          <w:sz w:val="28"/>
-          <w:szCs w:val="28"/>
+          <w:sz w:val="24"/>
+          <w:szCs w:val="24"/>
         </w:rPr>
         <w:tab/>
       </w:r>
       <w:r>
         <w:rPr>
           <w:rFonts w:ascii="Times New Roman" w:hAnsi="Times New Roman" w:cs="Times New Roman"/>
-          <w:sz w:val="28"/>
-          <w:szCs w:val="28"/>
+          <w:sz w:val="24"/>
+          <w:szCs w:val="24"/>
         </w:rPr>
         <w:tab/>
         <w:t>(10, 9)</w:t>
@@ -3901,31 +3471,23 @@
       <w:pPr>
         <w:rPr>
           <w:rFonts w:ascii="Times New Roman" w:hAnsi="Times New Roman" w:cs="Times New Roman"/>
-          <w:sz w:val="28"/>
-          <w:szCs w:val="28"/>
-        </w:rPr>
-      </w:pPr>
-      <w:r>
-        <w:rPr>
-          <w:rFonts w:ascii="Times New Roman" w:hAnsi="Times New Roman" w:cs="Times New Roman"/>
-          <w:sz w:val="28"/>
-          <w:szCs w:val="28"/>
-        </w:rPr>
-        <w:t xml:space="preserve">Let us consider G = (2, 7) and user B’s private key </w:t>
-      </w:r>
-      <w:r>
-        <w:rPr>
-          <w:rFonts w:ascii="Times New Roman" w:hAnsi="Times New Roman" w:cs="Times New Roman"/>
-          <w:sz w:val="28"/>
-          <w:szCs w:val="28"/>
-        </w:rPr>
-        <w:t>n</w:t>
-      </w:r>
-      <w:r>
-        <w:rPr>
-          <w:rFonts w:ascii="Times New Roman" w:hAnsi="Times New Roman" w:cs="Times New Roman"/>
-          <w:sz w:val="28"/>
-          <w:szCs w:val="28"/>
+          <w:sz w:val="24"/>
+          <w:szCs w:val="24"/>
+        </w:rPr>
+      </w:pPr>
+      <w:r>
+        <w:rPr>
+          <w:rFonts w:ascii="Times New Roman" w:hAnsi="Times New Roman" w:cs="Times New Roman"/>
+          <w:sz w:val="24"/>
+          <w:szCs w:val="24"/>
+        </w:rPr>
+        <w:t>Let us consider G = (2, 7) and user B’s private key n</w:t>
+      </w:r>
+      <w:r>
+        <w:rPr>
+          <w:rFonts w:ascii="Times New Roman" w:hAnsi="Times New Roman" w:cs="Times New Roman"/>
+          <w:sz w:val="24"/>
+          <w:szCs w:val="24"/>
           <w:vertAlign w:val="subscript"/>
         </w:rPr>
         <w:t>ab</w:t>
@@ -3933,8 +3495,8 @@
       <w:r>
         <w:rPr>
           <w:rFonts w:ascii="Times New Roman" w:hAnsi="Times New Roman" w:cs="Times New Roman"/>
-          <w:sz w:val="28"/>
-          <w:szCs w:val="28"/>
+          <w:sz w:val="24"/>
+          <w:szCs w:val="24"/>
         </w:rPr>
         <w:t xml:space="preserve"> = 7, then user B’s public key</w:t>
       </w:r>
@@ -3943,15 +3505,15 @@
       <w:pPr>
         <w:rPr>
           <w:rFonts w:ascii="Times New Roman" w:hAnsi="Times New Roman" w:cs="Times New Roman"/>
-          <w:sz w:val="28"/>
-          <w:szCs w:val="28"/>
-        </w:rPr>
-      </w:pPr>
-      <w:r>
-        <w:rPr>
-          <w:rFonts w:ascii="Times New Roman" w:hAnsi="Times New Roman" w:cs="Times New Roman"/>
-          <w:sz w:val="28"/>
-          <w:szCs w:val="28"/>
+          <w:sz w:val="24"/>
+          <w:szCs w:val="24"/>
+        </w:rPr>
+      </w:pPr>
+      <w:r>
+        <w:rPr>
+          <w:rFonts w:ascii="Times New Roman" w:hAnsi="Times New Roman" w:cs="Times New Roman"/>
+          <w:sz w:val="24"/>
+          <w:szCs w:val="24"/>
         </w:rPr>
         <w:tab/>
         <w:t>P</w:t>
@@ -3959,8 +3521,8 @@
       <w:r>
         <w:rPr>
           <w:rFonts w:ascii="Times New Roman" w:hAnsi="Times New Roman" w:cs="Times New Roman"/>
-          <w:sz w:val="28"/>
-          <w:szCs w:val="28"/>
+          <w:sz w:val="24"/>
+          <w:szCs w:val="24"/>
           <w:vertAlign w:val="subscript"/>
         </w:rPr>
         <w:t xml:space="preserve">B </w:t>
@@ -3968,24 +3530,16 @@
       <w:r>
         <w:rPr>
           <w:rFonts w:ascii="Times New Roman" w:hAnsi="Times New Roman" w:cs="Times New Roman"/>
-          <w:sz w:val="28"/>
-          <w:szCs w:val="28"/>
-        </w:rPr>
-        <w:t xml:space="preserve">= </w:t>
-      </w:r>
-      <w:r>
-        <w:rPr>
-          <w:rFonts w:ascii="Times New Roman" w:hAnsi="Times New Roman" w:cs="Times New Roman"/>
-          <w:sz w:val="28"/>
-          <w:szCs w:val="28"/>
-        </w:rPr>
-        <w:t>n</w:t>
-      </w:r>
-      <w:r>
-        <w:rPr>
-          <w:rFonts w:ascii="Times New Roman" w:hAnsi="Times New Roman" w:cs="Times New Roman"/>
-          <w:sz w:val="28"/>
-          <w:szCs w:val="28"/>
+          <w:sz w:val="24"/>
+          <w:szCs w:val="24"/>
+        </w:rPr>
+        <w:t>= n</w:t>
+      </w:r>
+      <w:r>
+        <w:rPr>
+          <w:rFonts w:ascii="Times New Roman" w:hAnsi="Times New Roman" w:cs="Times New Roman"/>
+          <w:sz w:val="24"/>
+          <w:szCs w:val="24"/>
           <w:vertAlign w:val="subscript"/>
         </w:rPr>
         <w:t>ab</w:t>
@@ -3993,8 +3547,8 @@
       <w:r>
         <w:rPr>
           <w:rFonts w:ascii="Times New Roman" w:hAnsi="Times New Roman" w:cs="Times New Roman"/>
-          <w:sz w:val="28"/>
-          <w:szCs w:val="28"/>
+          <w:sz w:val="24"/>
+          <w:szCs w:val="24"/>
         </w:rPr>
         <w:t xml:space="preserve"> × G = 7 (2, 7) = (7, 2)</w:t>
       </w:r>
@@ -4003,23 +3557,23 @@
       <w:pPr>
         <w:rPr>
           <w:rFonts w:ascii="Times New Roman" w:hAnsi="Times New Roman" w:cs="Times New Roman"/>
-          <w:sz w:val="28"/>
-          <w:szCs w:val="28"/>
-        </w:rPr>
-      </w:pPr>
-      <w:r>
-        <w:rPr>
-          <w:rFonts w:ascii="Times New Roman" w:hAnsi="Times New Roman" w:cs="Times New Roman"/>
-          <w:sz w:val="28"/>
-          <w:szCs w:val="28"/>
+          <w:sz w:val="24"/>
+          <w:szCs w:val="24"/>
+        </w:rPr>
+      </w:pPr>
+      <w:r>
+        <w:rPr>
+          <w:rFonts w:ascii="Times New Roman" w:hAnsi="Times New Roman" w:cs="Times New Roman"/>
+          <w:sz w:val="24"/>
+          <w:szCs w:val="24"/>
         </w:rPr>
         <w:t>Suppose that user A wishes to send a message to user B that is encoded in the elliptic curve point P</w:t>
       </w:r>
       <w:r>
         <w:rPr>
           <w:rFonts w:ascii="Times New Roman" w:hAnsi="Times New Roman" w:cs="Times New Roman"/>
-          <w:sz w:val="28"/>
-          <w:szCs w:val="28"/>
+          <w:sz w:val="24"/>
+          <w:szCs w:val="24"/>
           <w:vertAlign w:val="subscript"/>
         </w:rPr>
         <w:t>m</w:t>
@@ -4027,8 +3581,8 @@
       <w:r>
         <w:rPr>
           <w:rFonts w:ascii="Times New Roman" w:hAnsi="Times New Roman" w:cs="Times New Roman"/>
-          <w:sz w:val="28"/>
-          <w:szCs w:val="28"/>
+          <w:sz w:val="24"/>
+          <w:szCs w:val="24"/>
         </w:rPr>
         <w:t xml:space="preserve"> = (10, 9) (say) and let A select a random number k = 3.</w:t>
       </w:r>
@@ -4037,23 +3591,23 @@
       <w:pPr>
         <w:rPr>
           <w:rFonts w:ascii="Times New Roman" w:hAnsi="Times New Roman" w:cs="Times New Roman"/>
-          <w:sz w:val="28"/>
-          <w:szCs w:val="28"/>
-        </w:rPr>
-      </w:pPr>
-      <w:r>
-        <w:rPr>
-          <w:rFonts w:ascii="Times New Roman" w:hAnsi="Times New Roman" w:cs="Times New Roman"/>
-          <w:sz w:val="28"/>
-          <w:szCs w:val="28"/>
+          <w:sz w:val="24"/>
+          <w:szCs w:val="24"/>
+        </w:rPr>
+      </w:pPr>
+      <w:r>
+        <w:rPr>
+          <w:rFonts w:ascii="Times New Roman" w:hAnsi="Times New Roman" w:cs="Times New Roman"/>
+          <w:sz w:val="24"/>
+          <w:szCs w:val="24"/>
         </w:rPr>
         <w:t>Then cipher text C</w:t>
       </w:r>
       <w:r>
         <w:rPr>
           <w:rFonts w:ascii="Times New Roman" w:hAnsi="Times New Roman" w:cs="Times New Roman"/>
-          <w:sz w:val="28"/>
-          <w:szCs w:val="28"/>
+          <w:sz w:val="24"/>
+          <w:szCs w:val="24"/>
           <w:vertAlign w:val="subscript"/>
         </w:rPr>
         <w:t>m</w:t>
@@ -4061,32 +3615,16 @@
       <w:r>
         <w:rPr>
           <w:rFonts w:ascii="Times New Roman" w:hAnsi="Times New Roman" w:cs="Times New Roman"/>
-          <w:sz w:val="28"/>
-          <w:szCs w:val="28"/>
-        </w:rPr>
-        <w:t xml:space="preserve"> = </w:t>
-      </w:r>
-      <w:r>
-        <w:rPr>
-          <w:rFonts w:ascii="Times New Roman" w:hAnsi="Times New Roman" w:cs="Times New Roman"/>
-          <w:sz w:val="28"/>
-          <w:szCs w:val="28"/>
-        </w:rPr>
-        <w:t>{kg.</w:t>
-      </w:r>
-      <w:r>
-        <w:rPr>
-          <w:rFonts w:ascii="Times New Roman" w:hAnsi="Times New Roman" w:cs="Times New Roman"/>
-          <w:sz w:val="28"/>
-          <w:szCs w:val="28"/>
-        </w:rPr>
-        <w:t>, P</w:t>
-      </w:r>
-      <w:r>
-        <w:rPr>
-          <w:rFonts w:ascii="Times New Roman" w:hAnsi="Times New Roman" w:cs="Times New Roman"/>
-          <w:sz w:val="28"/>
-          <w:szCs w:val="28"/>
+          <w:sz w:val="24"/>
+          <w:szCs w:val="24"/>
+        </w:rPr>
+        <w:t xml:space="preserve"> = {kg., P</w:t>
+      </w:r>
+      <w:r>
+        <w:rPr>
+          <w:rFonts w:ascii="Times New Roman" w:hAnsi="Times New Roman" w:cs="Times New Roman"/>
+          <w:sz w:val="24"/>
+          <w:szCs w:val="24"/>
           <w:vertAlign w:val="subscript"/>
         </w:rPr>
         <w:t xml:space="preserve">m </w:t>
@@ -4094,24 +3632,16 @@
       <w:r>
         <w:rPr>
           <w:rFonts w:ascii="Times New Roman" w:hAnsi="Times New Roman" w:cs="Times New Roman"/>
-          <w:sz w:val="28"/>
-          <w:szCs w:val="28"/>
-        </w:rPr>
-        <w:t xml:space="preserve">+ </w:t>
-      </w:r>
-      <w:r>
-        <w:rPr>
-          <w:rFonts w:ascii="Times New Roman" w:hAnsi="Times New Roman" w:cs="Times New Roman"/>
-          <w:sz w:val="28"/>
-          <w:szCs w:val="28"/>
-        </w:rPr>
-        <w:t>ke</w:t>
-      </w:r>
-      <w:r>
-        <w:rPr>
-          <w:rFonts w:ascii="Times New Roman" w:hAnsi="Times New Roman" w:cs="Times New Roman"/>
-          <w:sz w:val="28"/>
-          <w:szCs w:val="28"/>
+          <w:sz w:val="24"/>
+          <w:szCs w:val="24"/>
+        </w:rPr>
+        <w:t>+ ke</w:t>
+      </w:r>
+      <w:r>
+        <w:rPr>
+          <w:rFonts w:ascii="Times New Roman" w:hAnsi="Times New Roman" w:cs="Times New Roman"/>
+          <w:sz w:val="24"/>
+          <w:szCs w:val="24"/>
           <w:vertAlign w:val="subscript"/>
         </w:rPr>
         <w:t>pt}</w:t>
@@ -4121,172 +3651,84 @@
       <w:pPr>
         <w:rPr>
           <w:rFonts w:ascii="Times New Roman" w:hAnsi="Times New Roman" w:cs="Times New Roman"/>
-          <w:sz w:val="28"/>
-          <w:szCs w:val="28"/>
-        </w:rPr>
-      </w:pPr>
-      <w:r>
-        <w:rPr>
-          <w:rFonts w:ascii="Times New Roman" w:hAnsi="Times New Roman" w:cs="Times New Roman"/>
-          <w:sz w:val="28"/>
-          <w:szCs w:val="28"/>
+          <w:sz w:val="24"/>
+          <w:szCs w:val="24"/>
+        </w:rPr>
+      </w:pPr>
+      <w:r>
+        <w:rPr>
+          <w:rFonts w:ascii="Times New Roman" w:hAnsi="Times New Roman" w:cs="Times New Roman"/>
+          <w:sz w:val="24"/>
+          <w:szCs w:val="24"/>
         </w:rPr>
         <w:tab/>
       </w:r>
       <w:r>
         <w:rPr>
           <w:rFonts w:ascii="Times New Roman" w:hAnsi="Times New Roman" w:cs="Times New Roman"/>
-          <w:sz w:val="28"/>
-          <w:szCs w:val="28"/>
+          <w:sz w:val="24"/>
+          <w:szCs w:val="24"/>
         </w:rPr>
         <w:tab/>
-        <w:t xml:space="preserve">        = {3 (2, 7</w:t>
-      </w:r>
-      <w:r>
-        <w:rPr>
-          <w:rFonts w:ascii="Times New Roman" w:hAnsi="Times New Roman" w:cs="Times New Roman"/>
-          <w:sz w:val="28"/>
-          <w:szCs w:val="28"/>
-        </w:rPr>
-        <w:t>),</w:t>
-      </w:r>
-      <w:r>
-        <w:rPr>
-          <w:rFonts w:ascii="Times New Roman" w:hAnsi="Times New Roman" w:cs="Times New Roman"/>
-          <w:sz w:val="28"/>
-          <w:szCs w:val="28"/>
-        </w:rPr>
-        <w:t xml:space="preserve"> (10,9) + 3(7,2</w:t>
-      </w:r>
-      <w:r>
-        <w:rPr>
-          <w:rFonts w:ascii="Times New Roman" w:hAnsi="Times New Roman" w:cs="Times New Roman"/>
-          <w:sz w:val="28"/>
-          <w:szCs w:val="28"/>
-        </w:rPr>
-        <w:t>)}</w:t>
-      </w:r>
-      <w:r>
-        <w:rPr>
-          <w:rFonts w:ascii="Times New Roman" w:hAnsi="Times New Roman" w:cs="Times New Roman"/>
-          <w:sz w:val="28"/>
-          <w:szCs w:val="28"/>
-        </w:rPr>
-        <w:t xml:space="preserve"> </w:t>
-      </w:r>
-    </w:p>
-    <w:p>
-      <w:pPr>
-        <w:rPr>
-          <w:rFonts w:ascii="Times New Roman" w:hAnsi="Times New Roman" w:cs="Times New Roman"/>
-          <w:sz w:val="28"/>
-          <w:szCs w:val="28"/>
-        </w:rPr>
-      </w:pPr>
-      <w:r>
-        <w:rPr>
-          <w:rFonts w:ascii="Times New Roman" w:hAnsi="Times New Roman" w:cs="Times New Roman"/>
-          <w:sz w:val="28"/>
-          <w:szCs w:val="28"/>
+        <w:t xml:space="preserve">        = {3 (2, 7), (10,9) + 3(7,2)} </w:t>
+      </w:r>
+    </w:p>
+    <w:p>
+      <w:pPr>
+        <w:rPr>
+          <w:rFonts w:ascii="Times New Roman" w:hAnsi="Times New Roman" w:cs="Times New Roman"/>
+          <w:sz w:val="24"/>
+          <w:szCs w:val="24"/>
+        </w:rPr>
+      </w:pPr>
+      <w:r>
+        <w:rPr>
+          <w:rFonts w:ascii="Times New Roman" w:hAnsi="Times New Roman" w:cs="Times New Roman"/>
+          <w:sz w:val="24"/>
+          <w:szCs w:val="24"/>
         </w:rPr>
         <w:tab/>
       </w:r>
       <w:r>
         <w:rPr>
           <w:rFonts w:ascii="Times New Roman" w:hAnsi="Times New Roman" w:cs="Times New Roman"/>
-          <w:sz w:val="28"/>
-          <w:szCs w:val="28"/>
+          <w:sz w:val="24"/>
+          <w:szCs w:val="24"/>
         </w:rPr>
         <w:tab/>
-        <w:t xml:space="preserve">        = {(8, 3</w:t>
-      </w:r>
-      <w:r>
-        <w:rPr>
-          <w:rFonts w:ascii="Times New Roman" w:hAnsi="Times New Roman" w:cs="Times New Roman"/>
-          <w:sz w:val="28"/>
-          <w:szCs w:val="28"/>
-        </w:rPr>
-        <w:t>),</w:t>
-      </w:r>
-      <w:r>
-        <w:rPr>
-          <w:rFonts w:ascii="Times New Roman" w:hAnsi="Times New Roman" w:cs="Times New Roman"/>
-          <w:sz w:val="28"/>
-          <w:szCs w:val="28"/>
-        </w:rPr>
-        <w:t xml:space="preserve"> (10,9) + (3,5</w:t>
-      </w:r>
-      <w:r>
-        <w:rPr>
-          <w:rFonts w:ascii="Times New Roman" w:hAnsi="Times New Roman" w:cs="Times New Roman"/>
-          <w:sz w:val="28"/>
-          <w:szCs w:val="28"/>
-        </w:rPr>
-        <w:t>)}</w:t>
-      </w:r>
-    </w:p>
-    <w:p>
-      <w:pPr>
-        <w:rPr>
-          <w:rFonts w:ascii="Times New Roman" w:hAnsi="Times New Roman" w:cs="Times New Roman"/>
-          <w:sz w:val="28"/>
-          <w:szCs w:val="28"/>
-        </w:rPr>
-      </w:pPr>
-      <w:r>
-        <w:rPr>
-          <w:rFonts w:ascii="Times New Roman" w:hAnsi="Times New Roman" w:cs="Times New Roman"/>
-          <w:sz w:val="28"/>
-          <w:szCs w:val="28"/>
+        <w:t xml:space="preserve">        = {(8, 3), (10,9) + (3,5)}</w:t>
+      </w:r>
+    </w:p>
+    <w:p>
+      <w:pPr>
+        <w:rPr>
+          <w:rFonts w:ascii="Times New Roman" w:hAnsi="Times New Roman" w:cs="Times New Roman"/>
+          <w:sz w:val="24"/>
+          <w:szCs w:val="24"/>
+        </w:rPr>
+      </w:pPr>
+      <w:r>
+        <w:rPr>
+          <w:rFonts w:ascii="Times New Roman" w:hAnsi="Times New Roman" w:cs="Times New Roman"/>
+          <w:sz w:val="24"/>
+          <w:szCs w:val="24"/>
         </w:rPr>
         <w:tab/>
       </w:r>
       <w:r>
         <w:rPr>
           <w:rFonts w:ascii="Times New Roman" w:hAnsi="Times New Roman" w:cs="Times New Roman"/>
-          <w:sz w:val="28"/>
-          <w:szCs w:val="28"/>
+          <w:sz w:val="24"/>
+          <w:szCs w:val="24"/>
         </w:rPr>
         <w:tab/>
-        <w:t xml:space="preserve">        = {(8, 3</w:t>
-      </w:r>
-      <w:r>
-        <w:rPr>
-          <w:rFonts w:ascii="Times New Roman" w:hAnsi="Times New Roman" w:cs="Times New Roman"/>
-          <w:sz w:val="28"/>
-          <w:szCs w:val="28"/>
-        </w:rPr>
-        <w:t>),</w:t>
-      </w:r>
-      <w:r>
-        <w:rPr>
-          <w:rFonts w:ascii="Times New Roman" w:hAnsi="Times New Roman" w:cs="Times New Roman"/>
-          <w:sz w:val="28"/>
-          <w:szCs w:val="28"/>
-        </w:rPr>
-        <w:t xml:space="preserve"> (10,2</w:t>
-      </w:r>
-      <w:r>
-        <w:rPr>
-          <w:rFonts w:ascii="Times New Roman" w:hAnsi="Times New Roman" w:cs="Times New Roman"/>
-          <w:sz w:val="28"/>
-          <w:szCs w:val="28"/>
-        </w:rPr>
-        <w:t>)}</w:t>
-      </w:r>
-      <w:r>
-        <w:rPr>
-          <w:rFonts w:ascii="Times New Roman" w:hAnsi="Times New Roman" w:cs="Times New Roman"/>
-          <w:sz w:val="28"/>
-          <w:szCs w:val="28"/>
-        </w:rPr>
-        <w:t xml:space="preserve">   </w:t>
-      </w:r>
-      <w:r>
-        <w:rPr>
-          <w:rFonts w:ascii="Times New Roman" w:hAnsi="Times New Roman" w:cs="Times New Roman"/>
-          <w:sz w:val="28"/>
-          <w:szCs w:val="28"/>
+        <w:t xml:space="preserve">        = {(8, 3), (10,2)}   </w:t>
+      </w:r>
+      <w:r>
+        <w:rPr>
+          <w:rFonts w:ascii="Times New Roman" w:hAnsi="Times New Roman" w:cs="Times New Roman"/>
+          <w:sz w:val="24"/>
+          <w:szCs w:val="24"/>
         </w:rPr>
         <w:tab/>
       </w:r>
@@ -4295,23 +3737,24 @@
       <w:pPr>
         <w:rPr>
           <w:rFonts w:ascii="Times New Roman" w:hAnsi="Times New Roman" w:cs="Times New Roman"/>
-          <w:sz w:val="28"/>
-          <w:szCs w:val="28"/>
-        </w:rPr>
-      </w:pPr>
-      <w:r>
-        <w:rPr>
-          <w:rFonts w:ascii="Times New Roman" w:hAnsi="Times New Roman" w:cs="Times New Roman"/>
-          <w:sz w:val="28"/>
-          <w:szCs w:val="28"/>
-        </w:rPr>
+          <w:sz w:val="24"/>
+          <w:szCs w:val="24"/>
+        </w:rPr>
+      </w:pPr>
+      <w:r>
+        <w:rPr>
+          <w:rFonts w:ascii="Times New Roman" w:hAnsi="Times New Roman" w:cs="Times New Roman"/>
+          <w:sz w:val="24"/>
+          <w:szCs w:val="24"/>
+        </w:rPr>
+        <w:lastRenderedPageBreak/>
         <w:t xml:space="preserve">        Next User B will recover P</w:t>
       </w:r>
       <w:r>
         <w:rPr>
           <w:rFonts w:ascii="Times New Roman" w:hAnsi="Times New Roman" w:cs="Times New Roman"/>
-          <w:sz w:val="28"/>
-          <w:szCs w:val="28"/>
+          <w:sz w:val="24"/>
+          <w:szCs w:val="24"/>
           <w:vertAlign w:val="subscript"/>
         </w:rPr>
         <w:t xml:space="preserve">m </w:t>
@@ -4319,16 +3762,16 @@
       <w:r>
         <w:rPr>
           <w:rFonts w:ascii="Times New Roman" w:hAnsi="Times New Roman" w:cs="Times New Roman"/>
-          <w:sz w:val="28"/>
-          <w:szCs w:val="28"/>
+          <w:sz w:val="24"/>
+          <w:szCs w:val="24"/>
         </w:rPr>
         <w:t>from C</w:t>
       </w:r>
       <w:r>
         <w:rPr>
           <w:rFonts w:ascii="Times New Roman" w:hAnsi="Times New Roman" w:cs="Times New Roman"/>
-          <w:sz w:val="28"/>
-          <w:szCs w:val="28"/>
+          <w:sz w:val="24"/>
+          <w:szCs w:val="24"/>
           <w:vertAlign w:val="subscript"/>
         </w:rPr>
         <w:t>m</w:t>
@@ -4336,8 +3779,8 @@
       <w:r>
         <w:rPr>
           <w:rFonts w:ascii="Times New Roman" w:hAnsi="Times New Roman" w:cs="Times New Roman"/>
-          <w:sz w:val="28"/>
-          <w:szCs w:val="28"/>
+          <w:sz w:val="24"/>
+          <w:szCs w:val="24"/>
         </w:rPr>
         <w:t xml:space="preserve"> as follows:</w:t>
       </w:r>
@@ -4346,15 +3789,15 @@
       <w:pPr>
         <w:rPr>
           <w:rFonts w:ascii="Times New Roman" w:hAnsi="Times New Roman" w:cs="Times New Roman"/>
-          <w:sz w:val="28"/>
-          <w:szCs w:val="28"/>
-        </w:rPr>
-      </w:pPr>
-      <w:r>
-        <w:rPr>
-          <w:rFonts w:ascii="Times New Roman" w:hAnsi="Times New Roman" w:cs="Times New Roman"/>
-          <w:sz w:val="28"/>
-          <w:szCs w:val="28"/>
+          <w:sz w:val="24"/>
+          <w:szCs w:val="24"/>
+        </w:rPr>
+      </w:pPr>
+      <w:r>
+        <w:rPr>
+          <w:rFonts w:ascii="Times New Roman" w:hAnsi="Times New Roman" w:cs="Times New Roman"/>
+          <w:sz w:val="24"/>
+          <w:szCs w:val="24"/>
         </w:rPr>
         <w:tab/>
         <w:t xml:space="preserve">      (P</w:t>
@@ -4362,8 +3805,8 @@
       <w:r>
         <w:rPr>
           <w:rFonts w:ascii="Times New Roman" w:hAnsi="Times New Roman" w:cs="Times New Roman"/>
-          <w:sz w:val="28"/>
-          <w:szCs w:val="28"/>
+          <w:sz w:val="24"/>
+          <w:szCs w:val="24"/>
           <w:vertAlign w:val="subscript"/>
         </w:rPr>
         <w:t>m</w:t>
@@ -4371,24 +3814,16 @@
       <w:r>
         <w:rPr>
           <w:rFonts w:ascii="Times New Roman" w:hAnsi="Times New Roman" w:cs="Times New Roman"/>
-          <w:sz w:val="28"/>
-          <w:szCs w:val="28"/>
-        </w:rPr>
-        <w:t xml:space="preserve"> + </w:t>
-      </w:r>
-      <w:r>
-        <w:rPr>
-          <w:rFonts w:ascii="Times New Roman" w:hAnsi="Times New Roman" w:cs="Times New Roman"/>
-          <w:sz w:val="28"/>
-          <w:szCs w:val="28"/>
-        </w:rPr>
-        <w:t>ke</w:t>
-      </w:r>
-      <w:r>
-        <w:rPr>
-          <w:rFonts w:ascii="Times New Roman" w:hAnsi="Times New Roman" w:cs="Times New Roman"/>
-          <w:sz w:val="28"/>
-          <w:szCs w:val="28"/>
+          <w:sz w:val="24"/>
+          <w:szCs w:val="24"/>
+        </w:rPr>
+        <w:t xml:space="preserve"> + ke</w:t>
+      </w:r>
+      <w:r>
+        <w:rPr>
+          <w:rFonts w:ascii="Times New Roman" w:hAnsi="Times New Roman" w:cs="Times New Roman"/>
+          <w:sz w:val="24"/>
+          <w:szCs w:val="24"/>
           <w:vertAlign w:val="subscript"/>
         </w:rPr>
         <w:t>pt</w:t>
@@ -4396,16 +3831,16 @@
       <w:r>
         <w:rPr>
           <w:rFonts w:ascii="Times New Roman" w:hAnsi="Times New Roman" w:cs="Times New Roman"/>
-          <w:sz w:val="28"/>
-          <w:szCs w:val="28"/>
+          <w:sz w:val="24"/>
+          <w:szCs w:val="24"/>
         </w:rPr>
         <w:t>)</w:t>
       </w:r>
       <w:r>
         <w:rPr>
           <w:rFonts w:ascii="Times New Roman" w:hAnsi="Times New Roman" w:cs="Times New Roman"/>
-          <w:sz w:val="28"/>
-          <w:szCs w:val="28"/>
+          <w:sz w:val="24"/>
+          <w:szCs w:val="24"/>
           <w:vertAlign w:val="subscript"/>
         </w:rPr>
         <w:t xml:space="preserve"> </w:t>
@@ -4413,24 +3848,16 @@
       <w:r>
         <w:rPr>
           <w:rFonts w:ascii="Times New Roman" w:hAnsi="Times New Roman" w:cs="Times New Roman"/>
-          <w:sz w:val="28"/>
-          <w:szCs w:val="28"/>
-        </w:rPr>
-        <w:t xml:space="preserve">– </w:t>
-      </w:r>
-      <w:r>
-        <w:rPr>
-          <w:rFonts w:ascii="Times New Roman" w:hAnsi="Times New Roman" w:cs="Times New Roman"/>
-          <w:sz w:val="28"/>
-          <w:szCs w:val="28"/>
-        </w:rPr>
-        <w:t>n</w:t>
-      </w:r>
-      <w:r>
-        <w:rPr>
-          <w:rFonts w:ascii="Times New Roman" w:hAnsi="Times New Roman" w:cs="Times New Roman"/>
-          <w:sz w:val="28"/>
-          <w:szCs w:val="28"/>
+          <w:sz w:val="24"/>
+          <w:szCs w:val="24"/>
+        </w:rPr>
+        <w:t>– n</w:t>
+      </w:r>
+      <w:r>
+        <w:rPr>
+          <w:rFonts w:ascii="Times New Roman" w:hAnsi="Times New Roman" w:cs="Times New Roman"/>
+          <w:sz w:val="24"/>
+          <w:szCs w:val="24"/>
           <w:vertAlign w:val="subscript"/>
         </w:rPr>
         <w:t>ab</w:t>
@@ -4438,32 +3865,16 @@
       <w:r>
         <w:rPr>
           <w:rFonts w:ascii="Times New Roman" w:hAnsi="Times New Roman" w:cs="Times New Roman"/>
-          <w:sz w:val="28"/>
-          <w:szCs w:val="28"/>
-        </w:rPr>
-        <w:t xml:space="preserve"> (</w:t>
-      </w:r>
-      <w:r>
-        <w:rPr>
-          <w:rFonts w:ascii="Times New Roman" w:hAnsi="Times New Roman" w:cs="Times New Roman"/>
-          <w:sz w:val="28"/>
-          <w:szCs w:val="28"/>
-        </w:rPr>
-        <w:t>kg.</w:t>
-      </w:r>
-      <w:r>
-        <w:rPr>
-          <w:rFonts w:ascii="Times New Roman" w:hAnsi="Times New Roman" w:cs="Times New Roman"/>
-          <w:sz w:val="28"/>
-          <w:szCs w:val="28"/>
-        </w:rPr>
-        <w:t xml:space="preserve">) </w:t>
-      </w:r>
-      <w:r>
-        <w:rPr>
-          <w:rFonts w:ascii="Times New Roman" w:hAnsi="Times New Roman" w:cs="Times New Roman"/>
-          <w:sz w:val="28"/>
-          <w:szCs w:val="28"/>
+          <w:sz w:val="24"/>
+          <w:szCs w:val="24"/>
+        </w:rPr>
+        <w:t xml:space="preserve"> (kg.) </w:t>
+      </w:r>
+      <w:r>
+        <w:rPr>
+          <w:rFonts w:ascii="Times New Roman" w:hAnsi="Times New Roman" w:cs="Times New Roman"/>
+          <w:sz w:val="24"/>
+          <w:szCs w:val="24"/>
         </w:rPr>
         <w:tab/>
         <w:t>= (10, 2) – 7 (8,3)</w:t>
@@ -4473,23 +3884,23 @@
       <w:pPr>
         <w:rPr>
           <w:rFonts w:ascii="Times New Roman" w:hAnsi="Times New Roman" w:cs="Times New Roman"/>
-          <w:sz w:val="28"/>
-          <w:szCs w:val="28"/>
-        </w:rPr>
-      </w:pPr>
-      <w:r>
-        <w:rPr>
-          <w:rFonts w:ascii="Times New Roman" w:hAnsi="Times New Roman" w:cs="Times New Roman"/>
-          <w:sz w:val="28"/>
-          <w:szCs w:val="28"/>
+          <w:sz w:val="24"/>
+          <w:szCs w:val="24"/>
+        </w:rPr>
+      </w:pPr>
+      <w:r>
+        <w:rPr>
+          <w:rFonts w:ascii="Times New Roman" w:hAnsi="Times New Roman" w:cs="Times New Roman"/>
+          <w:sz w:val="24"/>
+          <w:szCs w:val="24"/>
         </w:rPr>
         <w:tab/>
       </w:r>
       <w:r>
         <w:rPr>
           <w:rFonts w:ascii="Times New Roman" w:hAnsi="Times New Roman" w:cs="Times New Roman"/>
-          <w:sz w:val="28"/>
-          <w:szCs w:val="28"/>
+          <w:sz w:val="24"/>
+          <w:szCs w:val="24"/>
         </w:rPr>
         <w:tab/>
         <w:t xml:space="preserve">           </w:t>
@@ -4497,16 +3908,16 @@
       <w:r>
         <w:rPr>
           <w:rFonts w:ascii="Times New Roman" w:hAnsi="Times New Roman" w:cs="Times New Roman"/>
-          <w:sz w:val="28"/>
-          <w:szCs w:val="28"/>
+          <w:sz w:val="24"/>
+          <w:szCs w:val="24"/>
         </w:rPr>
         <w:tab/>
       </w:r>
       <w:r>
         <w:rPr>
           <w:rFonts w:ascii="Times New Roman" w:hAnsi="Times New Roman" w:cs="Times New Roman"/>
-          <w:sz w:val="28"/>
-          <w:szCs w:val="28"/>
+          <w:sz w:val="24"/>
+          <w:szCs w:val="24"/>
         </w:rPr>
         <w:tab/>
         <w:t>= (10, 2) – (3,5)</w:t>
@@ -4516,39 +3927,39 @@
       <w:pPr>
         <w:rPr>
           <w:rFonts w:ascii="Times New Roman" w:hAnsi="Times New Roman" w:cs="Times New Roman"/>
-          <w:sz w:val="28"/>
-          <w:szCs w:val="28"/>
-        </w:rPr>
-      </w:pPr>
-      <w:r>
-        <w:rPr>
-          <w:rFonts w:ascii="Times New Roman" w:hAnsi="Times New Roman" w:cs="Times New Roman"/>
-          <w:sz w:val="28"/>
-          <w:szCs w:val="28"/>
+          <w:sz w:val="24"/>
+          <w:szCs w:val="24"/>
+        </w:rPr>
+      </w:pPr>
+      <w:r>
+        <w:rPr>
+          <w:rFonts w:ascii="Times New Roman" w:hAnsi="Times New Roman" w:cs="Times New Roman"/>
+          <w:sz w:val="24"/>
+          <w:szCs w:val="24"/>
         </w:rPr>
         <w:tab/>
       </w:r>
       <w:r>
         <w:rPr>
           <w:rFonts w:ascii="Times New Roman" w:hAnsi="Times New Roman" w:cs="Times New Roman"/>
-          <w:sz w:val="28"/>
-          <w:szCs w:val="28"/>
+          <w:sz w:val="24"/>
+          <w:szCs w:val="24"/>
         </w:rPr>
         <w:tab/>
       </w:r>
       <w:r>
         <w:rPr>
           <w:rFonts w:ascii="Times New Roman" w:hAnsi="Times New Roman" w:cs="Times New Roman"/>
-          <w:sz w:val="28"/>
-          <w:szCs w:val="28"/>
+          <w:sz w:val="24"/>
+          <w:szCs w:val="24"/>
         </w:rPr>
         <w:tab/>
       </w:r>
       <w:r>
         <w:rPr>
           <w:rFonts w:ascii="Times New Roman" w:hAnsi="Times New Roman" w:cs="Times New Roman"/>
-          <w:sz w:val="28"/>
-          <w:szCs w:val="28"/>
+          <w:sz w:val="24"/>
+          <w:szCs w:val="24"/>
         </w:rPr>
         <w:tab/>
         <w:t>= (10, 2) + (3,6)</w:t>
@@ -4558,40 +3969,40 @@
       <w:pPr>
         <w:rPr>
           <w:rFonts w:ascii="Times New Roman" w:hAnsi="Times New Roman" w:cs="Times New Roman"/>
-          <w:sz w:val="28"/>
-          <w:szCs w:val="28"/>
+          <w:sz w:val="24"/>
+          <w:szCs w:val="24"/>
           <w:vertAlign w:val="subscript"/>
         </w:rPr>
       </w:pPr>
       <w:r>
         <w:rPr>
           <w:rFonts w:ascii="Times New Roman" w:hAnsi="Times New Roman" w:cs="Times New Roman"/>
-          <w:sz w:val="28"/>
-          <w:szCs w:val="28"/>
+          <w:sz w:val="24"/>
+          <w:szCs w:val="24"/>
         </w:rPr>
         <w:tab/>
       </w:r>
       <w:r>
         <w:rPr>
           <w:rFonts w:ascii="Times New Roman" w:hAnsi="Times New Roman" w:cs="Times New Roman"/>
-          <w:sz w:val="28"/>
-          <w:szCs w:val="28"/>
+          <w:sz w:val="24"/>
+          <w:szCs w:val="24"/>
         </w:rPr>
         <w:tab/>
       </w:r>
       <w:r>
         <w:rPr>
           <w:rFonts w:ascii="Times New Roman" w:hAnsi="Times New Roman" w:cs="Times New Roman"/>
-          <w:sz w:val="28"/>
-          <w:szCs w:val="28"/>
+          <w:sz w:val="24"/>
+          <w:szCs w:val="24"/>
         </w:rPr>
         <w:tab/>
       </w:r>
       <w:r>
         <w:rPr>
           <w:rFonts w:ascii="Times New Roman" w:hAnsi="Times New Roman" w:cs="Times New Roman"/>
-          <w:sz w:val="28"/>
-          <w:szCs w:val="28"/>
+          <w:sz w:val="24"/>
+          <w:szCs w:val="24"/>
         </w:rPr>
         <w:tab/>
         <w:t>= (10, 9) = P</w:t>
@@ -4599,8 +4010,8 @@
       <w:r>
         <w:rPr>
           <w:rFonts w:ascii="Times New Roman" w:hAnsi="Times New Roman" w:cs="Times New Roman"/>
-          <w:sz w:val="28"/>
-          <w:szCs w:val="28"/>
+          <w:sz w:val="24"/>
+          <w:szCs w:val="24"/>
           <w:vertAlign w:val="subscript"/>
         </w:rPr>
         <w:t>m</w:t>
@@ -4670,23 +4081,23 @@
         <w:jc w:val="both"/>
         <w:rPr>
           <w:rFonts w:ascii="Times New Roman" w:hAnsi="Times New Roman" w:cs="Times New Roman"/>
-          <w:sz w:val="28"/>
-          <w:szCs w:val="28"/>
-        </w:rPr>
-      </w:pPr>
-      <w:r>
-        <w:rPr>
-          <w:rFonts w:ascii="Times New Roman" w:hAnsi="Times New Roman" w:cs="Times New Roman"/>
-          <w:sz w:val="28"/>
-          <w:szCs w:val="28"/>
+          <w:sz w:val="24"/>
+          <w:szCs w:val="24"/>
+        </w:rPr>
+      </w:pPr>
+      <w:r>
+        <w:rPr>
+          <w:rFonts w:ascii="Times New Roman" w:hAnsi="Times New Roman" w:cs="Times New Roman"/>
+          <w:sz w:val="24"/>
+          <w:szCs w:val="24"/>
         </w:rPr>
         <w:t>Implementation of the Elliptic Curve Diffie-Hellman Algorithm and Elliptic Curve Digital Signature Algorithm</w:t>
       </w:r>
       <w:r>
         <w:rPr>
           <w:rFonts w:ascii="Times New Roman" w:hAnsi="Times New Roman" w:cs="Times New Roman"/>
-          <w:sz w:val="28"/>
-          <w:szCs w:val="28"/>
+          <w:sz w:val="24"/>
+          <w:szCs w:val="24"/>
         </w:rPr>
         <w:t>.</w:t>
       </w:r>
@@ -4744,15 +4155,15 @@
         <w:jc w:val="both"/>
         <w:rPr>
           <w:rFonts w:ascii="Times New Roman" w:hAnsi="Times New Roman" w:cs="Times New Roman"/>
-          <w:sz w:val="28"/>
-          <w:szCs w:val="28"/>
-        </w:rPr>
-      </w:pPr>
-      <w:r>
-        <w:rPr>
-          <w:rFonts w:ascii="Times New Roman" w:hAnsi="Times New Roman" w:cs="Times New Roman"/>
-          <w:sz w:val="28"/>
-          <w:szCs w:val="28"/>
+          <w:sz w:val="24"/>
+          <w:szCs w:val="24"/>
+        </w:rPr>
+      </w:pPr>
+      <w:r>
+        <w:rPr>
+          <w:rFonts w:ascii="Times New Roman" w:hAnsi="Times New Roman" w:cs="Times New Roman"/>
+          <w:sz w:val="24"/>
+          <w:szCs w:val="24"/>
         </w:rPr>
         <w:t>There are multiple standard Elliptical Curves that can be used with the ECC scheme</w:t>
       </w:r>
@@ -4762,15 +4173,15 @@
         <w:jc w:val="both"/>
         <w:rPr>
           <w:rFonts w:ascii="Times New Roman" w:hAnsi="Times New Roman" w:cs="Times New Roman"/>
-          <w:sz w:val="28"/>
-          <w:szCs w:val="28"/>
-        </w:rPr>
-      </w:pPr>
-      <w:r>
-        <w:rPr>
-          <w:rFonts w:ascii="Times New Roman" w:hAnsi="Times New Roman" w:cs="Times New Roman"/>
-          <w:sz w:val="28"/>
-          <w:szCs w:val="28"/>
+          <w:sz w:val="24"/>
+          <w:szCs w:val="24"/>
+        </w:rPr>
+      </w:pPr>
+      <w:r>
+        <w:rPr>
+          <w:rFonts w:ascii="Times New Roman" w:hAnsi="Times New Roman" w:cs="Times New Roman"/>
+          <w:sz w:val="24"/>
+          <w:szCs w:val="24"/>
         </w:rPr>
         <w:t>Each standard of curve strives to maintain the difficulty of the Elliptic Curve Discrete Logarithm Problem (ECDLP).</w:t>
       </w:r>
@@ -4780,15 +4191,15 @@
         <w:jc w:val="both"/>
         <w:rPr>
           <w:rFonts w:ascii="Times New Roman" w:hAnsi="Times New Roman" w:cs="Times New Roman"/>
-          <w:sz w:val="28"/>
-          <w:szCs w:val="28"/>
-        </w:rPr>
-      </w:pPr>
-      <w:r>
-        <w:rPr>
-          <w:rFonts w:ascii="Times New Roman" w:hAnsi="Times New Roman" w:cs="Times New Roman"/>
-          <w:sz w:val="28"/>
-          <w:szCs w:val="28"/>
+          <w:sz w:val="24"/>
+          <w:szCs w:val="24"/>
+        </w:rPr>
+      </w:pPr>
+      <w:r>
+        <w:rPr>
+          <w:rFonts w:ascii="Times New Roman" w:hAnsi="Times New Roman" w:cs="Times New Roman"/>
+          <w:sz w:val="24"/>
+          <w:szCs w:val="24"/>
         </w:rPr>
         <w:t>The main idea is to select a curve which is safe against the known attacks on ECDLP</w:t>
       </w:r>
@@ -4798,24 +4209,23 @@
         <w:jc w:val="both"/>
         <w:rPr>
           <w:rFonts w:ascii="Times New Roman" w:hAnsi="Times New Roman" w:cs="Times New Roman"/>
-          <w:sz w:val="28"/>
-          <w:szCs w:val="28"/>
-        </w:rPr>
-      </w:pPr>
-      <w:r>
-        <w:rPr>
-          <w:rFonts w:ascii="Times New Roman" w:hAnsi="Times New Roman" w:cs="Times New Roman"/>
-          <w:sz w:val="28"/>
-          <w:szCs w:val="28"/>
-        </w:rPr>
-        <w:lastRenderedPageBreak/>
+          <w:sz w:val="24"/>
+          <w:szCs w:val="24"/>
+        </w:rPr>
+      </w:pPr>
+      <w:r>
+        <w:rPr>
+          <w:rFonts w:ascii="Times New Roman" w:hAnsi="Times New Roman" w:cs="Times New Roman"/>
+          <w:sz w:val="24"/>
+          <w:szCs w:val="24"/>
+        </w:rPr>
         <w:t xml:space="preserve">The analysis is carried out using </w:t>
       </w:r>
       <w:r>
         <w:rPr>
           <w:rFonts w:ascii="Times New Roman" w:hAnsi="Times New Roman" w:cs="Times New Roman"/>
-          <w:sz w:val="28"/>
-          <w:szCs w:val="28"/>
+          <w:sz w:val="24"/>
+          <w:szCs w:val="24"/>
           <w:u w:val="single"/>
         </w:rPr>
         <w:t>SageMath</w:t>
@@ -4823,8 +4233,8 @@
       <w:r>
         <w:rPr>
           <w:rFonts w:ascii="Times New Roman" w:hAnsi="Times New Roman" w:cs="Times New Roman"/>
-          <w:sz w:val="28"/>
-          <w:szCs w:val="28"/>
+          <w:sz w:val="24"/>
+          <w:szCs w:val="24"/>
         </w:rPr>
         <w:t>, which is a free open-source mathematics software system licensed under the GPL, using Python 3.</w:t>
       </w:r>
@@ -4875,15 +4285,15 @@
         <w:jc w:val="both"/>
         <w:rPr>
           <w:rFonts w:ascii="Times New Roman" w:hAnsi="Times New Roman" w:cs="Times New Roman"/>
-          <w:sz w:val="28"/>
-          <w:szCs w:val="28"/>
-        </w:rPr>
-      </w:pPr>
-      <w:r>
-        <w:rPr>
-          <w:rFonts w:ascii="Times New Roman" w:hAnsi="Times New Roman" w:cs="Times New Roman"/>
-          <w:sz w:val="28"/>
-          <w:szCs w:val="28"/>
+          <w:sz w:val="24"/>
+          <w:szCs w:val="24"/>
+        </w:rPr>
+      </w:pPr>
+      <w:r>
+        <w:rPr>
+          <w:rFonts w:ascii="Times New Roman" w:hAnsi="Times New Roman" w:cs="Times New Roman"/>
+          <w:sz w:val="24"/>
+          <w:szCs w:val="24"/>
         </w:rPr>
         <w:t>The security of elliptic curve cryptosystems such as the ECDSA is the apparent intractability of the following elliptic curve discrete logarithm problem</w:t>
       </w:r>
@@ -4892,16 +4302,16 @@
           <w:rFonts w:ascii="Times New Roman" w:hAnsi="Times New Roman" w:cs="Times New Roman"/>
           <w:i/>
           <w:iCs/>
-          <w:sz w:val="28"/>
-          <w:szCs w:val="28"/>
+          <w:sz w:val="24"/>
+          <w:szCs w:val="24"/>
         </w:rPr>
         <w:t xml:space="preserve"> </w:t>
       </w:r>
       <w:r>
         <w:rPr>
           <w:rFonts w:ascii="Times New Roman" w:hAnsi="Times New Roman" w:cs="Times New Roman"/>
-          <w:sz w:val="28"/>
-          <w:szCs w:val="28"/>
+          <w:sz w:val="24"/>
+          <w:szCs w:val="24"/>
         </w:rPr>
         <w:t xml:space="preserve">(ECDLP): </w:t>
       </w:r>
@@ -4911,15 +4321,15 @@
         <w:jc w:val="both"/>
         <w:rPr>
           <w:rFonts w:ascii="Times New Roman" w:hAnsi="Times New Roman" w:cs="Times New Roman"/>
-          <w:sz w:val="28"/>
-          <w:szCs w:val="28"/>
-        </w:rPr>
-      </w:pPr>
-      <w:r>
-        <w:rPr>
-          <w:rFonts w:ascii="Times New Roman" w:hAnsi="Times New Roman" w:cs="Times New Roman"/>
-          <w:sz w:val="28"/>
-          <w:szCs w:val="28"/>
+          <w:sz w:val="24"/>
+          <w:szCs w:val="24"/>
+        </w:rPr>
+      </w:pPr>
+      <w:r>
+        <w:rPr>
+          <w:rFonts w:ascii="Times New Roman" w:hAnsi="Times New Roman" w:cs="Times New Roman"/>
+          <w:sz w:val="24"/>
+          <w:szCs w:val="24"/>
         </w:rPr>
         <w:t xml:space="preserve">“Given an elliptic curve </w:t>
       </w:r>
@@ -4928,252 +4338,234 @@
           <w:rFonts w:ascii="Times New Roman" w:hAnsi="Times New Roman" w:cs="Times New Roman"/>
           <w:i/>
           <w:iCs/>
-          <w:sz w:val="28"/>
-          <w:szCs w:val="28"/>
+          <w:sz w:val="24"/>
+          <w:szCs w:val="24"/>
         </w:rPr>
         <w:t xml:space="preserve">E </w:t>
       </w:r>
       <w:r>
         <w:rPr>
           <w:rFonts w:ascii="Times New Roman" w:hAnsi="Times New Roman" w:cs="Times New Roman"/>
-          <w:sz w:val="28"/>
-          <w:szCs w:val="28"/>
-        </w:rPr>
-        <w:t xml:space="preserve">defined </w:t>
-      </w:r>
-      <w:r>
-        <w:rPr>
-          <w:rFonts w:ascii="Times New Roman" w:hAnsi="Times New Roman" w:cs="Times New Roman"/>
-          <w:sz w:val="28"/>
-          <w:szCs w:val="28"/>
-        </w:rPr>
-        <w:t>over,</w:t>
-      </w:r>
-      <w:r>
-        <w:rPr>
-          <w:rFonts w:ascii="Times New Roman" w:hAnsi="Times New Roman" w:cs="Times New Roman"/>
-          <w:sz w:val="28"/>
-          <w:szCs w:val="28"/>
-        </w:rPr>
-        <w:t xml:space="preserve"> a point </w:t>
+          <w:sz w:val="24"/>
+          <w:szCs w:val="24"/>
+        </w:rPr>
+        <w:t xml:space="preserve">defined over, a point </w:t>
       </w:r>
       <w:r>
         <w:rPr>
           <w:rFonts w:ascii="Times New Roman" w:hAnsi="Times New Roman" w:cs="Times New Roman"/>
           <w:i/>
           <w:iCs/>
-          <w:sz w:val="28"/>
-          <w:szCs w:val="28"/>
-        </w:rPr>
-        <w:t xml:space="preserve">P    E </w:t>
+          <w:sz w:val="24"/>
+          <w:szCs w:val="24"/>
+        </w:rPr>
+        <w:t>P    E ()</w:t>
+      </w:r>
+      <w:r>
+        <w:rPr>
+          <w:rFonts w:ascii="Times New Roman" w:hAnsi="Times New Roman" w:cs="Times New Roman"/>
+          <w:sz w:val="24"/>
+          <w:szCs w:val="24"/>
+        </w:rPr>
+        <w:t xml:space="preserve"> of order </w:t>
       </w:r>
       <w:r>
         <w:rPr>
           <w:rFonts w:ascii="Times New Roman" w:hAnsi="Times New Roman" w:cs="Times New Roman"/>
           <w:i/>
           <w:iCs/>
-          <w:sz w:val="28"/>
-          <w:szCs w:val="28"/>
-        </w:rPr>
-        <w:t>()</w:t>
-      </w:r>
-      <w:r>
-        <w:rPr>
-          <w:rFonts w:ascii="Times New Roman" w:hAnsi="Times New Roman" w:cs="Times New Roman"/>
-          <w:sz w:val="28"/>
-          <w:szCs w:val="28"/>
-        </w:rPr>
-        <w:t xml:space="preserve"> of order </w:t>
+          <w:sz w:val="24"/>
+          <w:szCs w:val="24"/>
+        </w:rPr>
+        <w:t>n</w:t>
+      </w:r>
+      <w:r>
+        <w:rPr>
+          <w:rFonts w:ascii="Times New Roman" w:hAnsi="Times New Roman" w:cs="Times New Roman"/>
+          <w:sz w:val="24"/>
+          <w:szCs w:val="24"/>
+        </w:rPr>
+        <w:t>,</w:t>
       </w:r>
       <w:r>
         <w:rPr>
           <w:rFonts w:ascii="Times New Roman" w:hAnsi="Times New Roman" w:cs="Times New Roman"/>
           <w:i/>
           <w:iCs/>
-          <w:sz w:val="28"/>
-          <w:szCs w:val="28"/>
-        </w:rPr>
-        <w:t>n</w:t>
-      </w:r>
-      <w:r>
-        <w:rPr>
-          <w:rFonts w:ascii="Times New Roman" w:hAnsi="Times New Roman" w:cs="Times New Roman"/>
-          <w:sz w:val="28"/>
-          <w:szCs w:val="28"/>
-        </w:rPr>
-        <w:t>,</w:t>
+          <w:sz w:val="24"/>
+          <w:szCs w:val="24"/>
+        </w:rPr>
+        <w:t xml:space="preserve"> </w:t>
+      </w:r>
+      <w:r>
+        <w:rPr>
+          <w:rFonts w:ascii="Times New Roman" w:hAnsi="Times New Roman" w:cs="Times New Roman"/>
+          <w:sz w:val="24"/>
+          <w:szCs w:val="24"/>
+        </w:rPr>
+        <w:t xml:space="preserve">and a point </w:t>
       </w:r>
       <w:r>
         <w:rPr>
           <w:rFonts w:ascii="Times New Roman" w:hAnsi="Times New Roman" w:cs="Times New Roman"/>
           <w:i/>
           <w:iCs/>
-          <w:sz w:val="28"/>
-          <w:szCs w:val="28"/>
-        </w:rPr>
-        <w:t xml:space="preserve"> </w:t>
-      </w:r>
-      <w:r>
-        <w:rPr>
-          <w:rFonts w:ascii="Times New Roman" w:hAnsi="Times New Roman" w:cs="Times New Roman"/>
-          <w:sz w:val="28"/>
-          <w:szCs w:val="28"/>
-        </w:rPr>
-        <w:t xml:space="preserve">and a point </w:t>
+          <w:sz w:val="24"/>
+          <w:szCs w:val="24"/>
+        </w:rPr>
+        <w:t>Q    E ()</w:t>
+      </w:r>
+      <w:r>
+        <w:rPr>
+          <w:rFonts w:ascii="Times New Roman" w:hAnsi="Times New Roman" w:cs="Times New Roman"/>
+          <w:sz w:val="24"/>
+          <w:szCs w:val="24"/>
+        </w:rPr>
+        <w:t xml:space="preserve">, determine the integer </w:t>
       </w:r>
       <w:r>
         <w:rPr>
           <w:rFonts w:ascii="Times New Roman" w:hAnsi="Times New Roman" w:cs="Times New Roman"/>
           <w:i/>
           <w:iCs/>
-          <w:sz w:val="28"/>
-          <w:szCs w:val="28"/>
-        </w:rPr>
-        <w:t xml:space="preserve">Q    </w:t>
+          <w:sz w:val="24"/>
+          <w:szCs w:val="24"/>
+        </w:rPr>
+        <w:t>k</w:t>
+      </w:r>
+      <w:r>
+        <w:rPr>
+          <w:rFonts w:ascii="Times New Roman" w:hAnsi="Times New Roman" w:cs="Times New Roman"/>
+          <w:sz w:val="24"/>
+          <w:szCs w:val="24"/>
+        </w:rPr>
+        <w:t xml:space="preserve">, 0 ≤ </w:t>
       </w:r>
       <w:r>
         <w:rPr>
           <w:rFonts w:ascii="Times New Roman" w:hAnsi="Times New Roman" w:cs="Times New Roman"/>
           <w:i/>
           <w:iCs/>
-          <w:sz w:val="28"/>
-          <w:szCs w:val="28"/>
-        </w:rPr>
-        <w:t>E ()</w:t>
-      </w:r>
-      <w:r>
-        <w:rPr>
-          <w:rFonts w:ascii="Times New Roman" w:hAnsi="Times New Roman" w:cs="Times New Roman"/>
-          <w:sz w:val="28"/>
-          <w:szCs w:val="28"/>
-        </w:rPr>
-        <w:t>,</w:t>
-      </w:r>
-      <w:r>
-        <w:rPr>
-          <w:rFonts w:ascii="Times New Roman" w:hAnsi="Times New Roman" w:cs="Times New Roman"/>
-          <w:sz w:val="28"/>
-          <w:szCs w:val="28"/>
-        </w:rPr>
-        <w:t xml:space="preserve"> determine the integer </w:t>
+          <w:sz w:val="24"/>
+          <w:szCs w:val="24"/>
+        </w:rPr>
+        <w:t xml:space="preserve">k </w:t>
+      </w:r>
+      <w:r>
+        <w:rPr>
+          <w:rFonts w:ascii="Times New Roman" w:hAnsi="Times New Roman" w:cs="Times New Roman"/>
+          <w:sz w:val="24"/>
+          <w:szCs w:val="24"/>
+        </w:rPr>
+        <w:t xml:space="preserve">≤ </w:t>
       </w:r>
       <w:r>
         <w:rPr>
           <w:rFonts w:ascii="Times New Roman" w:hAnsi="Times New Roman" w:cs="Times New Roman"/>
           <w:i/>
           <w:iCs/>
-          <w:sz w:val="28"/>
-          <w:szCs w:val="28"/>
-        </w:rPr>
-        <w:t>k</w:t>
-      </w:r>
-      <w:r>
-        <w:rPr>
-          <w:rFonts w:ascii="Times New Roman" w:hAnsi="Times New Roman" w:cs="Times New Roman"/>
-          <w:sz w:val="28"/>
-          <w:szCs w:val="28"/>
-        </w:rPr>
-        <w:t xml:space="preserve">, 0 ≤ </w:t>
+          <w:sz w:val="24"/>
+          <w:szCs w:val="24"/>
+        </w:rPr>
+        <w:t>n-</w:t>
+      </w:r>
+      <w:r>
+        <w:rPr>
+          <w:rFonts w:ascii="Times New Roman" w:hAnsi="Times New Roman" w:cs="Times New Roman"/>
+          <w:sz w:val="24"/>
+          <w:szCs w:val="24"/>
+        </w:rPr>
+        <w:t>1</w:t>
       </w:r>
       <w:r>
         <w:rPr>
           <w:rFonts w:ascii="Times New Roman" w:hAnsi="Times New Roman" w:cs="Times New Roman"/>
           <w:i/>
           <w:iCs/>
-          <w:sz w:val="28"/>
-          <w:szCs w:val="28"/>
-        </w:rPr>
-        <w:t xml:space="preserve">k </w:t>
-      </w:r>
-      <w:r>
-        <w:rPr>
-          <w:rFonts w:ascii="Times New Roman" w:hAnsi="Times New Roman" w:cs="Times New Roman"/>
-          <w:sz w:val="28"/>
-          <w:szCs w:val="28"/>
-        </w:rPr>
-        <w:t xml:space="preserve">≤ </w:t>
+          <w:sz w:val="24"/>
+          <w:szCs w:val="24"/>
+        </w:rPr>
+        <w:t xml:space="preserve">, </w:t>
+      </w:r>
+      <w:r>
+        <w:rPr>
+          <w:rFonts w:ascii="Times New Roman" w:hAnsi="Times New Roman" w:cs="Times New Roman"/>
+          <w:sz w:val="24"/>
+          <w:szCs w:val="24"/>
+        </w:rPr>
+        <w:t xml:space="preserve">such that </w:t>
       </w:r>
       <w:r>
         <w:rPr>
           <w:rFonts w:ascii="Times New Roman" w:hAnsi="Times New Roman" w:cs="Times New Roman"/>
           <w:i/>
           <w:iCs/>
-          <w:sz w:val="28"/>
-          <w:szCs w:val="28"/>
-        </w:rPr>
-        <w:t>n-</w:t>
-      </w:r>
-      <w:r>
-        <w:rPr>
-          <w:rFonts w:ascii="Times New Roman" w:hAnsi="Times New Roman" w:cs="Times New Roman"/>
-          <w:sz w:val="28"/>
-          <w:szCs w:val="28"/>
-        </w:rPr>
-        <w:t>1</w:t>
+          <w:sz w:val="24"/>
+          <w:szCs w:val="24"/>
+        </w:rPr>
+        <w:t xml:space="preserve">Q </w:t>
+      </w:r>
+      <w:r>
+        <w:rPr>
+          <w:rFonts w:ascii="Times New Roman" w:hAnsi="Times New Roman" w:cs="Times New Roman"/>
+          <w:sz w:val="24"/>
+          <w:szCs w:val="24"/>
+        </w:rPr>
+        <w:t xml:space="preserve">= </w:t>
       </w:r>
       <w:r>
         <w:rPr>
           <w:rFonts w:ascii="Times New Roman" w:hAnsi="Times New Roman" w:cs="Times New Roman"/>
           <w:i/>
           <w:iCs/>
-          <w:sz w:val="28"/>
-          <w:szCs w:val="28"/>
-        </w:rPr>
-        <w:t xml:space="preserve">, </w:t>
-      </w:r>
-      <w:r>
-        <w:rPr>
-          <w:rFonts w:ascii="Times New Roman" w:hAnsi="Times New Roman" w:cs="Times New Roman"/>
-          <w:sz w:val="28"/>
-          <w:szCs w:val="28"/>
-        </w:rPr>
-        <w:t xml:space="preserve">such that </w:t>
+          <w:sz w:val="24"/>
+          <w:szCs w:val="24"/>
+        </w:rPr>
+        <w:t xml:space="preserve">kip, </w:t>
+      </w:r>
+      <w:r>
+        <w:rPr>
+          <w:rFonts w:ascii="Times New Roman" w:hAnsi="Times New Roman" w:cs="Times New Roman"/>
+          <w:sz w:val="24"/>
+          <w:szCs w:val="24"/>
+        </w:rPr>
+        <w:t>provided that such an integer exists”.</w:t>
+      </w:r>
+    </w:p>
+    <w:p>
+      <w:pPr>
+        <w:jc w:val="both"/>
+        <w:rPr>
+          <w:rFonts w:ascii="Times New Roman" w:hAnsi="Times New Roman" w:cs="Times New Roman"/>
+          <w:sz w:val="24"/>
+          <w:szCs w:val="24"/>
+        </w:rPr>
+      </w:pPr>
+      <w:r>
+        <w:rPr>
+          <w:rFonts w:ascii="Times New Roman" w:hAnsi="Times New Roman" w:cs="Times New Roman"/>
+          <w:sz w:val="24"/>
+          <w:szCs w:val="24"/>
+        </w:rPr>
+        <w:t xml:space="preserve">Over the past many years, the ECDLP has received considerable attention from leading mathematician around the world, and no significant weaknesses have been reported till date. However, in order to achieve the maximum possible security level, </w:t>
       </w:r>
       <w:r>
         <w:rPr>
           <w:rFonts w:ascii="Times New Roman" w:hAnsi="Times New Roman" w:cs="Times New Roman"/>
           <w:i/>
           <w:iCs/>
-          <w:sz w:val="28"/>
-          <w:szCs w:val="28"/>
-        </w:rPr>
-        <w:t xml:space="preserve">Q </w:t>
-      </w:r>
-      <w:r>
-        <w:rPr>
-          <w:rFonts w:ascii="Times New Roman" w:hAnsi="Times New Roman" w:cs="Times New Roman"/>
-          <w:sz w:val="28"/>
-          <w:szCs w:val="28"/>
-        </w:rPr>
-        <w:t xml:space="preserve">= </w:t>
-      </w:r>
-      <w:r>
-        <w:rPr>
-          <w:rFonts w:ascii="Times New Roman" w:hAnsi="Times New Roman" w:cs="Times New Roman"/>
-          <w:i/>
-          <w:iCs/>
-          <w:sz w:val="28"/>
-          <w:szCs w:val="28"/>
-        </w:rPr>
-        <w:t>kip</w:t>
-      </w:r>
-      <w:r>
-        <w:rPr>
-          <w:rFonts w:ascii="Times New Roman" w:hAnsi="Times New Roman" w:cs="Times New Roman"/>
-          <w:i/>
-          <w:iCs/>
-          <w:sz w:val="28"/>
-          <w:szCs w:val="28"/>
-        </w:rPr>
-        <w:t xml:space="preserve">, </w:t>
-      </w:r>
-      <w:r>
-        <w:rPr>
-          <w:rFonts w:ascii="Times New Roman" w:hAnsi="Times New Roman" w:cs="Times New Roman"/>
-          <w:sz w:val="28"/>
-          <w:szCs w:val="28"/>
-        </w:rPr>
-        <w:t>provided that such an integer exists”.</w:t>
+          <w:sz w:val="24"/>
+          <w:szCs w:val="24"/>
+        </w:rPr>
+        <w:t>n</w:t>
+      </w:r>
+      <w:r>
+        <w:rPr>
+          <w:rFonts w:ascii="Times New Roman" w:hAnsi="Times New Roman" w:cs="Times New Roman"/>
+          <w:sz w:val="24"/>
+          <w:szCs w:val="24"/>
+        </w:rPr>
+        <w:t xml:space="preserve"> should be prime.</w:t>
       </w:r>
     </w:p>
     <w:p>
@@ -5181,35 +4573,67 @@
         <w:jc w:val="both"/>
         <w:rPr>
           <w:rFonts w:ascii="Times New Roman" w:hAnsi="Times New Roman" w:cs="Times New Roman"/>
-          <w:sz w:val="28"/>
-          <w:szCs w:val="28"/>
-        </w:rPr>
-      </w:pPr>
-      <w:r>
-        <w:rPr>
-          <w:rFonts w:ascii="Times New Roman" w:hAnsi="Times New Roman" w:cs="Times New Roman"/>
-          <w:sz w:val="28"/>
-          <w:szCs w:val="28"/>
-        </w:rPr>
-        <w:t xml:space="preserve">Over the past many years, the ECDLP has received considerable attention from leading mathematician around the world, and no significant weaknesses have been reported till date. However, in order to achieve the maximum possible security level, </w:t>
-      </w:r>
-      <w:r>
-        <w:rPr>
-          <w:rFonts w:ascii="Times New Roman" w:hAnsi="Times New Roman" w:cs="Times New Roman"/>
-          <w:i/>
-          <w:iCs/>
-          <w:sz w:val="28"/>
-          <w:szCs w:val="28"/>
-        </w:rPr>
-        <w:t>n</w:t>
-      </w:r>
-      <w:r>
-        <w:rPr>
-          <w:rFonts w:ascii="Times New Roman" w:hAnsi="Times New Roman" w:cs="Times New Roman"/>
-          <w:sz w:val="28"/>
-          <w:szCs w:val="28"/>
-        </w:rPr>
-        <w:t xml:space="preserve"> should be prime. </w:t>
+          <w:sz w:val="24"/>
+          <w:szCs w:val="24"/>
+        </w:rPr>
+      </w:pPr>
+    </w:p>
+    <w:p>
+      <w:pPr>
+        <w:jc w:val="both"/>
+        <w:rPr>
+          <w:rFonts w:ascii="Times New Roman" w:hAnsi="Times New Roman" w:cs="Times New Roman"/>
+          <w:sz w:val="24"/>
+          <w:szCs w:val="24"/>
+          <w:u w:val="single"/>
+        </w:rPr>
+      </w:pPr>
+      <w:r>
+        <w:rPr>
+          <w:rFonts w:ascii="Times New Roman" w:hAnsi="Times New Roman" w:cs="Times New Roman"/>
+          <w:sz w:val="24"/>
+          <w:szCs w:val="24"/>
+          <w:u w:val="single"/>
+        </w:rPr>
+        <w:t>Comparison of bit size between RSA and ECC</w:t>
+      </w:r>
+      <w:r>
+        <w:rPr>
+          <w:rFonts w:ascii="Times New Roman" w:hAnsi="Times New Roman" w:cs="Times New Roman"/>
+          <w:sz w:val="24"/>
+          <w:szCs w:val="24"/>
+          <w:u w:val="single"/>
+        </w:rPr>
+        <w:t xml:space="preserve"> </w:t>
+      </w:r>
+    </w:p>
+    <w:p>
+      <w:pPr>
+        <w:jc w:val="both"/>
+        <w:rPr>
+          <w:rFonts w:ascii="Times New Roman" w:hAnsi="Times New Roman" w:cs="Times New Roman"/>
+          <w:sz w:val="24"/>
+          <w:szCs w:val="24"/>
+        </w:rPr>
+      </w:pPr>
+    </w:p>
+    <w:p>
+      <w:pPr>
+        <w:jc w:val="both"/>
+        <w:rPr>
+          <w:rFonts w:ascii="Times New Roman" w:hAnsi="Times New Roman" w:cs="Times New Roman"/>
+          <w:sz w:val="24"/>
+          <w:szCs w:val="24"/>
+        </w:rPr>
+      </w:pPr>
+      <w:r>
+        <w:rPr>
+          <w:rFonts w:ascii="Times New Roman" w:hAnsi="Times New Roman" w:cs="Times New Roman"/>
+          <w:sz w:val="24"/>
+          <w:szCs w:val="24"/>
+        </w:rPr>
+        <w:lastRenderedPageBreak/>
+        <w:t>Table 1.1</w:t>
       </w:r>
     </w:p>
     <w:p>
@@ -5363,19 +4787,19 @@
         <w:jc w:val="both"/>
         <w:rPr>
           <w:rFonts w:ascii="Times New Roman" w:hAnsi="Times New Roman" w:cs="Times New Roman"/>
-          <w:sz w:val="28"/>
-          <w:szCs w:val="28"/>
+          <w:sz w:val="24"/>
+          <w:szCs w:val="24"/>
           <w:lang w:val="en-IN"/>
         </w:rPr>
       </w:pPr>
       <w:r>
         <w:rPr>
           <w:rFonts w:ascii="Times New Roman" w:hAnsi="Times New Roman" w:cs="Times New Roman"/>
-          <w:sz w:val="28"/>
-          <w:szCs w:val="28"/>
+          <w:sz w:val="24"/>
+          <w:szCs w:val="24"/>
           <w:lang w:val="en-IN"/>
         </w:rPr>
-        <w:t xml:space="preserve">The analysis will be performed by considering each curve for the implementation of the Elliptic Curve Diffie-Hellman (ECDH) algorithm and the Elliptic Curve Digital Signature Algorithm (ECDSA). </w:t>
+        <w:t>The analysis will be performed by considering each curve for the implementation of the Elliptic Curve Diffie-Hellman (ECDH) algorithm and the Elliptic Curve Digital</w:t>
       </w:r>
       <w:r>
         <w:rPr>
@@ -5384,6 +4808,15 @@
           <w:szCs w:val="28"/>
           <w:lang w:val="en-IN"/>
         </w:rPr>
+        <w:t xml:space="preserve"> Signature Algorithm (ECDSA). </w:t>
+      </w:r>
+      <w:r>
+        <w:rPr>
+          <w:rFonts w:ascii="Times New Roman" w:hAnsi="Times New Roman" w:cs="Times New Roman"/>
+          <w:sz w:val="28"/>
+          <w:szCs w:val="28"/>
+          <w:lang w:val="en-IN"/>
+        </w:rPr>
         <w:t xml:space="preserve">The analysis is carried out using </w:t>
       </w:r>
       <w:r>
@@ -5407,11 +4840,10 @@
       <w:r>
         <w:rPr>
           <w:rFonts w:ascii="Times New Roman" w:hAnsi="Times New Roman" w:cs="Times New Roman"/>
-          <w:sz w:val="28"/>
-          <w:szCs w:val="28"/>
+          <w:sz w:val="24"/>
+          <w:szCs w:val="24"/>
           <w:lang w:val="en-IN"/>
         </w:rPr>
-        <w:lastRenderedPageBreak/>
         <w:t>is a free open-source mathematics software system licensed under the GPL, using Python 3.</w:t>
       </w:r>
     </w:p>
@@ -5424,16 +4856,16 @@
         </w:numPr>
         <w:rPr>
           <w:rFonts w:ascii="Times New Roman" w:hAnsi="Times New Roman" w:cs="Times New Roman"/>
-          <w:sz w:val="28"/>
-          <w:szCs w:val="28"/>
+          <w:sz w:val="24"/>
+          <w:szCs w:val="24"/>
           <w:u w:val="single"/>
         </w:rPr>
       </w:pPr>
       <w:r>
         <w:rPr>
           <w:rFonts w:ascii="Times New Roman" w:hAnsi="Times New Roman" w:cs="Times New Roman"/>
-          <w:sz w:val="28"/>
-          <w:szCs w:val="28"/>
+          <w:sz w:val="24"/>
+          <w:szCs w:val="24"/>
           <w:u w:val="single"/>
         </w:rPr>
         <w:t>SOFTWARE</w:t>
@@ -5448,16 +4880,16 @@
         </w:numPr>
         <w:rPr>
           <w:rFonts w:ascii="Fira Mono" w:hAnsi="Fira Mono" w:cs="Times New Roman"/>
-          <w:sz w:val="28"/>
-          <w:szCs w:val="28"/>
+          <w:sz w:val="24"/>
+          <w:szCs w:val="24"/>
           <w:u w:val="single"/>
         </w:rPr>
       </w:pPr>
       <w:r>
         <w:rPr>
           <w:rFonts w:ascii="Fira Mono" w:hAnsi="Fira Mono" w:cs="Times New Roman"/>
-          <w:sz w:val="28"/>
-          <w:szCs w:val="28"/>
+          <w:sz w:val="24"/>
+          <w:szCs w:val="24"/>
         </w:rPr>
         <w:t>Windows 10</w:t>
       </w:r>
@@ -5471,24 +4903,24 @@
         </w:numPr>
         <w:rPr>
           <w:rFonts w:ascii="Times New Roman" w:hAnsi="Times New Roman" w:cs="Times New Roman"/>
-          <w:sz w:val="28"/>
-          <w:szCs w:val="28"/>
+          <w:sz w:val="24"/>
+          <w:szCs w:val="24"/>
           <w:u w:val="single"/>
         </w:rPr>
       </w:pPr>
       <w:r>
         <w:rPr>
           <w:rFonts w:ascii="Fira Mono" w:hAnsi="Fira Mono" w:cs="Times New Roman"/>
-          <w:sz w:val="28"/>
-          <w:szCs w:val="28"/>
+          <w:sz w:val="24"/>
+          <w:szCs w:val="24"/>
         </w:rPr>
         <w:t>Python 3.x</w:t>
       </w:r>
       <w:r>
         <w:rPr>
           <w:rFonts w:ascii="Fira Mono" w:hAnsi="Fira Mono" w:cs="Times New Roman"/>
-          <w:sz w:val="28"/>
-          <w:szCs w:val="28"/>
+          <w:sz w:val="24"/>
+          <w:szCs w:val="24"/>
         </w:rPr>
         <w:br/>
       </w:r>
@@ -5502,16 +4934,16 @@
         </w:numPr>
         <w:rPr>
           <w:rFonts w:ascii="Times New Roman" w:hAnsi="Times New Roman" w:cs="Times New Roman"/>
-          <w:sz w:val="28"/>
-          <w:szCs w:val="28"/>
+          <w:sz w:val="24"/>
+          <w:szCs w:val="24"/>
           <w:u w:val="single"/>
         </w:rPr>
       </w:pPr>
       <w:r>
         <w:rPr>
           <w:rFonts w:ascii="Times New Roman" w:hAnsi="Times New Roman" w:cs="Times New Roman"/>
-          <w:sz w:val="28"/>
-          <w:szCs w:val="28"/>
+          <w:sz w:val="24"/>
+          <w:szCs w:val="24"/>
           <w:u w:val="single"/>
         </w:rPr>
         <w:t>HARDWARE</w:t>
@@ -5526,16 +4958,16 @@
         </w:numPr>
         <w:rPr>
           <w:rFonts w:ascii="Fira Mono" w:hAnsi="Fira Mono" w:cs="Times New Roman"/>
-          <w:sz w:val="28"/>
-          <w:szCs w:val="28"/>
+          <w:sz w:val="24"/>
+          <w:szCs w:val="24"/>
           <w:u w:val="single"/>
         </w:rPr>
       </w:pPr>
       <w:r>
         <w:rPr>
           <w:rFonts w:ascii="Fira Mono" w:hAnsi="Fira Mono" w:cs="Times New Roman"/>
-          <w:sz w:val="28"/>
-          <w:szCs w:val="28"/>
+          <w:sz w:val="24"/>
+          <w:szCs w:val="24"/>
         </w:rPr>
         <w:t>HDD/SSD with sufficient storage capacity</w:t>
       </w:r>
@@ -5549,16 +4981,16 @@
         </w:numPr>
         <w:rPr>
           <w:rFonts w:ascii="Fira Mono" w:hAnsi="Fira Mono" w:cs="Times New Roman"/>
-          <w:sz w:val="28"/>
-          <w:szCs w:val="28"/>
+          <w:sz w:val="24"/>
+          <w:szCs w:val="24"/>
           <w:u w:val="single"/>
         </w:rPr>
       </w:pPr>
       <w:r>
         <w:rPr>
           <w:rFonts w:ascii="Fira Mono" w:hAnsi="Fira Mono" w:cs="Times New Roman"/>
-          <w:sz w:val="28"/>
-          <w:szCs w:val="28"/>
+          <w:sz w:val="24"/>
+          <w:szCs w:val="24"/>
         </w:rPr>
         <w:t>Core i5 Processor</w:t>
       </w:r>
@@ -5572,16 +5004,16 @@
         </w:numPr>
         <w:rPr>
           <w:rFonts w:ascii="Times New Roman" w:hAnsi="Times New Roman" w:cs="Times New Roman"/>
-          <w:sz w:val="28"/>
-          <w:szCs w:val="28"/>
+          <w:sz w:val="24"/>
+          <w:szCs w:val="24"/>
           <w:u w:val="single"/>
         </w:rPr>
       </w:pPr>
       <w:r>
         <w:rPr>
           <w:rFonts w:ascii="Fira Mono" w:hAnsi="Fira Mono" w:cs="Times New Roman"/>
-          <w:sz w:val="28"/>
-          <w:szCs w:val="28"/>
+          <w:sz w:val="24"/>
+          <w:szCs w:val="24"/>
         </w:rPr>
         <w:t>At least 4GB RAM</w:t>
       </w:r>
@@ -5651,6 +5083,23 @@
       <w:pPr>
         <w:rPr>
           <w:rFonts w:ascii="Times New Roman" w:hAnsi="Times New Roman" w:cs="Times New Roman"/>
+          <w:sz w:val="24"/>
+          <w:szCs w:val="24"/>
+        </w:rPr>
+      </w:pPr>
+      <w:r>
+        <w:rPr>
+          <w:rFonts w:ascii="Times New Roman" w:hAnsi="Times New Roman" w:cs="Times New Roman"/>
+          <w:sz w:val="24"/>
+          <w:szCs w:val="24"/>
+        </w:rPr>
+        <w:t>Figure 1.1</w:t>
+      </w:r>
+    </w:p>
+    <w:p>
+      <w:pPr>
+        <w:rPr>
+          <w:rFonts w:ascii="Times New Roman" w:hAnsi="Times New Roman" w:cs="Times New Roman"/>
           <w:b/>
           <w:bCs/>
           <w:sz w:val="28"/>
@@ -5658,22 +5107,11 @@
           <w:u w:val="single"/>
         </w:rPr>
       </w:pPr>
-    </w:p>
-    <w:p>
-      <w:pPr>
-        <w:rPr>
-          <w:rFonts w:ascii="Times New Roman" w:hAnsi="Times New Roman" w:cs="Times New Roman"/>
-          <w:b/>
-          <w:bCs/>
-          <w:sz w:val="28"/>
-          <w:szCs w:val="28"/>
-          <w:u w:val="single"/>
-        </w:rPr>
-      </w:pPr>
       <w:r>
         <w:rPr>
           <w:noProof/>
         </w:rPr>
+        <w:lastRenderedPageBreak/>
         <w:drawing>
           <wp:inline distT="0" distB="0" distL="0" distR="0" wp14:anchorId="02BF354C" wp14:editId="1B94C865">
             <wp:extent cx="6553200" cy="3855566"/>
@@ -5742,8 +5180,8 @@
           <w:rFonts w:ascii="Times New Roman" w:hAnsi="Times New Roman" w:cs="Times New Roman"/>
           <w:b/>
           <w:bCs/>
-          <w:sz w:val="28"/>
-          <w:szCs w:val="28"/>
+          <w:sz w:val="24"/>
+          <w:szCs w:val="24"/>
           <w:u w:val="single"/>
         </w:rPr>
       </w:pPr>
@@ -5757,15 +5195,15 @@
         </w:numPr>
         <w:rPr>
           <w:rFonts w:ascii="Times New Roman" w:hAnsi="Times New Roman" w:cs="Times New Roman"/>
-          <w:sz w:val="28"/>
-          <w:szCs w:val="28"/>
-        </w:rPr>
-      </w:pPr>
-      <w:r>
-        <w:rPr>
-          <w:rFonts w:ascii="Times New Roman" w:hAnsi="Times New Roman" w:cs="Times New Roman"/>
-          <w:sz w:val="28"/>
-          <w:szCs w:val="28"/>
+          <w:sz w:val="24"/>
+          <w:szCs w:val="24"/>
+        </w:rPr>
+      </w:pPr>
+      <w:r>
+        <w:rPr>
+          <w:rFonts w:ascii="Times New Roman" w:hAnsi="Times New Roman" w:cs="Times New Roman"/>
+          <w:sz w:val="24"/>
+          <w:szCs w:val="24"/>
         </w:rPr>
         <w:t>Understood the mathematical foundations reqd.</w:t>
       </w:r>
@@ -5779,15 +5217,15 @@
         </w:numPr>
         <w:rPr>
           <w:rFonts w:ascii="Times New Roman" w:hAnsi="Times New Roman" w:cs="Times New Roman"/>
-          <w:sz w:val="28"/>
-          <w:szCs w:val="28"/>
-        </w:rPr>
-      </w:pPr>
-      <w:r>
-        <w:rPr>
-          <w:rFonts w:ascii="Times New Roman" w:hAnsi="Times New Roman" w:cs="Times New Roman"/>
-          <w:sz w:val="28"/>
-          <w:szCs w:val="28"/>
+          <w:sz w:val="24"/>
+          <w:szCs w:val="24"/>
+        </w:rPr>
+      </w:pPr>
+      <w:r>
+        <w:rPr>
+          <w:rFonts w:ascii="Times New Roman" w:hAnsi="Times New Roman" w:cs="Times New Roman"/>
+          <w:sz w:val="24"/>
+          <w:szCs w:val="24"/>
         </w:rPr>
         <w:t>Understood the algorithmic concepts reqd.</w:t>
       </w:r>
@@ -5801,15 +5239,15 @@
         </w:numPr>
         <w:rPr>
           <w:rFonts w:ascii="Times New Roman" w:hAnsi="Times New Roman" w:cs="Times New Roman"/>
-          <w:sz w:val="28"/>
-          <w:szCs w:val="28"/>
-        </w:rPr>
-      </w:pPr>
-      <w:r>
-        <w:rPr>
-          <w:rFonts w:ascii="Times New Roman" w:hAnsi="Times New Roman" w:cs="Times New Roman"/>
-          <w:sz w:val="28"/>
-          <w:szCs w:val="28"/>
+          <w:sz w:val="24"/>
+          <w:szCs w:val="24"/>
+        </w:rPr>
+      </w:pPr>
+      <w:r>
+        <w:rPr>
+          <w:rFonts w:ascii="Times New Roman" w:hAnsi="Times New Roman" w:cs="Times New Roman"/>
+          <w:sz w:val="24"/>
+          <w:szCs w:val="24"/>
         </w:rPr>
         <w:t>Created a web-app that plots the curves that are pre-defined</w:t>
       </w:r>
@@ -5823,15 +5261,15 @@
         </w:numPr>
         <w:rPr>
           <w:rFonts w:ascii="Times New Roman" w:hAnsi="Times New Roman" w:cs="Times New Roman"/>
-          <w:sz w:val="28"/>
-          <w:szCs w:val="28"/>
-        </w:rPr>
-      </w:pPr>
-      <w:r>
-        <w:rPr>
-          <w:rFonts w:ascii="Times New Roman" w:hAnsi="Times New Roman" w:cs="Times New Roman"/>
-          <w:sz w:val="28"/>
-          <w:szCs w:val="28"/>
+          <w:sz w:val="24"/>
+          <w:szCs w:val="24"/>
+        </w:rPr>
+      </w:pPr>
+      <w:r>
+        <w:rPr>
+          <w:rFonts w:ascii="Times New Roman" w:hAnsi="Times New Roman" w:cs="Times New Roman"/>
+          <w:sz w:val="24"/>
+          <w:szCs w:val="24"/>
         </w:rPr>
         <w:t>Basic interface ready</w:t>
       </w:r>
@@ -5845,15 +5283,15 @@
         </w:numPr>
         <w:rPr>
           <w:rFonts w:ascii="Times New Roman" w:hAnsi="Times New Roman" w:cs="Times New Roman"/>
-          <w:sz w:val="28"/>
-          <w:szCs w:val="28"/>
-        </w:rPr>
-      </w:pPr>
-      <w:r>
-        <w:rPr>
-          <w:rFonts w:ascii="Times New Roman" w:hAnsi="Times New Roman" w:cs="Times New Roman"/>
-          <w:sz w:val="28"/>
-          <w:szCs w:val="28"/>
+          <w:sz w:val="24"/>
+          <w:szCs w:val="24"/>
+        </w:rPr>
+      </w:pPr>
+      <w:r>
+        <w:rPr>
+          <w:rFonts w:ascii="Times New Roman" w:hAnsi="Times New Roman" w:cs="Times New Roman"/>
+          <w:sz w:val="24"/>
+          <w:szCs w:val="24"/>
         </w:rPr>
         <w:t>Back-end majorly completed</w:t>
       </w:r>
@@ -5867,15 +5305,15 @@
         </w:numPr>
         <w:rPr>
           <w:rFonts w:ascii="Times New Roman" w:hAnsi="Times New Roman" w:cs="Times New Roman"/>
-          <w:sz w:val="28"/>
-          <w:szCs w:val="28"/>
-        </w:rPr>
-      </w:pPr>
-      <w:r>
-        <w:rPr>
-          <w:rFonts w:ascii="Times New Roman" w:hAnsi="Times New Roman" w:cs="Times New Roman"/>
-          <w:sz w:val="28"/>
-          <w:szCs w:val="28"/>
+          <w:sz w:val="24"/>
+          <w:szCs w:val="24"/>
+        </w:rPr>
+      </w:pPr>
+      <w:r>
+        <w:rPr>
+          <w:rFonts w:ascii="Times New Roman" w:hAnsi="Times New Roman" w:cs="Times New Roman"/>
+          <w:sz w:val="24"/>
+          <w:szCs w:val="24"/>
         </w:rPr>
         <w:t>Currently gives O/P for predefined parameters</w:t>
       </w:r>
@@ -5885,24 +5323,24 @@
         <w:pStyle w:val="ListParagraph"/>
         <w:rPr>
           <w:rFonts w:ascii="Times New Roman" w:hAnsi="Times New Roman" w:cs="Times New Roman"/>
-          <w:sz w:val="28"/>
-          <w:szCs w:val="28"/>
-        </w:rPr>
-      </w:pPr>
-    </w:p>
-    <w:p>
-      <w:pPr>
-        <w:rPr>
-          <w:rFonts w:ascii="Times New Roman" w:hAnsi="Times New Roman" w:cs="Times New Roman"/>
-          <w:sz w:val="28"/>
-          <w:szCs w:val="28"/>
-        </w:rPr>
-      </w:pPr>
-      <w:r>
-        <w:rPr>
-          <w:rFonts w:ascii="Times New Roman" w:hAnsi="Times New Roman" w:cs="Times New Roman"/>
-          <w:sz w:val="28"/>
-          <w:szCs w:val="28"/>
+          <w:sz w:val="24"/>
+          <w:szCs w:val="24"/>
+        </w:rPr>
+      </w:pPr>
+    </w:p>
+    <w:p>
+      <w:pPr>
+        <w:rPr>
+          <w:rFonts w:ascii="Times New Roman" w:hAnsi="Times New Roman" w:cs="Times New Roman"/>
+          <w:sz w:val="24"/>
+          <w:szCs w:val="24"/>
+        </w:rPr>
+      </w:pPr>
+      <w:r>
+        <w:rPr>
+          <w:rFonts w:ascii="Times New Roman" w:hAnsi="Times New Roman" w:cs="Times New Roman"/>
+          <w:sz w:val="24"/>
+          <w:szCs w:val="24"/>
         </w:rPr>
         <w:t>The above bulletins have been implemented using following techniques:</w:t>
       </w:r>
@@ -5911,23 +5349,23 @@
       <w:pPr>
         <w:rPr>
           <w:rFonts w:ascii="Times New Roman" w:hAnsi="Times New Roman" w:cs="Times New Roman"/>
-          <w:sz w:val="28"/>
-          <w:szCs w:val="28"/>
-        </w:rPr>
-      </w:pPr>
-      <w:r>
-        <w:rPr>
-          <w:rFonts w:ascii="Times New Roman" w:hAnsi="Times New Roman" w:cs="Times New Roman"/>
-          <w:sz w:val="28"/>
-          <w:szCs w:val="28"/>
+          <w:sz w:val="24"/>
+          <w:szCs w:val="24"/>
+        </w:rPr>
+      </w:pPr>
+      <w:r>
+        <w:rPr>
+          <w:rFonts w:ascii="Times New Roman" w:hAnsi="Times New Roman" w:cs="Times New Roman"/>
+          <w:sz w:val="24"/>
+          <w:szCs w:val="24"/>
         </w:rPr>
         <w:t>Frontend: Html, CSS</w:t>
       </w:r>
       <w:r>
         <w:rPr>
           <w:rFonts w:ascii="Times New Roman" w:hAnsi="Times New Roman" w:cs="Times New Roman"/>
-          <w:sz w:val="28"/>
-          <w:szCs w:val="28"/>
+          <w:sz w:val="24"/>
+          <w:szCs w:val="24"/>
         </w:rPr>
         <w:t>, bootstrap</w:t>
       </w:r>
@@ -5936,15 +5374,15 @@
       <w:pPr>
         <w:rPr>
           <w:rFonts w:ascii="Times New Roman" w:hAnsi="Times New Roman" w:cs="Times New Roman"/>
-          <w:sz w:val="28"/>
-          <w:szCs w:val="28"/>
-        </w:rPr>
-      </w:pPr>
-      <w:r>
-        <w:rPr>
-          <w:rFonts w:ascii="Times New Roman" w:hAnsi="Times New Roman" w:cs="Times New Roman"/>
-          <w:sz w:val="28"/>
-          <w:szCs w:val="28"/>
+          <w:sz w:val="24"/>
+          <w:szCs w:val="24"/>
+        </w:rPr>
+      </w:pPr>
+      <w:r>
+        <w:rPr>
+          <w:rFonts w:ascii="Times New Roman" w:hAnsi="Times New Roman" w:cs="Times New Roman"/>
+          <w:sz w:val="24"/>
+          <w:szCs w:val="24"/>
         </w:rPr>
         <w:t>Backend: python3, Flask, SQLAlchemy</w:t>
       </w:r>
@@ -5953,15 +5391,15 @@
       <w:pPr>
         <w:rPr>
           <w:rFonts w:ascii="Times New Roman" w:hAnsi="Times New Roman" w:cs="Times New Roman"/>
-          <w:sz w:val="28"/>
-          <w:szCs w:val="28"/>
-        </w:rPr>
-      </w:pPr>
-      <w:r>
-        <w:rPr>
-          <w:rFonts w:ascii="Times New Roman" w:hAnsi="Times New Roman" w:cs="Times New Roman"/>
-          <w:sz w:val="28"/>
-          <w:szCs w:val="28"/>
+          <w:sz w:val="24"/>
+          <w:szCs w:val="24"/>
+        </w:rPr>
+      </w:pPr>
+      <w:r>
+        <w:rPr>
+          <w:rFonts w:ascii="Times New Roman" w:hAnsi="Times New Roman" w:cs="Times New Roman"/>
+          <w:sz w:val="24"/>
+          <w:szCs w:val="24"/>
         </w:rPr>
         <w:t>Packages: Matplotlib, Seaborn, wtforms</w:t>
       </w:r>
@@ -5970,8 +5408,8 @@
       <w:pPr>
         <w:rPr>
           <w:rFonts w:ascii="Times New Roman" w:hAnsi="Times New Roman" w:cs="Times New Roman"/>
-          <w:sz w:val="28"/>
-          <w:szCs w:val="28"/>
+          <w:sz w:val="24"/>
+          <w:szCs w:val="24"/>
         </w:rPr>
       </w:pPr>
     </w:p>
@@ -5980,16 +5418,16 @@
         <w:rPr>
           <w:rFonts w:ascii="Times New Roman" w:hAnsi="Times New Roman" w:cs="Times New Roman"/>
           <w:color w:val="000000" w:themeColor="text1"/>
-          <w:sz w:val="28"/>
-          <w:szCs w:val="28"/>
+          <w:sz w:val="24"/>
+          <w:szCs w:val="24"/>
           <w:shd w:val="clear" w:color="auto" w:fill="FFFFFF"/>
         </w:rPr>
       </w:pPr>
       <w:r>
         <w:rPr>
           <w:rFonts w:ascii="Times New Roman" w:hAnsi="Times New Roman" w:cs="Times New Roman"/>
-          <w:sz w:val="28"/>
-          <w:szCs w:val="28"/>
+          <w:sz w:val="24"/>
+          <w:szCs w:val="24"/>
         </w:rPr>
         <w:t xml:space="preserve">Flask: </w:t>
       </w:r>
@@ -5997,22 +5435,33 @@
         <w:rPr>
           <w:rFonts w:ascii="Times New Roman" w:hAnsi="Times New Roman" w:cs="Times New Roman"/>
           <w:color w:val="000000" w:themeColor="text1"/>
-          <w:sz w:val="28"/>
-          <w:szCs w:val="28"/>
+          <w:sz w:val="24"/>
+          <w:szCs w:val="24"/>
           <w:shd w:val="clear" w:color="auto" w:fill="FFFFFF"/>
         </w:rPr>
-        <w:t>Flask is a micro web framework written in Python. It is classified as a microframework because it does not require particular tools or libraries. It has no database abstraction layer, form validation, or any other components where pre-existing third-party libraries provide common functions.</w:t>
-      </w:r>
-    </w:p>
-    <w:p>
-      <w:pPr>
+        <w:t xml:space="preserve">Flask is a micro web framework written in Python. It is classified as a microframework because it does not require particular tools or libraries. It has no database abstraction layer, form </w:t>
+      </w:r>
+      <w:r>
         <w:rPr>
           <w:rFonts w:ascii="Times New Roman" w:hAnsi="Times New Roman" w:cs="Times New Roman"/>
           <w:color w:val="000000" w:themeColor="text1"/>
-          <w:sz w:val="28"/>
-          <w:szCs w:val="28"/>
+          <w:sz w:val="24"/>
+          <w:szCs w:val="24"/>
           <w:shd w:val="clear" w:color="auto" w:fill="FFFFFF"/>
         </w:rPr>
+        <w:lastRenderedPageBreak/>
+        <w:t>validation, or any other components where pre-existing third-party libraries provide common functions.</w:t>
+      </w:r>
+    </w:p>
+    <w:p>
+      <w:pPr>
+        <w:rPr>
+          <w:rFonts w:ascii="Times New Roman" w:hAnsi="Times New Roman" w:cs="Times New Roman"/>
+          <w:color w:val="000000" w:themeColor="text1"/>
+          <w:sz w:val="24"/>
+          <w:szCs w:val="24"/>
+          <w:shd w:val="clear" w:color="auto" w:fill="FFFFFF"/>
+        </w:rPr>
       </w:pPr>
     </w:p>
     <w:p>
@@ -6020,8 +5469,8 @@
         <w:rPr>
           <w:rFonts w:ascii="Times New Roman" w:hAnsi="Times New Roman" w:cs="Times New Roman"/>
           <w:color w:val="202124"/>
-          <w:sz w:val="28"/>
-          <w:szCs w:val="28"/>
+          <w:sz w:val="24"/>
+          <w:szCs w:val="24"/>
           <w:shd w:val="clear" w:color="auto" w:fill="FFFFFF"/>
         </w:rPr>
       </w:pPr>
@@ -6029,8 +5478,8 @@
         <w:rPr>
           <w:rFonts w:ascii="Times New Roman" w:hAnsi="Times New Roman" w:cs="Times New Roman"/>
           <w:color w:val="000000" w:themeColor="text1"/>
-          <w:sz w:val="28"/>
-          <w:szCs w:val="28"/>
+          <w:sz w:val="24"/>
+          <w:szCs w:val="24"/>
           <w:shd w:val="clear" w:color="auto" w:fill="FFFFFF"/>
         </w:rPr>
         <w:t>SQLAlchemy:</w:t>
@@ -6039,29 +5488,19 @@
         <w:rPr>
           <w:rFonts w:ascii="Times New Roman" w:hAnsi="Times New Roman" w:cs="Times New Roman"/>
           <w:color w:val="202124"/>
-          <w:sz w:val="28"/>
-          <w:szCs w:val="28"/>
+          <w:sz w:val="24"/>
+          <w:szCs w:val="24"/>
           <w:shd w:val="clear" w:color="auto" w:fill="FFFFFF"/>
         </w:rPr>
-        <w:t xml:space="preserve"> </w:t>
-      </w:r>
-      <w:r>
-        <w:rPr>
-          <w:rFonts w:ascii="Times New Roman" w:hAnsi="Times New Roman" w:cs="Times New Roman"/>
-          <w:color w:val="202124"/>
-          <w:sz w:val="28"/>
-          <w:szCs w:val="28"/>
-          <w:shd w:val="clear" w:color="auto" w:fill="FFFFFF"/>
-        </w:rPr>
-        <w:t>SQLAlchemy is an extension for Flask that adds support for SQLAlchemy to your application. It aims to simplify using SQLAlchemy with Flask by providing useful defaults and extra helpers that make it easier to accomplish common tasks.</w:t>
-      </w:r>
-    </w:p>
-    <w:p>
-      <w:pPr>
-        <w:rPr>
-          <w:rFonts w:ascii="Times New Roman" w:hAnsi="Times New Roman" w:cs="Times New Roman"/>
-          <w:sz w:val="28"/>
-          <w:szCs w:val="28"/>
+        <w:t xml:space="preserve"> SQLAlchemy is an extension for Flask that adds support for SQLAlchemy to your application. It aims to simplify using SQLAlchemy with Flask by providing useful defaults and extra helpers that make it easier to accomplish common tasks.</w:t>
+      </w:r>
+    </w:p>
+    <w:p>
+      <w:pPr>
+        <w:rPr>
+          <w:rFonts w:ascii="Times New Roman" w:hAnsi="Times New Roman" w:cs="Times New Roman"/>
+          <w:sz w:val="24"/>
+          <w:szCs w:val="24"/>
         </w:rPr>
       </w:pPr>
     </w:p>
@@ -6073,26 +5512,25 @@
           <w:b w:val="0"/>
           <w:bCs w:val="0"/>
           <w:color w:val="000000" w:themeColor="text1"/>
-          <w:sz w:val="28"/>
-          <w:szCs w:val="28"/>
+          <w:sz w:val="24"/>
+          <w:szCs w:val="24"/>
           <w:shd w:val="clear" w:color="auto" w:fill="FFFFFF"/>
         </w:rPr>
       </w:pPr>
       <w:r>
         <w:rPr>
           <w:rFonts w:ascii="Times New Roman" w:hAnsi="Times New Roman" w:cs="Times New Roman"/>
-          <w:sz w:val="28"/>
-          <w:szCs w:val="28"/>
+          <w:sz w:val="24"/>
+          <w:szCs w:val="24"/>
         </w:rPr>
         <w:t>Matplotlib:</w:t>
       </w:r>
       <w:r>
         <w:rPr>
-          <w:rStyle w:val="ListParagraph"/>
           <w:rFonts w:ascii="Open Sans" w:hAnsi="Open Sans"/>
           <w:color w:val="555555"/>
-          <w:sz w:val="26"/>
-          <w:szCs w:val="26"/>
+          <w:sz w:val="24"/>
+          <w:szCs w:val="24"/>
           <w:shd w:val="clear" w:color="auto" w:fill="FFFFFF"/>
         </w:rPr>
         <w:t xml:space="preserve"> </w:t>
@@ -6104,66 +5542,40 @@
           <w:b w:val="0"/>
           <w:bCs w:val="0"/>
           <w:color w:val="000000" w:themeColor="text1"/>
-          <w:sz w:val="28"/>
-          <w:szCs w:val="28"/>
+          <w:sz w:val="24"/>
+          <w:szCs w:val="24"/>
           <w:shd w:val="clear" w:color="auto" w:fill="FFFFFF"/>
         </w:rPr>
-        <w:t xml:space="preserve">Matplotlib is a cross-platform, data visualization and graphical plotting library for Python and its numerical extension NumPy. As such, it offers a viable </w:t>
-      </w:r>
-      <w:r>
+        <w:t>Matplotlib is a cross-platform, data visualization and graphical plotting library for Python and its numerical extension NumPy. As such, it offers a viable open-source alternative to MATLAB. Developers can also use matplotlib’s APIs (Application Programming Interfaces) to embed plots in GUI applications.</w:t>
+      </w:r>
+    </w:p>
+    <w:p>
+      <w:pPr>
         <w:rPr>
           <w:rStyle w:val="Strong"/>
           <w:rFonts w:ascii="Times New Roman" w:hAnsi="Times New Roman" w:cs="Times New Roman"/>
           <w:b w:val="0"/>
           <w:bCs w:val="0"/>
           <w:color w:val="000000" w:themeColor="text1"/>
-          <w:sz w:val="28"/>
-          <w:szCs w:val="28"/>
+          <w:sz w:val="24"/>
+          <w:szCs w:val="24"/>
           <w:shd w:val="clear" w:color="auto" w:fill="FFFFFF"/>
         </w:rPr>
-        <w:t>open-source</w:t>
-      </w:r>
-      <w:r>
-        <w:rPr>
-          <w:rStyle w:val="Strong"/>
-          <w:rFonts w:ascii="Times New Roman" w:hAnsi="Times New Roman" w:cs="Times New Roman"/>
-          <w:b w:val="0"/>
-          <w:bCs w:val="0"/>
-          <w:color w:val="000000" w:themeColor="text1"/>
-          <w:sz w:val="28"/>
-          <w:szCs w:val="28"/>
-          <w:shd w:val="clear" w:color="auto" w:fill="FFFFFF"/>
-        </w:rPr>
-        <w:t xml:space="preserve"> alternative to MATLAB. Developers can also use matplotlib’s APIs (Application Programming Interfaces) to embed plots in GUI applications.</w:t>
-      </w:r>
-    </w:p>
-    <w:p>
-      <w:pPr>
-        <w:rPr>
-          <w:rStyle w:val="Strong"/>
-          <w:rFonts w:ascii="Times New Roman" w:hAnsi="Times New Roman" w:cs="Times New Roman"/>
-          <w:b w:val="0"/>
-          <w:bCs w:val="0"/>
-          <w:color w:val="000000" w:themeColor="text1"/>
-          <w:sz w:val="28"/>
-          <w:szCs w:val="28"/>
-          <w:shd w:val="clear" w:color="auto" w:fill="FFFFFF"/>
-        </w:rPr>
-      </w:pPr>
-    </w:p>
-    <w:p>
-      <w:pPr>
-        <w:rPr>
-          <w:rFonts w:ascii="Times New Roman" w:hAnsi="Times New Roman" w:cs="Times New Roman"/>
-          <w:sz w:val="28"/>
-          <w:szCs w:val="28"/>
-        </w:rPr>
-      </w:pPr>
-      <w:r>
-        <w:rPr>
-          <w:rFonts w:ascii="Times New Roman" w:hAnsi="Times New Roman" w:cs="Times New Roman"/>
-          <w:sz w:val="28"/>
-          <w:szCs w:val="28"/>
+      </w:pPr>
+    </w:p>
+    <w:p>
+      <w:pPr>
+        <w:rPr>
+          <w:rFonts w:ascii="Times New Roman" w:hAnsi="Times New Roman" w:cs="Times New Roman"/>
+          <w:sz w:val="24"/>
+          <w:szCs w:val="24"/>
+        </w:rPr>
+      </w:pPr>
+      <w:r>
+        <w:rPr>
+          <w:rFonts w:ascii="Times New Roman" w:hAnsi="Times New Roman" w:cs="Times New Roman"/>
+          <w:sz w:val="24"/>
+          <w:szCs w:val="24"/>
         </w:rPr>
         <w:t xml:space="preserve">WTForms: </w:t>
       </w:r>
@@ -6172,11 +5584,35 @@
           <w:rFonts w:ascii="Times New Roman" w:hAnsi="Times New Roman" w:cs="Times New Roman"/>
           <w:color w:val="292929"/>
           <w:spacing w:val="-1"/>
-          <w:sz w:val="28"/>
-          <w:szCs w:val="28"/>
+          <w:sz w:val="24"/>
+          <w:szCs w:val="24"/>
           <w:shd w:val="clear" w:color="auto" w:fill="FFFFFF"/>
         </w:rPr>
-        <w:t>Flask-WTForms is a great tool to help with form validation (e.g., avoidance of  CSRF. Flask-WTForms can help create and use web forms with simple Python models, turning tedious and boring form validation into a breeze</w:t>
+        <w:t xml:space="preserve">Flask-WTForms is a great tool to help with form validation (e.g., avoidance </w:t>
+      </w:r>
+      <w:proofErr w:type="gramStart"/>
+      <w:r>
+        <w:rPr>
+          <w:rFonts w:ascii="Times New Roman" w:hAnsi="Times New Roman" w:cs="Times New Roman"/>
+          <w:color w:val="292929"/>
+          <w:spacing w:val="-1"/>
+          <w:sz w:val="24"/>
+          <w:szCs w:val="24"/>
+          <w:shd w:val="clear" w:color="auto" w:fill="FFFFFF"/>
+        </w:rPr>
+        <w:t>of  CSRF</w:t>
+      </w:r>
+      <w:proofErr w:type="gramEnd"/>
+      <w:r>
+        <w:rPr>
+          <w:rFonts w:ascii="Times New Roman" w:hAnsi="Times New Roman" w:cs="Times New Roman"/>
+          <w:color w:val="292929"/>
+          <w:spacing w:val="-1"/>
+          <w:sz w:val="24"/>
+          <w:szCs w:val="24"/>
+          <w:shd w:val="clear" w:color="auto" w:fill="FFFFFF"/>
+        </w:rPr>
+        <w:t>. Flask-WTForms can help create and use web forms with simple Python models, turning tedious and boring form validation into a breeze</w:t>
       </w:r>
     </w:p>
     <w:p>
@@ -6199,7 +5635,6 @@
           <w:szCs w:val="28"/>
           <w:u w:val="single"/>
         </w:rPr>
-        <w:lastRenderedPageBreak/>
         <w:t>Code of implementation of Algorithm:</w:t>
       </w:r>
     </w:p>
@@ -6231,9 +5666,9 @@
           <w:noProof/>
         </w:rPr>
         <w:drawing>
-          <wp:inline distT="0" distB="0" distL="0" distR="0" wp14:anchorId="721D9C34" wp14:editId="70EA3117">
-            <wp:extent cx="6621780" cy="6164580"/>
-            <wp:effectExtent l="0" t="0" r="7620" b="7620"/>
+          <wp:inline distT="0" distB="0" distL="0" distR="0" wp14:anchorId="721D9C34" wp14:editId="6B387D15">
+            <wp:extent cx="4822714" cy="4023360"/>
+            <wp:effectExtent l="0" t="0" r="0" b="0"/>
             <wp:docPr id="6" name="Picture 6"/>
             <wp:cNvGraphicFramePr>
               <a:graphicFrameLocks xmlns:a="http://schemas.openxmlformats.org/drawingml/2006/main" noChangeAspect="1"/>
@@ -6263,7 +5698,7 @@
                   <pic:spPr bwMode="auto">
                     <a:xfrm>
                       <a:off x="0" y="0"/>
-                      <a:ext cx="6621780" cy="6164580"/>
+                      <a:ext cx="4851271" cy="4047184"/>
                     </a:xfrm>
                     <a:prstGeom prst="rect">
                       <a:avLst/>
@@ -6297,40 +5732,12 @@
           <w:szCs w:val="28"/>
         </w:rPr>
       </w:pPr>
-    </w:p>
-    <w:p>
-      <w:pPr>
-        <w:rPr>
-          <w:rFonts w:ascii="Times New Roman" w:hAnsi="Times New Roman" w:cs="Times New Roman"/>
-          <w:sz w:val="28"/>
-          <w:szCs w:val="28"/>
-        </w:rPr>
-      </w:pPr>
-    </w:p>
-    <w:p>
-      <w:pPr>
-        <w:rPr>
-          <w:rFonts w:ascii="Times New Roman" w:hAnsi="Times New Roman" w:cs="Times New Roman"/>
-          <w:sz w:val="28"/>
-          <w:szCs w:val="28"/>
-        </w:rPr>
-      </w:pPr>
-    </w:p>
-    <w:p>
-      <w:pPr>
-        <w:rPr>
-          <w:rFonts w:ascii="Times New Roman" w:hAnsi="Times New Roman" w:cs="Times New Roman"/>
-          <w:sz w:val="28"/>
-          <w:szCs w:val="28"/>
-        </w:rPr>
-      </w:pPr>
-      <w:r>
-        <w:rPr>
-          <w:rFonts w:ascii="Times New Roman" w:hAnsi="Times New Roman" w:cs="Times New Roman"/>
-          <w:sz w:val="28"/>
-          <w:szCs w:val="28"/>
-        </w:rPr>
-        <w:lastRenderedPageBreak/>
+      <w:r>
+        <w:rPr>
+          <w:rFonts w:ascii="Times New Roman" w:hAnsi="Times New Roman" w:cs="Times New Roman"/>
+          <w:sz w:val="28"/>
+          <w:szCs w:val="28"/>
+        </w:rPr>
         <w:t>The below function is continuation of the above function i.e., part of the same class ECC.</w:t>
       </w:r>
     </w:p>
@@ -6481,15 +5888,15 @@
       <w:pPr>
         <w:rPr>
           <w:rFonts w:ascii="Times New Roman" w:hAnsi="Times New Roman" w:cs="Times New Roman"/>
-          <w:sz w:val="28"/>
-          <w:szCs w:val="28"/>
-        </w:rPr>
-      </w:pPr>
-      <w:r>
-        <w:rPr>
-          <w:rFonts w:ascii="Times New Roman" w:hAnsi="Times New Roman" w:cs="Times New Roman"/>
-          <w:sz w:val="28"/>
-          <w:szCs w:val="28"/>
+          <w:sz w:val="24"/>
+          <w:szCs w:val="24"/>
+        </w:rPr>
+      </w:pPr>
+      <w:r>
+        <w:rPr>
+          <w:rFonts w:ascii="Times New Roman" w:hAnsi="Times New Roman" w:cs="Times New Roman"/>
+          <w:sz w:val="24"/>
+          <w:szCs w:val="24"/>
         </w:rPr>
         <w:t>The entire code has been uploaded on GitHub:</w:t>
       </w:r>
@@ -6498,11 +5905,443 @@
       <w:pPr>
         <w:rPr>
           <w:rFonts w:ascii="Times New Roman" w:hAnsi="Times New Roman" w:cs="Times New Roman"/>
-          <w:sz w:val="28"/>
-          <w:szCs w:val="28"/>
+          <w:sz w:val="24"/>
+          <w:szCs w:val="24"/>
         </w:rPr>
       </w:pPr>
       <w:hyperlink r:id="rId13" w:history="1">
+        <w:r>
+          <w:rPr>
+            <w:rStyle w:val="Hyperlink"/>
+            <w:rFonts w:ascii="Times New Roman" w:hAnsi="Times New Roman" w:cs="Times New Roman"/>
+            <w:sz w:val="24"/>
+            <w:szCs w:val="24"/>
+          </w:rPr>
+          <w:t>https://github.com/Jaidev810/ECC-Cipher.git</w:t>
+        </w:r>
+      </w:hyperlink>
+    </w:p>
+    <w:p>
+      <w:pPr>
+        <w:rPr>
+          <w:rFonts w:ascii="Times New Roman" w:hAnsi="Times New Roman" w:cs="Times New Roman"/>
+          <w:sz w:val="24"/>
+          <w:szCs w:val="24"/>
+        </w:rPr>
+      </w:pPr>
+      <w:r>
+        <w:rPr>
+          <w:rFonts w:ascii="Times New Roman" w:hAnsi="Times New Roman" w:cs="Times New Roman"/>
+          <w:sz w:val="24"/>
+          <w:szCs w:val="24"/>
+        </w:rPr>
+        <w:t>*If you want to run the code:</w:t>
+      </w:r>
+    </w:p>
+    <w:p>
+      <w:pPr>
+        <w:rPr>
+          <w:rFonts w:ascii="Times New Roman" w:hAnsi="Times New Roman" w:cs="Times New Roman"/>
+          <w:sz w:val="24"/>
+          <w:szCs w:val="24"/>
+        </w:rPr>
+      </w:pPr>
+      <w:r>
+        <w:rPr>
+          <w:rFonts w:ascii="Times New Roman" w:hAnsi="Times New Roman" w:cs="Times New Roman"/>
+          <w:sz w:val="24"/>
+          <w:szCs w:val="24"/>
+        </w:rPr>
+        <w:t xml:space="preserve">Step1: install requirement.txt file using code </w:t>
+      </w:r>
+      <w:r>
+        <w:rPr>
+          <w:rFonts w:ascii="Times New Roman" w:hAnsi="Times New Roman" w:cs="Times New Roman"/>
+          <w:b/>
+          <w:bCs/>
+          <w:sz w:val="24"/>
+          <w:szCs w:val="24"/>
+        </w:rPr>
+        <w:t>pip install -r requirement.txt</w:t>
+      </w:r>
+    </w:p>
+    <w:p>
+      <w:pPr>
+        <w:rPr>
+          <w:rFonts w:ascii="Times New Roman" w:hAnsi="Times New Roman" w:cs="Times New Roman"/>
+          <w:b/>
+          <w:bCs/>
+          <w:sz w:val="24"/>
+          <w:szCs w:val="24"/>
+        </w:rPr>
+      </w:pPr>
+      <w:r>
+        <w:rPr>
+          <w:rFonts w:ascii="Times New Roman" w:hAnsi="Times New Roman" w:cs="Times New Roman"/>
+          <w:sz w:val="24"/>
+          <w:szCs w:val="24"/>
+        </w:rPr>
+        <w:t xml:space="preserve">Step2: Go in webview and run application.py using command </w:t>
+      </w:r>
+      <w:r>
+        <w:rPr>
+          <w:rFonts w:ascii="Times New Roman" w:hAnsi="Times New Roman" w:cs="Times New Roman"/>
+          <w:b/>
+          <w:bCs/>
+          <w:sz w:val="24"/>
+          <w:szCs w:val="24"/>
+        </w:rPr>
+        <w:t>python application.py</w:t>
+      </w:r>
+    </w:p>
+    <w:p>
+      <w:pPr>
+        <w:rPr>
+          <w:rFonts w:ascii="Times New Roman" w:hAnsi="Times New Roman" w:cs="Times New Roman"/>
+          <w:sz w:val="28"/>
+          <w:szCs w:val="28"/>
+        </w:rPr>
+      </w:pPr>
+    </w:p>
+    <w:p>
+      <w:pPr>
+        <w:rPr>
+          <w:rFonts w:ascii="Times New Roman" w:hAnsi="Times New Roman" w:cs="Times New Roman"/>
+          <w:b/>
+          <w:bCs/>
+          <w:sz w:val="28"/>
+          <w:szCs w:val="28"/>
+          <w:u w:val="single"/>
+        </w:rPr>
+      </w:pPr>
+      <w:r>
+        <w:rPr>
+          <w:rFonts w:ascii="Times New Roman" w:hAnsi="Times New Roman" w:cs="Times New Roman"/>
+          <w:b/>
+          <w:bCs/>
+          <w:sz w:val="28"/>
+          <w:szCs w:val="28"/>
+          <w:u w:val="single"/>
+        </w:rPr>
+        <w:lastRenderedPageBreak/>
+        <w:t xml:space="preserve">5. </w:t>
+      </w:r>
+      <w:r>
+        <w:rPr>
+          <w:rFonts w:ascii="Times New Roman" w:hAnsi="Times New Roman" w:cs="Times New Roman"/>
+          <w:b/>
+          <w:bCs/>
+          <w:sz w:val="28"/>
+          <w:szCs w:val="28"/>
+          <w:u w:val="single"/>
+        </w:rPr>
+        <w:t xml:space="preserve">Conclusion and </w:t>
+      </w:r>
+      <w:r>
+        <w:rPr>
+          <w:rFonts w:ascii="Times New Roman" w:hAnsi="Times New Roman" w:cs="Times New Roman"/>
+          <w:b/>
+          <w:bCs/>
+          <w:sz w:val="28"/>
+          <w:szCs w:val="28"/>
+          <w:u w:val="single"/>
+        </w:rPr>
+        <w:t>Future Plan:</w:t>
+      </w:r>
+    </w:p>
+    <w:p>
+      <w:pPr>
+        <w:rPr>
+          <w:rFonts w:ascii="Times New Roman" w:hAnsi="Times New Roman" w:cs="Times New Roman"/>
+          <w:sz w:val="24"/>
+          <w:szCs w:val="24"/>
+        </w:rPr>
+      </w:pPr>
+      <w:r>
+        <w:rPr>
+          <w:rFonts w:ascii="Times New Roman" w:hAnsi="Times New Roman" w:cs="Times New Roman"/>
+          <w:sz w:val="28"/>
+          <w:szCs w:val="28"/>
+        </w:rPr>
+        <w:t xml:space="preserve"> </w:t>
+      </w:r>
+      <w:r>
+        <w:rPr>
+          <w:rFonts w:ascii="Times New Roman" w:hAnsi="Times New Roman" w:cs="Times New Roman"/>
+          <w:sz w:val="24"/>
+          <w:szCs w:val="24"/>
+        </w:rPr>
+        <w:t>Till now ECC algorithm has been implemented in python and its implementation has been displayed using GUI. A web app has been created which shows the curves for predefined values.</w:t>
+      </w:r>
+      <w:r>
+        <w:rPr>
+          <w:rFonts w:ascii="Times New Roman" w:hAnsi="Times New Roman" w:cs="Times New Roman"/>
+          <w:sz w:val="24"/>
+          <w:szCs w:val="24"/>
+        </w:rPr>
+        <w:t xml:space="preserve"> The App has been implemented using various technologies and the visualization has been done using matplotlib.</w:t>
+      </w:r>
+    </w:p>
+    <w:p>
+      <w:pPr>
+        <w:pStyle w:val="ListParagraph"/>
+        <w:numPr>
+          <w:ilvl w:val="0"/>
+          <w:numId w:val="3"/>
+        </w:numPr>
+        <w:rPr>
+          <w:rFonts w:ascii="Times New Roman" w:hAnsi="Times New Roman" w:cs="Times New Roman"/>
+          <w:sz w:val="24"/>
+          <w:szCs w:val="24"/>
+        </w:rPr>
+      </w:pPr>
+      <w:r>
+        <w:rPr>
+          <w:rFonts w:ascii="Times New Roman" w:hAnsi="Times New Roman" w:cs="Times New Roman"/>
+          <w:sz w:val="24"/>
+          <w:szCs w:val="24"/>
+        </w:rPr>
+        <w:t>We plan to learn sage math and implement in our code.</w:t>
+      </w:r>
+    </w:p>
+    <w:p>
+      <w:pPr>
+        <w:pStyle w:val="ListParagraph"/>
+        <w:numPr>
+          <w:ilvl w:val="0"/>
+          <w:numId w:val="3"/>
+        </w:numPr>
+        <w:rPr>
+          <w:rFonts w:ascii="Times New Roman" w:hAnsi="Times New Roman" w:cs="Times New Roman"/>
+          <w:sz w:val="24"/>
+          <w:szCs w:val="24"/>
+        </w:rPr>
+      </w:pPr>
+      <w:r>
+        <w:rPr>
+          <w:rFonts w:ascii="Times New Roman" w:hAnsi="Times New Roman" w:cs="Times New Roman"/>
+          <w:sz w:val="24"/>
+          <w:szCs w:val="24"/>
+        </w:rPr>
+        <w:t>Selection of 5 best points from the curve.</w:t>
+      </w:r>
+    </w:p>
+    <w:p>
+      <w:pPr>
+        <w:pStyle w:val="ListParagraph"/>
+        <w:numPr>
+          <w:ilvl w:val="0"/>
+          <w:numId w:val="3"/>
+        </w:numPr>
+        <w:rPr>
+          <w:rFonts w:ascii="Times New Roman" w:hAnsi="Times New Roman" w:cs="Times New Roman"/>
+          <w:sz w:val="24"/>
+          <w:szCs w:val="24"/>
+        </w:rPr>
+      </w:pPr>
+      <w:r>
+        <w:rPr>
+          <w:rFonts w:ascii="Times New Roman" w:hAnsi="Times New Roman" w:cs="Times New Roman"/>
+          <w:sz w:val="24"/>
+          <w:szCs w:val="24"/>
+        </w:rPr>
+        <w:t>Calculation of average time taken by a point.</w:t>
+      </w:r>
+    </w:p>
+    <w:p>
+      <w:pPr>
+        <w:pStyle w:val="ListParagraph"/>
+        <w:numPr>
+          <w:ilvl w:val="0"/>
+          <w:numId w:val="3"/>
+        </w:numPr>
+        <w:rPr>
+          <w:rFonts w:ascii="Times New Roman" w:hAnsi="Times New Roman" w:cs="Times New Roman"/>
+          <w:sz w:val="24"/>
+          <w:szCs w:val="24"/>
+        </w:rPr>
+      </w:pPr>
+      <w:r>
+        <w:rPr>
+          <w:rFonts w:ascii="Times New Roman" w:hAnsi="Times New Roman" w:cs="Times New Roman"/>
+          <w:sz w:val="24"/>
+          <w:szCs w:val="24"/>
+        </w:rPr>
+        <w:t>Calculation of average deviation of a point.</w:t>
+      </w:r>
+    </w:p>
+    <w:p>
+      <w:pPr>
+        <w:pStyle w:val="ListParagraph"/>
+        <w:numPr>
+          <w:ilvl w:val="0"/>
+          <w:numId w:val="3"/>
+        </w:numPr>
+        <w:rPr>
+          <w:rFonts w:ascii="Times New Roman" w:hAnsi="Times New Roman" w:cs="Times New Roman"/>
+          <w:sz w:val="24"/>
+          <w:szCs w:val="24"/>
+        </w:rPr>
+      </w:pPr>
+      <w:r>
+        <w:rPr>
+          <w:rFonts w:ascii="Times New Roman" w:hAnsi="Times New Roman" w:cs="Times New Roman"/>
+          <w:sz w:val="24"/>
+          <w:szCs w:val="24"/>
+        </w:rPr>
+        <w:t>Improve the UI of the app.</w:t>
+      </w:r>
+    </w:p>
+    <w:p>
+      <w:pPr>
+        <w:pStyle w:val="ListParagraph"/>
+        <w:numPr>
+          <w:ilvl w:val="0"/>
+          <w:numId w:val="3"/>
+        </w:numPr>
+        <w:rPr>
+          <w:rFonts w:ascii="Times New Roman" w:hAnsi="Times New Roman" w:cs="Times New Roman"/>
+          <w:sz w:val="24"/>
+          <w:szCs w:val="24"/>
+        </w:rPr>
+      </w:pPr>
+      <w:r>
+        <w:rPr>
+          <w:rFonts w:ascii="Times New Roman" w:hAnsi="Times New Roman" w:cs="Times New Roman"/>
+          <w:sz w:val="24"/>
+          <w:szCs w:val="24"/>
+        </w:rPr>
+        <w:t>Take user input so that the user can plot his/her curve.</w:t>
+      </w:r>
+    </w:p>
+    <w:p>
+      <w:pPr>
+        <w:pStyle w:val="ListParagraph"/>
+        <w:numPr>
+          <w:ilvl w:val="0"/>
+          <w:numId w:val="3"/>
+        </w:numPr>
+        <w:rPr>
+          <w:rFonts w:ascii="Times New Roman" w:hAnsi="Times New Roman" w:cs="Times New Roman"/>
+          <w:sz w:val="24"/>
+          <w:szCs w:val="24"/>
+        </w:rPr>
+      </w:pPr>
+      <w:r>
+        <w:rPr>
+          <w:rFonts w:ascii="Times New Roman" w:hAnsi="Times New Roman" w:cs="Times New Roman"/>
+          <w:sz w:val="24"/>
+          <w:szCs w:val="24"/>
+        </w:rPr>
+        <w:t>Fixing bugs on the backend.</w:t>
+      </w:r>
+    </w:p>
+    <w:p>
+      <w:pPr>
+        <w:pStyle w:val="ListParagraph"/>
+        <w:rPr>
+          <w:rFonts w:ascii="Times New Roman" w:hAnsi="Times New Roman" w:cs="Times New Roman"/>
+          <w:sz w:val="28"/>
+          <w:szCs w:val="28"/>
+        </w:rPr>
+      </w:pPr>
+    </w:p>
+    <w:p>
+      <w:pPr>
+        <w:pStyle w:val="ListParagraph"/>
+        <w:rPr>
+          <w:rFonts w:ascii="Times New Roman" w:hAnsi="Times New Roman" w:cs="Times New Roman"/>
+          <w:sz w:val="28"/>
+          <w:szCs w:val="28"/>
+        </w:rPr>
+      </w:pPr>
+    </w:p>
+    <w:p>
+      <w:pPr>
+        <w:ind w:left="360"/>
+        <w:rPr>
+          <w:rFonts w:ascii="Times New Roman" w:hAnsi="Times New Roman" w:cs="Times New Roman"/>
+          <w:b/>
+          <w:bCs/>
+          <w:sz w:val="28"/>
+          <w:szCs w:val="28"/>
+          <w:u w:val="single"/>
+        </w:rPr>
+      </w:pPr>
+      <w:r>
+        <w:rPr>
+          <w:rFonts w:ascii="Times New Roman" w:hAnsi="Times New Roman" w:cs="Times New Roman"/>
+          <w:b/>
+          <w:bCs/>
+          <w:sz w:val="28"/>
+          <w:szCs w:val="28"/>
+          <w:u w:val="single"/>
+        </w:rPr>
+        <w:t>References:</w:t>
+      </w:r>
+    </w:p>
+    <w:p>
+      <w:pPr>
+        <w:ind w:left="360"/>
+        <w:rPr>
+          <w:rFonts w:ascii="Times New Roman" w:hAnsi="Times New Roman" w:cs="Times New Roman"/>
+          <w:sz w:val="28"/>
+          <w:szCs w:val="28"/>
+        </w:rPr>
+      </w:pPr>
+    </w:p>
+    <w:p>
+      <w:pPr>
+        <w:pStyle w:val="ListParagraph"/>
+        <w:numPr>
+          <w:ilvl w:val="0"/>
+          <w:numId w:val="4"/>
+        </w:numPr>
+        <w:rPr>
+          <w:rFonts w:ascii="Times New Roman" w:hAnsi="Times New Roman" w:cs="Times New Roman"/>
+          <w:sz w:val="28"/>
+          <w:szCs w:val="28"/>
+        </w:rPr>
+      </w:pPr>
+      <w:r>
+        <w:rPr>
+          <w:rFonts w:ascii="Times New Roman" w:hAnsi="Times New Roman" w:cs="Times New Roman"/>
+          <w:sz w:val="28"/>
+          <w:szCs w:val="28"/>
+        </w:rPr>
+        <w:t>Cryptography and Network Security, 4th Edition</w:t>
+      </w:r>
+      <w:r>
+        <w:rPr>
+          <w:rFonts w:ascii="Times New Roman" w:hAnsi="Times New Roman" w:cs="Times New Roman"/>
+          <w:sz w:val="28"/>
+          <w:szCs w:val="28"/>
+        </w:rPr>
+        <w:t xml:space="preserve">, </w:t>
+      </w:r>
+      <w:r>
+        <w:rPr>
+          <w:rFonts w:ascii="Times New Roman" w:hAnsi="Times New Roman" w:cs="Times New Roman"/>
+          <w:sz w:val="28"/>
+          <w:szCs w:val="28"/>
+        </w:rPr>
+        <w:t>William Stallings</w:t>
+      </w:r>
+    </w:p>
+    <w:p>
+      <w:pPr>
+        <w:pStyle w:val="ListParagraph"/>
+        <w:numPr>
+          <w:ilvl w:val="0"/>
+          <w:numId w:val="4"/>
+        </w:numPr>
+        <w:rPr>
+          <w:rFonts w:ascii="Times New Roman" w:hAnsi="Times New Roman" w:cs="Times New Roman"/>
+          <w:sz w:val="28"/>
+          <w:szCs w:val="28"/>
+        </w:rPr>
+      </w:pPr>
+      <w:hyperlink r:id="rId14" w:history="1">
         <w:r>
           <w:rPr>
             <w:rStyle w:val="Hyperlink"/>
@@ -6510,121 +6349,16 @@
             <w:sz w:val="28"/>
             <w:szCs w:val="28"/>
           </w:rPr>
-          <w:t>https://github.com/Jaidev810/ECC-Cipher.git</w:t>
+          <w:t>https://www.researchgate.net/publication/322348730_Analysis_of_standard_elliptic_curves_for_the_implementation_of_elliptic_curve_cryptography_in_resource-constrained_E-commerce_applications</w:t>
         </w:r>
       </w:hyperlink>
-    </w:p>
-    <w:p>
-      <w:pPr>
-        <w:rPr>
-          <w:rFonts w:ascii="Times New Roman" w:hAnsi="Times New Roman" w:cs="Times New Roman"/>
-          <w:sz w:val="28"/>
-          <w:szCs w:val="28"/>
-        </w:rPr>
-      </w:pPr>
-      <w:r>
-        <w:rPr>
-          <w:rFonts w:ascii="Times New Roman" w:hAnsi="Times New Roman" w:cs="Times New Roman"/>
-          <w:sz w:val="28"/>
-          <w:szCs w:val="28"/>
-        </w:rPr>
-        <w:t>*If you want to run the code:</w:t>
-      </w:r>
-    </w:p>
-    <w:p>
-      <w:pPr>
-        <w:rPr>
-          <w:rFonts w:ascii="Times New Roman" w:hAnsi="Times New Roman" w:cs="Times New Roman"/>
-          <w:sz w:val="28"/>
-          <w:szCs w:val="28"/>
-        </w:rPr>
-      </w:pPr>
-      <w:r>
-        <w:rPr>
-          <w:rFonts w:ascii="Times New Roman" w:hAnsi="Times New Roman" w:cs="Times New Roman"/>
-          <w:sz w:val="28"/>
-          <w:szCs w:val="28"/>
-        </w:rPr>
-        <w:t xml:space="preserve">Step1: install requirement.txt file using code </w:t>
-      </w:r>
-      <w:r>
-        <w:rPr>
-          <w:rFonts w:ascii="Times New Roman" w:hAnsi="Times New Roman" w:cs="Times New Roman"/>
-          <w:b/>
-          <w:bCs/>
-          <w:sz w:val="28"/>
-          <w:szCs w:val="28"/>
-        </w:rPr>
-        <w:t>pip install -r requirement.txt</w:t>
-      </w:r>
-    </w:p>
-    <w:p>
-      <w:pPr>
-        <w:rPr>
-          <w:rFonts w:ascii="Times New Roman" w:hAnsi="Times New Roman" w:cs="Times New Roman"/>
-          <w:b/>
-          <w:bCs/>
-          <w:sz w:val="28"/>
-          <w:szCs w:val="28"/>
-        </w:rPr>
-      </w:pPr>
-      <w:r>
-        <w:rPr>
-          <w:rFonts w:ascii="Times New Roman" w:hAnsi="Times New Roman" w:cs="Times New Roman"/>
-          <w:sz w:val="28"/>
-          <w:szCs w:val="28"/>
-        </w:rPr>
-        <w:t xml:space="preserve">Step2: Go in webview and run application.py using command </w:t>
-      </w:r>
-      <w:r>
-        <w:rPr>
-          <w:rFonts w:ascii="Times New Roman" w:hAnsi="Times New Roman" w:cs="Times New Roman"/>
-          <w:b/>
-          <w:bCs/>
-          <w:sz w:val="28"/>
-          <w:szCs w:val="28"/>
-        </w:rPr>
-        <w:t>python application.py</w:t>
-      </w:r>
-    </w:p>
-    <w:p>
-      <w:pPr>
-        <w:rPr>
-          <w:rFonts w:ascii="Times New Roman" w:hAnsi="Times New Roman" w:cs="Times New Roman"/>
-          <w:sz w:val="28"/>
-          <w:szCs w:val="28"/>
-        </w:rPr>
-      </w:pPr>
-    </w:p>
-    <w:p>
-      <w:pPr>
-        <w:rPr>
-          <w:rFonts w:ascii="Times New Roman" w:hAnsi="Times New Roman" w:cs="Times New Roman"/>
-          <w:b/>
-          <w:bCs/>
-          <w:sz w:val="28"/>
-          <w:szCs w:val="28"/>
-          <w:u w:val="single"/>
-        </w:rPr>
-      </w:pPr>
-      <w:r>
-        <w:rPr>
-          <w:rFonts w:ascii="Times New Roman" w:hAnsi="Times New Roman" w:cs="Times New Roman"/>
-          <w:b/>
-          <w:bCs/>
-          <w:sz w:val="28"/>
-          <w:szCs w:val="28"/>
-          <w:u w:val="single"/>
-        </w:rPr>
-        <w:t>5. Future Plan:</w:t>
-      </w:r>
     </w:p>
     <w:p>
       <w:pPr>
         <w:pStyle w:val="ListParagraph"/>
         <w:numPr>
           <w:ilvl w:val="0"/>
-          <w:numId w:val="3"/>
+          <w:numId w:val="4"/>
         </w:numPr>
         <w:rPr>
           <w:rFonts w:ascii="Times New Roman" w:hAnsi="Times New Roman" w:cs="Times New Roman"/>
@@ -6638,15 +6372,29 @@
           <w:sz w:val="28"/>
           <w:szCs w:val="28"/>
         </w:rPr>
-        <w:t>We plan to learn sage math and implement in our code.</w:t>
-      </w:r>
+        <w:t>Flask Documentation:</w:t>
+      </w:r>
+      <w:r>
+        <w:t xml:space="preserve"> </w:t>
+      </w:r>
+      <w:hyperlink r:id="rId15" w:history="1">
+        <w:r>
+          <w:rPr>
+            <w:rStyle w:val="Hyperlink"/>
+            <w:rFonts w:ascii="Times New Roman" w:hAnsi="Times New Roman" w:cs="Times New Roman"/>
+            <w:sz w:val="28"/>
+            <w:szCs w:val="28"/>
+          </w:rPr>
+          <w:t>https://flask.palletsprojects.com/en/1.1.x/</w:t>
+        </w:r>
+      </w:hyperlink>
     </w:p>
     <w:p>
       <w:pPr>
         <w:pStyle w:val="ListParagraph"/>
         <w:numPr>
           <w:ilvl w:val="0"/>
-          <w:numId w:val="3"/>
+          <w:numId w:val="4"/>
         </w:numPr>
         <w:rPr>
           <w:rFonts w:ascii="Times New Roman" w:hAnsi="Times New Roman" w:cs="Times New Roman"/>
@@ -6660,15 +6408,26 @@
           <w:sz w:val="28"/>
           <w:szCs w:val="28"/>
         </w:rPr>
-        <w:t>Improve the UI of the app.</w:t>
-      </w:r>
+        <w:t xml:space="preserve">Matplotlib library: </w:t>
+      </w:r>
+      <w:hyperlink r:id="rId16" w:history="1">
+        <w:r>
+          <w:rPr>
+            <w:rStyle w:val="Hyperlink"/>
+            <w:rFonts w:ascii="Times New Roman" w:hAnsi="Times New Roman" w:cs="Times New Roman"/>
+            <w:sz w:val="28"/>
+            <w:szCs w:val="28"/>
+          </w:rPr>
+          <w:t>https://matplotlib.org/stable/contents.html</w:t>
+        </w:r>
+      </w:hyperlink>
     </w:p>
     <w:p>
       <w:pPr>
         <w:pStyle w:val="ListParagraph"/>
         <w:numPr>
           <w:ilvl w:val="0"/>
-          <w:numId w:val="3"/>
+          <w:numId w:val="4"/>
         </w:numPr>
         <w:rPr>
           <w:rFonts w:ascii="Times New Roman" w:hAnsi="Times New Roman" w:cs="Times New Roman"/>
@@ -6682,40 +6441,36 @@
           <w:sz w:val="28"/>
           <w:szCs w:val="28"/>
         </w:rPr>
-        <w:t>Take user input so that the user can plot his/her curve.</w:t>
-      </w:r>
-    </w:p>
-    <w:p>
-      <w:pPr>
-        <w:pStyle w:val="ListParagraph"/>
-        <w:numPr>
-          <w:ilvl w:val="0"/>
-          <w:numId w:val="3"/>
-        </w:numPr>
-        <w:rPr>
-          <w:rFonts w:ascii="Times New Roman" w:hAnsi="Times New Roman" w:cs="Times New Roman"/>
-          <w:sz w:val="28"/>
-          <w:szCs w:val="28"/>
-        </w:rPr>
-      </w:pPr>
-      <w:r>
-        <w:rPr>
-          <w:rFonts w:ascii="Times New Roman" w:hAnsi="Times New Roman" w:cs="Times New Roman"/>
-          <w:sz w:val="28"/>
-          <w:szCs w:val="28"/>
-        </w:rPr>
-        <w:t>Fixing bugs on the backend.</w:t>
-      </w:r>
-    </w:p>
-    <w:p>
-      <w:pPr>
-        <w:pStyle w:val="ListParagraph"/>
-        <w:rPr>
-          <w:rFonts w:ascii="Times New Roman" w:hAnsi="Times New Roman" w:cs="Times New Roman"/>
-          <w:sz w:val="28"/>
-          <w:szCs w:val="28"/>
-        </w:rPr>
-      </w:pPr>
+        <w:t>Sqlalchemy:</w:t>
+      </w:r>
+      <w:hyperlink r:id="rId17" w:history="1">
+        <w:r>
+          <w:rPr>
+            <w:rStyle w:val="Hyperlink"/>
+            <w:rFonts w:ascii="Times New Roman" w:hAnsi="Times New Roman" w:cs="Times New Roman"/>
+            <w:sz w:val="28"/>
+            <w:szCs w:val="28"/>
+          </w:rPr>
+          <w:t xml:space="preserve"> </w:t>
+        </w:r>
+        <w:r>
+          <w:rPr>
+            <w:rStyle w:val="Hyperlink"/>
+            <w:rFonts w:ascii="Times New Roman" w:hAnsi="Times New Roman" w:cs="Times New Roman"/>
+            <w:sz w:val="28"/>
+            <w:szCs w:val="28"/>
+          </w:rPr>
+          <w:t>https://docs.sqlalchemy.org/en/14/</w:t>
+        </w:r>
+      </w:hyperlink>
+      <w:r>
+        <w:rPr>
+          <w:rFonts w:ascii="Times New Roman" w:hAnsi="Times New Roman" w:cs="Times New Roman"/>
+          <w:sz w:val="28"/>
+          <w:szCs w:val="28"/>
+        </w:rPr>
+        <w:t xml:space="preserve"> </w:t>
+      </w:r>
     </w:p>
     <w:sectPr>
       <w:pgSz w:w="12240" w:h="15840"/>
@@ -6958,7 +6713,7 @@
   <w:abstractNum w:abstractNumId="2" w15:restartNumberingAfterBreak="0">
     <w:nsid w:val="733047A6"/>
     <w:multiLevelType w:val="hybridMultilevel"/>
-    <w:tmpl w:val="D02A8E6C"/>
+    <w:tmpl w:val="DFB6DCC0"/>
     <w:lvl w:ilvl="0" w:tplc="04090001">
       <w:start w:val="1"/>
       <w:numFmt w:val="bullet"/>
@@ -7062,6 +6817,119 @@
       <w:lvlJc w:val="left"/>
       <w:pPr>
         <w:ind w:left="6480" w:hanging="360"/>
+      </w:pPr>
+      <w:rPr>
+        <w:rFonts w:ascii="Wingdings" w:hAnsi="Wingdings" w:hint="default"/>
+      </w:rPr>
+    </w:lvl>
+  </w:abstractNum>
+  <w:abstractNum w:abstractNumId="3" w15:restartNumberingAfterBreak="0">
+    <w:nsid w:val="78756590"/>
+    <w:multiLevelType w:val="hybridMultilevel"/>
+    <w:tmpl w:val="017A0F68"/>
+    <w:lvl w:ilvl="0" w:tplc="04090001">
+      <w:start w:val="1"/>
+      <w:numFmt w:val="bullet"/>
+      <w:lvlText w:val=""/>
+      <w:lvlJc w:val="left"/>
+      <w:pPr>
+        <w:ind w:left="1080" w:hanging="360"/>
+      </w:pPr>
+      <w:rPr>
+        <w:rFonts w:ascii="Symbol" w:hAnsi="Symbol" w:hint="default"/>
+      </w:rPr>
+    </w:lvl>
+    <w:lvl w:ilvl="1" w:tplc="04090003" w:tentative="1">
+      <w:start w:val="1"/>
+      <w:numFmt w:val="bullet"/>
+      <w:lvlText w:val="o"/>
+      <w:lvlJc w:val="left"/>
+      <w:pPr>
+        <w:ind w:left="1800" w:hanging="360"/>
+      </w:pPr>
+      <w:rPr>
+        <w:rFonts w:ascii="Courier New" w:hAnsi="Courier New" w:cs="Courier New" w:hint="default"/>
+      </w:rPr>
+    </w:lvl>
+    <w:lvl w:ilvl="2" w:tplc="04090005" w:tentative="1">
+      <w:start w:val="1"/>
+      <w:numFmt w:val="bullet"/>
+      <w:lvlText w:val=""/>
+      <w:lvlJc w:val="left"/>
+      <w:pPr>
+        <w:ind w:left="2520" w:hanging="360"/>
+      </w:pPr>
+      <w:rPr>
+        <w:rFonts w:ascii="Wingdings" w:hAnsi="Wingdings" w:hint="default"/>
+      </w:rPr>
+    </w:lvl>
+    <w:lvl w:ilvl="3" w:tplc="04090001" w:tentative="1">
+      <w:start w:val="1"/>
+      <w:numFmt w:val="bullet"/>
+      <w:lvlText w:val=""/>
+      <w:lvlJc w:val="left"/>
+      <w:pPr>
+        <w:ind w:left="3240" w:hanging="360"/>
+      </w:pPr>
+      <w:rPr>
+        <w:rFonts w:ascii="Symbol" w:hAnsi="Symbol" w:hint="default"/>
+      </w:rPr>
+    </w:lvl>
+    <w:lvl w:ilvl="4" w:tplc="04090003" w:tentative="1">
+      <w:start w:val="1"/>
+      <w:numFmt w:val="bullet"/>
+      <w:lvlText w:val="o"/>
+      <w:lvlJc w:val="left"/>
+      <w:pPr>
+        <w:ind w:left="3960" w:hanging="360"/>
+      </w:pPr>
+      <w:rPr>
+        <w:rFonts w:ascii="Courier New" w:hAnsi="Courier New" w:cs="Courier New" w:hint="default"/>
+      </w:rPr>
+    </w:lvl>
+    <w:lvl w:ilvl="5" w:tplc="04090005" w:tentative="1">
+      <w:start w:val="1"/>
+      <w:numFmt w:val="bullet"/>
+      <w:lvlText w:val=""/>
+      <w:lvlJc w:val="left"/>
+      <w:pPr>
+        <w:ind w:left="4680" w:hanging="360"/>
+      </w:pPr>
+      <w:rPr>
+        <w:rFonts w:ascii="Wingdings" w:hAnsi="Wingdings" w:hint="default"/>
+      </w:rPr>
+    </w:lvl>
+    <w:lvl w:ilvl="6" w:tplc="04090001" w:tentative="1">
+      <w:start w:val="1"/>
+      <w:numFmt w:val="bullet"/>
+      <w:lvlText w:val=""/>
+      <w:lvlJc w:val="left"/>
+      <w:pPr>
+        <w:ind w:left="5400" w:hanging="360"/>
+      </w:pPr>
+      <w:rPr>
+        <w:rFonts w:ascii="Symbol" w:hAnsi="Symbol" w:hint="default"/>
+      </w:rPr>
+    </w:lvl>
+    <w:lvl w:ilvl="7" w:tplc="04090003" w:tentative="1">
+      <w:start w:val="1"/>
+      <w:numFmt w:val="bullet"/>
+      <w:lvlText w:val="o"/>
+      <w:lvlJc w:val="left"/>
+      <w:pPr>
+        <w:ind w:left="6120" w:hanging="360"/>
+      </w:pPr>
+      <w:rPr>
+        <w:rFonts w:ascii="Courier New" w:hAnsi="Courier New" w:cs="Courier New" w:hint="default"/>
+      </w:rPr>
+    </w:lvl>
+    <w:lvl w:ilvl="8" w:tplc="04090005" w:tentative="1">
+      <w:start w:val="1"/>
+      <w:numFmt w:val="bullet"/>
+      <w:lvlText w:val=""/>
+      <w:lvlJc w:val="left"/>
+      <w:pPr>
+        <w:ind w:left="6840" w:hanging="360"/>
       </w:pPr>
       <w:rPr>
         <w:rFonts w:ascii="Wingdings" w:hAnsi="Wingdings" w:hint="default"/>
@@ -7076,6 +6944,9 @@
   </w:num>
   <w:num w:numId="3">
     <w:abstractNumId w:val="2"/>
+  </w:num>
+  <w:num w:numId="4">
+    <w:abstractNumId w:val="3"/>
   </w:num>
 </w:numbering>
 </file>
